--- a/Resources/N.I.G.E. Machine Datasheet.docx
+++ b/Resources/N.I.G.E. Machine Datasheet.docx
@@ -1193,6 +1193,8 @@
           <w:r>
             <w:t>Contents</w:t>
           </w:r>
+          <w:bookmarkStart w:id="1" w:name="_GoBack"/>
+          <w:bookmarkEnd w:id="1"/>
         </w:p>
         <w:p>
           <w:pPr>
@@ -1214,7 +1216,7 @@
           <w:r>
             <w:fldChar w:fldCharType="separate"/>
           </w:r>
-          <w:hyperlink w:anchor="_Toc430266143" w:history="1">
+          <w:hyperlink w:anchor="_Toc430290308" w:history="1">
             <w:r>
               <w:rPr>
                 <w:rStyle w:val="Hyperlink"/>
@@ -1241,7 +1243,7 @@
                 <w:noProof/>
                 <w:webHidden/>
               </w:rPr>
-              <w:instrText xml:space="preserve"> PAGEREF _Toc430266143 \h </w:instrText>
+              <w:instrText xml:space="preserve"> PAGEREF _Toc430290308 \h </w:instrText>
             </w:r>
             <w:r>
               <w:rPr>
@@ -1283,7 +1285,7 @@
               <w:lang w:val="en-GB" w:eastAsia="en-GB"/>
             </w:rPr>
           </w:pPr>
-          <w:hyperlink w:anchor="_Toc430266144" w:history="1">
+          <w:hyperlink w:anchor="_Toc430290309" w:history="1">
             <w:r>
               <w:rPr>
                 <w:rStyle w:val="Hyperlink"/>
@@ -1310,7 +1312,7 @@
                 <w:noProof/>
                 <w:webHidden/>
               </w:rPr>
-              <w:instrText xml:space="preserve"> PAGEREF _Toc430266144 \h </w:instrText>
+              <w:instrText xml:space="preserve"> PAGEREF _Toc430290309 \h </w:instrText>
             </w:r>
             <w:r>
               <w:rPr>
@@ -1352,7 +1354,7 @@
               <w:lang w:val="en-GB" w:eastAsia="en-GB"/>
             </w:rPr>
           </w:pPr>
-          <w:hyperlink w:anchor="_Toc430266145" w:history="1">
+          <w:hyperlink w:anchor="_Toc430290310" w:history="1">
             <w:r>
               <w:rPr>
                 <w:rStyle w:val="Hyperlink"/>
@@ -1379,7 +1381,7 @@
                 <w:noProof/>
                 <w:webHidden/>
               </w:rPr>
-              <w:instrText xml:space="preserve"> PAGEREF _Toc430266145 \h </w:instrText>
+              <w:instrText xml:space="preserve"> PAGEREF _Toc430290310 \h </w:instrText>
             </w:r>
             <w:r>
               <w:rPr>
@@ -1421,7 +1423,7 @@
               <w:lang w:val="en-GB" w:eastAsia="en-GB"/>
             </w:rPr>
           </w:pPr>
-          <w:hyperlink w:anchor="_Toc430266146" w:history="1">
+          <w:hyperlink w:anchor="_Toc430290311" w:history="1">
             <w:r>
               <w:rPr>
                 <w:rStyle w:val="Hyperlink"/>
@@ -1448,7 +1450,7 @@
                 <w:noProof/>
                 <w:webHidden/>
               </w:rPr>
-              <w:instrText xml:space="preserve"> PAGEREF _Toc430266146 \h </w:instrText>
+              <w:instrText xml:space="preserve"> PAGEREF _Toc430290311 \h </w:instrText>
             </w:r>
             <w:r>
               <w:rPr>
@@ -1490,7 +1492,7 @@
               <w:lang w:val="en-GB" w:eastAsia="en-GB"/>
             </w:rPr>
           </w:pPr>
-          <w:hyperlink w:anchor="_Toc430266147" w:history="1">
+          <w:hyperlink w:anchor="_Toc430290312" w:history="1">
             <w:r>
               <w:rPr>
                 <w:rStyle w:val="Hyperlink"/>
@@ -1517,7 +1519,7 @@
                 <w:noProof/>
                 <w:webHidden/>
               </w:rPr>
-              <w:instrText xml:space="preserve"> PAGEREF _Toc430266147 \h </w:instrText>
+              <w:instrText xml:space="preserve"> PAGEREF _Toc430290312 \h </w:instrText>
             </w:r>
             <w:r>
               <w:rPr>
@@ -1559,7 +1561,7 @@
               <w:lang w:val="en-GB" w:eastAsia="en-GB"/>
             </w:rPr>
           </w:pPr>
-          <w:hyperlink w:anchor="_Toc430266148" w:history="1">
+          <w:hyperlink w:anchor="_Toc430290313" w:history="1">
             <w:r>
               <w:rPr>
                 <w:rStyle w:val="Hyperlink"/>
@@ -1586,7 +1588,7 @@
                 <w:noProof/>
                 <w:webHidden/>
               </w:rPr>
-              <w:instrText xml:space="preserve"> PAGEREF _Toc430266148 \h </w:instrText>
+              <w:instrText xml:space="preserve"> PAGEREF _Toc430290313 \h </w:instrText>
             </w:r>
             <w:r>
               <w:rPr>
@@ -1628,7 +1630,7 @@
               <w:lang w:val="en-GB" w:eastAsia="en-GB"/>
             </w:rPr>
           </w:pPr>
-          <w:hyperlink w:anchor="_Toc430266149" w:history="1">
+          <w:hyperlink w:anchor="_Toc430290314" w:history="1">
             <w:r>
               <w:rPr>
                 <w:rStyle w:val="Hyperlink"/>
@@ -1655,7 +1657,7 @@
                 <w:noProof/>
                 <w:webHidden/>
               </w:rPr>
-              <w:instrText xml:space="preserve"> PAGEREF _Toc430266149 \h </w:instrText>
+              <w:instrText xml:space="preserve"> PAGEREF _Toc430290314 \h </w:instrText>
             </w:r>
             <w:r>
               <w:rPr>
@@ -1697,7 +1699,7 @@
               <w:lang w:val="en-GB" w:eastAsia="en-GB"/>
             </w:rPr>
           </w:pPr>
-          <w:hyperlink w:anchor="_Toc430266150" w:history="1">
+          <w:hyperlink w:anchor="_Toc430290315" w:history="1">
             <w:r>
               <w:rPr>
                 <w:rStyle w:val="Hyperlink"/>
@@ -1724,7 +1726,7 @@
                 <w:noProof/>
                 <w:webHidden/>
               </w:rPr>
-              <w:instrText xml:space="preserve"> PAGEREF _Toc430266150 \h </w:instrText>
+              <w:instrText xml:space="preserve"> PAGEREF _Toc430290315 \h </w:instrText>
             </w:r>
             <w:r>
               <w:rPr>
@@ -1766,7 +1768,7 @@
               <w:lang w:val="en-GB" w:eastAsia="en-GB"/>
             </w:rPr>
           </w:pPr>
-          <w:hyperlink w:anchor="_Toc430266151" w:history="1">
+          <w:hyperlink w:anchor="_Toc430290316" w:history="1">
             <w:r>
               <w:rPr>
                 <w:rStyle w:val="Hyperlink"/>
@@ -1793,7 +1795,7 @@
                 <w:noProof/>
                 <w:webHidden/>
               </w:rPr>
-              <w:instrText xml:space="preserve"> PAGEREF _Toc430266151 \h </w:instrText>
+              <w:instrText xml:space="preserve"> PAGEREF _Toc430290316 \h </w:instrText>
             </w:r>
             <w:r>
               <w:rPr>
@@ -1835,7 +1837,7 @@
               <w:lang w:val="en-GB" w:eastAsia="en-GB"/>
             </w:rPr>
           </w:pPr>
-          <w:hyperlink w:anchor="_Toc430266152" w:history="1">
+          <w:hyperlink w:anchor="_Toc430290317" w:history="1">
             <w:r>
               <w:rPr>
                 <w:rStyle w:val="Hyperlink"/>
@@ -1862,7 +1864,7 @@
                 <w:noProof/>
                 <w:webHidden/>
               </w:rPr>
-              <w:instrText xml:space="preserve"> PAGEREF _Toc430266152 \h </w:instrText>
+              <w:instrText xml:space="preserve"> PAGEREF _Toc430290317 \h </w:instrText>
             </w:r>
             <w:r>
               <w:rPr>
@@ -1904,7 +1906,7 @@
               <w:lang w:val="en-GB" w:eastAsia="en-GB"/>
             </w:rPr>
           </w:pPr>
-          <w:hyperlink w:anchor="_Toc430266153" w:history="1">
+          <w:hyperlink w:anchor="_Toc430290318" w:history="1">
             <w:r>
               <w:rPr>
                 <w:rStyle w:val="Hyperlink"/>
@@ -1931,7 +1933,7 @@
                 <w:noProof/>
                 <w:webHidden/>
               </w:rPr>
-              <w:instrText xml:space="preserve"> PAGEREF _Toc430266153 \h </w:instrText>
+              <w:instrText xml:space="preserve"> PAGEREF _Toc430290318 \h </w:instrText>
             </w:r>
             <w:r>
               <w:rPr>
@@ -1973,7 +1975,7 @@
               <w:lang w:val="en-GB" w:eastAsia="en-GB"/>
             </w:rPr>
           </w:pPr>
-          <w:hyperlink w:anchor="_Toc430266154" w:history="1">
+          <w:hyperlink w:anchor="_Toc430290319" w:history="1">
             <w:r>
               <w:rPr>
                 <w:rStyle w:val="Hyperlink"/>
@@ -2000,7 +2002,7 @@
                 <w:noProof/>
                 <w:webHidden/>
               </w:rPr>
-              <w:instrText xml:space="preserve"> PAGEREF _Toc430266154 \h </w:instrText>
+              <w:instrText xml:space="preserve"> PAGEREF _Toc430290319 \h </w:instrText>
             </w:r>
             <w:r>
               <w:rPr>
@@ -2042,7 +2044,7 @@
               <w:lang w:val="en-GB" w:eastAsia="en-GB"/>
             </w:rPr>
           </w:pPr>
-          <w:hyperlink w:anchor="_Toc430266155" w:history="1">
+          <w:hyperlink w:anchor="_Toc430290320" w:history="1">
             <w:r>
               <w:rPr>
                 <w:rStyle w:val="Hyperlink"/>
@@ -2069,7 +2071,7 @@
                 <w:noProof/>
                 <w:webHidden/>
               </w:rPr>
-              <w:instrText xml:space="preserve"> PAGEREF _Toc430266155 \h </w:instrText>
+              <w:instrText xml:space="preserve"> PAGEREF _Toc430290320 \h </w:instrText>
             </w:r>
             <w:r>
               <w:rPr>
@@ -2111,7 +2113,7 @@
               <w:lang w:val="en-GB" w:eastAsia="en-GB"/>
             </w:rPr>
           </w:pPr>
-          <w:hyperlink w:anchor="_Toc430266156" w:history="1">
+          <w:hyperlink w:anchor="_Toc430290321" w:history="1">
             <w:r>
               <w:rPr>
                 <w:rStyle w:val="Hyperlink"/>
@@ -2138,7 +2140,7 @@
                 <w:noProof/>
                 <w:webHidden/>
               </w:rPr>
-              <w:instrText xml:space="preserve"> PAGEREF _Toc430266156 \h </w:instrText>
+              <w:instrText xml:space="preserve"> PAGEREF _Toc430290321 \h </w:instrText>
             </w:r>
             <w:r>
               <w:rPr>
@@ -2180,7 +2182,7 @@
               <w:lang w:val="en-GB" w:eastAsia="en-GB"/>
             </w:rPr>
           </w:pPr>
-          <w:hyperlink w:anchor="_Toc430266157" w:history="1">
+          <w:hyperlink w:anchor="_Toc430290322" w:history="1">
             <w:r>
               <w:rPr>
                 <w:rStyle w:val="Hyperlink"/>
@@ -2207,7 +2209,7 @@
                 <w:noProof/>
                 <w:webHidden/>
               </w:rPr>
-              <w:instrText xml:space="preserve"> PAGEREF _Toc430266157 \h </w:instrText>
+              <w:instrText xml:space="preserve"> PAGEREF _Toc430290322 \h </w:instrText>
             </w:r>
             <w:r>
               <w:rPr>
@@ -2249,7 +2251,7 @@
               <w:lang w:val="en-GB" w:eastAsia="en-GB"/>
             </w:rPr>
           </w:pPr>
-          <w:hyperlink w:anchor="_Toc430266158" w:history="1">
+          <w:hyperlink w:anchor="_Toc430290323" w:history="1">
             <w:r>
               <w:rPr>
                 <w:rStyle w:val="Hyperlink"/>
@@ -2276,7 +2278,7 @@
                 <w:noProof/>
                 <w:webHidden/>
               </w:rPr>
-              <w:instrText xml:space="preserve"> PAGEREF _Toc430266158 \h </w:instrText>
+              <w:instrText xml:space="preserve"> PAGEREF _Toc430290323 \h </w:instrText>
             </w:r>
             <w:r>
               <w:rPr>
@@ -2318,7 +2320,7 @@
               <w:lang w:val="en-GB" w:eastAsia="en-GB"/>
             </w:rPr>
           </w:pPr>
-          <w:hyperlink w:anchor="_Toc430266159" w:history="1">
+          <w:hyperlink w:anchor="_Toc430290324" w:history="1">
             <w:r>
               <w:rPr>
                 <w:rStyle w:val="Hyperlink"/>
@@ -2345,7 +2347,7 @@
                 <w:noProof/>
                 <w:webHidden/>
               </w:rPr>
-              <w:instrText xml:space="preserve"> PAGEREF _Toc430266159 \h </w:instrText>
+              <w:instrText xml:space="preserve"> PAGEREF _Toc430290324 \h </w:instrText>
             </w:r>
             <w:r>
               <w:rPr>
@@ -2387,7 +2389,7 @@
               <w:lang w:val="en-GB" w:eastAsia="en-GB"/>
             </w:rPr>
           </w:pPr>
-          <w:hyperlink w:anchor="_Toc430266160" w:history="1">
+          <w:hyperlink w:anchor="_Toc430290325" w:history="1">
             <w:r>
               <w:rPr>
                 <w:rStyle w:val="Hyperlink"/>
@@ -2414,7 +2416,7 @@
                 <w:noProof/>
                 <w:webHidden/>
               </w:rPr>
-              <w:instrText xml:space="preserve"> PAGEREF _Toc430266160 \h </w:instrText>
+              <w:instrText xml:space="preserve"> PAGEREF _Toc430290325 \h </w:instrText>
             </w:r>
             <w:r>
               <w:rPr>
@@ -2456,7 +2458,7 @@
               <w:lang w:val="en-GB" w:eastAsia="en-GB"/>
             </w:rPr>
           </w:pPr>
-          <w:hyperlink w:anchor="_Toc430266161" w:history="1">
+          <w:hyperlink w:anchor="_Toc430290326" w:history="1">
             <w:r>
               <w:rPr>
                 <w:rStyle w:val="Hyperlink"/>
@@ -2483,7 +2485,7 @@
                 <w:noProof/>
                 <w:webHidden/>
               </w:rPr>
-              <w:instrText xml:space="preserve"> PAGEREF _Toc430266161 \h </w:instrText>
+              <w:instrText xml:space="preserve"> PAGEREF _Toc430290326 \h </w:instrText>
             </w:r>
             <w:r>
               <w:rPr>
@@ -2525,7 +2527,7 @@
               <w:lang w:val="en-GB" w:eastAsia="en-GB"/>
             </w:rPr>
           </w:pPr>
-          <w:hyperlink w:anchor="_Toc430266162" w:history="1">
+          <w:hyperlink w:anchor="_Toc430290327" w:history="1">
             <w:r>
               <w:rPr>
                 <w:rStyle w:val="Hyperlink"/>
@@ -2552,7 +2554,7 @@
                 <w:noProof/>
                 <w:webHidden/>
               </w:rPr>
-              <w:instrText xml:space="preserve"> PAGEREF _Toc430266162 \h </w:instrText>
+              <w:instrText xml:space="preserve"> PAGEREF _Toc430290327 \h </w:instrText>
             </w:r>
             <w:r>
               <w:rPr>
@@ -2594,7 +2596,7 @@
               <w:lang w:val="en-GB" w:eastAsia="en-GB"/>
             </w:rPr>
           </w:pPr>
-          <w:hyperlink w:anchor="_Toc430266163" w:history="1">
+          <w:hyperlink w:anchor="_Toc430290328" w:history="1">
             <w:r>
               <w:rPr>
                 <w:rStyle w:val="Hyperlink"/>
@@ -2621,7 +2623,7 @@
                 <w:noProof/>
                 <w:webHidden/>
               </w:rPr>
-              <w:instrText xml:space="preserve"> PAGEREF _Toc430266163 \h </w:instrText>
+              <w:instrText xml:space="preserve"> PAGEREF _Toc430290328 \h </w:instrText>
             </w:r>
             <w:r>
               <w:rPr>
@@ -2663,7 +2665,7 @@
               <w:lang w:val="en-GB" w:eastAsia="en-GB"/>
             </w:rPr>
           </w:pPr>
-          <w:hyperlink w:anchor="_Toc430266164" w:history="1">
+          <w:hyperlink w:anchor="_Toc430290329" w:history="1">
             <w:r>
               <w:rPr>
                 <w:rStyle w:val="Hyperlink"/>
@@ -2690,7 +2692,7 @@
                 <w:noProof/>
                 <w:webHidden/>
               </w:rPr>
-              <w:instrText xml:space="preserve"> PAGEREF _Toc430266164 \h </w:instrText>
+              <w:instrText xml:space="preserve"> PAGEREF _Toc430290329 \h </w:instrText>
             </w:r>
             <w:r>
               <w:rPr>
@@ -2732,7 +2734,7 @@
               <w:lang w:val="en-GB" w:eastAsia="en-GB"/>
             </w:rPr>
           </w:pPr>
-          <w:hyperlink w:anchor="_Toc430266165" w:history="1">
+          <w:hyperlink w:anchor="_Toc430290330" w:history="1">
             <w:r>
               <w:rPr>
                 <w:rStyle w:val="Hyperlink"/>
@@ -2759,7 +2761,7 @@
                 <w:noProof/>
                 <w:webHidden/>
               </w:rPr>
-              <w:instrText xml:space="preserve"> PAGEREF _Toc430266165 \h </w:instrText>
+              <w:instrText xml:space="preserve"> PAGEREF _Toc430290330 \h </w:instrText>
             </w:r>
             <w:r>
               <w:rPr>
@@ -2801,7 +2803,7 @@
               <w:lang w:val="en-GB" w:eastAsia="en-GB"/>
             </w:rPr>
           </w:pPr>
-          <w:hyperlink w:anchor="_Toc430266166" w:history="1">
+          <w:hyperlink w:anchor="_Toc430290331" w:history="1">
             <w:r>
               <w:rPr>
                 <w:rStyle w:val="Hyperlink"/>
@@ -2828,7 +2830,7 @@
                 <w:noProof/>
                 <w:webHidden/>
               </w:rPr>
-              <w:instrText xml:space="preserve"> PAGEREF _Toc430266166 \h </w:instrText>
+              <w:instrText xml:space="preserve"> PAGEREF _Toc430290331 \h </w:instrText>
             </w:r>
             <w:r>
               <w:rPr>
@@ -2870,7 +2872,7 @@
               <w:lang w:val="en-GB" w:eastAsia="en-GB"/>
             </w:rPr>
           </w:pPr>
-          <w:hyperlink w:anchor="_Toc430266167" w:history="1">
+          <w:hyperlink w:anchor="_Toc430290332" w:history="1">
             <w:r>
               <w:rPr>
                 <w:rStyle w:val="Hyperlink"/>
@@ -2897,7 +2899,7 @@
                 <w:noProof/>
                 <w:webHidden/>
               </w:rPr>
-              <w:instrText xml:space="preserve"> PAGEREF _Toc430266167 \h </w:instrText>
+              <w:instrText xml:space="preserve"> PAGEREF _Toc430290332 \h </w:instrText>
             </w:r>
             <w:r>
               <w:rPr>
@@ -2939,7 +2941,7 @@
               <w:lang w:val="en-GB" w:eastAsia="en-GB"/>
             </w:rPr>
           </w:pPr>
-          <w:hyperlink w:anchor="_Toc430266168" w:history="1">
+          <w:hyperlink w:anchor="_Toc430290333" w:history="1">
             <w:r>
               <w:rPr>
                 <w:rStyle w:val="Hyperlink"/>
@@ -2966,7 +2968,7 @@
                 <w:noProof/>
                 <w:webHidden/>
               </w:rPr>
-              <w:instrText xml:space="preserve"> PAGEREF _Toc430266168 \h </w:instrText>
+              <w:instrText xml:space="preserve"> PAGEREF _Toc430290333 \h </w:instrText>
             </w:r>
             <w:r>
               <w:rPr>
@@ -3008,7 +3010,7 @@
               <w:lang w:val="en-GB" w:eastAsia="en-GB"/>
             </w:rPr>
           </w:pPr>
-          <w:hyperlink w:anchor="_Toc430266169" w:history="1">
+          <w:hyperlink w:anchor="_Toc430290334" w:history="1">
             <w:r>
               <w:rPr>
                 <w:rStyle w:val="Hyperlink"/>
@@ -3035,7 +3037,7 @@
                 <w:noProof/>
                 <w:webHidden/>
               </w:rPr>
-              <w:instrText xml:space="preserve"> PAGEREF _Toc430266169 \h </w:instrText>
+              <w:instrText xml:space="preserve"> PAGEREF _Toc430290334 \h </w:instrText>
             </w:r>
             <w:r>
               <w:rPr>
@@ -3077,7 +3079,7 @@
               <w:lang w:val="en-GB" w:eastAsia="en-GB"/>
             </w:rPr>
           </w:pPr>
-          <w:hyperlink w:anchor="_Toc430266170" w:history="1">
+          <w:hyperlink w:anchor="_Toc430290335" w:history="1">
             <w:r>
               <w:rPr>
                 <w:rStyle w:val="Hyperlink"/>
@@ -3104,7 +3106,7 @@
                 <w:noProof/>
                 <w:webHidden/>
               </w:rPr>
-              <w:instrText xml:space="preserve"> PAGEREF _Toc430266170 \h </w:instrText>
+              <w:instrText xml:space="preserve"> PAGEREF _Toc430290335 \h </w:instrText>
             </w:r>
             <w:r>
               <w:rPr>
@@ -3146,7 +3148,7 @@
               <w:lang w:val="en-GB" w:eastAsia="en-GB"/>
             </w:rPr>
           </w:pPr>
-          <w:hyperlink w:anchor="_Toc430266171" w:history="1">
+          <w:hyperlink w:anchor="_Toc430290336" w:history="1">
             <w:r>
               <w:rPr>
                 <w:rStyle w:val="Hyperlink"/>
@@ -3173,7 +3175,7 @@
                 <w:noProof/>
                 <w:webHidden/>
               </w:rPr>
-              <w:instrText xml:space="preserve"> PAGEREF _Toc430266171 \h </w:instrText>
+              <w:instrText xml:space="preserve"> PAGEREF _Toc430290336 \h </w:instrText>
             </w:r>
             <w:r>
               <w:rPr>
@@ -3215,7 +3217,7 @@
               <w:lang w:val="en-GB" w:eastAsia="en-GB"/>
             </w:rPr>
           </w:pPr>
-          <w:hyperlink w:anchor="_Toc430266172" w:history="1">
+          <w:hyperlink w:anchor="_Toc430290337" w:history="1">
             <w:r>
               <w:rPr>
                 <w:rStyle w:val="Hyperlink"/>
@@ -3242,7 +3244,7 @@
                 <w:noProof/>
                 <w:webHidden/>
               </w:rPr>
-              <w:instrText xml:space="preserve"> PAGEREF _Toc430266172 \h </w:instrText>
+              <w:instrText xml:space="preserve"> PAGEREF _Toc430290337 \h </w:instrText>
             </w:r>
             <w:r>
               <w:rPr>
@@ -3284,7 +3286,7 @@
               <w:lang w:val="en-GB" w:eastAsia="en-GB"/>
             </w:rPr>
           </w:pPr>
-          <w:hyperlink w:anchor="_Toc430266173" w:history="1">
+          <w:hyperlink w:anchor="_Toc430290338" w:history="1">
             <w:r>
               <w:rPr>
                 <w:rStyle w:val="Hyperlink"/>
@@ -3311,7 +3313,7 @@
                 <w:noProof/>
                 <w:webHidden/>
               </w:rPr>
-              <w:instrText xml:space="preserve"> PAGEREF _Toc430266173 \h </w:instrText>
+              <w:instrText xml:space="preserve"> PAGEREF _Toc430290338 \h </w:instrText>
             </w:r>
             <w:r>
               <w:rPr>
@@ -3353,7 +3355,7 @@
               <w:lang w:val="en-GB" w:eastAsia="en-GB"/>
             </w:rPr>
           </w:pPr>
-          <w:hyperlink w:anchor="_Toc430266174" w:history="1">
+          <w:hyperlink w:anchor="_Toc430290339" w:history="1">
             <w:r>
               <w:rPr>
                 <w:rStyle w:val="Hyperlink"/>
@@ -3380,7 +3382,7 @@
                 <w:noProof/>
                 <w:webHidden/>
               </w:rPr>
-              <w:instrText xml:space="preserve"> PAGEREF _Toc430266174 \h </w:instrText>
+              <w:instrText xml:space="preserve"> PAGEREF _Toc430290339 \h </w:instrText>
             </w:r>
             <w:r>
               <w:rPr>
@@ -3422,7 +3424,7 @@
               <w:lang w:val="en-GB" w:eastAsia="en-GB"/>
             </w:rPr>
           </w:pPr>
-          <w:hyperlink w:anchor="_Toc430266175" w:history="1">
+          <w:hyperlink w:anchor="_Toc430290340" w:history="1">
             <w:r>
               <w:rPr>
                 <w:rStyle w:val="Hyperlink"/>
@@ -3449,7 +3451,7 @@
                 <w:noProof/>
                 <w:webHidden/>
               </w:rPr>
-              <w:instrText xml:space="preserve"> PAGEREF _Toc430266175 \h </w:instrText>
+              <w:instrText xml:space="preserve"> PAGEREF _Toc430290340 \h </w:instrText>
             </w:r>
             <w:r>
               <w:rPr>
@@ -3491,7 +3493,7 @@
               <w:lang w:val="en-GB" w:eastAsia="en-GB"/>
             </w:rPr>
           </w:pPr>
-          <w:hyperlink w:anchor="_Toc430266176" w:history="1">
+          <w:hyperlink w:anchor="_Toc430290341" w:history="1">
             <w:r>
               <w:rPr>
                 <w:rStyle w:val="Hyperlink"/>
@@ -3518,7 +3520,7 @@
                 <w:noProof/>
                 <w:webHidden/>
               </w:rPr>
-              <w:instrText xml:space="preserve"> PAGEREF _Toc430266176 \h </w:instrText>
+              <w:instrText xml:space="preserve"> PAGEREF _Toc430290341 \h </w:instrText>
             </w:r>
             <w:r>
               <w:rPr>
@@ -3560,7 +3562,7 @@
               <w:lang w:val="en-GB" w:eastAsia="en-GB"/>
             </w:rPr>
           </w:pPr>
-          <w:hyperlink w:anchor="_Toc430266177" w:history="1">
+          <w:hyperlink w:anchor="_Toc430290342" w:history="1">
             <w:r>
               <w:rPr>
                 <w:rStyle w:val="Hyperlink"/>
@@ -3587,7 +3589,7 @@
                 <w:noProof/>
                 <w:webHidden/>
               </w:rPr>
-              <w:instrText xml:space="preserve"> PAGEREF _Toc430266177 \h </w:instrText>
+              <w:instrText xml:space="preserve"> PAGEREF _Toc430290342 \h </w:instrText>
             </w:r>
             <w:r>
               <w:rPr>
@@ -3629,7 +3631,7 @@
               <w:lang w:val="en-GB" w:eastAsia="en-GB"/>
             </w:rPr>
           </w:pPr>
-          <w:hyperlink w:anchor="_Toc430266178" w:history="1">
+          <w:hyperlink w:anchor="_Toc430290343" w:history="1">
             <w:r>
               <w:rPr>
                 <w:rStyle w:val="Hyperlink"/>
@@ -3656,7 +3658,7 @@
                 <w:noProof/>
                 <w:webHidden/>
               </w:rPr>
-              <w:instrText xml:space="preserve"> PAGEREF _Toc430266178 \h </w:instrText>
+              <w:instrText xml:space="preserve"> PAGEREF _Toc430290343 \h </w:instrText>
             </w:r>
             <w:r>
               <w:rPr>
@@ -3698,13 +3700,13 @@
               <w:lang w:val="en-GB" w:eastAsia="en-GB"/>
             </w:rPr>
           </w:pPr>
-          <w:hyperlink w:anchor="_Toc430266179" w:history="1">
+          <w:hyperlink w:anchor="_Toc430290344" w:history="1">
             <w:r>
               <w:rPr>
                 <w:rStyle w:val="Hyperlink"/>
                 <w:noProof/>
               </w:rPr>
-              <w:t>7. System specific FORTH words</w:t>
+              <w:t>7. System features and related FORTH words</w:t>
             </w:r>
             <w:r>
               <w:rPr>
@@ -3725,7 +3727,7 @@
                 <w:noProof/>
                 <w:webHidden/>
               </w:rPr>
-              <w:instrText xml:space="preserve"> PAGEREF _Toc430266179 \h </w:instrText>
+              <w:instrText xml:space="preserve"> PAGEREF _Toc430290344 \h </w:instrText>
             </w:r>
             <w:r>
               <w:rPr>
@@ -3767,7 +3769,7 @@
               <w:lang w:val="en-GB" w:eastAsia="en-GB"/>
             </w:rPr>
           </w:pPr>
-          <w:hyperlink w:anchor="_Toc430266180" w:history="1">
+          <w:hyperlink w:anchor="_Toc430290345" w:history="1">
             <w:r>
               <w:rPr>
                 <w:rStyle w:val="Hyperlink"/>
@@ -3794,7 +3796,7 @@
                 <w:noProof/>
                 <w:webHidden/>
               </w:rPr>
-              <w:instrText xml:space="preserve"> PAGEREF _Toc430266180 \h </w:instrText>
+              <w:instrText xml:space="preserve"> PAGEREF _Toc430290345 \h </w:instrText>
             </w:r>
             <w:r>
               <w:rPr>
@@ -3836,7 +3838,7 @@
               <w:lang w:val="en-GB" w:eastAsia="en-GB"/>
             </w:rPr>
           </w:pPr>
-          <w:hyperlink w:anchor="_Toc430266181" w:history="1">
+          <w:hyperlink w:anchor="_Toc430290346" w:history="1">
             <w:r>
               <w:rPr>
                 <w:rStyle w:val="Hyperlink"/>
@@ -3863,7 +3865,7 @@
                 <w:noProof/>
                 <w:webHidden/>
               </w:rPr>
-              <w:instrText xml:space="preserve"> PAGEREF _Toc430266181 \h </w:instrText>
+              <w:instrText xml:space="preserve"> PAGEREF _Toc430290346 \h </w:instrText>
             </w:r>
             <w:r>
               <w:rPr>
@@ -3905,7 +3907,7 @@
               <w:lang w:val="en-GB" w:eastAsia="en-GB"/>
             </w:rPr>
           </w:pPr>
-          <w:hyperlink w:anchor="_Toc430266182" w:history="1">
+          <w:hyperlink w:anchor="_Toc430290347" w:history="1">
             <w:r>
               <w:rPr>
                 <w:rStyle w:val="Hyperlink"/>
@@ -3932,7 +3934,7 @@
                 <w:noProof/>
                 <w:webHidden/>
               </w:rPr>
-              <w:instrText xml:space="preserve"> PAGEREF _Toc430266182 \h </w:instrText>
+              <w:instrText xml:space="preserve"> PAGEREF _Toc430290347 \h </w:instrText>
             </w:r>
             <w:r>
               <w:rPr>
@@ -3974,7 +3976,7 @@
               <w:lang w:val="en-GB" w:eastAsia="en-GB"/>
             </w:rPr>
           </w:pPr>
-          <w:hyperlink w:anchor="_Toc430266183" w:history="1">
+          <w:hyperlink w:anchor="_Toc430290348" w:history="1">
             <w:r>
               <w:rPr>
                 <w:rStyle w:val="Hyperlink"/>
@@ -4001,7 +4003,7 @@
                 <w:noProof/>
                 <w:webHidden/>
               </w:rPr>
-              <w:instrText xml:space="preserve"> PAGEREF _Toc430266183 \h </w:instrText>
+              <w:instrText xml:space="preserve"> PAGEREF _Toc430290348 \h </w:instrText>
             </w:r>
             <w:r>
               <w:rPr>
@@ -4043,7 +4045,7 @@
               <w:lang w:val="en-GB" w:eastAsia="en-GB"/>
             </w:rPr>
           </w:pPr>
-          <w:hyperlink w:anchor="_Toc430266184" w:history="1">
+          <w:hyperlink w:anchor="_Toc430290349" w:history="1">
             <w:r>
               <w:rPr>
                 <w:rStyle w:val="Hyperlink"/>
@@ -4070,7 +4072,7 @@
                 <w:noProof/>
                 <w:webHidden/>
               </w:rPr>
-              <w:instrText xml:space="preserve"> PAGEREF _Toc430266184 \h </w:instrText>
+              <w:instrText xml:space="preserve"> PAGEREF _Toc430290349 \h </w:instrText>
             </w:r>
             <w:r>
               <w:rPr>
@@ -4112,7 +4114,7 @@
               <w:lang w:val="en-GB" w:eastAsia="en-GB"/>
             </w:rPr>
           </w:pPr>
-          <w:hyperlink w:anchor="_Toc430266185" w:history="1">
+          <w:hyperlink w:anchor="_Toc430290350" w:history="1">
             <w:r>
               <w:rPr>
                 <w:rStyle w:val="Hyperlink"/>
@@ -4139,7 +4141,7 @@
                 <w:noProof/>
                 <w:webHidden/>
               </w:rPr>
-              <w:instrText xml:space="preserve"> PAGEREF _Toc430266185 \h </w:instrText>
+              <w:instrText xml:space="preserve"> PAGEREF _Toc430290350 \h </w:instrText>
             </w:r>
             <w:r>
               <w:rPr>
@@ -4181,7 +4183,7 @@
               <w:lang w:val="en-GB" w:eastAsia="en-GB"/>
             </w:rPr>
           </w:pPr>
-          <w:hyperlink w:anchor="_Toc430266186" w:history="1">
+          <w:hyperlink w:anchor="_Toc430290351" w:history="1">
             <w:r>
               <w:rPr>
                 <w:rStyle w:val="Hyperlink"/>
@@ -4208,7 +4210,7 @@
                 <w:noProof/>
                 <w:webHidden/>
               </w:rPr>
-              <w:instrText xml:space="preserve"> PAGEREF _Toc430266186 \h </w:instrText>
+              <w:instrText xml:space="preserve"> PAGEREF _Toc430290351 \h </w:instrText>
             </w:r>
             <w:r>
               <w:rPr>
@@ -4250,7 +4252,7 @@
               <w:lang w:val="en-GB" w:eastAsia="en-GB"/>
             </w:rPr>
           </w:pPr>
-          <w:hyperlink w:anchor="_Toc430266187" w:history="1">
+          <w:hyperlink w:anchor="_Toc430290352" w:history="1">
             <w:r>
               <w:rPr>
                 <w:rStyle w:val="Hyperlink"/>
@@ -4277,7 +4279,7 @@
                 <w:noProof/>
                 <w:webHidden/>
               </w:rPr>
-              <w:instrText xml:space="preserve"> PAGEREF _Toc430266187 \h </w:instrText>
+              <w:instrText xml:space="preserve"> PAGEREF _Toc430290352 \h </w:instrText>
             </w:r>
             <w:r>
               <w:rPr>
@@ -4319,7 +4321,7 @@
               <w:lang w:val="en-GB" w:eastAsia="en-GB"/>
             </w:rPr>
           </w:pPr>
-          <w:hyperlink w:anchor="_Toc430266188" w:history="1">
+          <w:hyperlink w:anchor="_Toc430290353" w:history="1">
             <w:r>
               <w:rPr>
                 <w:rStyle w:val="Hyperlink"/>
@@ -4346,7 +4348,7 @@
                 <w:noProof/>
                 <w:webHidden/>
               </w:rPr>
-              <w:instrText xml:space="preserve"> PAGEREF _Toc430266188 \h </w:instrText>
+              <w:instrText xml:space="preserve"> PAGEREF _Toc430290353 \h </w:instrText>
             </w:r>
             <w:r>
               <w:rPr>
@@ -4388,7 +4390,7 @@
               <w:lang w:val="en-GB" w:eastAsia="en-GB"/>
             </w:rPr>
           </w:pPr>
-          <w:hyperlink w:anchor="_Toc430266189" w:history="1">
+          <w:hyperlink w:anchor="_Toc430290354" w:history="1">
             <w:r>
               <w:rPr>
                 <w:rStyle w:val="Hyperlink"/>
@@ -4415,7 +4417,7 @@
                 <w:noProof/>
                 <w:webHidden/>
               </w:rPr>
-              <w:instrText xml:space="preserve"> PAGEREF _Toc430266189 \h </w:instrText>
+              <w:instrText xml:space="preserve"> PAGEREF _Toc430290354 \h </w:instrText>
             </w:r>
             <w:r>
               <w:rPr>
@@ -4457,7 +4459,7 @@
               <w:lang w:val="en-GB" w:eastAsia="en-GB"/>
             </w:rPr>
           </w:pPr>
-          <w:hyperlink w:anchor="_Toc430266190" w:history="1">
+          <w:hyperlink w:anchor="_Toc430290355" w:history="1">
             <w:r>
               <w:rPr>
                 <w:rStyle w:val="Hyperlink"/>
@@ -4484,7 +4486,7 @@
                 <w:noProof/>
                 <w:webHidden/>
               </w:rPr>
-              <w:instrText xml:space="preserve"> PAGEREF _Toc430266190 \h </w:instrText>
+              <w:instrText xml:space="preserve"> PAGEREF _Toc430290355 \h </w:instrText>
             </w:r>
             <w:r>
               <w:rPr>
@@ -4526,13 +4528,13 @@
               <w:lang w:val="en-GB" w:eastAsia="en-GB"/>
             </w:rPr>
           </w:pPr>
-          <w:hyperlink w:anchor="_Toc430266191" w:history="1">
+          <w:hyperlink w:anchor="_Toc430290356" w:history="1">
             <w:r>
               <w:rPr>
                 <w:rStyle w:val="Hyperlink"/>
                 <w:noProof/>
               </w:rPr>
-              <w:t>7.10 Other words</w:t>
+              <w:t>7.11.  Other words</w:t>
             </w:r>
             <w:r>
               <w:rPr>
@@ -4553,7 +4555,7 @@
                 <w:noProof/>
                 <w:webHidden/>
               </w:rPr>
-              <w:instrText xml:space="preserve"> PAGEREF _Toc430266191 \h </w:instrText>
+              <w:instrText xml:space="preserve"> PAGEREF _Toc430290356 \h </w:instrText>
             </w:r>
             <w:r>
               <w:rPr>
@@ -4595,7 +4597,7 @@
               <w:lang w:val="en-GB" w:eastAsia="en-GB"/>
             </w:rPr>
           </w:pPr>
-          <w:hyperlink w:anchor="_Toc430266192" w:history="1">
+          <w:hyperlink w:anchor="_Toc430290357" w:history="1">
             <w:r>
               <w:rPr>
                 <w:rStyle w:val="Hyperlink"/>
@@ -4622,7 +4624,7 @@
                 <w:noProof/>
                 <w:webHidden/>
               </w:rPr>
-              <w:instrText xml:space="preserve"> PAGEREF _Toc430266192 \h </w:instrText>
+              <w:instrText xml:space="preserve"> PAGEREF _Toc430290357 \h </w:instrText>
             </w:r>
             <w:r>
               <w:rPr>
@@ -4664,7 +4666,7 @@
               <w:lang w:val="en-GB" w:eastAsia="en-GB"/>
             </w:rPr>
           </w:pPr>
-          <w:hyperlink w:anchor="_Toc430266193" w:history="1">
+          <w:hyperlink w:anchor="_Toc430290358" w:history="1">
             <w:r>
               <w:rPr>
                 <w:rStyle w:val="Hyperlink"/>
@@ -4691,7 +4693,7 @@
                 <w:noProof/>
                 <w:webHidden/>
               </w:rPr>
-              <w:instrText xml:space="preserve"> PAGEREF _Toc430266193 \h </w:instrText>
+              <w:instrText xml:space="preserve"> PAGEREF _Toc430290358 \h </w:instrText>
             </w:r>
             <w:r>
               <w:rPr>
@@ -4733,7 +4735,7 @@
               <w:lang w:val="en-GB" w:eastAsia="en-GB"/>
             </w:rPr>
           </w:pPr>
-          <w:hyperlink w:anchor="_Toc430266194" w:history="1">
+          <w:hyperlink w:anchor="_Toc430290359" w:history="1">
             <w:r>
               <w:rPr>
                 <w:rStyle w:val="Hyperlink"/>
@@ -4760,7 +4762,7 @@
                 <w:noProof/>
                 <w:webHidden/>
               </w:rPr>
-              <w:instrText xml:space="preserve"> PAGEREF _Toc430266194 \h </w:instrText>
+              <w:instrText xml:space="preserve"> PAGEREF _Toc430290359 \h </w:instrText>
             </w:r>
             <w:r>
               <w:rPr>
@@ -4802,7 +4804,7 @@
               <w:lang w:val="en-GB" w:eastAsia="en-GB"/>
             </w:rPr>
           </w:pPr>
-          <w:hyperlink w:anchor="_Toc430266195" w:history="1">
+          <w:hyperlink w:anchor="_Toc430290360" w:history="1">
             <w:r>
               <w:rPr>
                 <w:rStyle w:val="Hyperlink"/>
@@ -4829,7 +4831,7 @@
                 <w:noProof/>
                 <w:webHidden/>
               </w:rPr>
-              <w:instrText xml:space="preserve"> PAGEREF _Toc430266195 \h </w:instrText>
+              <w:instrText xml:space="preserve"> PAGEREF _Toc430290360 \h </w:instrText>
             </w:r>
             <w:r>
               <w:rPr>
@@ -4871,7 +4873,7 @@
               <w:lang w:val="en-GB" w:eastAsia="en-GB"/>
             </w:rPr>
           </w:pPr>
-          <w:hyperlink w:anchor="_Toc430266196" w:history="1">
+          <w:hyperlink w:anchor="_Toc430290361" w:history="1">
             <w:r>
               <w:rPr>
                 <w:rStyle w:val="Hyperlink"/>
@@ -4898,7 +4900,7 @@
                 <w:noProof/>
                 <w:webHidden/>
               </w:rPr>
-              <w:instrText xml:space="preserve"> PAGEREF _Toc430266196 \h </w:instrText>
+              <w:instrText xml:space="preserve"> PAGEREF _Toc430290361 \h </w:instrText>
             </w:r>
             <w:r>
               <w:rPr>
@@ -4940,7 +4942,7 @@
               <w:lang w:val="en-GB" w:eastAsia="en-GB"/>
             </w:rPr>
           </w:pPr>
-          <w:hyperlink w:anchor="_Toc430266197" w:history="1">
+          <w:hyperlink w:anchor="_Toc430290362" w:history="1">
             <w:r>
               <w:rPr>
                 <w:rStyle w:val="Hyperlink"/>
@@ -4967,7 +4969,7 @@
                 <w:noProof/>
                 <w:webHidden/>
               </w:rPr>
-              <w:instrText xml:space="preserve"> PAGEREF _Toc430266197 \h </w:instrText>
+              <w:instrText xml:space="preserve"> PAGEREF _Toc430290362 \h </w:instrText>
             </w:r>
             <w:r>
               <w:rPr>
@@ -5009,7 +5011,7 @@
               <w:lang w:val="en-GB" w:eastAsia="en-GB"/>
             </w:rPr>
           </w:pPr>
-          <w:hyperlink w:anchor="_Toc430266198" w:history="1">
+          <w:hyperlink w:anchor="_Toc430290363" w:history="1">
             <w:r>
               <w:rPr>
                 <w:rStyle w:val="Hyperlink"/>
@@ -5036,7 +5038,7 @@
                 <w:noProof/>
                 <w:webHidden/>
               </w:rPr>
-              <w:instrText xml:space="preserve"> PAGEREF _Toc430266198 \h </w:instrText>
+              <w:instrText xml:space="preserve"> PAGEREF _Toc430290363 \h </w:instrText>
             </w:r>
             <w:r>
               <w:rPr>
@@ -5078,7 +5080,7 @@
               <w:lang w:val="en-GB" w:eastAsia="en-GB"/>
             </w:rPr>
           </w:pPr>
-          <w:hyperlink w:anchor="_Toc430266199" w:history="1">
+          <w:hyperlink w:anchor="_Toc430290364" w:history="1">
             <w:r>
               <w:rPr>
                 <w:rStyle w:val="Hyperlink"/>
@@ -5105,7 +5107,7 @@
                 <w:noProof/>
                 <w:webHidden/>
               </w:rPr>
-              <w:instrText xml:space="preserve"> PAGEREF _Toc430266199 \h </w:instrText>
+              <w:instrText xml:space="preserve"> PAGEREF _Toc430290364 \h </w:instrText>
             </w:r>
             <w:r>
               <w:rPr>
@@ -5147,7 +5149,7 @@
               <w:lang w:val="en-GB" w:eastAsia="en-GB"/>
             </w:rPr>
           </w:pPr>
-          <w:hyperlink w:anchor="_Toc430266200" w:history="1">
+          <w:hyperlink w:anchor="_Toc430290365" w:history="1">
             <w:r>
               <w:rPr>
                 <w:rStyle w:val="Hyperlink"/>
@@ -5174,7 +5176,7 @@
                 <w:noProof/>
                 <w:webHidden/>
               </w:rPr>
-              <w:instrText xml:space="preserve"> PAGEREF _Toc430266200 \h </w:instrText>
+              <w:instrText xml:space="preserve"> PAGEREF _Toc430290365 \h </w:instrText>
             </w:r>
             <w:r>
               <w:rPr>
@@ -5216,7 +5218,7 @@
               <w:lang w:val="en-GB" w:eastAsia="en-GB"/>
             </w:rPr>
           </w:pPr>
-          <w:hyperlink w:anchor="_Toc430266201" w:history="1">
+          <w:hyperlink w:anchor="_Toc430290366" w:history="1">
             <w:r>
               <w:rPr>
                 <w:rStyle w:val="Hyperlink"/>
@@ -5243,7 +5245,7 @@
                 <w:noProof/>
                 <w:webHidden/>
               </w:rPr>
-              <w:instrText xml:space="preserve"> PAGEREF _Toc430266201 \h </w:instrText>
+              <w:instrText xml:space="preserve"> PAGEREF _Toc430290366 \h </w:instrText>
             </w:r>
             <w:r>
               <w:rPr>
@@ -5285,7 +5287,7 @@
               <w:lang w:val="en-GB" w:eastAsia="en-GB"/>
             </w:rPr>
           </w:pPr>
-          <w:hyperlink w:anchor="_Toc430266202" w:history="1">
+          <w:hyperlink w:anchor="_Toc430290367" w:history="1">
             <w:r>
               <w:rPr>
                 <w:rStyle w:val="Hyperlink"/>
@@ -5312,7 +5314,7 @@
                 <w:noProof/>
                 <w:webHidden/>
               </w:rPr>
-              <w:instrText xml:space="preserve"> PAGEREF _Toc430266202 \h </w:instrText>
+              <w:instrText xml:space="preserve"> PAGEREF _Toc430290367 \h </w:instrText>
             </w:r>
             <w:r>
               <w:rPr>
@@ -5354,13 +5356,13 @@
               <w:lang w:val="en-GB" w:eastAsia="en-GB"/>
             </w:rPr>
           </w:pPr>
-          <w:hyperlink w:anchor="_Toc430266203" w:history="1">
+          <w:hyperlink w:anchor="_Toc430290368" w:history="1">
             <w:r>
               <w:rPr>
                 <w:rStyle w:val="Hyperlink"/>
                 <w:noProof/>
               </w:rPr>
-              <w:t>10.2 Assembly language usage</w:t>
+              <w:t>10.2.  Assembly language usage</w:t>
             </w:r>
             <w:r>
               <w:rPr>
@@ -5381,7 +5383,7 @@
                 <w:noProof/>
                 <w:webHidden/>
               </w:rPr>
-              <w:instrText xml:space="preserve"> PAGEREF _Toc430266203 \h </w:instrText>
+              <w:instrText xml:space="preserve"> PAGEREF _Toc430290368 \h </w:instrText>
             </w:r>
             <w:r>
               <w:rPr>
@@ -5423,13 +5425,13 @@
               <w:lang w:val="en-GB" w:eastAsia="en-GB"/>
             </w:rPr>
           </w:pPr>
-          <w:hyperlink w:anchor="_Toc430266204" w:history="1">
+          <w:hyperlink w:anchor="_Toc430290369" w:history="1">
             <w:r>
               <w:rPr>
                 <w:rStyle w:val="Hyperlink"/>
                 <w:noProof/>
               </w:rPr>
-              <w:t>11. Multitasking</w:t>
+              <w:t>11. Multitasking hardware</w:t>
             </w:r>
             <w:r>
               <w:rPr>
@@ -5450,7 +5452,7 @@
                 <w:noProof/>
                 <w:webHidden/>
               </w:rPr>
-              <w:instrText xml:space="preserve"> PAGEREF _Toc430266204 \h </w:instrText>
+              <w:instrText xml:space="preserve"> PAGEREF _Toc430290369 \h </w:instrText>
             </w:r>
             <w:r>
               <w:rPr>
@@ -5492,7 +5494,7 @@
               <w:lang w:val="en-GB" w:eastAsia="en-GB"/>
             </w:rPr>
           </w:pPr>
-          <w:hyperlink w:anchor="_Toc430266205" w:history="1">
+          <w:hyperlink w:anchor="_Toc430290370" w:history="1">
             <w:r>
               <w:rPr>
                 <w:rStyle w:val="Hyperlink"/>
@@ -5519,7 +5521,7 @@
                 <w:noProof/>
                 <w:webHidden/>
               </w:rPr>
-              <w:instrText xml:space="preserve"> PAGEREF _Toc430266205 \h </w:instrText>
+              <w:instrText xml:space="preserve"> PAGEREF _Toc430290370 \h </w:instrText>
             </w:r>
             <w:r>
               <w:rPr>
@@ -5561,7 +5563,7 @@
               <w:lang w:val="en-GB" w:eastAsia="en-GB"/>
             </w:rPr>
           </w:pPr>
-          <w:hyperlink w:anchor="_Toc430266206" w:history="1">
+          <w:hyperlink w:anchor="_Toc430290371" w:history="1">
             <w:r>
               <w:rPr>
                 <w:rStyle w:val="Hyperlink"/>
@@ -5588,7 +5590,7 @@
                 <w:noProof/>
                 <w:webHidden/>
               </w:rPr>
-              <w:instrText xml:space="preserve"> PAGEREF _Toc430266206 \h </w:instrText>
+              <w:instrText xml:space="preserve"> PAGEREF _Toc430290371 \h </w:instrText>
             </w:r>
             <w:r>
               <w:rPr>
@@ -5630,7 +5632,7 @@
               <w:lang w:val="en-GB" w:eastAsia="en-GB"/>
             </w:rPr>
           </w:pPr>
-          <w:hyperlink w:anchor="_Toc430266207" w:history="1">
+          <w:hyperlink w:anchor="_Toc430290372" w:history="1">
             <w:r>
               <w:rPr>
                 <w:rStyle w:val="Hyperlink"/>
@@ -5657,7 +5659,7 @@
                 <w:noProof/>
                 <w:webHidden/>
               </w:rPr>
-              <w:instrText xml:space="preserve"> PAGEREF _Toc430266207 \h </w:instrText>
+              <w:instrText xml:space="preserve"> PAGEREF _Toc430290372 \h </w:instrText>
             </w:r>
             <w:r>
               <w:rPr>
@@ -5699,7 +5701,7 @@
               <w:lang w:val="en-GB" w:eastAsia="en-GB"/>
             </w:rPr>
           </w:pPr>
-          <w:hyperlink w:anchor="_Toc430266208" w:history="1">
+          <w:hyperlink w:anchor="_Toc430290373" w:history="1">
             <w:r>
               <w:rPr>
                 <w:rStyle w:val="Hyperlink"/>
@@ -5726,7 +5728,7 @@
                 <w:noProof/>
                 <w:webHidden/>
               </w:rPr>
-              <w:instrText xml:space="preserve"> PAGEREF _Toc430266208 \h </w:instrText>
+              <w:instrText xml:space="preserve"> PAGEREF _Toc430290373 \h </w:instrText>
             </w:r>
             <w:r>
               <w:rPr>
@@ -5768,7 +5770,7 @@
               <w:lang w:val="en-GB" w:eastAsia="en-GB"/>
             </w:rPr>
           </w:pPr>
-          <w:hyperlink w:anchor="_Toc430266209" w:history="1">
+          <w:hyperlink w:anchor="_Toc430290374" w:history="1">
             <w:r>
               <w:rPr>
                 <w:rStyle w:val="Hyperlink"/>
@@ -5795,7 +5797,7 @@
                 <w:noProof/>
                 <w:webHidden/>
               </w:rPr>
-              <w:instrText xml:space="preserve"> PAGEREF _Toc430266209 \h </w:instrText>
+              <w:instrText xml:space="preserve"> PAGEREF _Toc430290374 \h </w:instrText>
             </w:r>
             <w:r>
               <w:rPr>
@@ -5815,76 +5817,7 @@
                 <w:noProof/>
                 <w:webHidden/>
               </w:rPr>
-              <w:t>44</w:t>
-            </w:r>
-            <w:r>
-              <w:rPr>
-                <w:noProof/>
-                <w:webHidden/>
-              </w:rPr>
-              <w:fldChar w:fldCharType="end"/>
-            </w:r>
-          </w:hyperlink>
-        </w:p>
-        <w:p>
-          <w:pPr>
-            <w:pStyle w:val="TOC2"/>
-            <w:tabs>
-              <w:tab w:val="right" w:leader="dot" w:pos="9743"/>
-            </w:tabs>
-            <w:rPr>
-              <w:noProof/>
-              <w:lang w:val="en-GB" w:eastAsia="en-GB"/>
-            </w:rPr>
-          </w:pPr>
-          <w:hyperlink w:anchor="_Toc430266210" w:history="1">
-            <w:r>
-              <w:rPr>
-                <w:rStyle w:val="Hyperlink"/>
-                <w:noProof/>
-              </w:rPr>
-              <w:t>11.6.  Alternative multitasking models</w:t>
-            </w:r>
-            <w:r>
-              <w:rPr>
-                <w:noProof/>
-                <w:webHidden/>
-              </w:rPr>
-              <w:tab/>
-            </w:r>
-            <w:r>
-              <w:rPr>
-                <w:noProof/>
-                <w:webHidden/>
-              </w:rPr>
-              <w:fldChar w:fldCharType="begin"/>
-            </w:r>
-            <w:r>
-              <w:rPr>
-                <w:noProof/>
-                <w:webHidden/>
-              </w:rPr>
-              <w:instrText xml:space="preserve"> PAGEREF _Toc430266210 \h </w:instrText>
-            </w:r>
-            <w:r>
-              <w:rPr>
-                <w:noProof/>
-                <w:webHidden/>
-              </w:rPr>
-            </w:r>
-            <w:r>
-              <w:rPr>
-                <w:noProof/>
-                <w:webHidden/>
-              </w:rPr>
-              <w:fldChar w:fldCharType="separate"/>
-            </w:r>
-            <w:r>
-              <w:rPr>
-                <w:noProof/>
-                <w:webHidden/>
-              </w:rPr>
-              <w:t>44</w:t>
+              <w:t>43</w:t>
             </w:r>
             <w:r>
               <w:rPr>
@@ -5906,7 +5839,7 @@
               <w:lang w:val="en-GB" w:eastAsia="en-GB"/>
             </w:rPr>
           </w:pPr>
-          <w:hyperlink w:anchor="_Toc430266211" w:history="1">
+          <w:hyperlink w:anchor="_Toc430290375" w:history="1">
             <w:r>
               <w:rPr>
                 <w:rStyle w:val="Hyperlink"/>
@@ -5933,7 +5866,7 @@
                 <w:noProof/>
                 <w:webHidden/>
               </w:rPr>
-              <w:instrText xml:space="preserve"> PAGEREF _Toc430266211 \h </w:instrText>
+              <w:instrText xml:space="preserve"> PAGEREF _Toc430290375 \h </w:instrText>
             </w:r>
             <w:r>
               <w:rPr>
@@ -5953,7 +5886,7 @@
                 <w:noProof/>
                 <w:webHidden/>
               </w:rPr>
-              <w:t>45</w:t>
+              <w:t>44</w:t>
             </w:r>
             <w:r>
               <w:rPr>
@@ -5975,7 +5908,7 @@
               <w:lang w:val="en-GB" w:eastAsia="en-GB"/>
             </w:rPr>
           </w:pPr>
-          <w:hyperlink w:anchor="_Toc430266212" w:history="1">
+          <w:hyperlink w:anchor="_Toc430290376" w:history="1">
             <w:r>
               <w:rPr>
                 <w:rStyle w:val="Hyperlink"/>
@@ -6002,7 +5935,7 @@
                 <w:noProof/>
                 <w:webHidden/>
               </w:rPr>
-              <w:instrText xml:space="preserve"> PAGEREF _Toc430266212 \h </w:instrText>
+              <w:instrText xml:space="preserve"> PAGEREF _Toc430290376 \h </w:instrText>
             </w:r>
             <w:r>
               <w:rPr>
@@ -6022,7 +5955,7 @@
                 <w:noProof/>
                 <w:webHidden/>
               </w:rPr>
-              <w:t>48</w:t>
+              <w:t>47</w:t>
             </w:r>
             <w:r>
               <w:rPr>
@@ -6040,7 +5973,6 @@
               <w:bCs/>
               <w:noProof/>
             </w:rPr>
-            <w:lastRenderedPageBreak/>
             <w:fldChar w:fldCharType="end"/>
           </w:r>
         </w:p>
@@ -6051,6 +5983,7 @@
         <w:pStyle w:val="Heading4"/>
       </w:pPr>
       <w:r>
+        <w:lastRenderedPageBreak/>
         <w:t>N.I.G.E. Machine c</w:t>
       </w:r>
       <w:r>
@@ -6078,12 +6011,12 @@
       <w:pPr>
         <w:pStyle w:val="Heading1"/>
       </w:pPr>
-      <w:bookmarkStart w:id="1" w:name="_Toc430266143"/>
+      <w:bookmarkStart w:id="2" w:name="_Toc430290308"/>
       <w:r>
         <w:lastRenderedPageBreak/>
         <w:t>1.  Overview</w:t>
       </w:r>
-      <w:bookmarkEnd w:id="1"/>
+      <w:bookmarkEnd w:id="2"/>
     </w:p>
     <w:p>
       <w:r>
@@ -6184,8 +6117,8 @@
       <w:pPr>
         <w:pStyle w:val="Caption"/>
       </w:pPr>
-      <w:bookmarkStart w:id="2" w:name="_Ref428381546"/>
-      <w:bookmarkStart w:id="3" w:name="_Ref428381538"/>
+      <w:bookmarkStart w:id="3" w:name="_Ref428381546"/>
+      <w:bookmarkStart w:id="4" w:name="_Ref428381538"/>
       <w:proofErr w:type="gramStart"/>
       <w:r>
         <w:t xml:space="preserve">Figure </w:t>
@@ -6212,7 +6145,7 @@
         </w:rPr>
         <w:fldChar w:fldCharType="end"/>
       </w:r>
-      <w:bookmarkEnd w:id="2"/>
+      <w:bookmarkEnd w:id="3"/>
       <w:proofErr w:type="gramStart"/>
       <w:r>
         <w:t>.</w:t>
@@ -6221,7 +6154,7 @@
       <w:r>
         <w:t xml:space="preserve">  The N.I.G.E. Machine system diagram</w:t>
       </w:r>
-      <w:bookmarkEnd w:id="3"/>
+      <w:bookmarkEnd w:id="4"/>
     </w:p>
     <w:p>
       <w:r>
@@ -6297,7 +6230,7 @@
       <w:pPr>
         <w:pStyle w:val="Heading2"/>
       </w:pPr>
-      <w:bookmarkStart w:id="4" w:name="_Toc430266144"/>
+      <w:bookmarkStart w:id="5" w:name="_Toc430290309"/>
       <w:r>
         <w:lastRenderedPageBreak/>
         <w:t>1.1</w:t>
@@ -6313,7 +6246,7 @@
       <w:r>
         <w:t xml:space="preserve"> CPU</w:t>
       </w:r>
-      <w:bookmarkEnd w:id="4"/>
+      <w:bookmarkEnd w:id="5"/>
     </w:p>
     <w:p>
       <w:r>
@@ -6499,7 +6432,7 @@
       <w:pPr>
         <w:pStyle w:val="Heading2"/>
       </w:pPr>
-      <w:bookmarkStart w:id="5" w:name="_Toc430266145"/>
+      <w:bookmarkStart w:id="6" w:name="_Toc430290310"/>
       <w:r>
         <w:t>1.2</w:t>
       </w:r>
@@ -6526,7 +6459,7 @@
       <w:r>
         <w:t xml:space="preserve"> ("SRAM")</w:t>
       </w:r>
-      <w:bookmarkEnd w:id="5"/>
+      <w:bookmarkEnd w:id="6"/>
     </w:p>
     <w:p>
       <w:r>
@@ -6626,7 +6559,7 @@
       <w:pPr>
         <w:pStyle w:val="Heading2"/>
       </w:pPr>
-      <w:bookmarkStart w:id="6" w:name="_Toc430266146"/>
+      <w:bookmarkStart w:id="7" w:name="_Toc430290311"/>
       <w:r>
         <w:t>1.3</w:t>
       </w:r>
@@ -6650,7 +6583,7 @@
       <w:r>
         <w:t xml:space="preserve"> ("PSDRAM")</w:t>
       </w:r>
-      <w:bookmarkEnd w:id="6"/>
+      <w:bookmarkEnd w:id="7"/>
     </w:p>
     <w:p>
       <w:r>
@@ -6686,7 +6619,7 @@
       <w:pPr>
         <w:pStyle w:val="Heading2"/>
       </w:pPr>
-      <w:bookmarkStart w:id="7" w:name="_Toc430266147"/>
+      <w:bookmarkStart w:id="8" w:name="_Toc430290312"/>
       <w:r>
         <w:t>1.4</w:t>
       </w:r>
@@ -6707,7 +6640,7 @@
       <w:r>
         <w:t>registers</w:t>
       </w:r>
-      <w:bookmarkEnd w:id="7"/>
+      <w:bookmarkEnd w:id="8"/>
     </w:p>
     <w:p>
       <w:r>
@@ -6726,7 +6659,7 @@
       <w:pPr>
         <w:pStyle w:val="Heading2"/>
       </w:pPr>
-      <w:bookmarkStart w:id="8" w:name="_Toc430266148"/>
+      <w:bookmarkStart w:id="9" w:name="_Toc430290313"/>
       <w:r>
         <w:t>1.5</w:t>
       </w:r>
@@ -6737,7 +6670,7 @@
       <w:r>
         <w:t xml:space="preserve"> Interrupts</w:t>
       </w:r>
-      <w:bookmarkEnd w:id="8"/>
+      <w:bookmarkEnd w:id="9"/>
       <w:proofErr w:type="gramEnd"/>
     </w:p>
     <w:p>
@@ -6830,7 +6763,15 @@
     </w:p>
     <w:p>
       <w:r>
-        <w:t>All interrupt lines are software maskable via a memory-mapped</w:t>
+        <w:t xml:space="preserve">All interrupt lines are software </w:t>
+      </w:r>
+      <w:proofErr w:type="spellStart"/>
+      <w:r>
+        <w:t>maskable</w:t>
+      </w:r>
+      <w:proofErr w:type="spellEnd"/>
+      <w:r>
+        <w:t xml:space="preserve"> via a memory-mapped</w:t>
       </w:r>
       <w:proofErr w:type="gramStart"/>
       <w:r>
@@ -6845,7 +6786,7 @@
       <w:pPr>
         <w:pStyle w:val="Heading2"/>
       </w:pPr>
-      <w:bookmarkStart w:id="9" w:name="_Toc430266149"/>
+      <w:bookmarkStart w:id="10" w:name="_Toc430290314"/>
       <w:r>
         <w:t>1.6</w:t>
       </w:r>
@@ -6863,7 +6804,7 @@
       <w:r>
         <w:t>output</w:t>
       </w:r>
-      <w:bookmarkEnd w:id="9"/>
+      <w:bookmarkEnd w:id="10"/>
     </w:p>
     <w:p>
       <w:r>
@@ -6988,7 +6929,7 @@
       <w:pPr>
         <w:pStyle w:val="Heading2"/>
       </w:pPr>
-      <w:bookmarkStart w:id="10" w:name="_Toc430266150"/>
+      <w:bookmarkStart w:id="11" w:name="_Toc430290315"/>
       <w:r>
         <w:t>1.7</w:t>
       </w:r>
@@ -7012,7 +6953,7 @@
       <w:r>
         <w:t>interface</w:t>
       </w:r>
-      <w:bookmarkEnd w:id="10"/>
+      <w:bookmarkEnd w:id="11"/>
     </w:p>
     <w:p>
       <w:r>
@@ -7075,7 +7016,7 @@
       <w:pPr>
         <w:pStyle w:val="Heading2"/>
       </w:pPr>
-      <w:bookmarkStart w:id="11" w:name="_Toc430266151"/>
+      <w:bookmarkStart w:id="12" w:name="_Toc430290316"/>
       <w:r>
         <w:t xml:space="preserve">1.8.  </w:t>
       </w:r>
@@ -7085,7 +7026,7 @@
       <w:r>
         <w:t>keyboard</w:t>
       </w:r>
-      <w:bookmarkEnd w:id="11"/>
+      <w:bookmarkEnd w:id="12"/>
     </w:p>
     <w:p>
       <w:r>
@@ -7112,7 +7053,7 @@
       <w:pPr>
         <w:pStyle w:val="Heading2"/>
       </w:pPr>
-      <w:bookmarkStart w:id="12" w:name="_Toc430266152"/>
+      <w:bookmarkStart w:id="13" w:name="_Toc430290317"/>
       <w:r>
         <w:t>1.9</w:t>
       </w:r>
@@ -7131,7 +7072,7 @@
       <w:r>
         <w:t>software</w:t>
       </w:r>
-      <w:bookmarkEnd w:id="12"/>
+      <w:bookmarkEnd w:id="13"/>
     </w:p>
     <w:p>
       <w:r>
@@ -7216,7 +7157,7 @@
       <w:pPr>
         <w:pStyle w:val="Heading2"/>
       </w:pPr>
-      <w:bookmarkStart w:id="13" w:name="_Toc430266153"/>
+      <w:bookmarkStart w:id="14" w:name="_Toc430290318"/>
       <w:r>
         <w:t>1.10</w:t>
       </w:r>
@@ -7240,7 +7181,7 @@
       <w:r>
         <w:t>ports</w:t>
       </w:r>
-      <w:bookmarkEnd w:id="13"/>
+      <w:bookmarkEnd w:id="14"/>
     </w:p>
     <w:p>
       <w:r>
@@ -7280,7 +7221,7 @@
       <w:pPr>
         <w:pStyle w:val="Heading1"/>
       </w:pPr>
-      <w:bookmarkStart w:id="14" w:name="_Toc430266154"/>
+      <w:bookmarkStart w:id="15" w:name="_Toc430290319"/>
       <w:r>
         <w:lastRenderedPageBreak/>
         <w:t xml:space="preserve">2. </w:t>
@@ -7291,7 +7232,7 @@
       <w:r>
         <w:t xml:space="preserve"> specifications</w:t>
       </w:r>
-      <w:bookmarkEnd w:id="14"/>
+      <w:bookmarkEnd w:id="15"/>
     </w:p>
     <w:p/>
     <w:tbl>
@@ -7898,7 +7839,7 @@
       <w:r>
         <w:br w:type="page"/>
       </w:r>
-      <w:bookmarkStart w:id="15" w:name="_Toc430266155"/>
+      <w:bookmarkStart w:id="16" w:name="_Toc430290320"/>
       <w:r>
         <w:lastRenderedPageBreak/>
         <w:t>3.</w:t>
@@ -7913,14 +7854,14 @@
         <w:t>set</w:t>
       </w:r>
       <w:bookmarkEnd w:id="0"/>
-      <w:bookmarkEnd w:id="15"/>
+      <w:bookmarkEnd w:id="16"/>
     </w:p>
     <w:p/>
     <w:p>
       <w:pPr>
         <w:pStyle w:val="Heading2"/>
       </w:pPr>
-      <w:bookmarkStart w:id="16" w:name="_Toc430266156"/>
+      <w:bookmarkStart w:id="17" w:name="_Toc430290321"/>
       <w:r>
         <w:t>3.1</w:t>
       </w:r>
@@ -7941,7 +7882,7 @@
       <w:r>
         <w:t xml:space="preserve"> encoding</w:t>
       </w:r>
-      <w:bookmarkEnd w:id="16"/>
+      <w:bookmarkEnd w:id="17"/>
     </w:p>
     <w:p>
       <w:pPr>
@@ -8890,7 +8831,7 @@
       <w:pPr>
         <w:pStyle w:val="Heading2"/>
       </w:pPr>
-      <w:bookmarkStart w:id="17" w:name="_Toc430266157"/>
+      <w:bookmarkStart w:id="18" w:name="_Toc430290322"/>
       <w:r>
         <w:lastRenderedPageBreak/>
         <w:t>3.2</w:t>
@@ -8906,7 +8847,7 @@
       <w:r>
         <w:t xml:space="preserve"> set summary</w:t>
       </w:r>
-      <w:bookmarkEnd w:id="17"/>
+      <w:bookmarkEnd w:id="18"/>
     </w:p>
     <w:p/>
     <w:tbl>
@@ -18110,7 +18051,7 @@
       <w:pPr>
         <w:pStyle w:val="Heading1"/>
       </w:pPr>
-      <w:bookmarkStart w:id="18" w:name="_Toc430266158"/>
+      <w:bookmarkStart w:id="19" w:name="_Toc430290323"/>
       <w:r>
         <w:lastRenderedPageBreak/>
         <w:t>4</w:t>
@@ -18121,7 +18062,7 @@
       <w:r>
         <w:t>emory map</w:t>
       </w:r>
-      <w:bookmarkEnd w:id="18"/>
+      <w:bookmarkEnd w:id="19"/>
     </w:p>
     <w:p>
       <w:pPr>
@@ -21972,7 +21913,7 @@
         <w:pStyle w:val="Heading1"/>
         <w:jc w:val="left"/>
       </w:pPr>
-      <w:bookmarkStart w:id="19" w:name="_Toc430266159"/>
+      <w:bookmarkStart w:id="20" w:name="_Toc430290324"/>
       <w:r>
         <w:lastRenderedPageBreak/>
         <w:t>5</w:t>
@@ -21986,7 +21927,7 @@
       <w:r>
         <w:t>output</w:t>
       </w:r>
-      <w:bookmarkEnd w:id="19"/>
+      <w:bookmarkEnd w:id="20"/>
     </w:p>
     <w:p>
       <w:r>
@@ -22005,7 +21946,7 @@
       <w:pPr>
         <w:pStyle w:val="Heading2"/>
       </w:pPr>
-      <w:bookmarkStart w:id="20" w:name="_Toc430266160"/>
+      <w:bookmarkStart w:id="21" w:name="_Toc430290325"/>
       <w:r>
         <w:t>5.1</w:t>
       </w:r>
@@ -22020,7 +21961,7 @@
       <w:r>
         <w:t xml:space="preserve"> organization</w:t>
       </w:r>
-      <w:bookmarkEnd w:id="20"/>
+      <w:bookmarkEnd w:id="21"/>
     </w:p>
     <w:p>
       <w:r>
@@ -22041,7 +21982,7 @@
       <w:pPr>
         <w:pStyle w:val="Heading2"/>
       </w:pPr>
-      <w:bookmarkStart w:id="21" w:name="_Toc430266161"/>
+      <w:bookmarkStart w:id="22" w:name="_Toc430290326"/>
       <w:r>
         <w:t>5.2</w:t>
       </w:r>
@@ -22056,7 +21997,7 @@
       <w:r>
         <w:t xml:space="preserve"> mode</w:t>
       </w:r>
-      <w:bookmarkEnd w:id="21"/>
+      <w:bookmarkEnd w:id="22"/>
     </w:p>
     <w:p>
       <w:pPr>
@@ -22074,7 +22015,7 @@
       <w:pPr>
         <w:pStyle w:val="Heading2"/>
       </w:pPr>
-      <w:bookmarkStart w:id="22" w:name="_Toc430266162"/>
+      <w:bookmarkStart w:id="23" w:name="_Toc430290327"/>
       <w:r>
         <w:t>5.3</w:t>
       </w:r>
@@ -22089,7 +22030,7 @@
       <w:r>
         <w:t xml:space="preserve"> resolution</w:t>
       </w:r>
-      <w:bookmarkEnd w:id="22"/>
+      <w:bookmarkEnd w:id="23"/>
     </w:p>
     <w:p>
       <w:r>
@@ -22466,7 +22407,7 @@
       <w:pPr>
         <w:pStyle w:val="Heading2"/>
       </w:pPr>
-      <w:bookmarkStart w:id="23" w:name="_Toc430266163"/>
+      <w:bookmarkStart w:id="24" w:name="_Toc430290328"/>
       <w:r>
         <w:t>5.4</w:t>
       </w:r>
@@ -22481,7 +22422,7 @@
       <w:r>
         <w:t xml:space="preserve"> buffer</w:t>
       </w:r>
-      <w:bookmarkEnd w:id="23"/>
+      <w:bookmarkEnd w:id="24"/>
     </w:p>
     <w:p>
       <w:r>
@@ -22506,7 +22447,7 @@
       <w:pPr>
         <w:pStyle w:val="Heading2"/>
       </w:pPr>
-      <w:bookmarkStart w:id="24" w:name="_Toc430266164"/>
+      <w:bookmarkStart w:id="25" w:name="_Toc430290329"/>
       <w:r>
         <w:t>5.5</w:t>
       </w:r>
@@ -22521,7 +22462,7 @@
       <w:r>
         <w:t xml:space="preserve"> modes</w:t>
       </w:r>
-      <w:bookmarkEnd w:id="24"/>
+      <w:bookmarkEnd w:id="25"/>
     </w:p>
     <w:p>
       <w:r>
@@ -22571,7 +22512,7 @@
       <w:pPr>
         <w:pStyle w:val="Heading2"/>
       </w:pPr>
-      <w:bookmarkStart w:id="25" w:name="_Toc430266165"/>
+      <w:bookmarkStart w:id="26" w:name="_Toc430290330"/>
       <w:r>
         <w:lastRenderedPageBreak/>
         <w:t>5.</w:t>
@@ -22593,7 +22534,7 @@
       <w:r>
         <w:t xml:space="preserve"> RAM color table</w:t>
       </w:r>
-      <w:bookmarkEnd w:id="25"/>
+      <w:bookmarkEnd w:id="26"/>
     </w:p>
     <w:p/>
     <w:tbl>
@@ -24715,8 +24656,8 @@
         <w:pStyle w:val="Heading1"/>
         <w:jc w:val="left"/>
       </w:pPr>
-      <w:bookmarkStart w:id="26" w:name="_Toc321927283"/>
-      <w:bookmarkStart w:id="27" w:name="_Toc430266166"/>
+      <w:bookmarkStart w:id="27" w:name="_Toc321927283"/>
+      <w:bookmarkStart w:id="28" w:name="_Toc430290331"/>
       <w:r>
         <w:lastRenderedPageBreak/>
         <w:t>6</w:t>
@@ -24727,7 +24668,7 @@
       <w:r>
         <w:t xml:space="preserve"> </w:t>
       </w:r>
-      <w:bookmarkEnd w:id="26"/>
+      <w:bookmarkEnd w:id="27"/>
       <w:r>
         <w:t xml:space="preserve">Implementation of </w:t>
       </w:r>
@@ -24743,7 +24684,7 @@
       <w:r>
         <w:t>s</w:t>
       </w:r>
-      <w:bookmarkEnd w:id="27"/>
+      <w:bookmarkEnd w:id="28"/>
     </w:p>
     <w:p>
       <w:r>
@@ -24781,7 +24722,7 @@
       <w:pPr>
         <w:pStyle w:val="Heading2"/>
       </w:pPr>
-      <w:bookmarkStart w:id="28" w:name="_Toc430266167"/>
+      <w:bookmarkStart w:id="29" w:name="_Toc430290332"/>
       <w:r>
         <w:t>6.1</w:t>
       </w:r>
@@ -24808,7 +24749,7 @@
       <w:r>
         <w:t>x</w:t>
       </w:r>
-      <w:bookmarkEnd w:id="28"/>
+      <w:bookmarkEnd w:id="29"/>
     </w:p>
     <w:p>
       <w:pPr>
@@ -27100,7 +27041,7 @@
       <w:pPr>
         <w:pStyle w:val="Heading2"/>
       </w:pPr>
-      <w:bookmarkStart w:id="29" w:name="_Toc430266168"/>
+      <w:bookmarkStart w:id="30" w:name="_Toc430290333"/>
       <w:r>
         <w:lastRenderedPageBreak/>
         <w:t>6.2</w:t>
@@ -27119,7 +27060,7 @@
       <w:r>
         <w:t>modifications</w:t>
       </w:r>
-      <w:bookmarkEnd w:id="29"/>
+      <w:bookmarkEnd w:id="30"/>
       <w:r>
         <w:t xml:space="preserve"> </w:t>
       </w:r>
@@ -27216,7 +27157,7 @@
       <w:pPr>
         <w:pStyle w:val="Heading2"/>
       </w:pPr>
-      <w:bookmarkStart w:id="30" w:name="_Toc430266169"/>
+      <w:bookmarkStart w:id="31" w:name="_Toc430290334"/>
       <w:r>
         <w:t>6.3</w:t>
       </w:r>
@@ -27231,7 +27172,7 @@
       <w:r>
         <w:t xml:space="preserve"> CORE words not implemented</w:t>
       </w:r>
-      <w:bookmarkEnd w:id="30"/>
+      <w:bookmarkEnd w:id="31"/>
     </w:p>
     <w:p/>
     <w:tbl>
@@ -27587,7 +27528,7 @@
       <w:pPr>
         <w:pStyle w:val="Heading4"/>
       </w:pPr>
-      <w:bookmarkStart w:id="31" w:name="_Toc321927288"/>
+      <w:bookmarkStart w:id="32" w:name="_Toc321927288"/>
     </w:p>
     <w:p>
       <w:pPr>
@@ -27598,7 +27539,7 @@
           <w:szCs w:val="24"/>
         </w:rPr>
       </w:pPr>
-      <w:bookmarkStart w:id="32" w:name="_Toc430266170"/>
+      <w:bookmarkStart w:id="33" w:name="_Toc430290335"/>
       <w:r>
         <w:t>6.4</w:t>
       </w:r>
@@ -27616,11 +27557,11 @@
       <w:r>
         <w:t xml:space="preserve"> EXTENSION words</w:t>
       </w:r>
-      <w:bookmarkEnd w:id="31"/>
+      <w:bookmarkEnd w:id="32"/>
       <w:r>
         <w:t xml:space="preserve"> implemented</w:t>
       </w:r>
-      <w:bookmarkEnd w:id="32"/>
+      <w:bookmarkEnd w:id="33"/>
     </w:p>
     <w:p>
       <w:pPr>
@@ -28168,7 +28109,7 @@
       <w:pPr>
         <w:pStyle w:val="Heading2"/>
       </w:pPr>
-      <w:bookmarkStart w:id="33" w:name="_Toc430266171"/>
+      <w:bookmarkStart w:id="34" w:name="_Toc430290336"/>
       <w:r>
         <w:lastRenderedPageBreak/>
         <w:t>6.5</w:t>
@@ -28190,7 +28131,7 @@
       <w:r>
         <w:t xml:space="preserve"> implemented</w:t>
       </w:r>
-      <w:bookmarkEnd w:id="33"/>
+      <w:bookmarkEnd w:id="34"/>
     </w:p>
     <w:p/>
     <w:tbl>
@@ -28245,11 +28186,11 @@
       <w:pPr>
         <w:pStyle w:val="Heading2"/>
       </w:pPr>
-      <w:bookmarkStart w:id="34" w:name="_Toc321927289"/>
+      <w:bookmarkStart w:id="35" w:name="_Toc321927289"/>
       <w:r>
         <w:br/>
       </w:r>
-      <w:bookmarkStart w:id="35" w:name="_Toc430266172"/>
+      <w:bookmarkStart w:id="36" w:name="_Toc430290337"/>
       <w:r>
         <w:t>6.6</w:t>
       </w:r>
@@ -28267,86 +28208,6 @@
       <w:r>
         <w:t xml:space="preserve"> words</w:t>
       </w:r>
-      <w:r>
-        <w:t xml:space="preserve"> implemented</w:t>
-      </w:r>
-      <w:bookmarkEnd w:id="35"/>
-    </w:p>
-    <w:p/>
-    <w:tbl>
-      <w:tblPr>
-        <w:tblStyle w:val="TableGrid"/>
-        <w:tblW w:w="0" w:type="auto"/>
-        <w:tblBorders>
-          <w:top w:val="none" w:sz="0" w:space="0" w:color="auto"/>
-          <w:left w:val="none" w:sz="0" w:space="0" w:color="auto"/>
-          <w:bottom w:val="none" w:sz="0" w:space="0" w:color="auto"/>
-          <w:right w:val="none" w:sz="0" w:space="0" w:color="auto"/>
-          <w:insideH w:val="none" w:sz="0" w:space="0" w:color="auto"/>
-          <w:insideV w:val="none" w:sz="0" w:space="0" w:color="auto"/>
-        </w:tblBorders>
-        <w:tblLook w:val="04A0" w:firstRow="1" w:lastRow="0" w:firstColumn="1" w:lastColumn="0" w:noHBand="0" w:noVBand="1"/>
-      </w:tblPr>
-      <w:tblGrid>
-        <w:gridCol w:w="1998"/>
-      </w:tblGrid>
-      <w:tr>
-        <w:trPr>
-          <w:trHeight w:val="340"/>
-        </w:trPr>
-        <w:tc>
-          <w:tcPr>
-            <w:tcW w:w="1998" w:type="dxa"/>
-          </w:tcPr>
-          <w:p>
-            <w:r>
-              <w:t>CATCH</w:t>
-            </w:r>
-          </w:p>
-        </w:tc>
-      </w:tr>
-      <w:tr>
-        <w:trPr>
-          <w:trHeight w:val="340"/>
-        </w:trPr>
-        <w:tc>
-          <w:tcPr>
-            <w:tcW w:w="1998" w:type="dxa"/>
-          </w:tcPr>
-          <w:p>
-            <w:r>
-              <w:t>THROW</w:t>
-            </w:r>
-          </w:p>
-        </w:tc>
-      </w:tr>
-    </w:tbl>
-    <w:p>
-      <w:pPr>
-        <w:pStyle w:val="Heading2"/>
-      </w:pPr>
-      <w:r>
-        <w:br/>
-      </w:r>
-      <w:bookmarkStart w:id="36" w:name="_Toc430266173"/>
-      <w:r>
-        <w:t>6.7</w:t>
-      </w:r>
-      <w:proofErr w:type="gramStart"/>
-      <w:r>
-        <w:t>.</w:t>
-      </w:r>
-      <w:r>
-        <w:t xml:space="preserve">  </w:t>
-      </w:r>
-      <w:r>
-        <w:t>FACILITY</w:t>
-      </w:r>
-      <w:proofErr w:type="gramEnd"/>
-      <w:r>
-        <w:t xml:space="preserve"> words</w:t>
-      </w:r>
-      <w:bookmarkEnd w:id="34"/>
       <w:r>
         <w:t xml:space="preserve"> implemented</w:t>
       </w:r>
@@ -28380,7 +28241,7 @@
           </w:tcPr>
           <w:p>
             <w:r>
-              <w:t>KEY?</w:t>
+              <w:t>CATCH</w:t>
             </w:r>
           </w:p>
         </w:tc>
@@ -28395,7 +28256,7 @@
           </w:tcPr>
           <w:p>
             <w:r>
-              <w:t>MS</w:t>
+              <w:t>THROW</w:t>
             </w:r>
           </w:p>
         </w:tc>
@@ -28405,28 +28266,32 @@
       <w:pPr>
         <w:pStyle w:val="Heading2"/>
       </w:pPr>
-      <w:bookmarkStart w:id="37" w:name="_Toc321927290"/>
       <w:r>
         <w:br/>
       </w:r>
-      <w:bookmarkStart w:id="38" w:name="_Toc430266174"/>
-      <w:bookmarkStart w:id="39" w:name="OLE_LINK1"/>
-      <w:bookmarkStart w:id="40" w:name="OLE_LINK2"/>
-      <w:r>
-        <w:t>6.8</w:t>
+      <w:bookmarkStart w:id="37" w:name="_Toc430290338"/>
+      <w:r>
+        <w:t>6.7</w:t>
       </w:r>
       <w:proofErr w:type="gramStart"/>
       <w:r>
-        <w:t xml:space="preserve">. </w:t>
-      </w:r>
-      <w:r>
-        <w:t xml:space="preserve"> STRING</w:t>
+        <w:t>.</w:t>
+      </w:r>
+      <w:r>
+        <w:t xml:space="preserve">  </w:t>
+      </w:r>
+      <w:r>
+        <w:t>FACILITY</w:t>
       </w:r>
       <w:proofErr w:type="gramEnd"/>
       <w:r>
-        <w:t xml:space="preserve"> words implemented</w:t>
-      </w:r>
-      <w:bookmarkEnd w:id="38"/>
+        <w:t xml:space="preserve"> words</w:t>
+      </w:r>
+      <w:bookmarkEnd w:id="35"/>
+      <w:r>
+        <w:t xml:space="preserve"> implemented</w:t>
+      </w:r>
+      <w:bookmarkEnd w:id="37"/>
     </w:p>
     <w:p/>
     <w:tbl>
@@ -28456,6 +28321,82 @@
           </w:tcPr>
           <w:p>
             <w:r>
+              <w:t>KEY?</w:t>
+            </w:r>
+          </w:p>
+        </w:tc>
+      </w:tr>
+      <w:tr>
+        <w:trPr>
+          <w:trHeight w:val="340"/>
+        </w:trPr>
+        <w:tc>
+          <w:tcPr>
+            <w:tcW w:w="1998" w:type="dxa"/>
+          </w:tcPr>
+          <w:p>
+            <w:r>
+              <w:t>MS</w:t>
+            </w:r>
+          </w:p>
+        </w:tc>
+      </w:tr>
+    </w:tbl>
+    <w:p>
+      <w:pPr>
+        <w:pStyle w:val="Heading2"/>
+      </w:pPr>
+      <w:bookmarkStart w:id="38" w:name="_Toc321927290"/>
+      <w:r>
+        <w:br/>
+      </w:r>
+      <w:bookmarkStart w:id="39" w:name="OLE_LINK1"/>
+      <w:bookmarkStart w:id="40" w:name="OLE_LINK2"/>
+      <w:bookmarkStart w:id="41" w:name="_Toc430290339"/>
+      <w:r>
+        <w:t>6.8</w:t>
+      </w:r>
+      <w:proofErr w:type="gramStart"/>
+      <w:r>
+        <w:t xml:space="preserve">. </w:t>
+      </w:r>
+      <w:r>
+        <w:t xml:space="preserve"> STRING</w:t>
+      </w:r>
+      <w:proofErr w:type="gramEnd"/>
+      <w:r>
+        <w:t xml:space="preserve"> words implemented</w:t>
+      </w:r>
+      <w:bookmarkEnd w:id="41"/>
+    </w:p>
+    <w:p/>
+    <w:tbl>
+      <w:tblPr>
+        <w:tblStyle w:val="TableGrid"/>
+        <w:tblW w:w="0" w:type="auto"/>
+        <w:tblBorders>
+          <w:top w:val="none" w:sz="0" w:space="0" w:color="auto"/>
+          <w:left w:val="none" w:sz="0" w:space="0" w:color="auto"/>
+          <w:bottom w:val="none" w:sz="0" w:space="0" w:color="auto"/>
+          <w:right w:val="none" w:sz="0" w:space="0" w:color="auto"/>
+          <w:insideH w:val="none" w:sz="0" w:space="0" w:color="auto"/>
+          <w:insideV w:val="none" w:sz="0" w:space="0" w:color="auto"/>
+        </w:tblBorders>
+        <w:tblLook w:val="04A0" w:firstRow="1" w:lastRow="0" w:firstColumn="1" w:lastColumn="0" w:noHBand="0" w:noVBand="1"/>
+      </w:tblPr>
+      <w:tblGrid>
+        <w:gridCol w:w="1998"/>
+      </w:tblGrid>
+      <w:tr>
+        <w:trPr>
+          <w:trHeight w:val="340"/>
+        </w:trPr>
+        <w:tc>
+          <w:tcPr>
+            <w:tcW w:w="1998" w:type="dxa"/>
+          </w:tcPr>
+          <w:p>
+            <w:r>
               <w:t>COMPARE</w:t>
             </w:r>
           </w:p>
@@ -28492,7 +28433,7 @@
       <w:pPr>
         <w:pStyle w:val="Heading2"/>
       </w:pPr>
-      <w:bookmarkStart w:id="41" w:name="_Toc430266175"/>
+      <w:bookmarkStart w:id="42" w:name="_Toc430290340"/>
       <w:r>
         <w:t>6.9</w:t>
       </w:r>
@@ -28510,11 +28451,11 @@
       <w:r>
         <w:t xml:space="preserve"> ACCESS words</w:t>
       </w:r>
-      <w:bookmarkEnd w:id="37"/>
+      <w:bookmarkEnd w:id="38"/>
       <w:r>
         <w:t xml:space="preserve"> implemented</w:t>
       </w:r>
-      <w:bookmarkEnd w:id="41"/>
+      <w:bookmarkEnd w:id="42"/>
     </w:p>
     <w:p>
       <w:pPr>
@@ -28861,7 +28802,7 @@
       <w:pPr>
         <w:pStyle w:val="Heading2"/>
       </w:pPr>
-      <w:bookmarkStart w:id="42" w:name="_Toc430266176"/>
+      <w:bookmarkStart w:id="43" w:name="_Toc430290341"/>
       <w:r>
         <w:t>6.10</w:t>
       </w:r>
@@ -28882,7 +28823,7 @@
       <w:r>
         <w:t xml:space="preserve"> implemented</w:t>
       </w:r>
-      <w:bookmarkEnd w:id="42"/>
+      <w:bookmarkEnd w:id="43"/>
     </w:p>
     <w:p>
       <w:pPr>
@@ -28976,13 +28917,13 @@
       <w:pPr>
         <w:pStyle w:val="Heading2"/>
       </w:pPr>
-      <w:bookmarkStart w:id="43" w:name="_Toc321927291"/>
+      <w:bookmarkStart w:id="44" w:name="_Toc321927291"/>
     </w:p>
     <w:p>
       <w:pPr>
         <w:pStyle w:val="Heading2"/>
       </w:pPr>
-      <w:bookmarkStart w:id="44" w:name="_Toc430266177"/>
+      <w:bookmarkStart w:id="45" w:name="_Toc430290342"/>
       <w:r>
         <w:lastRenderedPageBreak/>
         <w:t>6.11</w:t>
@@ -29001,11 +28942,11 @@
       <w:r>
         <w:t xml:space="preserve"> TOOLS words</w:t>
       </w:r>
-      <w:bookmarkEnd w:id="43"/>
+      <w:bookmarkEnd w:id="44"/>
       <w:r>
         <w:t xml:space="preserve"> implemented</w:t>
       </w:r>
-      <w:bookmarkEnd w:id="44"/>
+      <w:bookmarkEnd w:id="45"/>
     </w:p>
     <w:p/>
     <w:tbl>
@@ -29126,12 +29067,12 @@
       <w:pPr>
         <w:pStyle w:val="Heading2"/>
       </w:pPr>
-      <w:bookmarkStart w:id="45" w:name="_Toc321927292"/>
+      <w:bookmarkStart w:id="46" w:name="_Toc321927292"/>
       <w:r>
         <w:br/>
       </w:r>
-      <w:bookmarkStart w:id="46" w:name="_Toc430266178"/>
-      <w:bookmarkEnd w:id="45"/>
+      <w:bookmarkStart w:id="47" w:name="_Toc430290343"/>
+      <w:bookmarkEnd w:id="46"/>
       <w:r>
         <w:t>6.12</w:t>
       </w:r>
@@ -29152,7 +29093,7 @@
       <w:r>
         <w:t xml:space="preserve"> implemented</w:t>
       </w:r>
-      <w:bookmarkEnd w:id="46"/>
+      <w:bookmarkEnd w:id="47"/>
     </w:p>
     <w:p>
       <w:pPr>
@@ -29387,7 +29328,7 @@
       <w:pPr>
         <w:pStyle w:val="Heading1"/>
       </w:pPr>
-      <w:bookmarkStart w:id="47" w:name="_Toc430266179"/>
+      <w:bookmarkStart w:id="48" w:name="_Toc430290344"/>
       <w:r>
         <w:lastRenderedPageBreak/>
         <w:t>7</w:t>
@@ -29399,7 +29340,13 @@
         <w:t>System</w:t>
       </w:r>
       <w:r>
-        <w:t xml:space="preserve"> specific </w:t>
+        <w:t xml:space="preserve"> </w:t>
+      </w:r>
+      <w:r>
+        <w:t>features and related</w:t>
+      </w:r>
+      <w:r>
+        <w:t xml:space="preserve"> </w:t>
       </w:r>
       <w:r>
         <w:t xml:space="preserve">FORTH </w:t>
@@ -29407,7 +29354,7 @@
       <w:r>
         <w:t>words</w:t>
       </w:r>
-      <w:bookmarkEnd w:id="47"/>
+      <w:bookmarkEnd w:id="48"/>
     </w:p>
     <w:p>
       <w:r>
@@ -29445,7 +29392,7 @@
       <w:pPr>
         <w:pStyle w:val="Heading2"/>
       </w:pPr>
-      <w:bookmarkStart w:id="48" w:name="_Toc430266180"/>
+      <w:bookmarkStart w:id="49" w:name="_Toc430290345"/>
       <w:r>
         <w:t>7.1</w:t>
       </w:r>
@@ -29456,7 +29403,7 @@
       <w:r>
         <w:t>System</w:t>
       </w:r>
-      <w:bookmarkEnd w:id="48"/>
+      <w:bookmarkEnd w:id="49"/>
       <w:proofErr w:type="gramEnd"/>
     </w:p>
     <w:tbl>
@@ -29676,7 +29623,7 @@
       <w:r>
         <w:br/>
       </w:r>
-      <w:bookmarkStart w:id="49" w:name="_Toc430266181"/>
+      <w:bookmarkStart w:id="50" w:name="_Toc430290346"/>
       <w:r>
         <w:t>7.2</w:t>
       </w:r>
@@ -29691,7 +29638,7 @@
       <w:r>
         <w:t xml:space="preserve"> output</w:t>
       </w:r>
-      <w:bookmarkEnd w:id="49"/>
+      <w:bookmarkEnd w:id="50"/>
     </w:p>
     <w:tbl>
       <w:tblPr>
@@ -29853,8 +29800,9 @@
             <w:r>
               <w:t>.  The minimum number of interlace rows is 0 and the maximum is 15.</w:t>
             </w:r>
-            <w:bookmarkStart w:id="50" w:name="_GoBack"/>
-            <w:bookmarkEnd w:id="50"/>
+            <w:r>
+              <w:t xml:space="preserve">  The default is 2 interlace rows.</w:t>
+            </w:r>
           </w:p>
         </w:tc>
       </w:tr>
@@ -30144,7 +30092,7 @@
       <w:r>
         <w:br/>
       </w:r>
-      <w:bookmarkStart w:id="51" w:name="_Toc430266182"/>
+      <w:bookmarkStart w:id="51" w:name="_Toc430290347"/>
       <w:r>
         <w:t>7.3</w:t>
       </w:r>
@@ -30407,7 +30355,7 @@
       <w:pPr>
         <w:pStyle w:val="Heading2"/>
       </w:pPr>
-      <w:bookmarkStart w:id="52" w:name="_Toc430266183"/>
+      <w:bookmarkStart w:id="52" w:name="_Toc430290348"/>
       <w:r>
         <w:t>7.4</w:t>
       </w:r>
@@ -30641,7 +30589,7 @@
       <w:pPr>
         <w:pStyle w:val="Heading2"/>
       </w:pPr>
-      <w:bookmarkStart w:id="53" w:name="_Toc430266184"/>
+      <w:bookmarkStart w:id="53" w:name="_Toc430290349"/>
       <w:r>
         <w:t>7.4</w:t>
       </w:r>
@@ -30999,7 +30947,7 @@
       <w:pPr>
         <w:pStyle w:val="Heading2"/>
       </w:pPr>
-      <w:bookmarkStart w:id="54" w:name="_Toc430266185"/>
+      <w:bookmarkStart w:id="54" w:name="_Toc430290350"/>
       <w:r>
         <w:t>7.5</w:t>
       </w:r>
@@ -31027,16 +30975,13 @@
         <w:t>based on</w:t>
       </w:r>
       <w:r>
-        <w:t xml:space="preserve"> VFX FORTH and </w:t>
-      </w:r>
-      <w:r>
-        <w:t>this documentation</w:t>
-      </w:r>
-      <w:r>
-        <w:t xml:space="preserve"> is adapted from the VFX FORTH documentation.</w:t>
-      </w:r>
-      <w:r>
-        <w:t xml:space="preserve">  A maximum of 16 local variables are permitted </w:t>
+        <w:t xml:space="preserve"> VFX.</w:t>
+      </w:r>
+      <w:r>
+        <w:t xml:space="preserve">  A maximum of 10</w:t>
+      </w:r>
+      <w:r>
+        <w:t xml:space="preserve"> local variables are permitted </w:t>
       </w:r>
       <w:r>
         <w:t>on the N.I.G.E. Machine</w:t>
@@ -31399,7 +31344,7 @@
       <w:pPr>
         <w:pStyle w:val="Heading2"/>
       </w:pPr>
-      <w:bookmarkStart w:id="55" w:name="_Toc430266186"/>
+      <w:bookmarkStart w:id="55" w:name="_Toc430290351"/>
       <w:r>
         <w:t>7.6</w:t>
       </w:r>
@@ -31761,16 +31706,31 @@
               <w:t xml:space="preserve">s are numbered 0 through 31.  </w:t>
             </w:r>
             <w:r>
+              <w:rPr>
+                <w:b/>
+              </w:rPr>
               <w:t xml:space="preserve">Note that XT must </w:t>
             </w:r>
             <w:r>
+              <w:rPr>
+                <w:b/>
+              </w:rPr>
               <w:t xml:space="preserve">either </w:t>
             </w:r>
             <w:r>
+              <w:rPr>
+                <w:b/>
+              </w:rPr>
               <w:t>be an infinite loop or contain code to self-abort the task</w:t>
             </w:r>
             <w:bookmarkEnd w:id="59"/>
             <w:bookmarkEnd w:id="60"/>
+            <w:r>
+              <w:rPr>
+                <w:b/>
+              </w:rPr>
+              <w:t xml:space="preserve"> at completion</w:t>
+            </w:r>
           </w:p>
         </w:tc>
       </w:tr>
@@ -32616,7 +32576,7 @@
         </w:rPr>
         <w:br/>
       </w:r>
-      <w:bookmarkStart w:id="61" w:name="_Toc430266187"/>
+      <w:bookmarkStart w:id="61" w:name="_Toc430290352"/>
       <w:r>
         <w:t>7.7</w:t>
       </w:r>
@@ -33130,7 +33090,7 @@
       <w:pPr>
         <w:pStyle w:val="Heading2"/>
       </w:pPr>
-      <w:bookmarkStart w:id="62" w:name="_Toc430266188"/>
+      <w:bookmarkStart w:id="62" w:name="_Toc430290353"/>
       <w:r>
         <w:lastRenderedPageBreak/>
         <w:t>7.</w:t>
@@ -33323,7 +33283,7 @@
       <w:pPr>
         <w:pStyle w:val="Heading2"/>
       </w:pPr>
-      <w:bookmarkStart w:id="63" w:name="_Toc430266189"/>
+      <w:bookmarkStart w:id="63" w:name="_Toc430290354"/>
       <w:r>
         <w:t>7.9</w:t>
       </w:r>
@@ -33785,7 +33745,7 @@
       <w:r>
         <w:br/>
       </w:r>
-      <w:bookmarkStart w:id="64" w:name="_Toc430266190"/>
+      <w:bookmarkStart w:id="64" w:name="_Toc430290355"/>
       <w:r>
         <w:t>7.10</w:t>
       </w:r>
@@ -34036,13 +33996,21 @@
       <w:pPr>
         <w:pStyle w:val="Heading2"/>
       </w:pPr>
-      <w:bookmarkStart w:id="65" w:name="_Toc430266191"/>
+      <w:bookmarkStart w:id="65" w:name="_Toc430290356"/>
       <w:r>
         <w:lastRenderedPageBreak/>
-        <w:t xml:space="preserve">7.10 </w:t>
-      </w:r>
-      <w:r>
-        <w:t>Other words</w:t>
+        <w:t>7.11</w:t>
+      </w:r>
+      <w:proofErr w:type="gramStart"/>
+      <w:r>
+        <w:t xml:space="preserve">.  </w:t>
+      </w:r>
+      <w:r>
+        <w:t>Other</w:t>
+      </w:r>
+      <w:proofErr w:type="gramEnd"/>
+      <w:r>
+        <w:t xml:space="preserve"> words</w:t>
       </w:r>
       <w:bookmarkEnd w:id="65"/>
     </w:p>
@@ -34789,7 +34757,7 @@
       <w:pPr>
         <w:pStyle w:val="Heading1"/>
       </w:pPr>
-      <w:bookmarkStart w:id="66" w:name="_Toc430266192"/>
+      <w:bookmarkStart w:id="66" w:name="_Toc430290357"/>
       <w:r>
         <w:lastRenderedPageBreak/>
         <w:t>8</w:t>
@@ -34817,7 +34785,7 @@
       <w:pPr>
         <w:pStyle w:val="Heading2"/>
       </w:pPr>
-      <w:bookmarkStart w:id="67" w:name="_Toc430266193"/>
+      <w:bookmarkStart w:id="67" w:name="_Toc430290358"/>
       <w:r>
         <w:t>8.1</w:t>
       </w:r>
@@ -35889,7 +35857,7 @@
       <w:r>
         <w:br/>
       </w:r>
-      <w:bookmarkStart w:id="68" w:name="_Toc430266194"/>
+      <w:bookmarkStart w:id="68" w:name="_Toc430290359"/>
       <w:r>
         <w:t>8.2</w:t>
       </w:r>
@@ -36944,7 +36912,7 @@
       <w:pPr>
         <w:pStyle w:val="Heading2"/>
       </w:pPr>
-      <w:bookmarkStart w:id="69" w:name="_Toc430266195"/>
+      <w:bookmarkStart w:id="69" w:name="_Toc430290360"/>
       <w:r>
         <w:t>8.3</w:t>
       </w:r>
@@ -37454,7 +37422,7 @@
       <w:pPr>
         <w:pStyle w:val="Heading2"/>
       </w:pPr>
-      <w:bookmarkStart w:id="70" w:name="_Toc430266196"/>
+      <w:bookmarkStart w:id="70" w:name="_Toc430290361"/>
       <w:r>
         <w:t>8.4</w:t>
       </w:r>
@@ -37623,7 +37591,7 @@
       <w:r>
         <w:br w:type="page"/>
       </w:r>
-      <w:bookmarkStart w:id="71" w:name="_Toc430266197"/>
+      <w:bookmarkStart w:id="71" w:name="_Toc430290362"/>
       <w:r>
         <w:lastRenderedPageBreak/>
         <w:t xml:space="preserve">9. </w:t>
@@ -37637,7 +37605,7 @@
       <w:pPr>
         <w:pStyle w:val="Heading2"/>
       </w:pPr>
-      <w:bookmarkStart w:id="72" w:name="_Toc430266198"/>
+      <w:bookmarkStart w:id="72" w:name="_Toc430290363"/>
       <w:r>
         <w:t>9.1</w:t>
       </w:r>
@@ -37684,7 +37652,7 @@
       <w:pPr>
         <w:pStyle w:val="Heading2"/>
       </w:pPr>
-      <w:bookmarkStart w:id="73" w:name="_Toc430266199"/>
+      <w:bookmarkStart w:id="73" w:name="_Toc430290364"/>
       <w:r>
         <w:t>9.2</w:t>
       </w:r>
@@ -37707,7 +37675,7 @@
       <w:pPr>
         <w:pStyle w:val="Heading2"/>
       </w:pPr>
-      <w:bookmarkStart w:id="74" w:name="_Toc430266200"/>
+      <w:bookmarkStart w:id="74" w:name="_Toc430290365"/>
       <w:r>
         <w:t>9.3</w:t>
       </w:r>
@@ -38113,7 +38081,7 @@
       <w:r>
         <w:br w:type="page"/>
       </w:r>
-      <w:bookmarkStart w:id="75" w:name="_Toc430266201"/>
+      <w:bookmarkStart w:id="75" w:name="_Toc430290366"/>
       <w:r>
         <w:lastRenderedPageBreak/>
         <w:t>10. Exception handling</w:t>
@@ -38128,7 +38096,13 @@
         <w:t>implements the ANSI FORTH words</w:t>
       </w:r>
       <w:r>
-        <w:t xml:space="preserve"> CATCH and THROW as single </w:t>
+        <w:t xml:space="preserve"> CATCH and THROW as </w:t>
+      </w:r>
+      <w:r>
+        <w:t>atomic</w:t>
+      </w:r>
+      <w:r>
+        <w:t xml:space="preserve"> </w:t>
       </w:r>
       <w:r>
         <w:t>machine language instructions.</w:t>
@@ -38138,7 +38112,7 @@
       <w:pPr>
         <w:pStyle w:val="Heading2"/>
       </w:pPr>
-      <w:bookmarkStart w:id="76" w:name="_Toc430266202"/>
+      <w:bookmarkStart w:id="76" w:name="_Toc430290367"/>
       <w:r>
         <w:t>10.1</w:t>
       </w:r>
@@ -38154,7 +38128,7 @@
     </w:p>
     <w:p>
       <w:r>
-        <w:t xml:space="preserve">The N.I.G.E. Machine maintains an internal exception stack that is traversed concurrently with CATCH and </w:t>
+        <w:t xml:space="preserve">The N.I.G.E. Machine maintains an internal exception stack that is traversed with CATCH and </w:t>
       </w:r>
       <w:proofErr w:type="gramStart"/>
       <w:r>
@@ -38724,10 +38698,21 @@
       <w:pPr>
         <w:pStyle w:val="Heading2"/>
       </w:pPr>
-      <w:bookmarkStart w:id="77" w:name="_Toc430266203"/>
+      <w:bookmarkStart w:id="77" w:name="_Toc430290368"/>
       <w:r>
         <w:lastRenderedPageBreak/>
-        <w:t>10.2 Assembly language usage</w:t>
+        <w:t>10.2</w:t>
+      </w:r>
+      <w:proofErr w:type="gramStart"/>
+      <w:r>
+        <w:t xml:space="preserve">. </w:t>
+      </w:r>
+      <w:r>
+        <w:t xml:space="preserve"> Assembly</w:t>
+      </w:r>
+      <w:proofErr w:type="gramEnd"/>
+      <w:r>
+        <w:t xml:space="preserve"> language usage</w:t>
       </w:r>
       <w:bookmarkEnd w:id="77"/>
     </w:p>
@@ -38742,7 +38727,10 @@
         <w:t xml:space="preserve"> compared with the FORTH word as</w:t>
       </w:r>
       <w:r>
-        <w:t xml:space="preserve"> follows:  In an assembly language program the machine language instruction CATCH must be followed by the machine language instruction ZERO in all cases.   </w:t>
+        <w:t xml:space="preserve"> follows.</w:t>
+      </w:r>
+      <w:r>
+        <w:t xml:space="preserve">  In an assembly language program the machine language instruction CATCH must be followed by the machine language instruction ZERO in all cases.   </w:t>
       </w:r>
     </w:p>
     <w:p>
@@ -38754,14 +38742,14 @@
         <w:t>,</w:t>
       </w:r>
       <w:r>
-        <w:t>.</w:t>
+        <w:t xml:space="preserve"> </w:t>
+      </w:r>
+      <w:r>
+        <w:t xml:space="preserve"> In</w:t>
       </w:r>
       <w:proofErr w:type="gramEnd"/>
       <w:r>
-        <w:t xml:space="preserve"> </w:t>
-      </w:r>
-      <w:r>
-        <w:t xml:space="preserve"> In the case of return via THROW the return address is the instruction immediately following CATCH plus one</w:t>
+        <w:t xml:space="preserve"> the case of return via THROW the return address is the instruction immediately following CATCH plus one</w:t>
       </w:r>
       <w:r>
         <w:t>.</w:t>
@@ -38990,31 +38978,37 @@
       <w:pPr>
         <w:pStyle w:val="Heading1"/>
       </w:pPr>
-      <w:bookmarkStart w:id="78" w:name="_Toc430266204"/>
+      <w:bookmarkStart w:id="78" w:name="_Toc430290369"/>
       <w:r>
         <w:lastRenderedPageBreak/>
         <w:t xml:space="preserve">11. </w:t>
       </w:r>
       <w:r>
         <w:t>Multitasking</w:t>
+      </w:r>
+      <w:r>
+        <w:t xml:space="preserve"> hardware</w:t>
       </w:r>
       <w:bookmarkEnd w:id="78"/>
     </w:p>
     <w:p>
       <w:r>
-        <w:t>The N.I.G.E. Machine has hardware multitasking capabilities built into the soft-core CPU.   At any one time the CPU will be executing a single task upon the current VM.  When a task switch occurs, the state of the currently executing VM is saved to the hardware multitasking core, and the state of the next-to-execute VM is concurrently loaded from the hardware multitasking core into the CPU.  Such a task switch occurs in 2 clock cycles and requires no support from a task monitor in software.</w:t>
+        <w:t xml:space="preserve">The N.I.G.E. Machine has hardware multitasking capabilities </w:t>
+      </w:r>
+      <w:r>
+        <w:t xml:space="preserve">built into the soft-core CPU.  These facilities are made available in the FORTH system software through a set of FORTH words largely in common with PolyFORTH.  See section 7 for a description of the multitasking word set.  </w:t>
       </w:r>
     </w:p>
     <w:p>
       <w:r>
-        <w:t>Multitasking control is achieved through configuring a set of memory mapped registers and by inclusion of the machine language instruction PAUSE in application program code.  The FORTH system software contains words to handle all aspects of hardware multitasking control in the default mode of round-robin, cooperative multitasking (see Appendix 7).  This appendix contains further details of hardware multitasking control at the hardware level that would be relevant to customizing the FORTH system software or developing an alternative multitasking model.</w:t>
+        <w:t>This section documents the hardware multitasking control registers for the benefit of developers wishing to customize the FORTH system software multitasking model.</w:t>
       </w:r>
     </w:p>
     <w:p>
       <w:pPr>
         <w:pStyle w:val="Heading2"/>
       </w:pPr>
-      <w:bookmarkStart w:id="79" w:name="_Toc430266205"/>
+      <w:bookmarkStart w:id="79" w:name="_Toc430290370"/>
       <w:r>
         <w:t>11.1</w:t>
       </w:r>
@@ -39462,7 +39456,7 @@
       <w:pPr>
         <w:pStyle w:val="Heading2"/>
       </w:pPr>
-      <w:bookmarkStart w:id="84" w:name="_Toc430266206"/>
+      <w:bookmarkStart w:id="84" w:name="_Toc430290371"/>
       <w:proofErr w:type="gramStart"/>
       <w:r>
         <w:t>11.2 .</w:t>
@@ -39483,7 +39477,6 @@
         <w:t>In the FORTH system software, bit 15 of each task control register indicates whether that VM has already been assigned ('1') or not ('0'), and bits 5 to 9 are a backwards pointer to the previously executing task.  The scheduler utilizes the linked list structure thus created between executing tasks to efficiently handle the insertion or removal of new tasks.</w:t>
       </w:r>
     </w:p>
-    <w:p/>
     <w:tbl>
       <w:tblPr>
         <w:tblStyle w:val="TableGrid"/>
@@ -39513,14 +39506,13 @@
               <w:rPr>
                 <w:b/>
               </w:rPr>
-              <w:lastRenderedPageBreak/>
               <w:t>Name</w:t>
             </w:r>
           </w:p>
         </w:tc>
         <w:tc>
           <w:tcPr>
-            <w:tcW w:w="4640" w:type="dxa"/>
+            <w:tcW w:w="4472" w:type="dxa"/>
           </w:tcPr>
           <w:p>
             <w:pPr>
@@ -39539,7 +39531,7 @@
         </w:tc>
         <w:tc>
           <w:tcPr>
-            <w:tcW w:w="1134" w:type="dxa"/>
+            <w:tcW w:w="1111" w:type="dxa"/>
           </w:tcPr>
           <w:p>
             <w:pPr>
@@ -39559,7 +39551,7 @@
         </w:tc>
         <w:tc>
           <w:tcPr>
-            <w:tcW w:w="1276" w:type="dxa"/>
+            <w:tcW w:w="1272" w:type="dxa"/>
           </w:tcPr>
           <w:p>
             <w:pPr>
@@ -39579,7 +39571,7 @@
         </w:tc>
         <w:tc>
           <w:tcPr>
-            <w:tcW w:w="1134" w:type="dxa"/>
+            <w:tcW w:w="1125" w:type="dxa"/>
           </w:tcPr>
           <w:p>
             <w:pPr>
@@ -39614,7 +39606,7 @@
         </w:tc>
         <w:tc>
           <w:tcPr>
-            <w:tcW w:w="4640" w:type="dxa"/>
+            <w:tcW w:w="4472" w:type="dxa"/>
           </w:tcPr>
           <w:p>
             <w:pPr>
@@ -39627,7 +39619,7 @@
         </w:tc>
         <w:tc>
           <w:tcPr>
-            <w:tcW w:w="1134" w:type="dxa"/>
+            <w:tcW w:w="1111" w:type="dxa"/>
           </w:tcPr>
           <w:p>
             <w:pPr>
@@ -39641,7 +39633,7 @@
         </w:tc>
         <w:tc>
           <w:tcPr>
-            <w:tcW w:w="1276" w:type="dxa"/>
+            <w:tcW w:w="1272" w:type="dxa"/>
           </w:tcPr>
           <w:p>
             <w:pPr>
@@ -39673,7 +39665,7 @@
         </w:tc>
         <w:tc>
           <w:tcPr>
-            <w:tcW w:w="1134" w:type="dxa"/>
+            <w:tcW w:w="1125" w:type="dxa"/>
           </w:tcPr>
           <w:p>
             <w:pPr>
@@ -39708,7 +39700,7 @@
         </w:tc>
         <w:tc>
           <w:tcPr>
-            <w:tcW w:w="4640" w:type="dxa"/>
+            <w:tcW w:w="4472" w:type="dxa"/>
           </w:tcPr>
           <w:p>
             <w:pPr>
@@ -39721,7 +39713,7 @@
         </w:tc>
         <w:tc>
           <w:tcPr>
-            <w:tcW w:w="1134" w:type="dxa"/>
+            <w:tcW w:w="1111" w:type="dxa"/>
           </w:tcPr>
           <w:p>
             <w:pPr>
@@ -39735,7 +39727,7 @@
         </w:tc>
         <w:tc>
           <w:tcPr>
-            <w:tcW w:w="1276" w:type="dxa"/>
+            <w:tcW w:w="1272" w:type="dxa"/>
           </w:tcPr>
           <w:p>
             <w:pPr>
@@ -39761,7 +39753,7 @@
         </w:tc>
         <w:tc>
           <w:tcPr>
-            <w:tcW w:w="1134" w:type="dxa"/>
+            <w:tcW w:w="1125" w:type="dxa"/>
           </w:tcPr>
           <w:p>
             <w:pPr>
@@ -39796,17 +39788,17 @@
         </w:tc>
         <w:tc>
           <w:tcPr>
-            <w:tcW w:w="4640" w:type="dxa"/>
-          </w:tcPr>
-          <w:p>
-            <w:pPr>
-              <w:spacing w:before="120" w:after="120"/>
-            </w:pPr>
-          </w:p>
-        </w:tc>
-        <w:tc>
-          <w:tcPr>
-            <w:tcW w:w="1134" w:type="dxa"/>
+            <w:tcW w:w="4472" w:type="dxa"/>
+          </w:tcPr>
+          <w:p>
+            <w:pPr>
+              <w:spacing w:before="120" w:after="120"/>
+            </w:pPr>
+          </w:p>
+        </w:tc>
+        <w:tc>
+          <w:tcPr>
+            <w:tcW w:w="1111" w:type="dxa"/>
           </w:tcPr>
           <w:p>
             <w:pPr>
@@ -39817,7 +39809,7 @@
         </w:tc>
         <w:tc>
           <w:tcPr>
-            <w:tcW w:w="1276" w:type="dxa"/>
+            <w:tcW w:w="1272" w:type="dxa"/>
           </w:tcPr>
           <w:p>
             <w:pPr>
@@ -39831,7 +39823,7 @@
         </w:tc>
         <w:tc>
           <w:tcPr>
-            <w:tcW w:w="1134" w:type="dxa"/>
+            <w:tcW w:w="1125" w:type="dxa"/>
           </w:tcPr>
           <w:p>
             <w:pPr>
@@ -39849,8 +39841,9 @@
       <w:pPr>
         <w:pStyle w:val="Heading2"/>
       </w:pPr>
-      <w:bookmarkStart w:id="85" w:name="_Toc430266207"/>
-      <w:r>
+      <w:bookmarkStart w:id="85" w:name="_Toc430290372"/>
+      <w:r>
+        <w:lastRenderedPageBreak/>
         <w:t>11.3</w:t>
       </w:r>
       <w:proofErr w:type="gramStart"/>
@@ -40252,7 +40245,7 @@
       <w:pPr>
         <w:pStyle w:val="Heading2"/>
       </w:pPr>
-      <w:bookmarkStart w:id="86" w:name="_Toc430266208"/>
+      <w:bookmarkStart w:id="86" w:name="_Toc430290373"/>
       <w:r>
         <w:t>11.4</w:t>
       </w:r>
@@ -40655,9 +40648,8 @@
       <w:pPr>
         <w:pStyle w:val="Heading2"/>
       </w:pPr>
-      <w:bookmarkStart w:id="87" w:name="_Toc430266209"/>
-      <w:r>
-        <w:lastRenderedPageBreak/>
+      <w:bookmarkStart w:id="87" w:name="_Toc430290374"/>
+      <w:r>
         <w:t>11.5</w:t>
       </w:r>
       <w:proofErr w:type="gramStart"/>
@@ -40673,32 +40665,6 @@
     <w:p>
       <w:r>
         <w:t>There is no interaction between hardware multitasking and hardware interrupts.  Interrupts are handled by whichever task is executing when the interrupt occurs.  However interrupts should not themselves include a PAUSE instruction since if an interrupt does not exit properly through its own RTI instruction then the machine will remain blocked to all further interrupts.</w:t>
-      </w:r>
-    </w:p>
-    <w:p>
-      <w:pPr>
-        <w:pStyle w:val="Heading2"/>
-      </w:pPr>
-      <w:bookmarkStart w:id="88" w:name="_Toc430266210"/>
-      <w:r>
-        <w:t>11.6</w:t>
-      </w:r>
-      <w:proofErr w:type="gramStart"/>
-      <w:r>
-        <w:t xml:space="preserve">. </w:t>
-      </w:r>
-      <w:r>
-        <w:t xml:space="preserve"> Alternative</w:t>
-      </w:r>
-      <w:proofErr w:type="gramEnd"/>
-      <w:r>
-        <w:t xml:space="preserve"> multitasking models</w:t>
-      </w:r>
-      <w:bookmarkEnd w:id="88"/>
-    </w:p>
-    <w:p>
-      <w:r>
-        <w:t>A straightforward method for implementing a priority scheduling scheme for multitasking would be to allocate a single task as the scheduling task and write to the task control register such that each other task returned to the scheduling task when yielding execution.  The scheduling task would run code to determine which task to run next and then update the lower 5 bits of its own task control register accordingly</w:t>
       </w:r>
     </w:p>
     <w:p>
@@ -40713,7 +40679,7 @@
       <w:pPr>
         <w:pStyle w:val="Heading1"/>
       </w:pPr>
-      <w:bookmarkStart w:id="89" w:name="_Toc430266211"/>
+      <w:bookmarkStart w:id="88" w:name="_Toc430290375"/>
       <w:r>
         <w:lastRenderedPageBreak/>
         <w:t>12</w:t>
@@ -40727,7 +40693,7 @@
       <w:r>
         <w:t>ross-assembler</w:t>
       </w:r>
-      <w:bookmarkEnd w:id="89"/>
+      <w:bookmarkEnd w:id="88"/>
     </w:p>
     <w:p>
       <w:r>
@@ -42013,7 +41979,7 @@
       <w:pPr>
         <w:pStyle w:val="Heading1"/>
       </w:pPr>
-      <w:bookmarkStart w:id="90" w:name="_Toc430266212"/>
+      <w:bookmarkStart w:id="89" w:name="_Toc430290376"/>
       <w:r>
         <w:lastRenderedPageBreak/>
         <w:t>13</w:t>
@@ -42024,7 +41990,7 @@
       <w:r>
         <w:t>FORTH system dictionary structure</w:t>
       </w:r>
-      <w:bookmarkEnd w:id="90"/>
+      <w:bookmarkEnd w:id="89"/>
     </w:p>
     <w:p>
       <w:r>
@@ -42726,7 +42692,7 @@
         <w:szCs w:val="20"/>
         <w:lang w:val="en-GB"/>
       </w:rPr>
-      <w:t>27</w:t>
+      <w:t>2</w:t>
     </w:r>
     <w:r>
       <w:rPr>
@@ -48030,7 +47996,7 @@
 </file>
 
 <file path=customXml/itemProps2.xml><?xml version="1.0" encoding="utf-8"?>
-<ds:datastoreItem xmlns:ds="http://schemas.openxmlformats.org/officeDocument/2006/customXml" ds:itemID="{19E3D0C7-0D2D-4D16-951C-137540DCF997}">
+<ds:datastoreItem xmlns:ds="http://schemas.openxmlformats.org/officeDocument/2006/customXml" ds:itemID="{FB00C72A-50AF-48CE-8FFE-19102D041806}">
   <ds:schemaRefs>
     <ds:schemaRef ds:uri="http://schemas.openxmlformats.org/officeDocument/2006/bibliography"/>
   </ds:schemaRefs>

--- a/Resources/N.I.G.E. Machine Datasheet.docx
+++ b/Resources/N.I.G.E. Machine Datasheet.docx
@@ -11,7 +11,7 @@
       <w:r>
         <w:rPr>
           <w:noProof/>
-          <w:lang w:val="en-GB" w:eastAsia="en-GB"/>
+          <w:lang w:val="en-NZ" w:eastAsia="en-NZ"/>
         </w:rPr>
         <mc:AlternateContent>
           <mc:Choice Requires="wps">
@@ -1193,8 +1193,6 @@
           <w:r>
             <w:t>Contents</w:t>
           </w:r>
-          <w:bookmarkStart w:id="1" w:name="_GoBack"/>
-          <w:bookmarkEnd w:id="1"/>
         </w:p>
         <w:p>
           <w:pPr>
@@ -6011,12 +6009,12 @@
       <w:pPr>
         <w:pStyle w:val="Heading1"/>
       </w:pPr>
-      <w:bookmarkStart w:id="2" w:name="_Toc430290308"/>
+      <w:bookmarkStart w:id="1" w:name="_Toc430290308"/>
       <w:r>
         <w:lastRenderedPageBreak/>
         <w:t>1.  Overview</w:t>
       </w:r>
-      <w:bookmarkEnd w:id="2"/>
+      <w:bookmarkEnd w:id="1"/>
     </w:p>
     <w:p>
       <w:r>
@@ -6068,7 +6066,7 @@
       <w:r>
         <w:rPr>
           <w:noProof/>
-          <w:lang w:val="en-GB" w:eastAsia="en-GB"/>
+          <w:lang w:val="en-NZ" w:eastAsia="en-NZ"/>
         </w:rPr>
         <w:drawing>
           <wp:inline distT="0" distB="0" distL="0" distR="0" wp14:anchorId="72A531DE" wp14:editId="46771825">
@@ -6117,44 +6115,29 @@
       <w:pPr>
         <w:pStyle w:val="Caption"/>
       </w:pPr>
-      <w:bookmarkStart w:id="3" w:name="_Ref428381546"/>
-      <w:bookmarkStart w:id="4" w:name="_Ref428381538"/>
+      <w:bookmarkStart w:id="2" w:name="_Ref428381546"/>
+      <w:bookmarkStart w:id="3" w:name="_Ref428381538"/>
       <w:proofErr w:type="gramStart"/>
       <w:r>
         <w:t xml:space="preserve">Figure </w:t>
       </w:r>
+      <w:fldSimple w:instr=" SEQ Figure \* ARABIC ">
+        <w:r>
+          <w:rPr>
+            <w:noProof/>
+          </w:rPr>
+          <w:t>1</w:t>
+        </w:r>
+      </w:fldSimple>
+      <w:bookmarkEnd w:id="2"/>
+      <w:r>
+        <w:t>.</w:t>
+      </w:r>
       <w:proofErr w:type="gramEnd"/>
       <w:r>
-        <w:fldChar w:fldCharType="begin"/>
-      </w:r>
-      <w:r>
-        <w:instrText xml:space="preserve"> SEQ Figure \* ARABIC </w:instrText>
-      </w:r>
-      <w:r>
-        <w:fldChar w:fldCharType="separate"/>
-      </w:r>
-      <w:r>
-        <w:rPr>
-          <w:noProof/>
-        </w:rPr>
-        <w:t>1</w:t>
-      </w:r>
-      <w:r>
-        <w:rPr>
-          <w:noProof/>
-        </w:rPr>
-        <w:fldChar w:fldCharType="end"/>
+        <w:t xml:space="preserve">  The N.I.G.E. Machine system diagram</w:t>
       </w:r>
       <w:bookmarkEnd w:id="3"/>
-      <w:proofErr w:type="gramStart"/>
-      <w:r>
-        <w:t>.</w:t>
-      </w:r>
-      <w:proofErr w:type="gramEnd"/>
-      <w:r>
-        <w:t xml:space="preserve">  The N.I.G.E. Machine system diagram</w:t>
-      </w:r>
-      <w:bookmarkEnd w:id="4"/>
     </w:p>
     <w:p>
       <w:r>
@@ -6230,7 +6213,7 @@
       <w:pPr>
         <w:pStyle w:val="Heading2"/>
       </w:pPr>
-      <w:bookmarkStart w:id="5" w:name="_Toc430290309"/>
+      <w:bookmarkStart w:id="4" w:name="_Toc430290309"/>
       <w:r>
         <w:lastRenderedPageBreak/>
         <w:t>1.1</w:t>
@@ -6246,7 +6229,7 @@
       <w:r>
         <w:t xml:space="preserve"> CPU</w:t>
       </w:r>
-      <w:bookmarkEnd w:id="5"/>
+      <w:bookmarkEnd w:id="4"/>
     </w:p>
     <w:p>
       <w:r>
@@ -6432,7 +6415,7 @@
       <w:pPr>
         <w:pStyle w:val="Heading2"/>
       </w:pPr>
-      <w:bookmarkStart w:id="6" w:name="_Toc430290310"/>
+      <w:bookmarkStart w:id="5" w:name="_Toc430290310"/>
       <w:r>
         <w:t>1.2</w:t>
       </w:r>
@@ -6459,7 +6442,7 @@
       <w:r>
         <w:t xml:space="preserve"> ("SRAM")</w:t>
       </w:r>
-      <w:bookmarkEnd w:id="6"/>
+      <w:bookmarkEnd w:id="5"/>
     </w:p>
     <w:p>
       <w:r>
@@ -6559,7 +6542,7 @@
       <w:pPr>
         <w:pStyle w:val="Heading2"/>
       </w:pPr>
-      <w:bookmarkStart w:id="7" w:name="_Toc430290311"/>
+      <w:bookmarkStart w:id="6" w:name="_Toc430290311"/>
       <w:r>
         <w:t>1.3</w:t>
       </w:r>
@@ -6583,7 +6566,7 @@
       <w:r>
         <w:t xml:space="preserve"> ("PSDRAM")</w:t>
       </w:r>
-      <w:bookmarkEnd w:id="7"/>
+      <w:bookmarkEnd w:id="6"/>
     </w:p>
     <w:p>
       <w:r>
@@ -6619,7 +6602,7 @@
       <w:pPr>
         <w:pStyle w:val="Heading2"/>
       </w:pPr>
-      <w:bookmarkStart w:id="8" w:name="_Toc430290312"/>
+      <w:bookmarkStart w:id="7" w:name="_Toc430290312"/>
       <w:r>
         <w:t>1.4</w:t>
       </w:r>
@@ -6640,7 +6623,7 @@
       <w:r>
         <w:t>registers</w:t>
       </w:r>
-      <w:bookmarkEnd w:id="8"/>
+      <w:bookmarkEnd w:id="7"/>
     </w:p>
     <w:p>
       <w:r>
@@ -6659,7 +6642,7 @@
       <w:pPr>
         <w:pStyle w:val="Heading2"/>
       </w:pPr>
-      <w:bookmarkStart w:id="9" w:name="_Toc430290313"/>
+      <w:bookmarkStart w:id="8" w:name="_Toc430290313"/>
       <w:r>
         <w:t>1.5</w:t>
       </w:r>
@@ -6670,7 +6653,7 @@
       <w:r>
         <w:t xml:space="preserve"> Interrupts</w:t>
       </w:r>
-      <w:bookmarkEnd w:id="9"/>
+      <w:bookmarkEnd w:id="8"/>
       <w:proofErr w:type="gramEnd"/>
     </w:p>
     <w:p>
@@ -6786,7 +6769,7 @@
       <w:pPr>
         <w:pStyle w:val="Heading2"/>
       </w:pPr>
-      <w:bookmarkStart w:id="10" w:name="_Toc430290314"/>
+      <w:bookmarkStart w:id="9" w:name="_Toc430290314"/>
       <w:r>
         <w:t>1.6</w:t>
       </w:r>
@@ -6804,7 +6787,7 @@
       <w:r>
         <w:t>output</w:t>
       </w:r>
-      <w:bookmarkEnd w:id="10"/>
+      <w:bookmarkEnd w:id="9"/>
     </w:p>
     <w:p>
       <w:r>
@@ -6929,7 +6912,7 @@
       <w:pPr>
         <w:pStyle w:val="Heading2"/>
       </w:pPr>
-      <w:bookmarkStart w:id="11" w:name="_Toc430290315"/>
+      <w:bookmarkStart w:id="10" w:name="_Toc430290315"/>
       <w:r>
         <w:t>1.7</w:t>
       </w:r>
@@ -6953,7 +6936,7 @@
       <w:r>
         <w:t>interface</w:t>
       </w:r>
-      <w:bookmarkEnd w:id="11"/>
+      <w:bookmarkEnd w:id="10"/>
     </w:p>
     <w:p>
       <w:r>
@@ -7016,7 +6999,7 @@
       <w:pPr>
         <w:pStyle w:val="Heading2"/>
       </w:pPr>
-      <w:bookmarkStart w:id="12" w:name="_Toc430290316"/>
+      <w:bookmarkStart w:id="11" w:name="_Toc430290316"/>
       <w:r>
         <w:t xml:space="preserve">1.8.  </w:t>
       </w:r>
@@ -7026,7 +7009,7 @@
       <w:r>
         <w:t>keyboard</w:t>
       </w:r>
-      <w:bookmarkEnd w:id="12"/>
+      <w:bookmarkEnd w:id="11"/>
     </w:p>
     <w:p>
       <w:r>
@@ -7053,7 +7036,7 @@
       <w:pPr>
         <w:pStyle w:val="Heading2"/>
       </w:pPr>
-      <w:bookmarkStart w:id="13" w:name="_Toc430290317"/>
+      <w:bookmarkStart w:id="12" w:name="_Toc430290317"/>
       <w:r>
         <w:t>1.9</w:t>
       </w:r>
@@ -7072,7 +7055,7 @@
       <w:r>
         <w:t>software</w:t>
       </w:r>
-      <w:bookmarkEnd w:id="13"/>
+      <w:bookmarkEnd w:id="12"/>
     </w:p>
     <w:p>
       <w:r>
@@ -7157,7 +7140,7 @@
       <w:pPr>
         <w:pStyle w:val="Heading2"/>
       </w:pPr>
-      <w:bookmarkStart w:id="14" w:name="_Toc430290318"/>
+      <w:bookmarkStart w:id="13" w:name="_Toc430290318"/>
       <w:r>
         <w:t>1.10</w:t>
       </w:r>
@@ -7181,7 +7164,7 @@
       <w:r>
         <w:t>ports</w:t>
       </w:r>
-      <w:bookmarkEnd w:id="14"/>
+      <w:bookmarkEnd w:id="13"/>
     </w:p>
     <w:p>
       <w:r>
@@ -7221,7 +7204,7 @@
       <w:pPr>
         <w:pStyle w:val="Heading1"/>
       </w:pPr>
-      <w:bookmarkStart w:id="15" w:name="_Toc430290319"/>
+      <w:bookmarkStart w:id="14" w:name="_Toc430290319"/>
       <w:r>
         <w:lastRenderedPageBreak/>
         <w:t xml:space="preserve">2. </w:t>
@@ -7232,7 +7215,7 @@
       <w:r>
         <w:t xml:space="preserve"> specifications</w:t>
       </w:r>
-      <w:bookmarkEnd w:id="15"/>
+      <w:bookmarkEnd w:id="14"/>
     </w:p>
     <w:p/>
     <w:tbl>
@@ -7839,7 +7822,7 @@
       <w:r>
         <w:br w:type="page"/>
       </w:r>
-      <w:bookmarkStart w:id="16" w:name="_Toc430290320"/>
+      <w:bookmarkStart w:id="15" w:name="_Toc430290320"/>
       <w:r>
         <w:lastRenderedPageBreak/>
         <w:t>3.</w:t>
@@ -7854,14 +7837,14 @@
         <w:t>set</w:t>
       </w:r>
       <w:bookmarkEnd w:id="0"/>
-      <w:bookmarkEnd w:id="16"/>
+      <w:bookmarkEnd w:id="15"/>
     </w:p>
     <w:p/>
     <w:p>
       <w:pPr>
         <w:pStyle w:val="Heading2"/>
       </w:pPr>
-      <w:bookmarkStart w:id="17" w:name="_Toc430290321"/>
+      <w:bookmarkStart w:id="16" w:name="_Toc430290321"/>
       <w:r>
         <w:t>3.1</w:t>
       </w:r>
@@ -7882,7 +7865,7 @@
       <w:r>
         <w:t xml:space="preserve"> encoding</w:t>
       </w:r>
-      <w:bookmarkEnd w:id="17"/>
+      <w:bookmarkEnd w:id="16"/>
     </w:p>
     <w:p>
       <w:pPr>
@@ -8268,14 +8251,27 @@
       <w:r>
         <w:t xml:space="preserve">Figure </w:t>
       </w:r>
-      <w:fldSimple w:instr=" SEQ Figure \* ARABIC ">
-        <w:r>
-          <w:rPr>
-            <w:noProof/>
-          </w:rPr>
-          <w:t>2</w:t>
-        </w:r>
-      </w:fldSimple>
+      <w:r>
+        <w:fldChar w:fldCharType="begin"/>
+      </w:r>
+      <w:r>
+        <w:instrText xml:space="preserve"> SEQ Figure \* ARABIC </w:instrText>
+      </w:r>
+      <w:r>
+        <w:fldChar w:fldCharType="separate"/>
+      </w:r>
+      <w:r>
+        <w:rPr>
+          <w:noProof/>
+        </w:rPr>
+        <w:t>2</w:t>
+      </w:r>
+      <w:r>
+        <w:rPr>
+          <w:noProof/>
+        </w:rPr>
+        <w:fldChar w:fldCharType="end"/>
+      </w:r>
       <w:r>
         <w:t>: instruction encoding</w:t>
       </w:r>
@@ -8800,14 +8796,27 @@
       <w:r>
         <w:t xml:space="preserve">Figure </w:t>
       </w:r>
-      <w:fldSimple w:instr=" SEQ Figure \* ARABIC ">
-        <w:r>
-          <w:rPr>
-            <w:noProof/>
-          </w:rPr>
-          <w:t>3</w:t>
-        </w:r>
-      </w:fldSimple>
+      <w:r>
+        <w:fldChar w:fldCharType="begin"/>
+      </w:r>
+      <w:r>
+        <w:instrText xml:space="preserve"> SEQ Figure \* ARABIC </w:instrText>
+      </w:r>
+      <w:r>
+        <w:fldChar w:fldCharType="separate"/>
+      </w:r>
+      <w:r>
+        <w:rPr>
+          <w:noProof/>
+        </w:rPr>
+        <w:t>3</w:t>
+      </w:r>
+      <w:r>
+        <w:rPr>
+          <w:noProof/>
+        </w:rPr>
+        <w:fldChar w:fldCharType="end"/>
+      </w:r>
       <w:r>
         <w:t>: multi-byte instructions with literal data</w:t>
       </w:r>
@@ -8831,7 +8840,7 @@
       <w:pPr>
         <w:pStyle w:val="Heading2"/>
       </w:pPr>
-      <w:bookmarkStart w:id="18" w:name="_Toc430290322"/>
+      <w:bookmarkStart w:id="17" w:name="_Toc430290322"/>
       <w:r>
         <w:lastRenderedPageBreak/>
         <w:t>3.2</w:t>
@@ -8847,7 +8856,7 @@
       <w:r>
         <w:t xml:space="preserve"> set summary</w:t>
       </w:r>
-      <w:bookmarkEnd w:id="18"/>
+      <w:bookmarkEnd w:id="17"/>
     </w:p>
     <w:p/>
     <w:tbl>
@@ -18051,7 +18060,7 @@
       <w:pPr>
         <w:pStyle w:val="Heading1"/>
       </w:pPr>
-      <w:bookmarkStart w:id="19" w:name="_Toc430290323"/>
+      <w:bookmarkStart w:id="18" w:name="_Toc430290323"/>
       <w:r>
         <w:lastRenderedPageBreak/>
         <w:t>4</w:t>
@@ -18062,7 +18071,7 @@
       <w:r>
         <w:t>emory map</w:t>
       </w:r>
-      <w:bookmarkEnd w:id="19"/>
+      <w:bookmarkEnd w:id="18"/>
     </w:p>
     <w:p>
       <w:pPr>
@@ -21913,7 +21922,7 @@
         <w:pStyle w:val="Heading1"/>
         <w:jc w:val="left"/>
       </w:pPr>
-      <w:bookmarkStart w:id="20" w:name="_Toc430290324"/>
+      <w:bookmarkStart w:id="19" w:name="_Toc430290324"/>
       <w:r>
         <w:lastRenderedPageBreak/>
         <w:t>5</w:t>
@@ -21927,7 +21936,7 @@
       <w:r>
         <w:t>output</w:t>
       </w:r>
-      <w:bookmarkEnd w:id="20"/>
+      <w:bookmarkEnd w:id="19"/>
     </w:p>
     <w:p>
       <w:r>
@@ -21946,7 +21955,7 @@
       <w:pPr>
         <w:pStyle w:val="Heading2"/>
       </w:pPr>
-      <w:bookmarkStart w:id="21" w:name="_Toc430290325"/>
+      <w:bookmarkStart w:id="20" w:name="_Toc430290325"/>
       <w:r>
         <w:t>5.1</w:t>
       </w:r>
@@ -21961,7 +21970,7 @@
       <w:r>
         <w:t xml:space="preserve"> organization</w:t>
       </w:r>
-      <w:bookmarkEnd w:id="21"/>
+      <w:bookmarkEnd w:id="20"/>
     </w:p>
     <w:p>
       <w:r>
@@ -21982,7 +21991,7 @@
       <w:pPr>
         <w:pStyle w:val="Heading2"/>
       </w:pPr>
-      <w:bookmarkStart w:id="22" w:name="_Toc430290326"/>
+      <w:bookmarkStart w:id="21" w:name="_Toc430290326"/>
       <w:r>
         <w:t>5.2</w:t>
       </w:r>
@@ -21997,7 +22006,7 @@
       <w:r>
         <w:t xml:space="preserve"> mode</w:t>
       </w:r>
-      <w:bookmarkEnd w:id="22"/>
+      <w:bookmarkEnd w:id="21"/>
     </w:p>
     <w:p>
       <w:pPr>
@@ -22015,7 +22024,7 @@
       <w:pPr>
         <w:pStyle w:val="Heading2"/>
       </w:pPr>
-      <w:bookmarkStart w:id="23" w:name="_Toc430290327"/>
+      <w:bookmarkStart w:id="22" w:name="_Toc430290327"/>
       <w:r>
         <w:t>5.3</w:t>
       </w:r>
@@ -22030,7 +22039,7 @@
       <w:r>
         <w:t xml:space="preserve"> resolution</w:t>
       </w:r>
-      <w:bookmarkEnd w:id="23"/>
+      <w:bookmarkEnd w:id="22"/>
     </w:p>
     <w:p>
       <w:r>
@@ -22407,7 +22416,7 @@
       <w:pPr>
         <w:pStyle w:val="Heading2"/>
       </w:pPr>
-      <w:bookmarkStart w:id="24" w:name="_Toc430290328"/>
+      <w:bookmarkStart w:id="23" w:name="_Toc430290328"/>
       <w:r>
         <w:t>5.4</w:t>
       </w:r>
@@ -22422,7 +22431,7 @@
       <w:r>
         <w:t xml:space="preserve"> buffer</w:t>
       </w:r>
-      <w:bookmarkEnd w:id="24"/>
+      <w:bookmarkEnd w:id="23"/>
     </w:p>
     <w:p>
       <w:r>
@@ -22447,7 +22456,7 @@
       <w:pPr>
         <w:pStyle w:val="Heading2"/>
       </w:pPr>
-      <w:bookmarkStart w:id="25" w:name="_Toc430290329"/>
+      <w:bookmarkStart w:id="24" w:name="_Toc430290329"/>
       <w:r>
         <w:t>5.5</w:t>
       </w:r>
@@ -22462,7 +22471,7 @@
       <w:r>
         <w:t xml:space="preserve"> modes</w:t>
       </w:r>
-      <w:bookmarkEnd w:id="25"/>
+      <w:bookmarkEnd w:id="24"/>
     </w:p>
     <w:p>
       <w:r>
@@ -22512,7 +22521,7 @@
       <w:pPr>
         <w:pStyle w:val="Heading2"/>
       </w:pPr>
-      <w:bookmarkStart w:id="26" w:name="_Toc430290330"/>
+      <w:bookmarkStart w:id="25" w:name="_Toc430290330"/>
       <w:r>
         <w:lastRenderedPageBreak/>
         <w:t>5.</w:t>
@@ -22534,7 +22543,7 @@
       <w:r>
         <w:t xml:space="preserve"> RAM color table</w:t>
       </w:r>
-      <w:bookmarkEnd w:id="26"/>
+      <w:bookmarkEnd w:id="25"/>
     </w:p>
     <w:p/>
     <w:tbl>
@@ -24656,8 +24665,8 @@
         <w:pStyle w:val="Heading1"/>
         <w:jc w:val="left"/>
       </w:pPr>
-      <w:bookmarkStart w:id="27" w:name="_Toc321927283"/>
-      <w:bookmarkStart w:id="28" w:name="_Toc430290331"/>
+      <w:bookmarkStart w:id="26" w:name="_Toc321927283"/>
+      <w:bookmarkStart w:id="27" w:name="_Toc430290331"/>
       <w:r>
         <w:lastRenderedPageBreak/>
         <w:t>6</w:t>
@@ -24668,23 +24677,23 @@
       <w:r>
         <w:t xml:space="preserve"> </w:t>
       </w:r>
+      <w:bookmarkEnd w:id="26"/>
+      <w:r>
+        <w:t xml:space="preserve">Implementation of </w:t>
+      </w:r>
+      <w:r>
+        <w:t xml:space="preserve">ANSI </w:t>
+      </w:r>
+      <w:r>
+        <w:t xml:space="preserve">FORTH </w:t>
+      </w:r>
+      <w:r>
+        <w:t>word</w:t>
+      </w:r>
+      <w:r>
+        <w:t>s</w:t>
+      </w:r>
       <w:bookmarkEnd w:id="27"/>
-      <w:r>
-        <w:t xml:space="preserve">Implementation of </w:t>
-      </w:r>
-      <w:r>
-        <w:t xml:space="preserve">ANSI </w:t>
-      </w:r>
-      <w:r>
-        <w:t xml:space="preserve">FORTH </w:t>
-      </w:r>
-      <w:r>
-        <w:t>word</w:t>
-      </w:r>
-      <w:r>
-        <w:t>s</w:t>
-      </w:r>
-      <w:bookmarkEnd w:id="28"/>
     </w:p>
     <w:p>
       <w:r>
@@ -24722,7 +24731,7 @@
       <w:pPr>
         <w:pStyle w:val="Heading2"/>
       </w:pPr>
-      <w:bookmarkStart w:id="29" w:name="_Toc430290332"/>
+      <w:bookmarkStart w:id="28" w:name="_Toc430290332"/>
       <w:r>
         <w:t>6.1</w:t>
       </w:r>
@@ -24749,7 +24758,7 @@
       <w:r>
         <w:t>x</w:t>
       </w:r>
-      <w:bookmarkEnd w:id="29"/>
+      <w:bookmarkEnd w:id="28"/>
     </w:p>
     <w:p>
       <w:pPr>
@@ -27041,7 +27050,7 @@
       <w:pPr>
         <w:pStyle w:val="Heading2"/>
       </w:pPr>
-      <w:bookmarkStart w:id="30" w:name="_Toc430290333"/>
+      <w:bookmarkStart w:id="29" w:name="_Toc430290333"/>
       <w:r>
         <w:lastRenderedPageBreak/>
         <w:t>6.2</w:t>
@@ -27060,7 +27069,7 @@
       <w:r>
         <w:t>modifications</w:t>
       </w:r>
-      <w:bookmarkEnd w:id="30"/>
+      <w:bookmarkEnd w:id="29"/>
       <w:r>
         <w:t xml:space="preserve"> </w:t>
       </w:r>
@@ -27157,7 +27166,7 @@
       <w:pPr>
         <w:pStyle w:val="Heading2"/>
       </w:pPr>
-      <w:bookmarkStart w:id="31" w:name="_Toc430290334"/>
+      <w:bookmarkStart w:id="30" w:name="_Toc430290334"/>
       <w:r>
         <w:t>6.3</w:t>
       </w:r>
@@ -27172,7 +27181,7 @@
       <w:r>
         <w:t xml:space="preserve"> CORE words not implemented</w:t>
       </w:r>
-      <w:bookmarkEnd w:id="31"/>
+      <w:bookmarkEnd w:id="30"/>
     </w:p>
     <w:p/>
     <w:tbl>
@@ -27528,7 +27537,7 @@
       <w:pPr>
         <w:pStyle w:val="Heading4"/>
       </w:pPr>
-      <w:bookmarkStart w:id="32" w:name="_Toc321927288"/>
+      <w:bookmarkStart w:id="31" w:name="_Toc321927288"/>
     </w:p>
     <w:p>
       <w:pPr>
@@ -27539,7 +27548,7 @@
           <w:szCs w:val="24"/>
         </w:rPr>
       </w:pPr>
-      <w:bookmarkStart w:id="33" w:name="_Toc430290335"/>
+      <w:bookmarkStart w:id="32" w:name="_Toc430290335"/>
       <w:r>
         <w:t>6.4</w:t>
       </w:r>
@@ -27557,11 +27566,11 @@
       <w:r>
         <w:t xml:space="preserve"> EXTENSION words</w:t>
       </w:r>
+      <w:bookmarkEnd w:id="31"/>
+      <w:r>
+        <w:t xml:space="preserve"> implemented</w:t>
+      </w:r>
       <w:bookmarkEnd w:id="32"/>
-      <w:r>
-        <w:t xml:space="preserve"> implemented</w:t>
-      </w:r>
-      <w:bookmarkEnd w:id="33"/>
     </w:p>
     <w:p>
       <w:pPr>
@@ -28109,7 +28118,7 @@
       <w:pPr>
         <w:pStyle w:val="Heading2"/>
       </w:pPr>
-      <w:bookmarkStart w:id="34" w:name="_Toc430290336"/>
+      <w:bookmarkStart w:id="33" w:name="_Toc430290336"/>
       <w:r>
         <w:lastRenderedPageBreak/>
         <w:t>6.5</w:t>
@@ -28131,7 +28140,7 @@
       <w:r>
         <w:t xml:space="preserve"> implemented</w:t>
       </w:r>
-      <w:bookmarkEnd w:id="34"/>
+      <w:bookmarkEnd w:id="33"/>
     </w:p>
     <w:p/>
     <w:tbl>
@@ -28186,11 +28195,11 @@
       <w:pPr>
         <w:pStyle w:val="Heading2"/>
       </w:pPr>
-      <w:bookmarkStart w:id="35" w:name="_Toc321927289"/>
+      <w:bookmarkStart w:id="34" w:name="_Toc321927289"/>
       <w:r>
         <w:br/>
       </w:r>
-      <w:bookmarkStart w:id="36" w:name="_Toc430290337"/>
+      <w:bookmarkStart w:id="35" w:name="_Toc430290337"/>
       <w:r>
         <w:t>6.6</w:t>
       </w:r>
@@ -28208,6 +28217,86 @@
       <w:r>
         <w:t xml:space="preserve"> words</w:t>
       </w:r>
+      <w:r>
+        <w:t xml:space="preserve"> implemented</w:t>
+      </w:r>
+      <w:bookmarkEnd w:id="35"/>
+    </w:p>
+    <w:p/>
+    <w:tbl>
+      <w:tblPr>
+        <w:tblStyle w:val="TableGrid"/>
+        <w:tblW w:w="0" w:type="auto"/>
+        <w:tblBorders>
+          <w:top w:val="none" w:sz="0" w:space="0" w:color="auto"/>
+          <w:left w:val="none" w:sz="0" w:space="0" w:color="auto"/>
+          <w:bottom w:val="none" w:sz="0" w:space="0" w:color="auto"/>
+          <w:right w:val="none" w:sz="0" w:space="0" w:color="auto"/>
+          <w:insideH w:val="none" w:sz="0" w:space="0" w:color="auto"/>
+          <w:insideV w:val="none" w:sz="0" w:space="0" w:color="auto"/>
+        </w:tblBorders>
+        <w:tblLook w:val="04A0" w:firstRow="1" w:lastRow="0" w:firstColumn="1" w:lastColumn="0" w:noHBand="0" w:noVBand="1"/>
+      </w:tblPr>
+      <w:tblGrid>
+        <w:gridCol w:w="1998"/>
+      </w:tblGrid>
+      <w:tr>
+        <w:trPr>
+          <w:trHeight w:val="340"/>
+        </w:trPr>
+        <w:tc>
+          <w:tcPr>
+            <w:tcW w:w="1998" w:type="dxa"/>
+          </w:tcPr>
+          <w:p>
+            <w:r>
+              <w:t>CATCH</w:t>
+            </w:r>
+          </w:p>
+        </w:tc>
+      </w:tr>
+      <w:tr>
+        <w:trPr>
+          <w:trHeight w:val="340"/>
+        </w:trPr>
+        <w:tc>
+          <w:tcPr>
+            <w:tcW w:w="1998" w:type="dxa"/>
+          </w:tcPr>
+          <w:p>
+            <w:r>
+              <w:t>THROW</w:t>
+            </w:r>
+          </w:p>
+        </w:tc>
+      </w:tr>
+    </w:tbl>
+    <w:p>
+      <w:pPr>
+        <w:pStyle w:val="Heading2"/>
+      </w:pPr>
+      <w:r>
+        <w:br/>
+      </w:r>
+      <w:bookmarkStart w:id="36" w:name="_Toc430290338"/>
+      <w:r>
+        <w:t>6.7</w:t>
+      </w:r>
+      <w:proofErr w:type="gramStart"/>
+      <w:r>
+        <w:t>.</w:t>
+      </w:r>
+      <w:r>
+        <w:t xml:space="preserve">  </w:t>
+      </w:r>
+      <w:r>
+        <w:t>FACILITY</w:t>
+      </w:r>
+      <w:proofErr w:type="gramEnd"/>
+      <w:r>
+        <w:t xml:space="preserve"> words</w:t>
+      </w:r>
+      <w:bookmarkEnd w:id="34"/>
       <w:r>
         <w:t xml:space="preserve"> implemented</w:t>
       </w:r>
@@ -28241,7 +28330,7 @@
           </w:tcPr>
           <w:p>
             <w:r>
-              <w:t>CATCH</w:t>
+              <w:t>KEY?</w:t>
             </w:r>
           </w:p>
         </w:tc>
@@ -28256,7 +28345,7 @@
           </w:tcPr>
           <w:p>
             <w:r>
-              <w:t>THROW</w:t>
+              <w:t>MS</w:t>
             </w:r>
           </w:p>
         </w:tc>
@@ -28266,32 +28355,28 @@
       <w:pPr>
         <w:pStyle w:val="Heading2"/>
       </w:pPr>
+      <w:bookmarkStart w:id="37" w:name="_Toc321927290"/>
       <w:r>
         <w:br/>
       </w:r>
-      <w:bookmarkStart w:id="37" w:name="_Toc430290338"/>
-      <w:r>
-        <w:t>6.7</w:t>
+      <w:bookmarkStart w:id="38" w:name="_Toc430290339"/>
+      <w:bookmarkStart w:id="39" w:name="OLE_LINK1"/>
+      <w:bookmarkStart w:id="40" w:name="OLE_LINK2"/>
+      <w:r>
+        <w:t>6.8</w:t>
       </w:r>
       <w:proofErr w:type="gramStart"/>
       <w:r>
-        <w:t>.</w:t>
-      </w:r>
-      <w:r>
-        <w:t xml:space="preserve">  </w:t>
-      </w:r>
-      <w:r>
-        <w:t>FACILITY</w:t>
+        <w:t xml:space="preserve">. </w:t>
+      </w:r>
+      <w:r>
+        <w:t xml:space="preserve"> STRING</w:t>
       </w:r>
       <w:proofErr w:type="gramEnd"/>
       <w:r>
-        <w:t xml:space="preserve"> words</w:t>
-      </w:r>
-      <w:bookmarkEnd w:id="35"/>
-      <w:r>
-        <w:t xml:space="preserve"> implemented</w:t>
-      </w:r>
-      <w:bookmarkEnd w:id="37"/>
+        <w:t xml:space="preserve"> words implemented</w:t>
+      </w:r>
+      <w:bookmarkEnd w:id="38"/>
     </w:p>
     <w:p/>
     <w:tbl>
@@ -28321,82 +28406,6 @@
           </w:tcPr>
           <w:p>
             <w:r>
-              <w:t>KEY?</w:t>
-            </w:r>
-          </w:p>
-        </w:tc>
-      </w:tr>
-      <w:tr>
-        <w:trPr>
-          <w:trHeight w:val="340"/>
-        </w:trPr>
-        <w:tc>
-          <w:tcPr>
-            <w:tcW w:w="1998" w:type="dxa"/>
-          </w:tcPr>
-          <w:p>
-            <w:r>
-              <w:t>MS</w:t>
-            </w:r>
-          </w:p>
-        </w:tc>
-      </w:tr>
-    </w:tbl>
-    <w:p>
-      <w:pPr>
-        <w:pStyle w:val="Heading2"/>
-      </w:pPr>
-      <w:bookmarkStart w:id="38" w:name="_Toc321927290"/>
-      <w:r>
-        <w:br/>
-      </w:r>
-      <w:bookmarkStart w:id="39" w:name="OLE_LINK1"/>
-      <w:bookmarkStart w:id="40" w:name="OLE_LINK2"/>
-      <w:bookmarkStart w:id="41" w:name="_Toc430290339"/>
-      <w:r>
-        <w:t>6.8</w:t>
-      </w:r>
-      <w:proofErr w:type="gramStart"/>
-      <w:r>
-        <w:t xml:space="preserve">. </w:t>
-      </w:r>
-      <w:r>
-        <w:t xml:space="preserve"> STRING</w:t>
-      </w:r>
-      <w:proofErr w:type="gramEnd"/>
-      <w:r>
-        <w:t xml:space="preserve"> words implemented</w:t>
-      </w:r>
-      <w:bookmarkEnd w:id="41"/>
-    </w:p>
-    <w:p/>
-    <w:tbl>
-      <w:tblPr>
-        <w:tblStyle w:val="TableGrid"/>
-        <w:tblW w:w="0" w:type="auto"/>
-        <w:tblBorders>
-          <w:top w:val="none" w:sz="0" w:space="0" w:color="auto"/>
-          <w:left w:val="none" w:sz="0" w:space="0" w:color="auto"/>
-          <w:bottom w:val="none" w:sz="0" w:space="0" w:color="auto"/>
-          <w:right w:val="none" w:sz="0" w:space="0" w:color="auto"/>
-          <w:insideH w:val="none" w:sz="0" w:space="0" w:color="auto"/>
-          <w:insideV w:val="none" w:sz="0" w:space="0" w:color="auto"/>
-        </w:tblBorders>
-        <w:tblLook w:val="04A0" w:firstRow="1" w:lastRow="0" w:firstColumn="1" w:lastColumn="0" w:noHBand="0" w:noVBand="1"/>
-      </w:tblPr>
-      <w:tblGrid>
-        <w:gridCol w:w="1998"/>
-      </w:tblGrid>
-      <w:tr>
-        <w:trPr>
-          <w:trHeight w:val="340"/>
-        </w:trPr>
-        <w:tc>
-          <w:tcPr>
-            <w:tcW w:w="1998" w:type="dxa"/>
-          </w:tcPr>
-          <w:p>
-            <w:r>
               <w:t>COMPARE</w:t>
             </w:r>
           </w:p>
@@ -28433,7 +28442,7 @@
       <w:pPr>
         <w:pStyle w:val="Heading2"/>
       </w:pPr>
-      <w:bookmarkStart w:id="42" w:name="_Toc430290340"/>
+      <w:bookmarkStart w:id="41" w:name="_Toc430290340"/>
       <w:r>
         <w:t>6.9</w:t>
       </w:r>
@@ -28451,11 +28460,11 @@
       <w:r>
         <w:t xml:space="preserve"> ACCESS words</w:t>
       </w:r>
-      <w:bookmarkEnd w:id="38"/>
+      <w:bookmarkEnd w:id="37"/>
       <w:r>
         <w:t xml:space="preserve"> implemented</w:t>
       </w:r>
-      <w:bookmarkEnd w:id="42"/>
+      <w:bookmarkEnd w:id="41"/>
     </w:p>
     <w:p>
       <w:pPr>
@@ -28802,7 +28811,7 @@
       <w:pPr>
         <w:pStyle w:val="Heading2"/>
       </w:pPr>
-      <w:bookmarkStart w:id="43" w:name="_Toc430290341"/>
+      <w:bookmarkStart w:id="42" w:name="_Toc430290341"/>
       <w:r>
         <w:t>6.10</w:t>
       </w:r>
@@ -28823,7 +28832,7 @@
       <w:r>
         <w:t xml:space="preserve"> implemented</w:t>
       </w:r>
-      <w:bookmarkEnd w:id="43"/>
+      <w:bookmarkEnd w:id="42"/>
     </w:p>
     <w:p>
       <w:pPr>
@@ -28917,13 +28926,13 @@
       <w:pPr>
         <w:pStyle w:val="Heading2"/>
       </w:pPr>
-      <w:bookmarkStart w:id="44" w:name="_Toc321927291"/>
+      <w:bookmarkStart w:id="43" w:name="_Toc321927291"/>
     </w:p>
     <w:p>
       <w:pPr>
         <w:pStyle w:val="Heading2"/>
       </w:pPr>
-      <w:bookmarkStart w:id="45" w:name="_Toc430290342"/>
+      <w:bookmarkStart w:id="44" w:name="_Toc430290342"/>
       <w:r>
         <w:lastRenderedPageBreak/>
         <w:t>6.11</w:t>
@@ -28942,11 +28951,11 @@
       <w:r>
         <w:t xml:space="preserve"> TOOLS words</w:t>
       </w:r>
+      <w:bookmarkEnd w:id="43"/>
+      <w:r>
+        <w:t xml:space="preserve"> implemented</w:t>
+      </w:r>
       <w:bookmarkEnd w:id="44"/>
-      <w:r>
-        <w:t xml:space="preserve"> implemented</w:t>
-      </w:r>
-      <w:bookmarkEnd w:id="45"/>
     </w:p>
     <w:p/>
     <w:tbl>
@@ -29067,33 +29076,33 @@
       <w:pPr>
         <w:pStyle w:val="Heading2"/>
       </w:pPr>
-      <w:bookmarkStart w:id="46" w:name="_Toc321927292"/>
+      <w:bookmarkStart w:id="45" w:name="_Toc321927292"/>
       <w:r>
         <w:br/>
       </w:r>
-      <w:bookmarkStart w:id="47" w:name="_Toc430290343"/>
+      <w:bookmarkStart w:id="46" w:name="_Toc430290343"/>
+      <w:bookmarkEnd w:id="45"/>
+      <w:r>
+        <w:t>6.12</w:t>
+      </w:r>
+      <w:proofErr w:type="gramStart"/>
+      <w:r>
+        <w:t xml:space="preserve">. </w:t>
+      </w:r>
+      <w:r>
+        <w:t xml:space="preserve"> </w:t>
+      </w:r>
+      <w:r>
+        <w:t>SEARCH</w:t>
+      </w:r>
+      <w:proofErr w:type="gramEnd"/>
+      <w:r>
+        <w:t>-ORDER words</w:t>
+      </w:r>
+      <w:r>
+        <w:t xml:space="preserve"> implemented</w:t>
+      </w:r>
       <w:bookmarkEnd w:id="46"/>
-      <w:r>
-        <w:t>6.12</w:t>
-      </w:r>
-      <w:proofErr w:type="gramStart"/>
-      <w:r>
-        <w:t xml:space="preserve">. </w:t>
-      </w:r>
-      <w:r>
-        <w:t xml:space="preserve"> </w:t>
-      </w:r>
-      <w:r>
-        <w:t>SEARCH</w:t>
-      </w:r>
-      <w:proofErr w:type="gramEnd"/>
-      <w:r>
-        <w:t>-ORDER words</w:t>
-      </w:r>
-      <w:r>
-        <w:t xml:space="preserve"> implemented</w:t>
-      </w:r>
-      <w:bookmarkEnd w:id="47"/>
     </w:p>
     <w:p>
       <w:pPr>
@@ -29328,7 +29337,7 @@
       <w:pPr>
         <w:pStyle w:val="Heading1"/>
       </w:pPr>
-      <w:bookmarkStart w:id="48" w:name="_Toc430290344"/>
+      <w:bookmarkStart w:id="47" w:name="_Toc430290344"/>
       <w:r>
         <w:lastRenderedPageBreak/>
         <w:t>7</w:t>
@@ -29354,7 +29363,7 @@
       <w:r>
         <w:t>words</w:t>
       </w:r>
-      <w:bookmarkEnd w:id="48"/>
+      <w:bookmarkEnd w:id="47"/>
     </w:p>
     <w:p>
       <w:r>
@@ -29392,7 +29401,7 @@
       <w:pPr>
         <w:pStyle w:val="Heading2"/>
       </w:pPr>
-      <w:bookmarkStart w:id="49" w:name="_Toc430290345"/>
+      <w:bookmarkStart w:id="48" w:name="_Toc430290345"/>
       <w:r>
         <w:t>7.1</w:t>
       </w:r>
@@ -29403,7 +29412,7 @@
       <w:r>
         <w:t>System</w:t>
       </w:r>
-      <w:bookmarkEnd w:id="49"/>
+      <w:bookmarkEnd w:id="48"/>
       <w:proofErr w:type="gramEnd"/>
     </w:p>
     <w:tbl>
@@ -29623,7 +29632,7 @@
       <w:r>
         <w:br/>
       </w:r>
-      <w:bookmarkStart w:id="50" w:name="_Toc430290346"/>
+      <w:bookmarkStart w:id="49" w:name="_Toc430290346"/>
       <w:r>
         <w:t>7.2</w:t>
       </w:r>
@@ -29638,7 +29647,7 @@
       <w:r>
         <w:t xml:space="preserve"> output</w:t>
       </w:r>
-      <w:bookmarkEnd w:id="50"/>
+      <w:bookmarkEnd w:id="49"/>
     </w:p>
     <w:tbl>
       <w:tblPr>
@@ -30092,7 +30101,7 @@
       <w:r>
         <w:br/>
       </w:r>
-      <w:bookmarkStart w:id="51" w:name="_Toc430290347"/>
+      <w:bookmarkStart w:id="50" w:name="_Toc430290347"/>
       <w:r>
         <w:t>7.3</w:t>
       </w:r>
@@ -30110,7 +30119,7 @@
       <w:r>
         <w:t>card and FAT file system</w:t>
       </w:r>
-      <w:bookmarkEnd w:id="51"/>
+      <w:bookmarkEnd w:id="50"/>
     </w:p>
     <w:p>
       <w:r>
@@ -30355,7 +30364,7 @@
       <w:pPr>
         <w:pStyle w:val="Heading2"/>
       </w:pPr>
-      <w:bookmarkStart w:id="52" w:name="_Toc430290348"/>
+      <w:bookmarkStart w:id="51" w:name="_Toc430290348"/>
       <w:r>
         <w:t>7.4</w:t>
       </w:r>
@@ -30367,7 +30376,7 @@
       <w:r>
         <w:t xml:space="preserve"> preferences</w:t>
       </w:r>
-      <w:bookmarkEnd w:id="52"/>
+      <w:bookmarkEnd w:id="51"/>
     </w:p>
     <w:p>
       <w:pPr>
@@ -30589,7 +30598,7 @@
       <w:pPr>
         <w:pStyle w:val="Heading2"/>
       </w:pPr>
-      <w:bookmarkStart w:id="53" w:name="_Toc430290349"/>
+      <w:bookmarkStart w:id="52" w:name="_Toc430290349"/>
       <w:r>
         <w:t>7.4</w:t>
       </w:r>
@@ -30600,7 +30609,7 @@
       <w:r>
         <w:t>Editor</w:t>
       </w:r>
-      <w:bookmarkEnd w:id="53"/>
+      <w:bookmarkEnd w:id="52"/>
       <w:proofErr w:type="gramEnd"/>
     </w:p>
     <w:p>
@@ -30947,7 +30956,7 @@
       <w:pPr>
         <w:pStyle w:val="Heading2"/>
       </w:pPr>
-      <w:bookmarkStart w:id="54" w:name="_Toc430290350"/>
+      <w:bookmarkStart w:id="53" w:name="_Toc430290350"/>
       <w:r>
         <w:t>7.5</w:t>
       </w:r>
@@ -30965,7 +30974,7 @@
       <w:r>
         <w:t>s</w:t>
       </w:r>
-      <w:bookmarkEnd w:id="54"/>
+      <w:bookmarkEnd w:id="53"/>
     </w:p>
     <w:p>
       <w:r>
@@ -31344,7 +31353,7 @@
       <w:pPr>
         <w:pStyle w:val="Heading2"/>
       </w:pPr>
-      <w:bookmarkStart w:id="55" w:name="_Toc430290351"/>
+      <w:bookmarkStart w:id="54" w:name="_Toc430290351"/>
       <w:r>
         <w:t>7.6</w:t>
       </w:r>
@@ -31355,7 +31364,7 @@
       <w:r>
         <w:t>Multitasking</w:t>
       </w:r>
-      <w:bookmarkEnd w:id="55"/>
+      <w:bookmarkEnd w:id="54"/>
       <w:proofErr w:type="gramEnd"/>
     </w:p>
     <w:p>
@@ -31593,28 +31602,65 @@
             <w:pPr>
               <w:spacing w:before="120" w:after="120"/>
             </w:pPr>
-            <w:bookmarkStart w:id="56" w:name="OLE_LINK7"/>
+            <w:bookmarkStart w:id="55" w:name="OLE_LINK7"/>
             <w:r>
               <w:t>RUN</w:t>
             </w:r>
+            <w:bookmarkEnd w:id="55"/>
+          </w:p>
+        </w:tc>
+        <w:tc>
+          <w:tcPr>
+            <w:tcW w:w="1890" w:type="dxa"/>
+          </w:tcPr>
+          <w:p>
+            <w:pPr>
+              <w:spacing w:before="120" w:after="120"/>
+            </w:pPr>
+            <w:bookmarkStart w:id="56" w:name="OLE_LINK8"/>
+            <w:bookmarkStart w:id="57" w:name="OLE_LINK9"/>
+            <w:r>
+              <w:t xml:space="preserve">( </w:t>
+            </w:r>
+            <w:r>
+              <w:t xml:space="preserve">… </w:t>
+            </w:r>
+            <w:proofErr w:type="spellStart"/>
+            <w:r>
+              <w:t>pn</w:t>
+            </w:r>
+            <w:proofErr w:type="spellEnd"/>
+            <w:r>
+              <w:t xml:space="preserve"> n XT -- VM# true | false)</w:t>
+            </w:r>
             <w:bookmarkEnd w:id="56"/>
-          </w:p>
-        </w:tc>
-        <w:tc>
-          <w:tcPr>
-            <w:tcW w:w="1890" w:type="dxa"/>
-          </w:tcPr>
-          <w:p>
-            <w:pPr>
-              <w:spacing w:before="120" w:after="120"/>
-            </w:pPr>
-            <w:bookmarkStart w:id="57" w:name="OLE_LINK8"/>
-            <w:bookmarkStart w:id="58" w:name="OLE_LINK9"/>
-            <w:r>
-              <w:t xml:space="preserve">( </w:t>
-            </w:r>
-            <w:r>
-              <w:t xml:space="preserve">… </w:t>
+            <w:bookmarkEnd w:id="57"/>
+          </w:p>
+        </w:tc>
+        <w:tc>
+          <w:tcPr>
+            <w:tcW w:w="6285" w:type="dxa"/>
+          </w:tcPr>
+          <w:p>
+            <w:pPr>
+              <w:spacing w:before="120" w:after="120"/>
+            </w:pPr>
+            <w:bookmarkStart w:id="58" w:name="OLE_LINK10"/>
+            <w:bookmarkStart w:id="59" w:name="OLE_LINK11"/>
+            <w:r>
+              <w:t>F</w:t>
+            </w:r>
+            <w:r>
+              <w:t xml:space="preserve">ind and initialize a new </w:t>
+            </w:r>
+            <w:r>
+              <w:t>task</w:t>
+            </w:r>
+            <w:r>
+              <w:t xml:space="preserve"> to take n stack parameters</w:t>
+            </w:r>
+            <w:r>
+              <w:t xml:space="preserve"> (... </w:t>
             </w:r>
             <w:proofErr w:type="spellStart"/>
             <w:r>
@@ -31622,109 +31668,72 @@
             </w:r>
             <w:proofErr w:type="spellEnd"/>
             <w:r>
-              <w:t xml:space="preserve"> n XT -- VM# true | false)</w:t>
-            </w:r>
-            <w:bookmarkEnd w:id="57"/>
+              <w:t xml:space="preserve">) and execute task XT. Return the number of the </w:t>
+            </w:r>
+            <w:r>
+              <w:t>task</w:t>
+            </w:r>
+            <w:r>
+              <w:t xml:space="preserve"> allocated to this task </w:t>
+            </w:r>
+            <w:proofErr w:type="gramStart"/>
+            <w:r>
+              <w:t>(</w:t>
+            </w:r>
+            <w:r>
+              <w:t xml:space="preserve"> VM</w:t>
+            </w:r>
+            <w:proofErr w:type="gramEnd"/>
+            <w:r>
+              <w:t>)</w:t>
+            </w:r>
+            <w:r>
+              <w:t xml:space="preserve"> and</w:t>
+            </w:r>
+            <w:r>
+              <w:t xml:space="preserve"> true if successful, or false </w:t>
+            </w:r>
+            <w:r>
+              <w:t xml:space="preserve">if all </w:t>
+            </w:r>
+            <w:r>
+              <w:t>task</w:t>
+            </w:r>
+            <w:r>
+              <w:t>s are currently otherwise allocated</w:t>
+            </w:r>
+            <w:r>
+              <w:t xml:space="preserve">.  </w:t>
+            </w:r>
+            <w:r>
+              <w:t xml:space="preserve">The newly created task will be positioned in the round-robin sequence immediately after the current task.  </w:t>
+            </w:r>
+            <w:r>
+              <w:t>Task</w:t>
+            </w:r>
+            <w:r>
+              <w:t xml:space="preserve">s are numbered 0 through 31.  </w:t>
+            </w:r>
+            <w:r>
+              <w:rPr>
+                <w:b/>
+              </w:rPr>
+              <w:t xml:space="preserve">Note that XT must </w:t>
+            </w:r>
+            <w:r>
+              <w:rPr>
+                <w:b/>
+              </w:rPr>
+              <w:t xml:space="preserve">either </w:t>
+            </w:r>
+            <w:r>
+              <w:rPr>
+                <w:b/>
+              </w:rPr>
+              <w:t>be an infinite loop or contain code to self-abort the task</w:t>
+            </w:r>
             <w:bookmarkEnd w:id="58"/>
-          </w:p>
-        </w:tc>
-        <w:tc>
-          <w:tcPr>
-            <w:tcW w:w="6285" w:type="dxa"/>
-          </w:tcPr>
-          <w:p>
-            <w:pPr>
-              <w:spacing w:before="120" w:after="120"/>
-            </w:pPr>
-            <w:bookmarkStart w:id="59" w:name="OLE_LINK10"/>
-            <w:bookmarkStart w:id="60" w:name="OLE_LINK11"/>
-            <w:r>
-              <w:t>F</w:t>
-            </w:r>
-            <w:r>
-              <w:t xml:space="preserve">ind and initialize a new </w:t>
-            </w:r>
-            <w:r>
-              <w:t>task</w:t>
-            </w:r>
-            <w:r>
-              <w:t xml:space="preserve"> to take n stack parameters</w:t>
-            </w:r>
-            <w:r>
-              <w:t xml:space="preserve"> (... </w:t>
-            </w:r>
-            <w:proofErr w:type="spellStart"/>
-            <w:r>
-              <w:t>pn</w:t>
-            </w:r>
-            <w:proofErr w:type="spellEnd"/>
-            <w:r>
-              <w:t xml:space="preserve">) and execute task XT. Return the number of the </w:t>
-            </w:r>
-            <w:r>
-              <w:t>task</w:t>
-            </w:r>
-            <w:r>
-              <w:t xml:space="preserve"> allocated to this task </w:t>
-            </w:r>
-            <w:proofErr w:type="gramStart"/>
-            <w:r>
-              <w:t>(</w:t>
-            </w:r>
-            <w:r>
-              <w:t xml:space="preserve"> VM</w:t>
-            </w:r>
-            <w:proofErr w:type="gramEnd"/>
-            <w:r>
-              <w:t>)</w:t>
-            </w:r>
-            <w:r>
-              <w:t xml:space="preserve"> and</w:t>
-            </w:r>
-            <w:r>
-              <w:t xml:space="preserve"> true if successful, or false </w:t>
-            </w:r>
-            <w:r>
-              <w:t xml:space="preserve">if all </w:t>
-            </w:r>
-            <w:r>
-              <w:t>task</w:t>
-            </w:r>
-            <w:r>
-              <w:t>s are currently otherwise allocated</w:t>
-            </w:r>
-            <w:r>
-              <w:t xml:space="preserve">.  </w:t>
-            </w:r>
-            <w:r>
-              <w:t xml:space="preserve">The newly created task will be positioned in the round-robin sequence immediately after the current task.  </w:t>
-            </w:r>
-            <w:r>
-              <w:t>Task</w:t>
-            </w:r>
-            <w:r>
-              <w:t xml:space="preserve">s are numbered 0 through 31.  </w:t>
-            </w:r>
-            <w:r>
-              <w:rPr>
-                <w:b/>
-              </w:rPr>
-              <w:t xml:space="preserve">Note that XT must </w:t>
-            </w:r>
-            <w:r>
-              <w:rPr>
-                <w:b/>
-              </w:rPr>
-              <w:t xml:space="preserve">either </w:t>
-            </w:r>
-            <w:r>
-              <w:rPr>
-                <w:b/>
-              </w:rPr>
-              <w:t>be an infinite loop or contain code to self-abort the task</w:t>
-            </w:r>
             <w:bookmarkEnd w:id="59"/>
-            <w:bookmarkEnd w:id="60"/>
             <w:r>
               <w:rPr>
                 <w:b/>
@@ -32576,7 +32585,7 @@
         </w:rPr>
         <w:br/>
       </w:r>
-      <w:bookmarkStart w:id="61" w:name="_Toc430290352"/>
+      <w:bookmarkStart w:id="60" w:name="_Toc430290352"/>
       <w:r>
         <w:t>7.7</w:t>
       </w:r>
@@ -32591,7 +32600,7 @@
       <w:r>
         <w:t xml:space="preserve"> port</w:t>
       </w:r>
-      <w:bookmarkEnd w:id="61"/>
+      <w:bookmarkEnd w:id="60"/>
     </w:p>
     <w:tbl>
       <w:tblPr>
@@ -33090,7 +33099,7 @@
       <w:pPr>
         <w:pStyle w:val="Heading2"/>
       </w:pPr>
-      <w:bookmarkStart w:id="62" w:name="_Toc430290353"/>
+      <w:bookmarkStart w:id="61" w:name="_Toc430290353"/>
       <w:r>
         <w:lastRenderedPageBreak/>
         <w:t>7.</w:t>
@@ -33108,7 +33117,7 @@
       <w:r>
         <w:t>emory</w:t>
       </w:r>
-      <w:bookmarkEnd w:id="62"/>
+      <w:bookmarkEnd w:id="61"/>
       <w:proofErr w:type="gramEnd"/>
     </w:p>
     <w:p>
@@ -33283,7 +33292,7 @@
       <w:pPr>
         <w:pStyle w:val="Heading2"/>
       </w:pPr>
-      <w:bookmarkStart w:id="63" w:name="_Toc430290354"/>
+      <w:bookmarkStart w:id="62" w:name="_Toc430290354"/>
       <w:r>
         <w:t>7.9</w:t>
       </w:r>
@@ -33301,7 +33310,7 @@
       <w:r>
         <w:t>extensions</w:t>
       </w:r>
-      <w:bookmarkEnd w:id="63"/>
+      <w:bookmarkEnd w:id="62"/>
     </w:p>
     <w:tbl>
       <w:tblPr>
@@ -33745,7 +33754,7 @@
       <w:r>
         <w:br/>
       </w:r>
-      <w:bookmarkStart w:id="64" w:name="_Toc430290355"/>
+      <w:bookmarkStart w:id="63" w:name="_Toc430290355"/>
       <w:r>
         <w:t>7.10</w:t>
       </w:r>
@@ -33760,7 +33769,7 @@
       <w:r>
         <w:t xml:space="preserve"> tools</w:t>
       </w:r>
-      <w:bookmarkEnd w:id="64"/>
+      <w:bookmarkEnd w:id="63"/>
     </w:p>
     <w:p>
       <w:r>
@@ -33996,7 +34005,7 @@
       <w:pPr>
         <w:pStyle w:val="Heading2"/>
       </w:pPr>
-      <w:bookmarkStart w:id="65" w:name="_Toc430290356"/>
+      <w:bookmarkStart w:id="64" w:name="_Toc430290356"/>
       <w:r>
         <w:lastRenderedPageBreak/>
         <w:t>7.11</w:t>
@@ -34012,7 +34021,7 @@
       <w:r>
         <w:t xml:space="preserve"> words</w:t>
       </w:r>
-      <w:bookmarkEnd w:id="65"/>
+      <w:bookmarkEnd w:id="64"/>
     </w:p>
     <w:tbl>
       <w:tblPr>
@@ -34757,7 +34766,7 @@
       <w:pPr>
         <w:pStyle w:val="Heading1"/>
       </w:pPr>
-      <w:bookmarkStart w:id="66" w:name="_Toc430290357"/>
+      <w:bookmarkStart w:id="65" w:name="_Toc430290357"/>
       <w:r>
         <w:lastRenderedPageBreak/>
         <w:t>8</w:t>
@@ -34774,7 +34783,7 @@
       <w:r>
         <w:t>specific words</w:t>
       </w:r>
-      <w:bookmarkEnd w:id="66"/>
+      <w:bookmarkEnd w:id="65"/>
     </w:p>
     <w:p>
       <w:r>
@@ -34785,7 +34794,7 @@
       <w:pPr>
         <w:pStyle w:val="Heading2"/>
       </w:pPr>
-      <w:bookmarkStart w:id="67" w:name="_Toc430290358"/>
+      <w:bookmarkStart w:id="66" w:name="_Toc430290358"/>
       <w:r>
         <w:t>8.1</w:t>
       </w:r>
@@ -34803,7 +34812,7 @@
       <w:r>
         <w:t>isplay</w:t>
       </w:r>
-      <w:bookmarkEnd w:id="67"/>
+      <w:bookmarkEnd w:id="66"/>
     </w:p>
     <w:tbl>
       <w:tblPr>
@@ -35857,7 +35866,7 @@
       <w:r>
         <w:br/>
       </w:r>
-      <w:bookmarkStart w:id="68" w:name="_Toc430290359"/>
+      <w:bookmarkStart w:id="67" w:name="_Toc430290359"/>
       <w:r>
         <w:t>8.2</w:t>
       </w:r>
@@ -35878,7 +35887,7 @@
       <w:r>
         <w:t>and FAT file system</w:t>
       </w:r>
-      <w:bookmarkEnd w:id="68"/>
+      <w:bookmarkEnd w:id="67"/>
     </w:p>
     <w:tbl>
       <w:tblPr>
@@ -36912,7 +36921,7 @@
       <w:pPr>
         <w:pStyle w:val="Heading2"/>
       </w:pPr>
-      <w:bookmarkStart w:id="69" w:name="_Toc430290360"/>
+      <w:bookmarkStart w:id="68" w:name="_Toc430290360"/>
       <w:r>
         <w:t>8.3</w:t>
       </w:r>
@@ -36933,7 +36942,7 @@
       <w:r>
         <w:t>d and FAT file system</w:t>
       </w:r>
-      <w:bookmarkEnd w:id="69"/>
+      <w:bookmarkEnd w:id="68"/>
     </w:p>
     <w:p>
       <w:pPr>
@@ -37422,7 +37431,7 @@
       <w:pPr>
         <w:pStyle w:val="Heading2"/>
       </w:pPr>
-      <w:bookmarkStart w:id="70" w:name="_Toc430290361"/>
+      <w:bookmarkStart w:id="69" w:name="_Toc430290361"/>
       <w:r>
         <w:t>8.4</w:t>
       </w:r>
@@ -37437,7 +37446,7 @@
       <w:r>
         <w:t>/2 keyboard</w:t>
       </w:r>
-      <w:bookmarkEnd w:id="70"/>
+      <w:bookmarkEnd w:id="69"/>
     </w:p>
     <w:tbl>
       <w:tblPr>
@@ -37591,7 +37600,7 @@
       <w:r>
         <w:br w:type="page"/>
       </w:r>
-      <w:bookmarkStart w:id="71" w:name="_Toc430290362"/>
+      <w:bookmarkStart w:id="70" w:name="_Toc430290362"/>
       <w:r>
         <w:lastRenderedPageBreak/>
         <w:t xml:space="preserve">9. </w:t>
@@ -37599,13 +37608,13 @@
       <w:r>
         <w:t>Interrupts</w:t>
       </w:r>
-      <w:bookmarkEnd w:id="71"/>
+      <w:bookmarkEnd w:id="70"/>
     </w:p>
     <w:p>
       <w:pPr>
         <w:pStyle w:val="Heading2"/>
       </w:pPr>
-      <w:bookmarkStart w:id="72" w:name="_Toc430290363"/>
+      <w:bookmarkStart w:id="71" w:name="_Toc430290363"/>
       <w:r>
         <w:t>9.1</w:t>
       </w:r>
@@ -37617,7 +37626,7 @@
       <w:r>
         <w:t xml:space="preserve"> vectors</w:t>
       </w:r>
-      <w:bookmarkEnd w:id="72"/>
+      <w:bookmarkEnd w:id="71"/>
     </w:p>
     <w:p>
       <w:r>
@@ -37652,7 +37661,7 @@
       <w:pPr>
         <w:pStyle w:val="Heading2"/>
       </w:pPr>
-      <w:bookmarkStart w:id="73" w:name="_Toc430290364"/>
+      <w:bookmarkStart w:id="72" w:name="_Toc430290364"/>
       <w:r>
         <w:t>9.2</w:t>
       </w:r>
@@ -37664,7 +37673,7 @@
       <w:r>
         <w:t xml:space="preserve"> handlers</w:t>
       </w:r>
-      <w:bookmarkEnd w:id="73"/>
+      <w:bookmarkEnd w:id="72"/>
     </w:p>
     <w:p>
       <w:r>
@@ -37675,7 +37684,7 @@
       <w:pPr>
         <w:pStyle w:val="Heading2"/>
       </w:pPr>
-      <w:bookmarkStart w:id="74" w:name="_Toc430290365"/>
+      <w:bookmarkStart w:id="73" w:name="_Toc430290365"/>
       <w:r>
         <w:t>9.3</w:t>
       </w:r>
@@ -37687,7 +37696,7 @@
       <w:r>
         <w:t xml:space="preserve"> vector table</w:t>
       </w:r>
-      <w:bookmarkEnd w:id="74"/>
+      <w:bookmarkEnd w:id="73"/>
     </w:p>
     <w:p>
       <w:r>
@@ -38081,12 +38090,12 @@
       <w:r>
         <w:br w:type="page"/>
       </w:r>
-      <w:bookmarkStart w:id="75" w:name="_Toc430290366"/>
+      <w:bookmarkStart w:id="74" w:name="_Toc430290366"/>
       <w:r>
         <w:lastRenderedPageBreak/>
         <w:t>10. Exception handling</w:t>
       </w:r>
-      <w:bookmarkEnd w:id="75"/>
+      <w:bookmarkEnd w:id="74"/>
     </w:p>
     <w:p>
       <w:r>
@@ -38112,7 +38121,7 @@
       <w:pPr>
         <w:pStyle w:val="Heading2"/>
       </w:pPr>
-      <w:bookmarkStart w:id="76" w:name="_Toc430290367"/>
+      <w:bookmarkStart w:id="75" w:name="_Toc430290367"/>
       <w:r>
         <w:t>10.1</w:t>
       </w:r>
@@ -38124,7 +38133,7 @@
       <w:r>
         <w:t xml:space="preserve"> exception stack</w:t>
       </w:r>
-      <w:bookmarkEnd w:id="76"/>
+      <w:bookmarkEnd w:id="75"/>
     </w:p>
     <w:p>
       <w:r>
@@ -38698,7 +38707,7 @@
       <w:pPr>
         <w:pStyle w:val="Heading2"/>
       </w:pPr>
-      <w:bookmarkStart w:id="77" w:name="_Toc430290368"/>
+      <w:bookmarkStart w:id="76" w:name="_Toc430290368"/>
       <w:r>
         <w:lastRenderedPageBreak/>
         <w:t>10.2</w:t>
@@ -38714,7 +38723,7 @@
       <w:r>
         <w:t xml:space="preserve"> language usage</w:t>
       </w:r>
-      <w:bookmarkEnd w:id="77"/>
+      <w:bookmarkEnd w:id="76"/>
     </w:p>
     <w:p>
       <w:r>
@@ -38978,7 +38987,7 @@
       <w:pPr>
         <w:pStyle w:val="Heading1"/>
       </w:pPr>
-      <w:bookmarkStart w:id="78" w:name="_Toc430290369"/>
+      <w:bookmarkStart w:id="77" w:name="_Toc430290369"/>
       <w:r>
         <w:lastRenderedPageBreak/>
         <w:t xml:space="preserve">11. </w:t>
@@ -38989,7 +38998,7 @@
       <w:r>
         <w:t xml:space="preserve"> hardware</w:t>
       </w:r>
-      <w:bookmarkEnd w:id="78"/>
+      <w:bookmarkEnd w:id="77"/>
     </w:p>
     <w:p>
       <w:r>
@@ -39008,7 +39017,7 @@
       <w:pPr>
         <w:pStyle w:val="Heading2"/>
       </w:pPr>
-      <w:bookmarkStart w:id="79" w:name="_Toc430290370"/>
+      <w:bookmarkStart w:id="78" w:name="_Toc430290370"/>
       <w:r>
         <w:t>11.1</w:t>
       </w:r>
@@ -39020,7 +39029,7 @@
       <w:r>
         <w:t xml:space="preserve"> settings registers</w:t>
       </w:r>
-      <w:bookmarkEnd w:id="79"/>
+      <w:bookmarkEnd w:id="78"/>
     </w:p>
     <w:p>
       <w:r>
@@ -39162,7 +39171,7 @@
             <w:pPr>
               <w:spacing w:before="120" w:after="120"/>
             </w:pPr>
-            <w:bookmarkStart w:id="80" w:name="OLE_LINK3"/>
+            <w:bookmarkStart w:id="79" w:name="OLE_LINK3"/>
             <w:r>
               <w:t xml:space="preserve">Enable ('1') or disable ('0') multitasking.  If a PAUSE machine language instruction </w:t>
             </w:r>
@@ -39174,7 +39183,105 @@
             <w:r>
               <w:t xml:space="preserve"> is encountered with multitasking disabled then it will be treated as a NOP</w:t>
             </w:r>
+            <w:bookmarkEnd w:id="79"/>
+          </w:p>
+        </w:tc>
+        <w:tc>
+          <w:tcPr>
+            <w:tcW w:w="1134" w:type="dxa"/>
+          </w:tcPr>
+          <w:p>
+            <w:pPr>
+              <w:spacing w:before="120" w:after="120"/>
+              <w:jc w:val="center"/>
+            </w:pPr>
+            <w:r>
+              <w:t>R/W</w:t>
+            </w:r>
+          </w:p>
+        </w:tc>
+        <w:tc>
+          <w:tcPr>
+            <w:tcW w:w="1276" w:type="dxa"/>
+          </w:tcPr>
+          <w:p>
+            <w:pPr>
+              <w:spacing w:before="120" w:after="120"/>
+              <w:jc w:val="right"/>
+              <w:rPr>
+                <w:rFonts w:ascii="Consolas" w:hAnsi="Consolas" w:cs="Consolas"/>
+              </w:rPr>
+            </w:pPr>
+            <w:r>
+              <w:rPr>
+                <w:rFonts w:ascii="Consolas" w:hAnsi="Consolas" w:cs="Consolas"/>
+              </w:rPr>
+              <w:t>0x03</w:t>
+            </w:r>
+            <w:r>
+              <w:rPr>
+                <w:rFonts w:ascii="Consolas" w:hAnsi="Consolas" w:cs="Consolas"/>
+              </w:rPr>
+              <w:t>F0</w:t>
+            </w:r>
+            <w:r>
+              <w:rPr>
+                <w:rFonts w:ascii="Consolas" w:hAnsi="Consolas" w:cs="Consolas"/>
+              </w:rPr>
+              <w:t>00</w:t>
+            </w:r>
+          </w:p>
+        </w:tc>
+        <w:tc>
+          <w:tcPr>
+            <w:tcW w:w="1134" w:type="dxa"/>
+          </w:tcPr>
+          <w:p>
+            <w:pPr>
+              <w:spacing w:before="120" w:after="120"/>
+              <w:jc w:val="right"/>
+              <w:rPr>
+                <w:rFonts w:ascii="Consolas" w:hAnsi="Consolas" w:cs="Consolas"/>
+              </w:rPr>
+            </w:pPr>
+            <w:r>
+              <w:rPr>
+                <w:rFonts w:ascii="Consolas" w:hAnsi="Consolas" w:cs="Consolas"/>
+              </w:rPr>
+              <w:t>258048</w:t>
+            </w:r>
+          </w:p>
+        </w:tc>
+      </w:tr>
+      <w:tr>
+        <w:tc>
+          <w:tcPr>
+            <w:tcW w:w="1844" w:type="dxa"/>
+          </w:tcPr>
+          <w:p>
+            <w:pPr>
+              <w:spacing w:before="120" w:after="120"/>
+            </w:pPr>
+            <w:r>
+              <w:t>CURRENTVM</w:t>
+            </w:r>
+          </w:p>
+        </w:tc>
+        <w:tc>
+          <w:tcPr>
+            <w:tcW w:w="4785" w:type="dxa"/>
+          </w:tcPr>
+          <w:p>
+            <w:pPr>
+              <w:spacing w:before="120" w:after="120"/>
+            </w:pPr>
+            <w:bookmarkStart w:id="80" w:name="OLE_LINK4"/>
+            <w:bookmarkStart w:id="81" w:name="OLE_LINK5"/>
+            <w:r>
+              <w:t>The number of the currently executing task.  Tasks are numbered 0 through 31.  A power-on task 0 will be executing the FORTH system software</w:t>
+            </w:r>
             <w:bookmarkEnd w:id="80"/>
+            <w:bookmarkEnd w:id="81"/>
           </w:p>
         </w:tc>
         <w:tc>
@@ -39187,7 +39294,7 @@
               <w:jc w:val="center"/>
             </w:pPr>
             <w:r>
-              <w:t>R/W</w:t>
+              <w:t>R</w:t>
             </w:r>
           </w:p>
         </w:tc>
@@ -39219,7 +39326,13 @@
               <w:rPr>
                 <w:rFonts w:ascii="Consolas" w:hAnsi="Consolas" w:cs="Consolas"/>
               </w:rPr>
-              <w:t>00</w:t>
+              <w:t>0</w:t>
+            </w:r>
+            <w:r>
+              <w:rPr>
+                <w:rFonts w:ascii="Consolas" w:hAnsi="Consolas" w:cs="Consolas"/>
+              </w:rPr>
+              <w:t>4</w:t>
             </w:r>
           </w:p>
         </w:tc>
@@ -39239,7 +39352,7 @@
               <w:rPr>
                 <w:rFonts w:ascii="Consolas" w:hAnsi="Consolas" w:cs="Consolas"/>
               </w:rPr>
-              <w:t>258048</w:t>
+              <w:t>258052</w:t>
             </w:r>
           </w:p>
         </w:tc>
@@ -39254,7 +39367,7 @@
               <w:spacing w:before="120" w:after="120"/>
             </w:pPr>
             <w:r>
-              <w:t>CURRENTVM</w:t>
+              <w:t>INTERVAL</w:t>
             </w:r>
           </w:p>
         </w:tc>
@@ -39266,115 +39379,11 @@
             <w:pPr>
               <w:spacing w:before="120" w:after="120"/>
             </w:pPr>
-            <w:bookmarkStart w:id="81" w:name="OLE_LINK4"/>
-            <w:bookmarkStart w:id="82" w:name="OLE_LINK5"/>
-            <w:r>
-              <w:t>The number of the currently executing task.  Tasks are numbered 0 through 31.  A power-on task 0 will be executing the FORTH system software</w:t>
-            </w:r>
-            <w:bookmarkEnd w:id="81"/>
+            <w:bookmarkStart w:id="82" w:name="OLE_LINK6"/>
+            <w:r>
+              <w:t>The interval for pre-emptive multitasking, in clock cycles.  If INTERVAL = 0 then pre-emptive multitasking is off.</w:t>
+            </w:r>
             <w:bookmarkEnd w:id="82"/>
-          </w:p>
-        </w:tc>
-        <w:tc>
-          <w:tcPr>
-            <w:tcW w:w="1134" w:type="dxa"/>
-          </w:tcPr>
-          <w:p>
-            <w:pPr>
-              <w:spacing w:before="120" w:after="120"/>
-              <w:jc w:val="center"/>
-            </w:pPr>
-            <w:r>
-              <w:t>R</w:t>
-            </w:r>
-          </w:p>
-        </w:tc>
-        <w:tc>
-          <w:tcPr>
-            <w:tcW w:w="1276" w:type="dxa"/>
-          </w:tcPr>
-          <w:p>
-            <w:pPr>
-              <w:spacing w:before="120" w:after="120"/>
-              <w:jc w:val="right"/>
-              <w:rPr>
-                <w:rFonts w:ascii="Consolas" w:hAnsi="Consolas" w:cs="Consolas"/>
-              </w:rPr>
-            </w:pPr>
-            <w:r>
-              <w:rPr>
-                <w:rFonts w:ascii="Consolas" w:hAnsi="Consolas" w:cs="Consolas"/>
-              </w:rPr>
-              <w:t>0x03</w:t>
-            </w:r>
-            <w:r>
-              <w:rPr>
-                <w:rFonts w:ascii="Consolas" w:hAnsi="Consolas" w:cs="Consolas"/>
-              </w:rPr>
-              <w:t>F0</w:t>
-            </w:r>
-            <w:r>
-              <w:rPr>
-                <w:rFonts w:ascii="Consolas" w:hAnsi="Consolas" w:cs="Consolas"/>
-              </w:rPr>
-              <w:t>0</w:t>
-            </w:r>
-            <w:r>
-              <w:rPr>
-                <w:rFonts w:ascii="Consolas" w:hAnsi="Consolas" w:cs="Consolas"/>
-              </w:rPr>
-              <w:t>4</w:t>
-            </w:r>
-          </w:p>
-        </w:tc>
-        <w:tc>
-          <w:tcPr>
-            <w:tcW w:w="1134" w:type="dxa"/>
-          </w:tcPr>
-          <w:p>
-            <w:pPr>
-              <w:spacing w:before="120" w:after="120"/>
-              <w:jc w:val="right"/>
-              <w:rPr>
-                <w:rFonts w:ascii="Consolas" w:hAnsi="Consolas" w:cs="Consolas"/>
-              </w:rPr>
-            </w:pPr>
-            <w:r>
-              <w:rPr>
-                <w:rFonts w:ascii="Consolas" w:hAnsi="Consolas" w:cs="Consolas"/>
-              </w:rPr>
-              <w:t>258052</w:t>
-            </w:r>
-          </w:p>
-        </w:tc>
-      </w:tr>
-      <w:tr>
-        <w:tc>
-          <w:tcPr>
-            <w:tcW w:w="1844" w:type="dxa"/>
-          </w:tcPr>
-          <w:p>
-            <w:pPr>
-              <w:spacing w:before="120" w:after="120"/>
-            </w:pPr>
-            <w:r>
-              <w:t>INTERVAL</w:t>
-            </w:r>
-          </w:p>
-        </w:tc>
-        <w:tc>
-          <w:tcPr>
-            <w:tcW w:w="4785" w:type="dxa"/>
-          </w:tcPr>
-          <w:p>
-            <w:pPr>
-              <w:spacing w:before="120" w:after="120"/>
-            </w:pPr>
-            <w:bookmarkStart w:id="83" w:name="OLE_LINK6"/>
-            <w:r>
-              <w:t>The interval for pre-emptive multitasking, in clock cycles.  If INTERVAL = 0 then pre-emptive multitasking is off.</w:t>
-            </w:r>
-            <w:bookmarkEnd w:id="83"/>
           </w:p>
         </w:tc>
         <w:tc>
@@ -39456,7 +39465,7 @@
       <w:pPr>
         <w:pStyle w:val="Heading2"/>
       </w:pPr>
-      <w:bookmarkStart w:id="84" w:name="_Toc430290371"/>
+      <w:bookmarkStart w:id="83" w:name="_Toc430290371"/>
       <w:proofErr w:type="gramStart"/>
       <w:r>
         <w:t>11.2 .</w:t>
@@ -39465,7 +39474,7 @@
       <w:r>
         <w:t xml:space="preserve">  Task Control</w:t>
       </w:r>
-      <w:bookmarkEnd w:id="84"/>
+      <w:bookmarkEnd w:id="83"/>
     </w:p>
     <w:p>
       <w:r>
@@ -39841,7 +39850,7 @@
       <w:pPr>
         <w:pStyle w:val="Heading2"/>
       </w:pPr>
-      <w:bookmarkStart w:id="85" w:name="_Toc430290372"/>
+      <w:bookmarkStart w:id="84" w:name="_Toc430290372"/>
       <w:r>
         <w:lastRenderedPageBreak/>
         <w:t>11.3</w:t>
@@ -39860,7 +39869,7 @@
       <w:r>
         <w:t xml:space="preserve"> registers</w:t>
       </w:r>
-      <w:bookmarkEnd w:id="85"/>
+      <w:bookmarkEnd w:id="84"/>
     </w:p>
     <w:p>
       <w:r>
@@ -40245,7 +40254,7 @@
       <w:pPr>
         <w:pStyle w:val="Heading2"/>
       </w:pPr>
-      <w:bookmarkStart w:id="86" w:name="_Toc430290373"/>
+      <w:bookmarkStart w:id="85" w:name="_Toc430290373"/>
       <w:r>
         <w:t>11.4</w:t>
       </w:r>
@@ -40263,7 +40272,7 @@
       <w:r>
         <w:t xml:space="preserve"> registers</w:t>
       </w:r>
-      <w:bookmarkEnd w:id="86"/>
+      <w:bookmarkEnd w:id="85"/>
     </w:p>
     <w:p>
       <w:r>
@@ -40648,7 +40657,7 @@
       <w:pPr>
         <w:pStyle w:val="Heading2"/>
       </w:pPr>
-      <w:bookmarkStart w:id="87" w:name="_Toc430290374"/>
+      <w:bookmarkStart w:id="86" w:name="_Toc430290374"/>
       <w:r>
         <w:t>11.5</w:t>
       </w:r>
@@ -40660,7 +40669,7 @@
       <w:r>
         <w:t xml:space="preserve"> interrupts</w:t>
       </w:r>
-      <w:bookmarkEnd w:id="87"/>
+      <w:bookmarkEnd w:id="86"/>
     </w:p>
     <w:p>
       <w:r>
@@ -40679,7 +40688,7 @@
       <w:pPr>
         <w:pStyle w:val="Heading1"/>
       </w:pPr>
-      <w:bookmarkStart w:id="88" w:name="_Toc430290375"/>
+      <w:bookmarkStart w:id="87" w:name="_Toc430290375"/>
       <w:r>
         <w:lastRenderedPageBreak/>
         <w:t>12</w:t>
@@ -40693,7 +40702,7 @@
       <w:r>
         <w:t>ross-assembler</w:t>
       </w:r>
-      <w:bookmarkEnd w:id="88"/>
+      <w:bookmarkEnd w:id="87"/>
     </w:p>
     <w:p>
       <w:r>
@@ -41134,12 +41143,8 @@
             <w:pPr>
               <w:spacing w:before="120" w:after="120"/>
             </w:pPr>
-            <w:r>
-              <w:t xml:space="preserve">Note that +LOOP is only implemented to support positive </w:t>
-            </w:r>
-            <w:r>
-              <w:t>increments</w:t>
-            </w:r>
+            <w:bookmarkStart w:id="88" w:name="_GoBack"/>
+            <w:bookmarkEnd w:id="88"/>
           </w:p>
         </w:tc>
       </w:tr>
@@ -42692,7 +42697,7 @@
         <w:szCs w:val="20"/>
         <w:lang w:val="en-GB"/>
       </w:rPr>
-      <w:t>2</w:t>
+      <w:t>44</w:t>
     </w:r>
     <w:r>
       <w:rPr>
@@ -42754,7 +42759,7 @@
     <w:r>
       <w:rPr>
         <w:noProof/>
-        <w:lang w:val="en-GB" w:eastAsia="en-GB"/>
+        <w:lang w:val="en-NZ" w:eastAsia="en-NZ"/>
       </w:rPr>
       <mc:AlternateContent>
         <mc:Choice Requires="wps">
@@ -42853,7 +42858,7 @@
     <w:r>
       <w:rPr>
         <w:noProof/>
-        <w:lang w:val="en-GB" w:eastAsia="en-GB"/>
+        <w:lang w:val="en-NZ" w:eastAsia="en-NZ"/>
       </w:rPr>
       <mc:AlternateContent>
         <mc:Choice Requires="wps">
@@ -47996,7 +48001,7 @@
 </file>
 
 <file path=customXml/itemProps2.xml><?xml version="1.0" encoding="utf-8"?>
-<ds:datastoreItem xmlns:ds="http://schemas.openxmlformats.org/officeDocument/2006/customXml" ds:itemID="{FB00C72A-50AF-48CE-8FFE-19102D041806}">
+<ds:datastoreItem xmlns:ds="http://schemas.openxmlformats.org/officeDocument/2006/customXml" ds:itemID="{01C5BE76-F133-4487-A92C-DB7630693DCE}">
   <ds:schemaRefs>
     <ds:schemaRef ds:uri="http://schemas.openxmlformats.org/officeDocument/2006/bibliography"/>
   </ds:schemaRefs>

--- a/Resources/N.I.G.E. Machine Datasheet.docx
+++ b/Resources/N.I.G.E. Machine Datasheet.docx
@@ -1,13 +1,13 @@
 
 <file path=word/document.xml><?xml version="1.0" encoding="utf-8"?>
-<w:document xmlns:wpc="http://schemas.microsoft.com/office/word/2010/wordprocessingCanvas" xmlns:mc="http://schemas.openxmlformats.org/markup-compatibility/2006" xmlns:o="urn:schemas-microsoft-com:office:office" xmlns:r="http://schemas.openxmlformats.org/officeDocument/2006/relationships" xmlns:m="http://schemas.openxmlformats.org/officeDocument/2006/math" xmlns:v="urn:schemas-microsoft-com:vml" xmlns:wp14="http://schemas.microsoft.com/office/word/2010/wordprocessingDrawing" xmlns:wp="http://schemas.openxmlformats.org/drawingml/2006/wordprocessingDrawing" xmlns:w10="urn:schemas-microsoft-com:office:word" xmlns:w="http://schemas.openxmlformats.org/wordprocessingml/2006/main" xmlns:w14="http://schemas.microsoft.com/office/word/2010/wordml" xmlns:wpg="http://schemas.microsoft.com/office/word/2010/wordprocessingGroup" xmlns:wpi="http://schemas.microsoft.com/office/word/2010/wordprocessingInk" xmlns:wne="http://schemas.microsoft.com/office/word/2006/wordml" xmlns:wps="http://schemas.microsoft.com/office/word/2010/wordprocessingShape" mc:Ignorable="w14 wp14">
+<w:document xmlns:wpc="http://schemas.microsoft.com/office/word/2010/wordprocessingCanvas" xmlns:cx="http://schemas.microsoft.com/office/drawing/2014/chartex" xmlns:cx1="http://schemas.microsoft.com/office/drawing/2015/9/8/chartex" xmlns:mc="http://schemas.openxmlformats.org/markup-compatibility/2006" xmlns:o="urn:schemas-microsoft-com:office:office" xmlns:r="http://schemas.openxmlformats.org/officeDocument/2006/relationships" xmlns:m="http://schemas.openxmlformats.org/officeDocument/2006/math" xmlns:v="urn:schemas-microsoft-com:vml" xmlns:wp14="http://schemas.microsoft.com/office/word/2010/wordprocessingDrawing" xmlns:wp="http://schemas.openxmlformats.org/drawingml/2006/wordprocessingDrawing" xmlns:w10="urn:schemas-microsoft-com:office:word" xmlns:w="http://schemas.openxmlformats.org/wordprocessingml/2006/main" xmlns:w14="http://schemas.microsoft.com/office/word/2010/wordml" xmlns:w15="http://schemas.microsoft.com/office/word/2012/wordml" xmlns:w16se="http://schemas.microsoft.com/office/word/2015/wordml/symex" xmlns:wpg="http://schemas.microsoft.com/office/word/2010/wordprocessingGroup" xmlns:wpi="http://schemas.microsoft.com/office/word/2010/wordprocessingInk" xmlns:wne="http://schemas.microsoft.com/office/word/2006/wordml" xmlns:wps="http://schemas.microsoft.com/office/word/2010/wordprocessingShape" mc:Ignorable="w14 w15 w16se wp14">
   <w:body>
-    <w:bookmarkStart w:id="0" w:name="_Toc321927282"/>
     <w:p>
       <w:pPr>
         <w:pStyle w:val="Heading4"/>
         <w:spacing w:after="60" w:line="360" w:lineRule="auto"/>
       </w:pPr>
+      <w:bookmarkStart w:id="0" w:name="_Toc321927282"/>
       <w:r>
         <w:rPr>
           <w:noProof/>
@@ -16,7 +16,7 @@
         <mc:AlternateContent>
           <mc:Choice Requires="wps">
             <w:drawing>
-              <wp:anchor distT="0" distB="0" distL="114300" distR="114300" simplePos="0" relativeHeight="251659264" behindDoc="0" locked="0" layoutInCell="1" allowOverlap="1" wp14:anchorId="369021EA" wp14:editId="5271CBD3">
+              <wp:anchor distT="0" distB="0" distL="114300" distR="114300" simplePos="0" relativeHeight="251659264" behindDoc="0" locked="0" layoutInCell="1" allowOverlap="1" wp14:anchorId="75DE9552" wp14:editId="77136D9C">
                 <wp:simplePos x="0" y="0"/>
                 <wp:positionH relativeFrom="column">
                   <wp:posOffset>1905</wp:posOffset>
@@ -76,7 +76,7 @@
           </mc:Choice>
           <mc:Fallback>
             <w:pict>
-              <v:line id="Straight Connector 1" o:spid="_x0000_s1026" style="position:absolute;z-index:251659264;visibility:visible;mso-wrap-style:square;mso-width-percent:0;mso-height-percent:0;mso-wrap-distance-left:9pt;mso-wrap-distance-top:0;mso-wrap-distance-right:9pt;mso-wrap-distance-bottom:0;mso-position-horizontal:absolute;mso-position-horizontal-relative:text;mso-position-vertical:absolute;mso-position-vertical-relative:text;mso-width-percent:0;mso-height-percent:0;mso-width-relative:margin;mso-height-relative:margin" from=".15pt,-8.15pt" to="503.15pt,-8.15pt" o:gfxdata="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" strokecolor="#0070c0" strokeweight="2pt"/>
+              <v:line w14:anchorId="48134EAF" id="Straight Connector 1" o:spid="_x0000_s1026" style="position:absolute;z-index:251659264;visibility:visible;mso-wrap-style:square;mso-width-percent:0;mso-height-percent:0;mso-wrap-distance-left:9pt;mso-wrap-distance-top:0;mso-wrap-distance-right:9pt;mso-wrap-distance-bottom:0;mso-position-horizontal:absolute;mso-position-horizontal-relative:text;mso-position-vertical:absolute;mso-position-vertical-relative:text;mso-width-percent:0;mso-height-percent:0;mso-width-relative:margin;mso-height-relative:margin" from=".15pt,-8.15pt" to="503.15pt,-8.15pt" o:gfxdata="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" strokecolor="#0070c0" strokeweight="2pt"/>
             </w:pict>
           </mc:Fallback>
         </mc:AlternateContent>
@@ -108,35 +108,7 @@
         <w:rPr>
           <w:rFonts w:asciiTheme="minorHAnsi" w:hAnsiTheme="minorHAnsi" w:cstheme="minorHAnsi"/>
         </w:rPr>
-        <w:t xml:space="preserve">, the </w:t>
-      </w:r>
-      <w:proofErr w:type="spellStart"/>
-      <w:r>
-        <w:rPr>
-          <w:rFonts w:asciiTheme="minorHAnsi" w:hAnsiTheme="minorHAnsi" w:cstheme="minorHAnsi"/>
-        </w:rPr>
-        <w:t>Digilent</w:t>
-      </w:r>
-      <w:proofErr w:type="spellEnd"/>
-      <w:r>
-        <w:rPr>
-          <w:rFonts w:asciiTheme="minorHAnsi" w:hAnsiTheme="minorHAnsi" w:cstheme="minorHAnsi"/>
-        </w:rPr>
-        <w:t xml:space="preserve"> </w:t>
-      </w:r>
-      <w:proofErr w:type="spellStart"/>
-      <w:r>
-        <w:rPr>
-          <w:rFonts w:asciiTheme="minorHAnsi" w:hAnsiTheme="minorHAnsi" w:cstheme="minorHAnsi"/>
-        </w:rPr>
-        <w:t>Nexys</w:t>
-      </w:r>
-      <w:proofErr w:type="spellEnd"/>
-      <w:r>
-        <w:rPr>
-          <w:rFonts w:asciiTheme="minorHAnsi" w:hAnsiTheme="minorHAnsi" w:cstheme="minorHAnsi"/>
-        </w:rPr>
-        <w:t xml:space="preserve"> 4</w:t>
+        <w:t>, the Digilent Nexys 4</w:t>
       </w:r>
     </w:p>
     <w:p>
@@ -716,15 +688,7 @@
         <w:jc w:val="left"/>
       </w:pPr>
       <w:r>
-        <w:t xml:space="preserve">16 </w:t>
-      </w:r>
-      <w:proofErr w:type="spellStart"/>
-      <w:r>
-        <w:t>MiB</w:t>
-      </w:r>
-      <w:proofErr w:type="spellEnd"/>
-      <w:r>
-        <w:t xml:space="preserve"> </w:t>
+        <w:t xml:space="preserve">16 MiB </w:t>
       </w:r>
       <w:r>
         <w:t>external</w:t>
@@ -1149,8 +1113,8 @@
         <w:contextualSpacing w:val="0"/>
         <w:jc w:val="left"/>
         <w:sectPr>
-          <w:headerReference w:type="first" r:id="rId10"/>
-          <w:footerReference w:type="first" r:id="rId11"/>
+          <w:headerReference w:type="first" r:id="rId9"/>
+          <w:footerReference w:type="first" r:id="rId10"/>
           <w:pgSz w:w="11907" w:h="16840" w:code="9"/>
           <w:pgMar w:top="1531" w:right="1077" w:bottom="1191" w:left="1077" w:header="720" w:footer="720" w:gutter="0"/>
           <w:pgNumType w:start="1"/>
@@ -5999,7 +5963,13 @@
     </w:p>
     <w:p>
       <w:r>
-        <w:t>The N.I.G.E machine, its design and its source code are Copyright (C) 2012-2015 by Andrew Read and dual licensed.    (1) For commercial or proprietary use you must obtain a commercial license agreement with Andrew Richard Read (andrew81244@outlook.com)    (2) You can redistribute the N.I.G.E. Machine, its design and its source code and/or modify it under the terms of the GNU General Public License as published by the Free Software Foundation, either version 3 of the License, or (at your option) any later version.  The N.I.G.E Machine is distributed in the hope that it will be useful, but WITHOUT ANY WARRANTY; without even the implied warranty of MERCHANTABILITY or FITNESS FOR A PARTICULAR PURPOSE.  See the GNU General Public License for more details. You should have received a copy of the GNU General Public License along with this repository.  If not, see http://www.gnu.org/licenses</w:t>
+        <w:t xml:space="preserve">The N.I.G.E machine, its design and its source </w:t>
+      </w:r>
+      <w:r>
+        <w:t>code are Copyright (C) 2012-2016</w:t>
+      </w:r>
+      <w:r>
+        <w:t xml:space="preserve"> by Andrew Read and dual licensed.    (1) For commercial or proprietary use you must obtain a commercial license agreement with Andrew Richard Read (andrew81244@outlook.com)    (2) You can redistribute the N.I.G.E. Machine, its design and its source code and/or modify it under the terms of the GNU General Public License as published by the Free Software Foundation, either version 3 of the License, or (at your option) any later version.  The N.I.G.E Machine is distributed in the hope that it will be useful, but WITHOUT ANY WARRANTY; without even the implied warranty of MERCHANTABILITY or FITNESS FOR A PARTICULAR PURPOSE.  See the GNU General Public License for more details. You should have received a copy of the GNU General Public License along with this repository.  If not, see http://www.gnu.org/licenses</w:t>
       </w:r>
       <w:r>
         <w:br w:type="page"/>
@@ -6042,11 +6012,7 @@
         <w:t>1</w:t>
       </w:r>
       <w:r>
-        <w:t xml:space="preserve">.  </w:t>
-      </w:r>
-      <w:proofErr w:type="gramStart"/>
-      <w:r>
-        <w:t>The N.I.G.E. Machine system diagram</w:t>
+        <w:t>.  The N.I.G.E. Machine system diagram</w:t>
       </w:r>
       <w:r>
         <w:fldChar w:fldCharType="end"/>
@@ -6057,7 +6023,6 @@
       <w:r>
         <w:t>.</w:t>
       </w:r>
-      <w:proofErr w:type="gramEnd"/>
     </w:p>
     <w:p>
       <w:pPr>
@@ -6069,7 +6034,7 @@
           <w:lang w:val="en-NZ" w:eastAsia="en-NZ"/>
         </w:rPr>
         <w:drawing>
-          <wp:inline distT="0" distB="0" distL="0" distR="0" wp14:anchorId="72A531DE" wp14:editId="46771825">
+          <wp:inline distT="0" distB="0" distL="0" distR="0" wp14:anchorId="24E965C6" wp14:editId="28F21188">
             <wp:extent cx="6404610" cy="4803775"/>
             <wp:effectExtent l="0" t="0" r="0" b="0"/>
             <wp:docPr id="6" name="Picture 6"/>
@@ -6084,7 +6049,7 @@
                     <pic:cNvPicPr/>
                   </pic:nvPicPr>
                   <pic:blipFill>
-                    <a:blip r:embed="rId12">
+                    <a:blip r:embed="rId11">
                       <a:extLst>
                         <a:ext uri="{28A0092B-C50C-407E-A947-70E740481C1C}">
                           <a14:useLocalDpi xmlns:a14="http://schemas.microsoft.com/office/drawing/2010/main" val="0"/>
@@ -6117,25 +6082,36 @@
       </w:pPr>
       <w:bookmarkStart w:id="2" w:name="_Ref428381546"/>
       <w:bookmarkStart w:id="3" w:name="_Ref428381538"/>
-      <w:proofErr w:type="gramStart"/>
       <w:r>
         <w:t xml:space="preserve">Figure </w:t>
       </w:r>
-      <w:fldSimple w:instr=" SEQ Figure \* ARABIC ">
-        <w:r>
-          <w:rPr>
-            <w:noProof/>
-          </w:rPr>
-          <w:t>1</w:t>
-        </w:r>
-      </w:fldSimple>
+      <w:r>
+        <w:fldChar w:fldCharType="begin"/>
+      </w:r>
+      <w:r>
+        <w:instrText xml:space="preserve"> SEQ Figure \* ARABI</w:instrText>
+      </w:r>
+      <w:r>
+        <w:instrText xml:space="preserve">C </w:instrText>
+      </w:r>
+      <w:r>
+        <w:fldChar w:fldCharType="separate"/>
+      </w:r>
+      <w:r>
+        <w:rPr>
+          <w:noProof/>
+        </w:rPr>
+        <w:t>1</w:t>
+      </w:r>
+      <w:r>
+        <w:rPr>
+          <w:noProof/>
+        </w:rPr>
+        <w:fldChar w:fldCharType="end"/>
+      </w:r>
       <w:bookmarkEnd w:id="2"/>
       <w:r>
-        <w:t>.</w:t>
-      </w:r>
-      <w:proofErr w:type="gramEnd"/>
-      <w:r>
-        <w:t xml:space="preserve">  The N.I.G.E. Machine system diagram</w:t>
+        <w:t>.  The N.I.G.E. Machine system diagram</w:t>
       </w:r>
       <w:bookmarkEnd w:id="3"/>
     </w:p>
@@ -6150,13 +6126,8 @@
         <w:t xml:space="preserve"> distinct blocks of memory</w:t>
       </w:r>
       <w:r>
-        <w:t xml:space="preserve"> via separate </w:t>
-      </w:r>
-      <w:proofErr w:type="spellStart"/>
-      <w:r>
-        <w:t>databuses</w:t>
-      </w:r>
-      <w:proofErr w:type="spellEnd"/>
+        <w:t xml:space="preserve"> via separate databuses</w:t>
+      </w:r>
       <w:r>
         <w:t xml:space="preserve">.  Local memory </w:t>
       </w:r>
@@ -6172,13 +6143,8 @@
       <w:r>
         <w:t xml:space="preserve">is comprised of a separate dynamic RAM chip located outside of the FPGA on the </w:t>
       </w:r>
-      <w:proofErr w:type="spellStart"/>
-      <w:r>
-        <w:t>Nexys</w:t>
-      </w:r>
-      <w:proofErr w:type="spellEnd"/>
-      <w:r>
-        <w:t xml:space="preserve"> 4 </w:t>
+      <w:r>
+        <w:t xml:space="preserve">Nexys 4 </w:t>
       </w:r>
       <w:r>
         <w:t xml:space="preserve">development board.  </w:t>
@@ -6216,16 +6182,11 @@
       <w:bookmarkStart w:id="4" w:name="_Toc430290309"/>
       <w:r>
         <w:lastRenderedPageBreak/>
-        <w:t>1.1</w:t>
-      </w:r>
-      <w:proofErr w:type="gramStart"/>
-      <w:r>
-        <w:t xml:space="preserve">.  </w:t>
+        <w:t xml:space="preserve">1.1.  </w:t>
       </w:r>
       <w:r>
         <w:t>Softcore</w:t>
       </w:r>
-      <w:proofErr w:type="gramEnd"/>
       <w:r>
         <w:t xml:space="preserve"> CPU</w:t>
       </w:r>
@@ -6417,11 +6378,7 @@
       </w:pPr>
       <w:bookmarkStart w:id="5" w:name="_Toc430290310"/>
       <w:r>
-        <w:t>1.2</w:t>
-      </w:r>
-      <w:proofErr w:type="gramStart"/>
-      <w:r>
-        <w:t>.</w:t>
+        <w:t>1.2.</w:t>
       </w:r>
       <w:r>
         <w:t xml:space="preserve"> </w:t>
@@ -6432,7 +6389,6 @@
       <w:r>
         <w:t>Local</w:t>
       </w:r>
-      <w:proofErr w:type="gramEnd"/>
       <w:r>
         <w:t xml:space="preserve"> </w:t>
       </w:r>
@@ -6544,11 +6500,7 @@
       </w:pPr>
       <w:bookmarkStart w:id="6" w:name="_Toc430290311"/>
       <w:r>
-        <w:t>1.3</w:t>
-      </w:r>
-      <w:proofErr w:type="gramStart"/>
-      <w:r>
-        <w:t xml:space="preserve">. </w:t>
+        <w:t xml:space="preserve">1.3. </w:t>
       </w:r>
       <w:r>
         <w:t xml:space="preserve"> </w:t>
@@ -6556,7 +6508,6 @@
       <w:r>
         <w:t>External</w:t>
       </w:r>
-      <w:proofErr w:type="gramEnd"/>
       <w:r>
         <w:t xml:space="preserve"> </w:t>
       </w:r>
@@ -6582,15 +6533,7 @@
         <w:t>)</w:t>
       </w:r>
       <w:r>
-        <w:t xml:space="preserve"> module on the </w:t>
-      </w:r>
-      <w:proofErr w:type="spellStart"/>
-      <w:r>
-        <w:t>Nexys</w:t>
-      </w:r>
-      <w:proofErr w:type="spellEnd"/>
-      <w:r>
-        <w:t xml:space="preserve"> 4 development board. The CPU is able to load/store longwords, words and bytes to/from PSDRAM using the same machine language instructions as SRAM.  However the CPU is unable to execute code from PSDRAM.  </w:t>
+        <w:t xml:space="preserve"> module on the Nexys 4 development board. The CPU is able to load/store longwords, words and bytes to/from PSDRAM using the same machine language instructions as SRAM.  However the CPU is unable to execute code from PSDRAM.  </w:t>
       </w:r>
     </w:p>
     <w:p>
@@ -6604,11 +6547,7 @@
       </w:pPr>
       <w:bookmarkStart w:id="7" w:name="_Toc430290312"/>
       <w:r>
-        <w:t>1.4</w:t>
-      </w:r>
-      <w:proofErr w:type="gramStart"/>
-      <w:r>
-        <w:t xml:space="preserve">. </w:t>
+        <w:t xml:space="preserve">1.4. </w:t>
       </w:r>
       <w:r>
         <w:t xml:space="preserve"> </w:t>
@@ -6616,7 +6555,6 @@
       <w:r>
         <w:t>Hardware</w:t>
       </w:r>
-      <w:proofErr w:type="gramEnd"/>
       <w:r>
         <w:t xml:space="preserve"> </w:t>
       </w:r>
@@ -6644,32 +6582,19 @@
       </w:pPr>
       <w:bookmarkStart w:id="8" w:name="_Toc430290313"/>
       <w:r>
-        <w:t>1.5</w:t>
-      </w:r>
-      <w:proofErr w:type="gramStart"/>
-      <w:r>
-        <w:t xml:space="preserve">. </w:t>
+        <w:t xml:space="preserve">1.5. </w:t>
       </w:r>
       <w:r>
         <w:t xml:space="preserve"> Interrupts</w:t>
       </w:r>
       <w:bookmarkEnd w:id="8"/>
-      <w:proofErr w:type="gramEnd"/>
     </w:p>
     <w:p>
       <w:r>
         <w:t xml:space="preserve">The interrupt module manages system interrupts.  15 interrupt request lines are available </w:t>
       </w:r>
       <w:r>
-        <w:t xml:space="preserve">of which 4 are used for built in functions (RS232 RDA, RS232 TBE, PS2, </w:t>
-      </w:r>
-      <w:proofErr w:type="gramStart"/>
-      <w:r>
-        <w:t>millisecond</w:t>
-      </w:r>
-      <w:proofErr w:type="gramEnd"/>
-      <w:r>
-        <w:t xml:space="preserve"> tick).  The remaining 11 may be user-defined in order to interface bespoke VHDL components with the N.I.G.E. Machine.  </w:t>
+        <w:t xml:space="preserve">of which 4 are used for built in functions (RS232 RDA, RS232 TBE, PS2, millisecond tick).  The remaining 11 may be user-defined in order to interface bespoke VHDL components with the N.I.G.E. Machine.  </w:t>
       </w:r>
     </w:p>
     <w:p>
@@ -6746,23 +6671,7 @@
     </w:p>
     <w:p>
       <w:r>
-        <w:t xml:space="preserve">All interrupt lines are software </w:t>
-      </w:r>
-      <w:proofErr w:type="spellStart"/>
-      <w:r>
-        <w:t>maskable</w:t>
-      </w:r>
-      <w:proofErr w:type="spellEnd"/>
-      <w:r>
-        <w:t xml:space="preserve"> via a memory-mapped</w:t>
-      </w:r>
-      <w:proofErr w:type="gramStart"/>
-      <w:r>
-        <w:t>,16</w:t>
-      </w:r>
-      <w:proofErr w:type="gramEnd"/>
-      <w:r>
-        <w:t xml:space="preserve"> bit interrupt mask register.</w:t>
+        <w:t>All interrupt lines are software maskable via a memory-mapped,16 bit interrupt mask register.</w:t>
       </w:r>
     </w:p>
     <w:p>
@@ -6771,16 +6680,11 @@
       </w:pPr>
       <w:bookmarkStart w:id="9" w:name="_Toc430290314"/>
       <w:r>
-        <w:t>1.6</w:t>
-      </w:r>
-      <w:proofErr w:type="gramStart"/>
-      <w:r>
-        <w:t xml:space="preserve">. </w:t>
+        <w:t xml:space="preserve">1.6. </w:t>
       </w:r>
       <w:r>
         <w:t xml:space="preserve"> Video</w:t>
       </w:r>
-      <w:proofErr w:type="gramEnd"/>
       <w:r>
         <w:t xml:space="preserve"> </w:t>
       </w:r>
@@ -6916,16 +6820,11 @@
       <w:r>
         <w:t>1.7</w:t>
       </w:r>
-      <w:proofErr w:type="gramStart"/>
       <w:r>
         <w:t xml:space="preserve">. </w:t>
       </w:r>
       <w:r>
-        <w:t xml:space="preserve"> SD</w:t>
-      </w:r>
-      <w:proofErr w:type="gramEnd"/>
-      <w:r>
-        <w:t xml:space="preserve"> </w:t>
+        <w:t xml:space="preserve"> SD </w:t>
       </w:r>
       <w:r>
         <w:t>card</w:t>
@@ -6940,23 +6839,7 @@
     </w:p>
     <w:p>
       <w:r>
-        <w:t xml:space="preserve">The </w:t>
-      </w:r>
-      <w:proofErr w:type="spellStart"/>
-      <w:r>
-        <w:t>Digilent</w:t>
-      </w:r>
-      <w:proofErr w:type="spellEnd"/>
-      <w:r>
-        <w:t xml:space="preserve"> </w:t>
-      </w:r>
-      <w:proofErr w:type="spellStart"/>
-      <w:r>
-        <w:t>Nexys</w:t>
-      </w:r>
-      <w:proofErr w:type="spellEnd"/>
-      <w:r>
-        <w:t xml:space="preserve"> 4 development board incorporates a microSD card slot.  The N.I.G.E. Machine accesses the SD card via an SPI </w:t>
+        <w:t xml:space="preserve">The Digilent Nexys 4 development board incorporates a microSD card slot.  The N.I.G.E. Machine accesses the SD card via an SPI </w:t>
       </w:r>
       <w:r>
         <w:t>I/O module</w:t>
@@ -7013,23 +6896,7 @@
     </w:p>
     <w:p>
       <w:r>
-        <w:t xml:space="preserve">The </w:t>
-      </w:r>
-      <w:proofErr w:type="spellStart"/>
-      <w:r>
-        <w:t>Digilent</w:t>
-      </w:r>
-      <w:proofErr w:type="spellEnd"/>
-      <w:r>
-        <w:t xml:space="preserve"> </w:t>
-      </w:r>
-      <w:proofErr w:type="spellStart"/>
-      <w:r>
-        <w:t>Nexys</w:t>
-      </w:r>
-      <w:proofErr w:type="spellEnd"/>
-      <w:r>
-        <w:t xml:space="preserve"> 4 development board incorporates a USB keyboard port with an on-board USB to PS/2 converter chip.  The USB keyboard port is compatible with the majority (but not all) USB keyboards.  The N.I.G.E. Machine accesses the keyboard via PS/2 signals.</w:t>
+        <w:t>The Digilent Nexys 4 development board incorporates a USB keyboard port with an on-board USB to PS/2 converter chip.  The USB keyboard port is compatible with the majority (but not all) USB keyboards.  The N.I.G.E. Machine accesses the keyboard via PS/2 signals.</w:t>
       </w:r>
     </w:p>
     <w:p>
@@ -7144,14 +7011,12 @@
       <w:r>
         <w:t>1.10</w:t>
       </w:r>
-      <w:proofErr w:type="gramStart"/>
       <w:r>
         <w:t xml:space="preserve">. </w:t>
       </w:r>
       <w:r>
         <w:t xml:space="preserve"> PMOD</w:t>
       </w:r>
-      <w:proofErr w:type="gramEnd"/>
       <w:r>
         <w:t xml:space="preserve"> </w:t>
       </w:r>
@@ -7174,15 +7039,7 @@
         <w:t>Diligent</w:t>
       </w:r>
       <w:r>
-        <w:t xml:space="preserve"> </w:t>
-      </w:r>
-      <w:proofErr w:type="spellStart"/>
-      <w:r>
-        <w:t>Nexys</w:t>
-      </w:r>
-      <w:proofErr w:type="spellEnd"/>
-      <w:r>
-        <w:t xml:space="preserve"> 4 board incorporates </w:t>
+        <w:t xml:space="preserve"> Nexys 4 board incorporates </w:t>
       </w:r>
       <w:r>
         <w:t xml:space="preserve">5 </w:t>
@@ -7297,21 +7154,8 @@
               <w:spacing w:before="120" w:after="120"/>
               <w:jc w:val="left"/>
             </w:pPr>
-            <w:proofErr w:type="spellStart"/>
-            <w:r>
-              <w:t>Digilent</w:t>
-            </w:r>
-            <w:proofErr w:type="spellEnd"/>
-            <w:r>
-              <w:t xml:space="preserve"> </w:t>
-            </w:r>
-            <w:proofErr w:type="spellStart"/>
-            <w:r>
-              <w:t>Nexys</w:t>
-            </w:r>
-            <w:proofErr w:type="spellEnd"/>
-            <w:r>
-              <w:t xml:space="preserve"> 4</w:t>
+            <w:r>
+              <w:t>Digilent Nexys 4</w:t>
             </w:r>
           </w:p>
         </w:tc>
@@ -7600,13 +7444,8 @@
               <w:jc w:val="left"/>
             </w:pPr>
             <w:r>
-              <w:t xml:space="preserve">16 </w:t>
-            </w:r>
-            <w:proofErr w:type="spellStart"/>
-            <w:r>
-              <w:t>MiB</w:t>
-            </w:r>
-            <w:proofErr w:type="spellEnd"/>
+              <w:t>16 MiB</w:t>
+            </w:r>
           </w:p>
         </w:tc>
       </w:tr>
@@ -7848,16 +7687,11 @@
       <w:r>
         <w:t>3.1</w:t>
       </w:r>
-      <w:proofErr w:type="gramStart"/>
       <w:r>
         <w:t xml:space="preserve">. </w:t>
       </w:r>
       <w:r>
-        <w:t xml:space="preserve"> Instruction</w:t>
-      </w:r>
-      <w:proofErr w:type="gramEnd"/>
-      <w:r>
-        <w:t xml:space="preserve"> </w:t>
+        <w:t xml:space="preserve"> Instruction </w:t>
       </w:r>
       <w:r>
         <w:t>size and</w:t>
@@ -8251,27 +8085,14 @@
       <w:r>
         <w:t xml:space="preserve">Figure </w:t>
       </w:r>
-      <w:r>
-        <w:fldChar w:fldCharType="begin"/>
-      </w:r>
-      <w:r>
-        <w:instrText xml:space="preserve"> SEQ Figure \* ARABIC </w:instrText>
-      </w:r>
-      <w:r>
-        <w:fldChar w:fldCharType="separate"/>
-      </w:r>
-      <w:r>
-        <w:rPr>
-          <w:noProof/>
-        </w:rPr>
-        <w:t>2</w:t>
-      </w:r>
-      <w:r>
-        <w:rPr>
-          <w:noProof/>
-        </w:rPr>
-        <w:fldChar w:fldCharType="end"/>
-      </w:r>
+      <w:fldSimple w:instr=" SEQ Figure \* ARABIC ">
+        <w:r>
+          <w:rPr>
+            <w:noProof/>
+          </w:rPr>
+          <w:t>2</w:t>
+        </w:r>
+      </w:fldSimple>
       <w:r>
         <w:t>: instruction encoding</w:t>
       </w:r>
@@ -8518,11 +8339,9 @@
             <w:pPr>
               <w:spacing w:before="120" w:after="120"/>
             </w:pPr>
-            <w:proofErr w:type="spellStart"/>
             <w:r>
               <w:t>Load.L</w:t>
             </w:r>
-            <w:proofErr w:type="spellEnd"/>
           </w:p>
         </w:tc>
         <w:tc>
@@ -8566,11 +8385,9 @@
             <w:pPr>
               <w:spacing w:before="120" w:after="120"/>
             </w:pPr>
-            <w:proofErr w:type="spellStart"/>
             <w:r>
               <w:t>Load.W</w:t>
             </w:r>
-            <w:proofErr w:type="spellEnd"/>
           </w:p>
         </w:tc>
         <w:tc>
@@ -8644,11 +8461,9 @@
             <w:pPr>
               <w:spacing w:before="120" w:after="120"/>
             </w:pPr>
-            <w:proofErr w:type="spellStart"/>
             <w:r>
               <w:t>Load.B</w:t>
             </w:r>
-            <w:proofErr w:type="spellEnd"/>
           </w:p>
         </w:tc>
         <w:tc>
@@ -8796,27 +8611,14 @@
       <w:r>
         <w:t xml:space="preserve">Figure </w:t>
       </w:r>
-      <w:r>
-        <w:fldChar w:fldCharType="begin"/>
-      </w:r>
-      <w:r>
-        <w:instrText xml:space="preserve"> SEQ Figure \* ARABIC </w:instrText>
-      </w:r>
-      <w:r>
-        <w:fldChar w:fldCharType="separate"/>
-      </w:r>
-      <w:r>
-        <w:rPr>
-          <w:noProof/>
-        </w:rPr>
-        <w:t>3</w:t>
-      </w:r>
-      <w:r>
-        <w:rPr>
-          <w:noProof/>
-        </w:rPr>
-        <w:fldChar w:fldCharType="end"/>
-      </w:r>
+      <w:fldSimple w:instr=" SEQ Figure \* ARABIC ">
+        <w:r>
+          <w:rPr>
+            <w:noProof/>
+          </w:rPr>
+          <w:t>3</w:t>
+        </w:r>
+      </w:fldSimple>
       <w:r>
         <w:t>: multi-byte instructions with literal data</w:t>
       </w:r>
@@ -8845,16 +8647,11 @@
         <w:lastRenderedPageBreak/>
         <w:t>3.2</w:t>
       </w:r>
-      <w:proofErr w:type="gramStart"/>
       <w:r>
         <w:t xml:space="preserve">. </w:t>
       </w:r>
       <w:r>
-        <w:t xml:space="preserve"> Instruction</w:t>
-      </w:r>
-      <w:proofErr w:type="gramEnd"/>
-      <w:r>
-        <w:t xml:space="preserve"> set summary</w:t>
+        <w:t xml:space="preserve"> Instruction set summary</w:t>
       </w:r>
       <w:bookmarkEnd w:id="17"/>
     </w:p>
@@ -9429,15 +9226,7 @@
               <w:t xml:space="preserve">( </w:t>
             </w:r>
             <w:r>
-              <w:t xml:space="preserve">x -- </w:t>
-            </w:r>
-            <w:proofErr w:type="spellStart"/>
-            <w:r>
-              <w:t>x</w:t>
-            </w:r>
-            <w:proofErr w:type="spellEnd"/>
-            <w:r>
-              <w:t xml:space="preserve"> x</w:t>
+              <w:t>x -- x x</w:t>
             </w:r>
             <w:r>
               <w:t>)</w:t>
@@ -9560,15 +9349,7 @@
               <w:spacing w:before="120" w:after="120"/>
             </w:pPr>
             <w:r>
-              <w:t xml:space="preserve">( x y -- </w:t>
-            </w:r>
-            <w:proofErr w:type="spellStart"/>
-            <w:r>
-              <w:t>y</w:t>
-            </w:r>
-            <w:proofErr w:type="spellEnd"/>
-            <w:r>
-              <w:t xml:space="preserve"> x)</w:t>
+              <w:t>( x y -- y x)</w:t>
             </w:r>
           </w:p>
         </w:tc>
@@ -9927,15 +9708,7 @@
               <w:spacing w:before="120" w:after="120"/>
             </w:pPr>
             <w:r>
-              <w:t xml:space="preserve">(x y z -- </w:t>
-            </w:r>
-            <w:proofErr w:type="spellStart"/>
-            <w:r>
-              <w:t>z</w:t>
-            </w:r>
-            <w:proofErr w:type="spellEnd"/>
-            <w:r>
-              <w:t xml:space="preserve"> x y)</w:t>
+              <w:t>(x y z -- z x y)</w:t>
             </w:r>
           </w:p>
         </w:tc>
@@ -10813,7 +10586,7 @@
               <w:spacing w:before="120" w:after="120"/>
             </w:pPr>
             <w:r>
-              <w:t>1 cycle / 3</w:t>
+              <w:t>1 cycle / 4</w:t>
             </w:r>
             <w:r>
               <w:t xml:space="preserve"> cycle</w:t>
@@ -10844,7 +10617,10 @@
               <w:t xml:space="preserve"> on the top of the parameter stack, and </w:t>
             </w:r>
             <w:r>
-              <w:t>pop the subroutine and returns stacks accordingly.</w:t>
+              <w:t>pop the subroutine</w:t>
+            </w:r>
+            <w:r>
+              <w:t xml:space="preserve"> and returns stacks accordingly (4 cycles)</w:t>
             </w:r>
           </w:p>
         </w:tc>
@@ -10871,6 +10647,8 @@
             <w:r>
               <w:t>)</w:t>
             </w:r>
+            <w:bookmarkStart w:id="18" w:name="_GoBack"/>
+            <w:bookmarkEnd w:id="18"/>
           </w:p>
         </w:tc>
         <w:tc>
@@ -13959,15 +13737,7 @@
               <w:t>equivalent to multiply by 2</w:t>
             </w:r>
             <w:r>
-              <w:t xml:space="preserve">).  </w:t>
-            </w:r>
-            <w:proofErr w:type="spellStart"/>
-            <w:r>
-              <w:t>Bit</w:t>
-            </w:r>
-            <w:proofErr w:type="spellEnd"/>
-            <w:r>
-              <w:t xml:space="preserve"> 0 is set to 0</w:t>
+              <w:t>).  Bit 0 is set to 0</w:t>
             </w:r>
           </w:p>
         </w:tc>
@@ -14093,15 +13863,7 @@
               <w:t>Logical shift right</w:t>
             </w:r>
             <w:r>
-              <w:t xml:space="preserve">.  </w:t>
-            </w:r>
-            <w:proofErr w:type="spellStart"/>
-            <w:r>
-              <w:t>Bit</w:t>
-            </w:r>
-            <w:proofErr w:type="spellEnd"/>
-            <w:r>
-              <w:t xml:space="preserve"> 31 is set to 0</w:t>
+              <w:t>.  Bit 31 is set to 0</w:t>
             </w:r>
           </w:p>
         </w:tc>
@@ -14754,11 +14516,9 @@
             <w:r>
               <w:t xml:space="preserve">(x1 x2 -- rem </w:t>
             </w:r>
-            <w:proofErr w:type="spellStart"/>
             <w:r>
               <w:t>quot</w:t>
             </w:r>
-            <w:proofErr w:type="spellEnd"/>
             <w:r>
               <w:t>)</w:t>
             </w:r>
@@ -14910,11 +14670,9 @@
             <w:r>
               <w:t>u-</w:t>
             </w:r>
-            <w:proofErr w:type="spellStart"/>
             <w:r>
               <w:t>quot</w:t>
             </w:r>
-            <w:proofErr w:type="spellEnd"/>
             <w:r>
               <w:t>)</w:t>
             </w:r>
@@ -15045,15 +14803,7 @@
               <w:spacing w:before="120" w:after="120"/>
             </w:pPr>
             <w:r>
-              <w:t xml:space="preserve">( </w:t>
-            </w:r>
-            <w:proofErr w:type="spellStart"/>
-            <w:r>
-              <w:t>addr</w:t>
-            </w:r>
-            <w:proofErr w:type="spellEnd"/>
-            <w:r>
-              <w:t xml:space="preserve"> -- n)</w:t>
+              <w:t>( addr -- n)</w:t>
             </w:r>
           </w:p>
         </w:tc>
@@ -15185,15 +14935,7 @@
               <w:spacing w:before="120" w:after="120"/>
             </w:pPr>
             <w:r>
-              <w:t xml:space="preserve">( n </w:t>
-            </w:r>
-            <w:proofErr w:type="spellStart"/>
-            <w:r>
-              <w:t>addr</w:t>
-            </w:r>
-            <w:proofErr w:type="spellEnd"/>
-            <w:r>
-              <w:t xml:space="preserve"> --)</w:t>
+              <w:t>( n addr --)</w:t>
             </w:r>
           </w:p>
         </w:tc>
@@ -15322,15 +15064,7 @@
               <w:spacing w:before="120" w:after="120"/>
             </w:pPr>
             <w:r>
-              <w:t xml:space="preserve">( </w:t>
-            </w:r>
-            <w:proofErr w:type="spellStart"/>
-            <w:r>
-              <w:t>addr</w:t>
-            </w:r>
-            <w:proofErr w:type="spellEnd"/>
-            <w:r>
-              <w:t xml:space="preserve"> -- n)</w:t>
+              <w:t>( addr -- n)</w:t>
             </w:r>
           </w:p>
         </w:tc>
@@ -15458,15 +15192,7 @@
               <w:spacing w:before="120" w:after="120"/>
             </w:pPr>
             <w:r>
-              <w:t xml:space="preserve">( n </w:t>
-            </w:r>
-            <w:proofErr w:type="spellStart"/>
-            <w:r>
-              <w:t>addr</w:t>
-            </w:r>
-            <w:proofErr w:type="spellEnd"/>
-            <w:r>
-              <w:t xml:space="preserve"> --)</w:t>
+              <w:t>( n addr --)</w:t>
             </w:r>
           </w:p>
         </w:tc>
@@ -15586,15 +15312,7 @@
               <w:spacing w:before="120" w:after="120"/>
             </w:pPr>
             <w:r>
-              <w:t xml:space="preserve">( </w:t>
-            </w:r>
-            <w:proofErr w:type="spellStart"/>
-            <w:r>
-              <w:t>addr</w:t>
-            </w:r>
-            <w:proofErr w:type="spellEnd"/>
-            <w:r>
-              <w:t xml:space="preserve"> -- n)</w:t>
+              <w:t>( addr -- n)</w:t>
             </w:r>
           </w:p>
         </w:tc>
@@ -15717,15 +15435,7 @@
               <w:spacing w:before="120" w:after="120"/>
             </w:pPr>
             <w:r>
-              <w:t xml:space="preserve">( n </w:t>
-            </w:r>
-            <w:proofErr w:type="spellStart"/>
-            <w:r>
-              <w:t>addr</w:t>
-            </w:r>
-            <w:proofErr w:type="spellEnd"/>
-            <w:r>
-              <w:t xml:space="preserve"> --)</w:t>
+              <w:t>( n addr --)</w:t>
             </w:r>
           </w:p>
         </w:tc>
@@ -15846,23 +15556,7 @@
               <w:spacing w:before="120" w:after="120"/>
             </w:pPr>
             <w:r>
-              <w:t xml:space="preserve">(x -- </w:t>
-            </w:r>
-            <w:proofErr w:type="spellStart"/>
-            <w:r>
-              <w:t>x</w:t>
-            </w:r>
-            <w:proofErr w:type="spellEnd"/>
-            <w:r>
-              <w:t xml:space="preserve"> </w:t>
-            </w:r>
-            <w:proofErr w:type="spellStart"/>
-            <w:r>
-              <w:t>x</w:t>
-            </w:r>
-            <w:proofErr w:type="spellEnd"/>
-            <w:r>
-              <w:t xml:space="preserve"> | x)</w:t>
+              <w:t>(x -- x x | x)</w:t>
             </w:r>
           </w:p>
         </w:tc>
@@ -16497,15 +16191,7 @@
               <w:spacing w:before="120" w:after="120"/>
             </w:pPr>
             <w:r>
-              <w:t xml:space="preserve">( </w:t>
-            </w:r>
-            <w:proofErr w:type="spellStart"/>
-            <w:r>
-              <w:t>addr</w:t>
-            </w:r>
-            <w:proofErr w:type="spellEnd"/>
-            <w:r>
-              <w:t xml:space="preserve"> --)</w:t>
+              <w:t>( addr --)</w:t>
             </w:r>
           </w:p>
         </w:tc>
@@ -16658,13 +16344,8 @@
               <w:t>( --</w:t>
             </w:r>
             <w:r>
-              <w:t xml:space="preserve"> </w:t>
-            </w:r>
-            <w:proofErr w:type="spellStart"/>
-            <w:r>
-              <w:t>addr</w:t>
-            </w:r>
-            <w:proofErr w:type="spellEnd"/>
+              <w:t xml:space="preserve"> addr</w:t>
+            </w:r>
             <w:r>
               <w:t>)</w:t>
             </w:r>
@@ -16784,13 +16465,8 @@
             <w:r>
               <w:t xml:space="preserve">( </w:t>
             </w:r>
-            <w:proofErr w:type="spellStart"/>
-            <w:r>
-              <w:t>addr</w:t>
-            </w:r>
-            <w:proofErr w:type="spellEnd"/>
-            <w:r>
-              <w:t xml:space="preserve"> </w:t>
+            <w:r>
+              <w:t xml:space="preserve">addr </w:t>
             </w:r>
             <w:r>
               <w:t>--)</w:t>
@@ -16809,13 +16485,8 @@
               <w:t>( --</w:t>
             </w:r>
             <w:r>
-              <w:t xml:space="preserve"> </w:t>
-            </w:r>
-            <w:proofErr w:type="spellStart"/>
-            <w:r>
-              <w:t>addr</w:t>
-            </w:r>
-            <w:proofErr w:type="spellEnd"/>
+              <w:t xml:space="preserve"> addr</w:t>
+            </w:r>
             <w:r>
               <w:t>)</w:t>
             </w:r>
@@ -16961,13 +16632,8 @@
               <w:t>( --</w:t>
             </w:r>
             <w:r>
-              <w:t xml:space="preserve"> </w:t>
-            </w:r>
-            <w:proofErr w:type="spellStart"/>
-            <w:r>
-              <w:t>addr</w:t>
-            </w:r>
-            <w:proofErr w:type="spellEnd"/>
+              <w:t xml:space="preserve"> addr</w:t>
+            </w:r>
             <w:r>
               <w:t>)</w:t>
             </w:r>
@@ -17122,13 +16788,8 @@
             <w:r>
               <w:t xml:space="preserve">( </w:t>
             </w:r>
-            <w:proofErr w:type="spellStart"/>
-            <w:r>
-              <w:t>addr</w:t>
-            </w:r>
-            <w:proofErr w:type="spellEnd"/>
-            <w:r>
-              <w:t xml:space="preserve"> </w:t>
+            <w:r>
+              <w:t xml:space="preserve">addr </w:t>
             </w:r>
             <w:r>
               <w:t>--)</w:t>
@@ -17139,15 +16800,7 @@
               <w:spacing w:before="120" w:after="120"/>
             </w:pPr>
             <w:r>
-              <w:t xml:space="preserve">( -- </w:t>
-            </w:r>
-            <w:proofErr w:type="spellStart"/>
-            <w:r>
-              <w:t>addr</w:t>
-            </w:r>
-            <w:proofErr w:type="spellEnd"/>
-            <w:r>
-              <w:t>)</w:t>
+              <w:t>( -- addr)</w:t>
             </w:r>
           </w:p>
         </w:tc>
@@ -17290,11 +16943,9 @@
             <w:r>
               <w:t>(</w:t>
             </w:r>
-            <w:proofErr w:type="spellStart"/>
             <w:r>
               <w:t>addr</w:t>
             </w:r>
-            <w:proofErr w:type="spellEnd"/>
             <w:r>
               <w:t xml:space="preserve"> --)</w:t>
             </w:r>
@@ -17565,13 +17216,8 @@
             <w:r>
               <w:t xml:space="preserve">( </w:t>
             </w:r>
-            <w:proofErr w:type="spellStart"/>
-            <w:r>
-              <w:t>addr</w:t>
-            </w:r>
-            <w:proofErr w:type="spellEnd"/>
-            <w:r>
-              <w:t xml:space="preserve"> </w:t>
+            <w:r>
+              <w:t xml:space="preserve">addr </w:t>
             </w:r>
             <w:r>
               <w:t>--)</w:t>
@@ -17683,15 +17329,7 @@
               <w:t xml:space="preserve"> The compound instruction saves one cycle and one byte on each subroutine return</w:t>
             </w:r>
             <w:r>
-              <w:t xml:space="preserve"> (e.g. DROP</w:t>
-            </w:r>
-            <w:proofErr w:type="gramStart"/>
-            <w:r>
-              <w:t>,RTS</w:t>
-            </w:r>
-            <w:proofErr w:type="gramEnd"/>
-            <w:r>
-              <w:t xml:space="preserve">).  </w:t>
+              <w:t xml:space="preserve"> (e.g. DROP,RTS).  </w:t>
             </w:r>
           </w:p>
         </w:tc>
@@ -17717,15 +17355,7 @@
               <w:spacing w:before="120" w:after="120"/>
             </w:pPr>
             <w:r>
-              <w:t xml:space="preserve">( </w:t>
-            </w:r>
-            <w:proofErr w:type="spellStart"/>
-            <w:r>
-              <w:t>addr</w:t>
-            </w:r>
-            <w:proofErr w:type="spellEnd"/>
-            <w:r>
-              <w:t xml:space="preserve"> --)</w:t>
+              <w:t>( addr --)</w:t>
             </w:r>
           </w:p>
         </w:tc>
@@ -18060,7 +17690,7 @@
       <w:pPr>
         <w:pStyle w:val="Heading1"/>
       </w:pPr>
-      <w:bookmarkStart w:id="18" w:name="_Toc430290323"/>
+      <w:bookmarkStart w:id="19" w:name="_Toc430290323"/>
       <w:r>
         <w:lastRenderedPageBreak/>
         <w:t>4</w:t>
@@ -18071,7 +17701,7 @@
       <w:r>
         <w:t>emory map</w:t>
       </w:r>
-      <w:bookmarkEnd w:id="18"/>
+      <w:bookmarkEnd w:id="19"/>
     </w:p>
     <w:p>
       <w:pPr>
@@ -20324,15 +19954,7 @@
               <w:spacing w:before="60" w:after="60"/>
             </w:pPr>
             <w:r>
-              <w:t xml:space="preserve">16 switch inputs on the </w:t>
-            </w:r>
-            <w:proofErr w:type="spellStart"/>
-            <w:r>
-              <w:t>Nexys</w:t>
-            </w:r>
-            <w:proofErr w:type="spellEnd"/>
-            <w:r>
-              <w:t xml:space="preserve"> 2 board</w:t>
+              <w:t>16 switch inputs on the Nexys 2 board</w:t>
             </w:r>
           </w:p>
         </w:tc>
@@ -20759,13 +20381,8 @@
             <w:pPr>
               <w:spacing w:before="60" w:after="60"/>
             </w:pPr>
-            <w:proofErr w:type="spellStart"/>
-            <w:r>
-              <w:t>Bit</w:t>
-            </w:r>
-            <w:proofErr w:type="spellEnd"/>
-            <w:r>
-              <w:t xml:space="preserve"> 0 is set during the VGA vertical blank interval and cleared otherwise</w:t>
+            <w:r>
+              <w:t>Bit 0 is set during the VGA vertical blank interval and cleared otherwise</w:t>
             </w:r>
           </w:p>
         </w:tc>
@@ -21922,7 +21539,7 @@
         <w:pStyle w:val="Heading1"/>
         <w:jc w:val="left"/>
       </w:pPr>
-      <w:bookmarkStart w:id="19" w:name="_Toc430290324"/>
+      <w:bookmarkStart w:id="20" w:name="_Toc430290324"/>
       <w:r>
         <w:lastRenderedPageBreak/>
         <w:t>5</w:t>
@@ -21935,78 +21552,57 @@
       </w:r>
       <w:r>
         <w:t>output</w:t>
-      </w:r>
-      <w:bookmarkEnd w:id="19"/>
-    </w:p>
-    <w:p>
-      <w:r>
-        <w:t xml:space="preserve">The N.I.G.E. Machine outputs standard VGA signals through the VGA D-sub connector on the </w:t>
-      </w:r>
-      <w:proofErr w:type="spellStart"/>
-      <w:r>
-        <w:t>Nexys</w:t>
-      </w:r>
-      <w:proofErr w:type="spellEnd"/>
-      <w:r>
-        <w:t xml:space="preserve"> boards.  </w:t>
-      </w:r>
-    </w:p>
-    <w:p>
-      <w:pPr>
-        <w:pStyle w:val="Heading2"/>
-      </w:pPr>
-      <w:bookmarkStart w:id="20" w:name="_Toc430290325"/>
-      <w:r>
-        <w:t>5.1</w:t>
-      </w:r>
-      <w:proofErr w:type="gramStart"/>
-      <w:r>
-        <w:t>.</w:t>
-      </w:r>
-      <w:r>
-        <w:t xml:space="preserve">  Display</w:t>
-      </w:r>
-      <w:proofErr w:type="gramEnd"/>
-      <w:r>
-        <w:t xml:space="preserve"> organization</w:t>
       </w:r>
       <w:bookmarkEnd w:id="20"/>
     </w:p>
     <w:p>
       <w:r>
-        <w:t xml:space="preserve">The N.I.G.E. Machine display is character graphics based.  There are 256 different character codes and each character is between 8 and 16 pixels high and between 8 and 16 pixels wide.  </w:t>
+        <w:t xml:space="preserve">The N.I.G.E. Machine outputs standard VGA signals through the VGA D-sub connector on the Nexys boards.  </w:t>
       </w:r>
     </w:p>
     <w:p>
-      <w:r>
-        <w:t>In the default character set the first 128 characters are drawn from the ANSI character set and there are 128 additional custom characters.  All of these characters are soft-programmable by writing to the 8KB CHARACTER RAM that resides within the system memory address space.</w:t>
-      </w:r>
+      <w:pPr>
+        <w:pStyle w:val="Heading2"/>
+      </w:pPr>
+      <w:bookmarkStart w:id="21" w:name="_Toc430290325"/>
+      <w:r>
+        <w:t>5.1</w:t>
+      </w:r>
+      <w:r>
+        <w:t>.</w:t>
+      </w:r>
+      <w:r>
+        <w:t xml:space="preserve">  Display organization</w:t>
+      </w:r>
+      <w:bookmarkEnd w:id="21"/>
     </w:p>
     <w:p>
       <w:r>
-        <w:t>Each character position on screen comprises a single word in memory.  The top left character on screen corresponds to the first address of the screen buffer in memory.  Within each word, the high byte (stored at the lower memory address) contains the color information while the low byte (stored at the higher memory address) references the character code.</w:t>
+        <w:t xml:space="preserve">The N.I.G.E. Machine display is character graphics based.  There are 256 different character codes and each character is between 8 and 16 pixels high and between 8 and 16 pixels wide.  </w:t>
       </w:r>
     </w:p>
     <w:p>
+      <w:r>
+        <w:t>In the default character set the first 128 characters are drawn from the ANSI character set and there are 128 additional custom characters.  All of these characters are soft-programmable by writing to the 8KB CHARACTER RAM that resides within the system memory address space.</w:t>
+      </w:r>
+    </w:p>
+    <w:p>
+      <w:r>
+        <w:t>Each character position on screen comprises a single word in memory.  The top left character on screen corresponds to the first address of the screen buffer in memory.  Within each word, the high byte (stored at the lower memory address) contains the color information while the low byte (stored at the higher memory address) references the character code.</w:t>
+      </w:r>
+    </w:p>
+    <w:p>
       <w:pPr>
         <w:pStyle w:val="Heading2"/>
       </w:pPr>
-      <w:bookmarkStart w:id="21" w:name="_Toc430290326"/>
-      <w:r>
-        <w:t>5.2</w:t>
-      </w:r>
-      <w:proofErr w:type="gramStart"/>
-      <w:r>
-        <w:t xml:space="preserve">.  </w:t>
-      </w:r>
-      <w:r>
-        <w:t>Interlace</w:t>
-      </w:r>
-      <w:proofErr w:type="gramEnd"/>
-      <w:r>
-        <w:t xml:space="preserve"> mode</w:t>
-      </w:r>
-      <w:bookmarkEnd w:id="21"/>
+      <w:bookmarkStart w:id="22" w:name="_Toc430290326"/>
+      <w:r>
+        <w:t xml:space="preserve">5.2.  </w:t>
+      </w:r>
+      <w:r>
+        <w:t>Interlace mode</w:t>
+      </w:r>
+      <w:bookmarkEnd w:id="22"/>
     </w:p>
     <w:p>
       <w:pPr>
@@ -22024,22 +21620,14 @@
       <w:pPr>
         <w:pStyle w:val="Heading2"/>
       </w:pPr>
-      <w:bookmarkStart w:id="22" w:name="_Toc430290327"/>
-      <w:r>
-        <w:t>5.3</w:t>
-      </w:r>
-      <w:proofErr w:type="gramStart"/>
-      <w:r>
-        <w:t>.</w:t>
-      </w:r>
-      <w:r>
-        <w:t xml:space="preserve">  Display</w:t>
-      </w:r>
-      <w:proofErr w:type="gramEnd"/>
-      <w:r>
-        <w:t xml:space="preserve"> resolution</w:t>
-      </w:r>
-      <w:bookmarkEnd w:id="22"/>
+      <w:bookmarkStart w:id="23" w:name="_Toc430290327"/>
+      <w:r>
+        <w:t>5.3.</w:t>
+      </w:r>
+      <w:r>
+        <w:t xml:space="preserve">  Display resolution</w:t>
+      </w:r>
+      <w:bookmarkEnd w:id="23"/>
     </w:p>
     <w:p>
       <w:r>
@@ -22416,22 +22004,14 @@
       <w:pPr>
         <w:pStyle w:val="Heading2"/>
       </w:pPr>
-      <w:bookmarkStart w:id="23" w:name="_Toc430290328"/>
-      <w:r>
-        <w:t>5.4</w:t>
-      </w:r>
-      <w:proofErr w:type="gramStart"/>
-      <w:r>
-        <w:t xml:space="preserve">.  </w:t>
-      </w:r>
-      <w:r>
-        <w:t>Screen</w:t>
-      </w:r>
-      <w:proofErr w:type="gramEnd"/>
-      <w:r>
-        <w:t xml:space="preserve"> buffer</w:t>
-      </w:r>
-      <w:bookmarkEnd w:id="23"/>
+      <w:bookmarkStart w:id="24" w:name="_Toc430290328"/>
+      <w:r>
+        <w:t xml:space="preserve">5.4.  </w:t>
+      </w:r>
+      <w:r>
+        <w:t>Screen buffer</w:t>
+      </w:r>
+      <w:bookmarkEnd w:id="24"/>
     </w:p>
     <w:p>
       <w:r>
@@ -22456,22 +22036,14 @@
       <w:pPr>
         <w:pStyle w:val="Heading2"/>
       </w:pPr>
-      <w:bookmarkStart w:id="24" w:name="_Toc430290329"/>
-      <w:r>
-        <w:t>5.5</w:t>
-      </w:r>
-      <w:proofErr w:type="gramStart"/>
-      <w:r>
-        <w:t xml:space="preserve">.  </w:t>
-      </w:r>
-      <w:r>
-        <w:t>Color</w:t>
-      </w:r>
-      <w:proofErr w:type="gramEnd"/>
-      <w:r>
-        <w:t xml:space="preserve"> modes</w:t>
-      </w:r>
-      <w:bookmarkEnd w:id="24"/>
+      <w:bookmarkStart w:id="25" w:name="_Toc430290329"/>
+      <w:r>
+        <w:t xml:space="preserve">5.5.  </w:t>
+      </w:r>
+      <w:r>
+        <w:t>Color modes</w:t>
+      </w:r>
+      <w:bookmarkEnd w:id="25"/>
     </w:p>
     <w:p>
       <w:r>
@@ -22521,29 +22093,21 @@
       <w:pPr>
         <w:pStyle w:val="Heading2"/>
       </w:pPr>
-      <w:bookmarkStart w:id="25" w:name="_Toc430290330"/>
+      <w:bookmarkStart w:id="26" w:name="_Toc430290330"/>
       <w:r>
         <w:lastRenderedPageBreak/>
         <w:t>5.</w:t>
       </w:r>
       <w:r>
-        <w:t>6</w:t>
-      </w:r>
-      <w:proofErr w:type="gramStart"/>
-      <w:r>
-        <w:t xml:space="preserve">. </w:t>
+        <w:t xml:space="preserve">6. </w:t>
       </w:r>
       <w:r>
         <w:t xml:space="preserve"> </w:t>
       </w:r>
       <w:r>
-        <w:t>Palette</w:t>
-      </w:r>
-      <w:proofErr w:type="gramEnd"/>
-      <w:r>
-        <w:t xml:space="preserve"> RAM color table</w:t>
-      </w:r>
-      <w:bookmarkEnd w:id="25"/>
+        <w:t>Palette RAM color table</w:t>
+      </w:r>
+      <w:bookmarkEnd w:id="26"/>
     </w:p>
     <w:p/>
     <w:tbl>
@@ -24665,8 +24229,8 @@
         <w:pStyle w:val="Heading1"/>
         <w:jc w:val="left"/>
       </w:pPr>
-      <w:bookmarkStart w:id="26" w:name="_Toc321927283"/>
-      <w:bookmarkStart w:id="27" w:name="_Toc430290331"/>
+      <w:bookmarkStart w:id="27" w:name="_Toc321927283"/>
+      <w:bookmarkStart w:id="28" w:name="_Toc430290331"/>
       <w:r>
         <w:lastRenderedPageBreak/>
         <w:t>6</w:t>
@@ -24677,7 +24241,7 @@
       <w:r>
         <w:t xml:space="preserve"> </w:t>
       </w:r>
-      <w:bookmarkEnd w:id="26"/>
+      <w:bookmarkEnd w:id="27"/>
       <w:r>
         <w:t xml:space="preserve">Implementation of </w:t>
       </w:r>
@@ -24692,80 +24256,75 @@
       </w:r>
       <w:r>
         <w:t>s</w:t>
-      </w:r>
-      <w:bookmarkEnd w:id="27"/>
-    </w:p>
-    <w:p>
-      <w:r>
-        <w:t>Thus</w:t>
-      </w:r>
-      <w:r>
-        <w:t xml:space="preserve"> </w:t>
-      </w:r>
-      <w:r>
-        <w:t>section</w:t>
-      </w:r>
-      <w:r>
-        <w:t xml:space="preserve"> is organized </w:t>
-      </w:r>
-      <w:r>
-        <w:t>in alignment with</w:t>
-      </w:r>
-      <w:r>
-        <w:t xml:space="preserve"> the </w:t>
-      </w:r>
-      <w:r>
-        <w:t>word sets</w:t>
-      </w:r>
-      <w:r>
-        <w:t xml:space="preserve"> of the ANSI FORTH </w:t>
-      </w:r>
-      <w:r>
-        <w:t>standard</w:t>
-      </w:r>
-      <w:r>
-        <w:t xml:space="preserve"> and documents the availability of these words on the N.I.G.E. Machine.</w:t>
-      </w:r>
-    </w:p>
-    <w:p>
-      <w:pPr>
-        <w:pStyle w:val="Heading2"/>
-      </w:pPr>
-      <w:bookmarkStart w:id="28" w:name="_Toc430290332"/>
-      <w:r>
-        <w:t>6.1</w:t>
-      </w:r>
-      <w:proofErr w:type="gramStart"/>
-      <w:r>
-        <w:t xml:space="preserve">. </w:t>
-      </w:r>
-      <w:r>
-        <w:t xml:space="preserve"> ANSI</w:t>
-      </w:r>
-      <w:proofErr w:type="gramEnd"/>
-      <w:r>
-        <w:t xml:space="preserve"> CORE words implemented </w:t>
-      </w:r>
-      <w:r>
-        <w:t>according to</w:t>
-      </w:r>
-      <w:r>
-        <w:t xml:space="preserve"> FORTH Standard </w:t>
-      </w:r>
-      <w:r>
-        <w:t>200</w:t>
-      </w:r>
-      <w:r>
-        <w:t>x</w:t>
       </w:r>
       <w:bookmarkEnd w:id="28"/>
     </w:p>
     <w:p>
+      <w:r>
+        <w:t>Thus</w:t>
+      </w:r>
+      <w:r>
+        <w:t xml:space="preserve"> </w:t>
+      </w:r>
+      <w:r>
+        <w:t>section</w:t>
+      </w:r>
+      <w:r>
+        <w:t xml:space="preserve"> is organized </w:t>
+      </w:r>
+      <w:r>
+        <w:t>in alignment with</w:t>
+      </w:r>
+      <w:r>
+        <w:t xml:space="preserve"> the </w:t>
+      </w:r>
+      <w:r>
+        <w:t>word sets</w:t>
+      </w:r>
+      <w:r>
+        <w:t xml:space="preserve"> of the ANSI FORTH </w:t>
+      </w:r>
+      <w:r>
+        <w:t>standard</w:t>
+      </w:r>
+      <w:r>
+        <w:t xml:space="preserve"> and documents the availability of these words on the N.I.G.E. Machine.</w:t>
+      </w:r>
+    </w:p>
+    <w:p>
+      <w:pPr>
+        <w:pStyle w:val="Heading2"/>
+      </w:pPr>
+      <w:bookmarkStart w:id="29" w:name="_Toc430290332"/>
+      <w:r>
+        <w:t>6.1</w:t>
+      </w:r>
+      <w:r>
+        <w:t xml:space="preserve">. </w:t>
+      </w:r>
+      <w:r>
+        <w:t xml:space="preserve"> ANSI CORE words implemented </w:t>
+      </w:r>
+      <w:r>
+        <w:t>according to</w:t>
+      </w:r>
+      <w:r>
+        <w:t xml:space="preserve"> FORTH Standard </w:t>
+      </w:r>
+      <w:r>
+        <w:t>200</w:t>
+      </w:r>
+      <w:r>
+        <w:t>x</w:t>
+      </w:r>
+      <w:bookmarkEnd w:id="29"/>
+    </w:p>
+    <w:p>
       <w:pPr>
         <w:sectPr>
-          <w:headerReference w:type="default" r:id="rId13"/>
-          <w:headerReference w:type="first" r:id="rId14"/>
-          <w:footerReference w:type="first" r:id="rId15"/>
+          <w:headerReference w:type="default" r:id="rId12"/>
+          <w:headerReference w:type="first" r:id="rId13"/>
+          <w:footerReference w:type="first" r:id="rId14"/>
           <w:pgSz w:w="11907" w:h="16840" w:code="9"/>
           <w:pgMar w:top="1531" w:right="1077" w:bottom="1191" w:left="1077" w:header="720" w:footer="720" w:gutter="0"/>
           <w:pgNumType w:start="1"/>
@@ -27050,26 +26609,21 @@
       <w:pPr>
         <w:pStyle w:val="Heading2"/>
       </w:pPr>
-      <w:bookmarkStart w:id="29" w:name="_Toc430290333"/>
+      <w:bookmarkStart w:id="30" w:name="_Toc430290333"/>
       <w:r>
         <w:lastRenderedPageBreak/>
         <w:t>6.2</w:t>
       </w:r>
-      <w:proofErr w:type="gramStart"/>
       <w:r>
         <w:t xml:space="preserve">. </w:t>
       </w:r>
       <w:r>
-        <w:t xml:space="preserve"> ANSI</w:t>
-      </w:r>
-      <w:proofErr w:type="gramEnd"/>
-      <w:r>
-        <w:t xml:space="preserve"> CORE words implemented with </w:t>
+        <w:t xml:space="preserve"> ANSI CORE words implemented with </w:t>
       </w:r>
       <w:r>
         <w:t>modifications</w:t>
       </w:r>
-      <w:bookmarkEnd w:id="29"/>
+      <w:bookmarkEnd w:id="30"/>
       <w:r>
         <w:t xml:space="preserve"> </w:t>
       </w:r>
@@ -27166,22 +26720,17 @@
       <w:pPr>
         <w:pStyle w:val="Heading2"/>
       </w:pPr>
-      <w:bookmarkStart w:id="30" w:name="_Toc430290334"/>
+      <w:bookmarkStart w:id="31" w:name="_Toc430290334"/>
       <w:r>
         <w:t>6.3</w:t>
       </w:r>
-      <w:proofErr w:type="gramStart"/>
       <w:r>
         <w:t xml:space="preserve">. </w:t>
       </w:r>
       <w:r>
-        <w:t xml:space="preserve"> ANSI</w:t>
-      </w:r>
-      <w:proofErr w:type="gramEnd"/>
-      <w:r>
-        <w:t xml:space="preserve"> CORE words not implemented</w:t>
-      </w:r>
-      <w:bookmarkEnd w:id="30"/>
+        <w:t xml:space="preserve"> ANSI CORE words not implemented</w:t>
+      </w:r>
+      <w:bookmarkEnd w:id="31"/>
     </w:p>
     <w:p/>
     <w:tbl>
@@ -27537,7 +27086,7 @@
       <w:pPr>
         <w:pStyle w:val="Heading4"/>
       </w:pPr>
-      <w:bookmarkStart w:id="31" w:name="_Toc321927288"/>
+      <w:bookmarkStart w:id="32" w:name="_Toc321927288"/>
     </w:p>
     <w:p>
       <w:pPr>
@@ -27548,29 +27097,21 @@
           <w:szCs w:val="24"/>
         </w:rPr>
       </w:pPr>
-      <w:bookmarkStart w:id="32" w:name="_Toc430290335"/>
-      <w:r>
-        <w:t>6.4</w:t>
-      </w:r>
-      <w:proofErr w:type="gramStart"/>
-      <w:r>
-        <w:t xml:space="preserve">. </w:t>
+      <w:bookmarkStart w:id="33" w:name="_Toc430290335"/>
+      <w:r>
+        <w:t xml:space="preserve">6.4. </w:t>
       </w:r>
       <w:r>
         <w:t xml:space="preserve"> </w:t>
       </w:r>
       <w:r>
-        <w:t>CORE</w:t>
-      </w:r>
-      <w:proofErr w:type="gramEnd"/>
-      <w:r>
-        <w:t xml:space="preserve"> EXTENSION words</w:t>
-      </w:r>
-      <w:bookmarkEnd w:id="31"/>
+        <w:t>CORE EXTENSION words</w:t>
+      </w:r>
+      <w:bookmarkEnd w:id="32"/>
       <w:r>
         <w:t xml:space="preserve"> implemented</w:t>
       </w:r>
-      <w:bookmarkEnd w:id="32"/>
+      <w:bookmarkEnd w:id="33"/>
     </w:p>
     <w:p>
       <w:pPr>
@@ -28118,12 +27659,11 @@
       <w:pPr>
         <w:pStyle w:val="Heading2"/>
       </w:pPr>
-      <w:bookmarkStart w:id="33" w:name="_Toc430290336"/>
+      <w:bookmarkStart w:id="34" w:name="_Toc430290336"/>
       <w:r>
         <w:lastRenderedPageBreak/>
         <w:t>6.5</w:t>
       </w:r>
-      <w:proofErr w:type="gramStart"/>
       <w:r>
         <w:t xml:space="preserve">. </w:t>
       </w:r>
@@ -28131,16 +27671,12 @@
         <w:t xml:space="preserve"> </w:t>
       </w:r>
       <w:r>
-        <w:t>DOUBLE</w:t>
-      </w:r>
-      <w:proofErr w:type="gramEnd"/>
-      <w:r>
-        <w:t>-NUMBER words</w:t>
+        <w:t>DOUBLE-NUMBER words</w:t>
       </w:r>
       <w:r>
         <w:t xml:space="preserve"> implemented</w:t>
       </w:r>
-      <w:bookmarkEnd w:id="33"/>
+      <w:bookmarkEnd w:id="34"/>
     </w:p>
     <w:p/>
     <w:tbl>
@@ -28195,15 +27731,14 @@
       <w:pPr>
         <w:pStyle w:val="Heading2"/>
       </w:pPr>
-      <w:bookmarkStart w:id="34" w:name="_Toc321927289"/>
+      <w:bookmarkStart w:id="35" w:name="_Toc321927289"/>
       <w:r>
         <w:br/>
       </w:r>
-      <w:bookmarkStart w:id="35" w:name="_Toc430290337"/>
+      <w:bookmarkStart w:id="36" w:name="_Toc430290337"/>
       <w:r>
         <w:t>6.6</w:t>
       </w:r>
-      <w:proofErr w:type="gramStart"/>
       <w:r>
         <w:t xml:space="preserve">. </w:t>
       </w:r>
@@ -28211,92 +27746,8 @@
         <w:t xml:space="preserve"> </w:t>
       </w:r>
       <w:r>
-        <w:t>EXCEPTION</w:t>
-      </w:r>
-      <w:proofErr w:type="gramEnd"/>
-      <w:r>
-        <w:t xml:space="preserve"> words</w:t>
-      </w:r>
-      <w:r>
-        <w:t xml:space="preserve"> implemented</w:t>
-      </w:r>
-      <w:bookmarkEnd w:id="35"/>
-    </w:p>
-    <w:p/>
-    <w:tbl>
-      <w:tblPr>
-        <w:tblStyle w:val="TableGrid"/>
-        <w:tblW w:w="0" w:type="auto"/>
-        <w:tblBorders>
-          <w:top w:val="none" w:sz="0" w:space="0" w:color="auto"/>
-          <w:left w:val="none" w:sz="0" w:space="0" w:color="auto"/>
-          <w:bottom w:val="none" w:sz="0" w:space="0" w:color="auto"/>
-          <w:right w:val="none" w:sz="0" w:space="0" w:color="auto"/>
-          <w:insideH w:val="none" w:sz="0" w:space="0" w:color="auto"/>
-          <w:insideV w:val="none" w:sz="0" w:space="0" w:color="auto"/>
-        </w:tblBorders>
-        <w:tblLook w:val="04A0" w:firstRow="1" w:lastRow="0" w:firstColumn="1" w:lastColumn="0" w:noHBand="0" w:noVBand="1"/>
-      </w:tblPr>
-      <w:tblGrid>
-        <w:gridCol w:w="1998"/>
-      </w:tblGrid>
-      <w:tr>
-        <w:trPr>
-          <w:trHeight w:val="340"/>
-        </w:trPr>
-        <w:tc>
-          <w:tcPr>
-            <w:tcW w:w="1998" w:type="dxa"/>
-          </w:tcPr>
-          <w:p>
-            <w:r>
-              <w:t>CATCH</w:t>
-            </w:r>
-          </w:p>
-        </w:tc>
-      </w:tr>
-      <w:tr>
-        <w:trPr>
-          <w:trHeight w:val="340"/>
-        </w:trPr>
-        <w:tc>
-          <w:tcPr>
-            <w:tcW w:w="1998" w:type="dxa"/>
-          </w:tcPr>
-          <w:p>
-            <w:r>
-              <w:t>THROW</w:t>
-            </w:r>
-          </w:p>
-        </w:tc>
-      </w:tr>
-    </w:tbl>
-    <w:p>
-      <w:pPr>
-        <w:pStyle w:val="Heading2"/>
-      </w:pPr>
-      <w:r>
-        <w:br/>
-      </w:r>
-      <w:bookmarkStart w:id="36" w:name="_Toc430290338"/>
-      <w:r>
-        <w:t>6.7</w:t>
-      </w:r>
-      <w:proofErr w:type="gramStart"/>
-      <w:r>
-        <w:t>.</w:t>
-      </w:r>
-      <w:r>
-        <w:t xml:space="preserve">  </w:t>
-      </w:r>
-      <w:r>
-        <w:t>FACILITY</w:t>
-      </w:r>
-      <w:proofErr w:type="gramEnd"/>
-      <w:r>
-        <w:t xml:space="preserve"> words</w:t>
-      </w:r>
-      <w:bookmarkEnd w:id="34"/>
+        <w:t>EXCEPTION words</w:t>
+      </w:r>
       <w:r>
         <w:t xml:space="preserve"> implemented</w:t>
       </w:r>
@@ -28330,7 +27781,7 @@
           </w:tcPr>
           <w:p>
             <w:r>
-              <w:t>KEY?</w:t>
+              <w:t>CATCH</w:t>
             </w:r>
           </w:p>
         </w:tc>
@@ -28345,7 +27796,7 @@
           </w:tcPr>
           <w:p>
             <w:r>
-              <w:t>MS</w:t>
+              <w:t>THROW</w:t>
             </w:r>
           </w:p>
         </w:tc>
@@ -28355,28 +27806,27 @@
       <w:pPr>
         <w:pStyle w:val="Heading2"/>
       </w:pPr>
-      <w:bookmarkStart w:id="37" w:name="_Toc321927290"/>
       <w:r>
         <w:br/>
       </w:r>
-      <w:bookmarkStart w:id="38" w:name="_Toc430290339"/>
-      <w:bookmarkStart w:id="39" w:name="OLE_LINK1"/>
-      <w:bookmarkStart w:id="40" w:name="OLE_LINK2"/>
-      <w:r>
-        <w:t>6.8</w:t>
-      </w:r>
-      <w:proofErr w:type="gramStart"/>
-      <w:r>
-        <w:t xml:space="preserve">. </w:t>
-      </w:r>
-      <w:r>
-        <w:t xml:space="preserve"> STRING</w:t>
-      </w:r>
-      <w:proofErr w:type="gramEnd"/>
-      <w:r>
-        <w:t xml:space="preserve"> words implemented</w:t>
-      </w:r>
-      <w:bookmarkEnd w:id="38"/>
+      <w:bookmarkStart w:id="37" w:name="_Toc430290338"/>
+      <w:r>
+        <w:t>6.7</w:t>
+      </w:r>
+      <w:r>
+        <w:t>.</w:t>
+      </w:r>
+      <w:r>
+        <w:t xml:space="preserve">  </w:t>
+      </w:r>
+      <w:r>
+        <w:t>FACILITY words</w:t>
+      </w:r>
+      <w:bookmarkEnd w:id="35"/>
+      <w:r>
+        <w:t xml:space="preserve"> implemented</w:t>
+      </w:r>
+      <w:bookmarkEnd w:id="37"/>
     </w:p>
     <w:p/>
     <w:tbl>
@@ -28406,6 +27856,77 @@
           </w:tcPr>
           <w:p>
             <w:r>
+              <w:t>KEY?</w:t>
+            </w:r>
+          </w:p>
+        </w:tc>
+      </w:tr>
+      <w:tr>
+        <w:trPr>
+          <w:trHeight w:val="340"/>
+        </w:trPr>
+        <w:tc>
+          <w:tcPr>
+            <w:tcW w:w="1998" w:type="dxa"/>
+          </w:tcPr>
+          <w:p>
+            <w:r>
+              <w:t>MS</w:t>
+            </w:r>
+          </w:p>
+        </w:tc>
+      </w:tr>
+    </w:tbl>
+    <w:p>
+      <w:pPr>
+        <w:pStyle w:val="Heading2"/>
+      </w:pPr>
+      <w:bookmarkStart w:id="38" w:name="_Toc321927290"/>
+      <w:r>
+        <w:br/>
+      </w:r>
+      <w:bookmarkStart w:id="39" w:name="_Toc430290339"/>
+      <w:bookmarkStart w:id="40" w:name="OLE_LINK1"/>
+      <w:bookmarkStart w:id="41" w:name="OLE_LINK2"/>
+      <w:r>
+        <w:t>6.8</w:t>
+      </w:r>
+      <w:r>
+        <w:t xml:space="preserve">. </w:t>
+      </w:r>
+      <w:r>
+        <w:t xml:space="preserve"> STRING words implemented</w:t>
+      </w:r>
+      <w:bookmarkEnd w:id="39"/>
+    </w:p>
+    <w:p/>
+    <w:tbl>
+      <w:tblPr>
+        <w:tblStyle w:val="TableGrid"/>
+        <w:tblW w:w="0" w:type="auto"/>
+        <w:tblBorders>
+          <w:top w:val="none" w:sz="0" w:space="0" w:color="auto"/>
+          <w:left w:val="none" w:sz="0" w:space="0" w:color="auto"/>
+          <w:bottom w:val="none" w:sz="0" w:space="0" w:color="auto"/>
+          <w:right w:val="none" w:sz="0" w:space="0" w:color="auto"/>
+          <w:insideH w:val="none" w:sz="0" w:space="0" w:color="auto"/>
+          <w:insideV w:val="none" w:sz="0" w:space="0" w:color="auto"/>
+        </w:tblBorders>
+        <w:tblLook w:val="04A0" w:firstRow="1" w:lastRow="0" w:firstColumn="1" w:lastColumn="0" w:noHBand="0" w:noVBand="1"/>
+      </w:tblPr>
+      <w:tblGrid>
+        <w:gridCol w:w="1998"/>
+      </w:tblGrid>
+      <w:tr>
+        <w:trPr>
+          <w:trHeight w:val="340"/>
+        </w:trPr>
+        <w:tc>
+          <w:tcPr>
+            <w:tcW w:w="1998" w:type="dxa"/>
+          </w:tcPr>
+          <w:p>
+            <w:r>
               <w:t>COMPARE</w:t>
             </w:r>
           </w:p>
@@ -28426,8 +27947,8 @@
           </w:p>
         </w:tc>
       </w:tr>
-      <w:bookmarkEnd w:id="39"/>
       <w:bookmarkEnd w:id="40"/>
+      <w:bookmarkEnd w:id="41"/>
     </w:tbl>
     <w:p>
       <w:pPr>
@@ -28442,11 +27963,10 @@
       <w:pPr>
         <w:pStyle w:val="Heading2"/>
       </w:pPr>
-      <w:bookmarkStart w:id="41" w:name="_Toc430290340"/>
+      <w:bookmarkStart w:id="42" w:name="_Toc430290340"/>
       <w:r>
         <w:t>6.9</w:t>
       </w:r>
-      <w:proofErr w:type="gramStart"/>
       <w:r>
         <w:t>.</w:t>
       </w:r>
@@ -28454,17 +27974,13 @@
         <w:t xml:space="preserve">  </w:t>
       </w:r>
       <w:r>
-        <w:t>FILE</w:t>
-      </w:r>
-      <w:proofErr w:type="gramEnd"/>
-      <w:r>
-        <w:t xml:space="preserve"> ACCESS words</w:t>
-      </w:r>
-      <w:bookmarkEnd w:id="37"/>
+        <w:t>FILE ACCESS words</w:t>
+      </w:r>
+      <w:bookmarkEnd w:id="38"/>
       <w:r>
         <w:t xml:space="preserve"> implemented</w:t>
       </w:r>
-      <w:bookmarkEnd w:id="41"/>
+      <w:bookmarkEnd w:id="42"/>
     </w:p>
     <w:p>
       <w:pPr>
@@ -28811,11 +28327,10 @@
       <w:pPr>
         <w:pStyle w:val="Heading2"/>
       </w:pPr>
-      <w:bookmarkStart w:id="42" w:name="_Toc430290341"/>
+      <w:bookmarkStart w:id="43" w:name="_Toc430290341"/>
       <w:r>
         <w:t>6.10</w:t>
       </w:r>
-      <w:proofErr w:type="gramStart"/>
       <w:r>
         <w:t xml:space="preserve">. </w:t>
       </w:r>
@@ -28823,16 +28338,12 @@
         <w:t xml:space="preserve"> </w:t>
       </w:r>
       <w:r>
-        <w:t>MEMORY</w:t>
-      </w:r>
-      <w:proofErr w:type="gramEnd"/>
-      <w:r>
-        <w:t xml:space="preserve"> words</w:t>
+        <w:t>MEMORY words</w:t>
       </w:r>
       <w:r>
         <w:t xml:space="preserve"> implemented</w:t>
       </w:r>
-      <w:bookmarkEnd w:id="42"/>
+      <w:bookmarkEnd w:id="43"/>
     </w:p>
     <w:p>
       <w:pPr>
@@ -28926,18 +28437,17 @@
       <w:pPr>
         <w:pStyle w:val="Heading2"/>
       </w:pPr>
-      <w:bookmarkStart w:id="43" w:name="_Toc321927291"/>
+      <w:bookmarkStart w:id="44" w:name="_Toc321927291"/>
     </w:p>
     <w:p>
       <w:pPr>
         <w:pStyle w:val="Heading2"/>
       </w:pPr>
-      <w:bookmarkStart w:id="44" w:name="_Toc430290342"/>
+      <w:bookmarkStart w:id="45" w:name="_Toc430290342"/>
       <w:r>
         <w:lastRenderedPageBreak/>
         <w:t>6.11</w:t>
       </w:r>
-      <w:proofErr w:type="gramStart"/>
       <w:r>
         <w:t xml:space="preserve">. </w:t>
       </w:r>
@@ -28945,17 +28455,13 @@
         <w:t xml:space="preserve"> </w:t>
       </w:r>
       <w:r>
-        <w:t>PROGRAMMING</w:t>
-      </w:r>
-      <w:proofErr w:type="gramEnd"/>
-      <w:r>
-        <w:t xml:space="preserve"> TOOLS words</w:t>
-      </w:r>
-      <w:bookmarkEnd w:id="43"/>
+        <w:t>PROGRAMMING TOOLS words</w:t>
+      </w:r>
+      <w:bookmarkEnd w:id="44"/>
       <w:r>
         <w:t xml:space="preserve"> implemented</w:t>
       </w:r>
-      <w:bookmarkEnd w:id="44"/>
+      <w:bookmarkEnd w:id="45"/>
     </w:p>
     <w:p/>
     <w:tbl>
@@ -29076,16 +28582,15 @@
       <w:pPr>
         <w:pStyle w:val="Heading2"/>
       </w:pPr>
-      <w:bookmarkStart w:id="45" w:name="_Toc321927292"/>
+      <w:bookmarkStart w:id="46" w:name="_Toc321927292"/>
       <w:r>
         <w:br/>
       </w:r>
-      <w:bookmarkStart w:id="46" w:name="_Toc430290343"/>
-      <w:bookmarkEnd w:id="45"/>
+      <w:bookmarkStart w:id="47" w:name="_Toc430290343"/>
+      <w:bookmarkEnd w:id="46"/>
       <w:r>
         <w:t>6.12</w:t>
       </w:r>
-      <w:proofErr w:type="gramStart"/>
       <w:r>
         <w:t xml:space="preserve">. </w:t>
       </w:r>
@@ -29093,16 +28598,12 @@
         <w:t xml:space="preserve"> </w:t>
       </w:r>
       <w:r>
-        <w:t>SEARCH</w:t>
-      </w:r>
-      <w:proofErr w:type="gramEnd"/>
-      <w:r>
-        <w:t>-ORDER words</w:t>
+        <w:t>SEARCH-ORDER words</w:t>
       </w:r>
       <w:r>
         <w:t xml:space="preserve"> implemented</w:t>
       </w:r>
-      <w:bookmarkEnd w:id="46"/>
+      <w:bookmarkEnd w:id="47"/>
     </w:p>
     <w:p>
       <w:pPr>
@@ -29337,7 +28838,7 @@
       <w:pPr>
         <w:pStyle w:val="Heading1"/>
       </w:pPr>
-      <w:bookmarkStart w:id="47" w:name="_Toc430290344"/>
+      <w:bookmarkStart w:id="48" w:name="_Toc430290344"/>
       <w:r>
         <w:lastRenderedPageBreak/>
         <w:t>7</w:t>
@@ -29363,7 +28864,7 @@
       <w:r>
         <w:t>words</w:t>
       </w:r>
-      <w:bookmarkEnd w:id="47"/>
+      <w:bookmarkEnd w:id="48"/>
     </w:p>
     <w:p>
       <w:r>
@@ -29401,19 +28902,17 @@
       <w:pPr>
         <w:pStyle w:val="Heading2"/>
       </w:pPr>
-      <w:bookmarkStart w:id="48" w:name="_Toc430290345"/>
+      <w:bookmarkStart w:id="49" w:name="_Toc430290345"/>
       <w:r>
         <w:t>7.1</w:t>
       </w:r>
-      <w:proofErr w:type="gramStart"/>
       <w:r>
         <w:t xml:space="preserve">.  </w:t>
       </w:r>
       <w:r>
         <w:t>System</w:t>
       </w:r>
-      <w:bookmarkEnd w:id="48"/>
-      <w:proofErr w:type="gramEnd"/>
+      <w:bookmarkEnd w:id="49"/>
     </w:p>
     <w:tbl>
       <w:tblPr>
@@ -29549,15 +29048,7 @@
               <w:spacing w:before="120" w:after="120"/>
             </w:pPr>
             <w:r>
-              <w:t xml:space="preserve">( -- </w:t>
-            </w:r>
-            <w:proofErr w:type="spellStart"/>
-            <w:r>
-              <w:t>ms</w:t>
-            </w:r>
-            <w:proofErr w:type="spellEnd"/>
-            <w:r>
-              <w:t>)</w:t>
+              <w:t>( -- ms)</w:t>
             </w:r>
           </w:p>
         </w:tc>
@@ -29611,15 +29102,7 @@
               <w:spacing w:before="120" w:after="120"/>
             </w:pPr>
             <w:r>
-              <w:t xml:space="preserve">Display a 32 bit value on the </w:t>
-            </w:r>
-            <w:proofErr w:type="spellStart"/>
-            <w:r>
-              <w:t>Nexys</w:t>
-            </w:r>
-            <w:proofErr w:type="spellEnd"/>
-            <w:r>
-              <w:t xml:space="preserve"> 4 eight character, seven segment, LED display</w:t>
+              <w:t>Display a 32 bit value on the Nexys 4 eight character, seven segment, LED display</w:t>
             </w:r>
           </w:p>
         </w:tc>
@@ -29632,22 +29115,14 @@
       <w:r>
         <w:br/>
       </w:r>
-      <w:bookmarkStart w:id="49" w:name="_Toc430290346"/>
-      <w:r>
-        <w:t>7.2</w:t>
-      </w:r>
-      <w:proofErr w:type="gramStart"/>
-      <w:r>
-        <w:t xml:space="preserve">.  </w:t>
-      </w:r>
-      <w:r>
-        <w:t>VGA</w:t>
-      </w:r>
-      <w:proofErr w:type="gramEnd"/>
-      <w:r>
-        <w:t xml:space="preserve"> output</w:t>
-      </w:r>
-      <w:bookmarkEnd w:id="49"/>
+      <w:bookmarkStart w:id="50" w:name="_Toc430290346"/>
+      <w:r>
+        <w:t xml:space="preserve">7.2.  </w:t>
+      </w:r>
+      <w:r>
+        <w:t>VGA output</w:t>
+      </w:r>
+      <w:bookmarkEnd w:id="50"/>
     </w:p>
     <w:tbl>
       <w:tblPr>
@@ -29724,15 +29199,7 @@
               <w:spacing w:before="120" w:after="120"/>
             </w:pPr>
             <w:r>
-              <w:t xml:space="preserve">( </w:t>
-            </w:r>
-            <w:proofErr w:type="spellStart"/>
-            <w:r>
-              <w:t>addr</w:t>
-            </w:r>
-            <w:proofErr w:type="spellEnd"/>
-            <w:r>
-              <w:t xml:space="preserve"> --)</w:t>
+              <w:t>( addr --)</w:t>
             </w:r>
           </w:p>
         </w:tc>
@@ -30067,15 +29534,7 @@
               <w:spacing w:before="120" w:after="120"/>
             </w:pPr>
             <w:r>
-              <w:t xml:space="preserve">( -- </w:t>
-            </w:r>
-            <w:proofErr w:type="spellStart"/>
-            <w:r>
-              <w:t>addr</w:t>
-            </w:r>
-            <w:proofErr w:type="spellEnd"/>
-            <w:r>
-              <w:t>)</w:t>
+              <w:t>( -- addr)</w:t>
             </w:r>
           </w:p>
         </w:tc>
@@ -30101,37 +29560,24 @@
       <w:r>
         <w:br/>
       </w:r>
-      <w:bookmarkStart w:id="50" w:name="_Toc430290347"/>
+      <w:bookmarkStart w:id="51" w:name="_Toc430290347"/>
       <w:r>
         <w:t>7.3</w:t>
       </w:r>
-      <w:proofErr w:type="gramStart"/>
       <w:r>
         <w:t xml:space="preserve">.  </w:t>
       </w:r>
       <w:r>
-        <w:t>SD</w:t>
-      </w:r>
-      <w:proofErr w:type="gramEnd"/>
-      <w:r>
-        <w:t xml:space="preserve"> </w:t>
+        <w:t xml:space="preserve">SD </w:t>
       </w:r>
       <w:r>
         <w:t>card and FAT file system</w:t>
       </w:r>
-      <w:bookmarkEnd w:id="50"/>
+      <w:bookmarkEnd w:id="51"/>
     </w:p>
     <w:p>
       <w:r>
-        <w:t>The N.I.G</w:t>
-      </w:r>
-      <w:proofErr w:type="gramStart"/>
-      <w:r>
-        <w:t>,E</w:t>
-      </w:r>
-      <w:proofErr w:type="gramEnd"/>
-      <w:r>
-        <w:t>. Machine reads and writes filenames in 8+3 for</w:t>
+        <w:t>The N.I.G,E. Machine reads and writes filenames in 8+3 for</w:t>
       </w:r>
       <w:r>
         <w:t>mat only (e.g. “FILENAME.EXT”).  D</w:t>
@@ -30364,19 +29810,11 @@
       <w:pPr>
         <w:pStyle w:val="Heading2"/>
       </w:pPr>
-      <w:bookmarkStart w:id="51" w:name="_Toc430290348"/>
-      <w:r>
-        <w:t>7.4</w:t>
-      </w:r>
-      <w:proofErr w:type="gramStart"/>
-      <w:r>
-        <w:t>.  Visual</w:t>
-      </w:r>
-      <w:proofErr w:type="gramEnd"/>
-      <w:r>
-        <w:t xml:space="preserve"> preferences</w:t>
-      </w:r>
-      <w:bookmarkEnd w:id="51"/>
+      <w:bookmarkStart w:id="52" w:name="_Toc430290348"/>
+      <w:r>
+        <w:t>7.4.  Visual preferences</w:t>
+      </w:r>
+      <w:bookmarkEnd w:id="52"/>
     </w:p>
     <w:p>
       <w:pPr>
@@ -30497,15 +29935,7 @@
               <w:spacing w:before="60" w:after="60"/>
             </w:pPr>
             <w:r>
-              <w:t xml:space="preserve">Set the display colors to match the blue, white, orange and black format of </w:t>
-            </w:r>
-            <w:proofErr w:type="spellStart"/>
-            <w:r>
-              <w:t>AmigaDOS</w:t>
-            </w:r>
-            <w:proofErr w:type="spellEnd"/>
-            <w:r>
-              <w:t xml:space="preserve"> 1.3</w:t>
+              <w:t>Set the display colors to match the blue, white, orange and black format of AmigaDOS 1.3</w:t>
             </w:r>
           </w:p>
         </w:tc>
@@ -30598,19 +30028,17 @@
       <w:pPr>
         <w:pStyle w:val="Heading2"/>
       </w:pPr>
-      <w:bookmarkStart w:id="52" w:name="_Toc430290349"/>
+      <w:bookmarkStart w:id="53" w:name="_Toc430290349"/>
       <w:r>
         <w:t>7.4</w:t>
       </w:r>
-      <w:proofErr w:type="gramStart"/>
       <w:r>
         <w:t xml:space="preserve">.  </w:t>
       </w:r>
       <w:r>
         <w:t>Editor</w:t>
       </w:r>
-      <w:bookmarkEnd w:id="52"/>
-      <w:proofErr w:type="gramEnd"/>
+      <w:bookmarkEnd w:id="53"/>
     </w:p>
     <w:p>
       <w:r>
@@ -30956,25 +30384,20 @@
       <w:pPr>
         <w:pStyle w:val="Heading2"/>
       </w:pPr>
-      <w:bookmarkStart w:id="53" w:name="_Toc430290350"/>
+      <w:bookmarkStart w:id="54" w:name="_Toc430290350"/>
       <w:r>
         <w:t>7.5</w:t>
       </w:r>
-      <w:proofErr w:type="gramStart"/>
       <w:r>
         <w:t xml:space="preserve">.  </w:t>
       </w:r>
       <w:r>
-        <w:t>Local</w:t>
-      </w:r>
-      <w:proofErr w:type="gramEnd"/>
-      <w:r>
-        <w:t xml:space="preserve"> variable</w:t>
+        <w:t>Local variable</w:t>
       </w:r>
       <w:r>
         <w:t>s</w:t>
       </w:r>
-      <w:bookmarkEnd w:id="53"/>
+      <w:bookmarkEnd w:id="54"/>
     </w:p>
     <w:p>
       <w:r>
@@ -31060,13 +30483,8 @@
       </w:r>
     </w:p>
     <w:p>
-      <w:proofErr w:type="gramStart"/>
-      <w:r>
-        <w:t>{ is</w:t>
-      </w:r>
-      <w:proofErr w:type="gramEnd"/>
-      <w:r>
-        <w:t xml:space="preserve"> accepted in place of {: and } in place of :}. </w:t>
+      <w:r>
+        <w:t xml:space="preserve">{ is accepted in place of {: and } in place of :}. </w:t>
       </w:r>
       <w:r>
         <w:t xml:space="preserve"> </w:t>
@@ -31087,15 +30505,7 @@
         <w:t xml:space="preserve"> to perform a store</w:t>
       </w:r>
       <w:r>
-        <w:t xml:space="preserve">.  </w:t>
-      </w:r>
-      <w:proofErr w:type="gramStart"/>
-      <w:r>
-        <w:t>VALUE</w:t>
-      </w:r>
-      <w:proofErr w:type="gramEnd"/>
-      <w:r>
-        <w:t xml:space="preserve"> types are not implemented on the N.I.G.E. Machine therefore -&gt; and TO are only applicable to local variables. </w:t>
+        <w:t xml:space="preserve">.  VALUE types are not implemented on the N.I.G.E. Machine therefore -&gt; and TO are only applicable to local variables. </w:t>
       </w:r>
     </w:p>
     <w:tbl>
@@ -31353,19 +30763,17 @@
       <w:pPr>
         <w:pStyle w:val="Heading2"/>
       </w:pPr>
-      <w:bookmarkStart w:id="54" w:name="_Toc430290351"/>
+      <w:bookmarkStart w:id="55" w:name="_Toc430290351"/>
       <w:r>
         <w:t>7.6</w:t>
       </w:r>
-      <w:proofErr w:type="gramStart"/>
       <w:r>
         <w:t xml:space="preserve">.  </w:t>
       </w:r>
       <w:r>
         <w:t>Multitasking</w:t>
       </w:r>
-      <w:bookmarkEnd w:id="54"/>
-      <w:proofErr w:type="gramEnd"/>
+      <w:bookmarkEnd w:id="55"/>
     </w:p>
     <w:p>
       <w:r>
@@ -31505,11 +30913,7 @@
               <w:t xml:space="preserve">with name, &lt;name&gt;, </w:t>
             </w:r>
             <w:r>
-              <w:t xml:space="preserve">at </w:t>
-            </w:r>
-            <w:proofErr w:type="gramStart"/>
-            <w:r>
-              <w:t xml:space="preserve">offset </w:t>
+              <w:t xml:space="preserve">at offset </w:t>
             </w:r>
             <w:r>
               <w:t xml:space="preserve"> </w:t>
@@ -31517,7 +30921,6 @@
             <w:r>
               <w:t>bytes</w:t>
             </w:r>
-            <w:proofErr w:type="gramEnd"/>
             <w:r>
               <w:t xml:space="preserve"> from the start o</w:t>
             </w:r>
@@ -31525,15 +30928,7 @@
               <w:t>f the user area</w:t>
             </w:r>
             <w:r>
-              <w:t xml:space="preserve">.  The FORTH word &lt;name&gt; will be accessible by all tasks, but each task has access only to its local copy.  The first available slot for application specific user variables is at n = </w:t>
-            </w:r>
-            <w:proofErr w:type="gramStart"/>
-            <w:r>
-              <w:t>44,</w:t>
-            </w:r>
-            <w:proofErr w:type="gramEnd"/>
-            <w:r>
-              <w:t xml:space="preserve"> </w:t>
+              <w:t xml:space="preserve">.  The FORTH word &lt;name&gt; will be accessible by all tasks, but each task has access only to its local copy.  The first available slot for application specific user variables is at n = 44, </w:t>
             </w:r>
             <w:r>
               <w:t xml:space="preserve">and 980 free storage </w:t>
@@ -31602,11 +30997,11 @@
             <w:pPr>
               <w:spacing w:before="120" w:after="120"/>
             </w:pPr>
-            <w:bookmarkStart w:id="55" w:name="OLE_LINK7"/>
+            <w:bookmarkStart w:id="56" w:name="OLE_LINK7"/>
             <w:r>
               <w:t>RUN</w:t>
             </w:r>
-            <w:bookmarkEnd w:id="55"/>
+            <w:bookmarkEnd w:id="56"/>
           </w:p>
         </w:tc>
         <w:tc>
@@ -31617,24 +31012,16 @@
             <w:pPr>
               <w:spacing w:before="120" w:after="120"/>
             </w:pPr>
-            <w:bookmarkStart w:id="56" w:name="OLE_LINK8"/>
-            <w:bookmarkStart w:id="57" w:name="OLE_LINK9"/>
+            <w:bookmarkStart w:id="57" w:name="OLE_LINK8"/>
+            <w:bookmarkStart w:id="58" w:name="OLE_LINK9"/>
             <w:r>
               <w:t xml:space="preserve">( </w:t>
             </w:r>
             <w:r>
-              <w:t xml:space="preserve">… </w:t>
-            </w:r>
-            <w:proofErr w:type="spellStart"/>
-            <w:r>
-              <w:t>pn</w:t>
-            </w:r>
-            <w:proofErr w:type="spellEnd"/>
-            <w:r>
-              <w:t xml:space="preserve"> n XT -- VM# true | false)</w:t>
-            </w:r>
-            <w:bookmarkEnd w:id="56"/>
+              <w:t>… pn n XT -- VM# true | false)</w:t>
+            </w:r>
             <w:bookmarkEnd w:id="57"/>
+            <w:bookmarkEnd w:id="58"/>
           </w:p>
         </w:tc>
         <w:tc>
@@ -31645,8 +31032,8 @@
             <w:pPr>
               <w:spacing w:before="120" w:after="120"/>
             </w:pPr>
-            <w:bookmarkStart w:id="58" w:name="OLE_LINK10"/>
-            <w:bookmarkStart w:id="59" w:name="OLE_LINK11"/>
+            <w:bookmarkStart w:id="59" w:name="OLE_LINK10"/>
+            <w:bookmarkStart w:id="60" w:name="OLE_LINK11"/>
             <w:r>
               <w:t>F</w:t>
             </w:r>
@@ -31660,30 +31047,17 @@
               <w:t xml:space="preserve"> to take n stack parameters</w:t>
             </w:r>
             <w:r>
-              <w:t xml:space="preserve"> (... </w:t>
-            </w:r>
-            <w:proofErr w:type="spellStart"/>
-            <w:r>
-              <w:t>pn</w:t>
-            </w:r>
-            <w:proofErr w:type="spellEnd"/>
-            <w:r>
-              <w:t xml:space="preserve">) and execute task XT. Return the number of the </w:t>
+              <w:t xml:space="preserve"> (... pn) and execute task XT. Return the number of the </w:t>
             </w:r>
             <w:r>
               <w:t>task</w:t>
             </w:r>
             <w:r>
-              <w:t xml:space="preserve"> allocated to this task </w:t>
-            </w:r>
-            <w:proofErr w:type="gramStart"/>
-            <w:r>
-              <w:t>(</w:t>
+              <w:t xml:space="preserve"> allocated to this task (</w:t>
             </w:r>
             <w:r>
               <w:t xml:space="preserve"> VM</w:t>
             </w:r>
-            <w:proofErr w:type="gramEnd"/>
             <w:r>
               <w:t>)</w:t>
             </w:r>
@@ -31732,8 +31106,8 @@
               </w:rPr>
               <w:t>be an infinite loop or contain code to self-abort the task</w:t>
             </w:r>
-            <w:bookmarkEnd w:id="58"/>
             <w:bookmarkEnd w:id="59"/>
+            <w:bookmarkEnd w:id="60"/>
             <w:r>
               <w:rPr>
                 <w:b/>
@@ -32333,15 +31707,7 @@
               <w:spacing w:before="120" w:after="120"/>
             </w:pPr>
             <w:r>
-              <w:t xml:space="preserve">( </w:t>
-            </w:r>
-            <w:proofErr w:type="spellStart"/>
-            <w:r>
-              <w:t>sem</w:t>
-            </w:r>
-            <w:proofErr w:type="spellEnd"/>
-            <w:r>
-              <w:t xml:space="preserve"> --)</w:t>
+              <w:t>( sem --)</w:t>
             </w:r>
           </w:p>
         </w:tc>
@@ -32363,71 +31729,63 @@
               <w:t xml:space="preserve">semaphore </w:t>
             </w:r>
             <w:r>
-              <w:t>(</w:t>
-            </w:r>
-            <w:proofErr w:type="spellStart"/>
-            <w:r>
-              <w:t>sem</w:t>
-            </w:r>
-            <w:proofErr w:type="spellEnd"/>
+              <w:t>(sem)</w:t>
+            </w:r>
+            <w:r>
+              <w:t xml:space="preserve"> or </w:t>
+            </w:r>
+            <w:r>
+              <w:t>yield</w:t>
+            </w:r>
+            <w:r>
+              <w:t xml:space="preserve"> until it becomes free</w:t>
+            </w:r>
+            <w:r>
+              <w:t xml:space="preserve">.  Note that </w:t>
+            </w:r>
+            <w:r>
+              <w:t>a</w:t>
+            </w:r>
+            <w:r>
+              <w:t xml:space="preserve"> semaphore </w:t>
+            </w:r>
+            <w:r>
+              <w:t>can</w:t>
+            </w:r>
+            <w:r>
+              <w:t xml:space="preserve"> be any FORTH variable </w:t>
+            </w:r>
+            <w:r>
+              <w:t xml:space="preserve">with global scope.  Semaphores are </w:t>
+            </w:r>
+            <w:r>
+              <w:t xml:space="preserve">minimum </w:t>
+            </w:r>
+            <w:r>
+              <w:t xml:space="preserve">single byte </w:t>
+            </w:r>
+            <w:r>
+              <w:t xml:space="preserve">in </w:t>
+            </w:r>
+            <w:r>
+              <w:t>length</w:t>
+            </w:r>
+            <w:r>
+              <w:t xml:space="preserve"> (</w:t>
+            </w:r>
+            <w:r>
+              <w:t xml:space="preserve">word or longword length variables may </w:t>
+            </w:r>
+            <w:r>
+              <w:t xml:space="preserve">also </w:t>
+            </w:r>
+            <w:r>
+              <w:t>be used</w:t>
+            </w:r>
             <w:r>
               <w:t>)</w:t>
             </w:r>
             <w:r>
-              <w:t xml:space="preserve"> or </w:t>
-            </w:r>
-            <w:r>
-              <w:t>yield</w:t>
-            </w:r>
-            <w:r>
-              <w:t xml:space="preserve"> until it becomes free</w:t>
-            </w:r>
-            <w:r>
-              <w:t xml:space="preserve">.  Note that </w:t>
-            </w:r>
-            <w:r>
-              <w:t>a</w:t>
-            </w:r>
-            <w:r>
-              <w:t xml:space="preserve"> semaphore </w:t>
-            </w:r>
-            <w:r>
-              <w:t>can</w:t>
-            </w:r>
-            <w:r>
-              <w:t xml:space="preserve"> be any FORTH variable </w:t>
-            </w:r>
-            <w:r>
-              <w:t xml:space="preserve">with global scope.  Semaphores are </w:t>
-            </w:r>
-            <w:r>
-              <w:t xml:space="preserve">minimum </w:t>
-            </w:r>
-            <w:r>
-              <w:t xml:space="preserve">single byte </w:t>
-            </w:r>
-            <w:r>
-              <w:t xml:space="preserve">in </w:t>
-            </w:r>
-            <w:r>
-              <w:t>length</w:t>
-            </w:r>
-            <w:r>
-              <w:t xml:space="preserve"> (</w:t>
-            </w:r>
-            <w:r>
-              <w:t xml:space="preserve">word or longword length variables may </w:t>
-            </w:r>
-            <w:r>
-              <w:t xml:space="preserve">also </w:t>
-            </w:r>
-            <w:r>
-              <w:t>be used</w:t>
-            </w:r>
-            <w:r>
-              <w:t>)</w:t>
-            </w:r>
-            <w:r>
               <w:t xml:space="preserve">.  </w:t>
             </w:r>
             <w:r>
@@ -32489,15 +31847,7 @@
               <w:spacing w:before="120" w:after="120"/>
             </w:pPr>
             <w:r>
-              <w:t xml:space="preserve">( </w:t>
-            </w:r>
-            <w:proofErr w:type="spellStart"/>
-            <w:r>
-              <w:t>sem</w:t>
-            </w:r>
-            <w:proofErr w:type="spellEnd"/>
-            <w:r>
-              <w:t xml:space="preserve"> --)</w:t>
+              <w:t>( sem --)</w:t>
             </w:r>
           </w:p>
         </w:tc>
@@ -32510,15 +31860,7 @@
               <w:spacing w:before="120" w:after="120"/>
             </w:pPr>
             <w:r>
-              <w:t>Release the binary semaphore (</w:t>
-            </w:r>
-            <w:proofErr w:type="spellStart"/>
-            <w:r>
-              <w:t>sem</w:t>
-            </w:r>
-            <w:proofErr w:type="spellEnd"/>
-            <w:r>
-              <w:t>).  See also ACQUIRE</w:t>
+              <w:t>Release the binary semaphore (sem).  See also ACQUIRE</w:t>
             </w:r>
           </w:p>
         </w:tc>
@@ -32585,22 +31927,17 @@
         </w:rPr>
         <w:br/>
       </w:r>
-      <w:bookmarkStart w:id="60" w:name="_Toc430290352"/>
+      <w:bookmarkStart w:id="61" w:name="_Toc430290352"/>
       <w:r>
         <w:t>7.7</w:t>
       </w:r>
-      <w:proofErr w:type="gramStart"/>
       <w:r>
         <w:t xml:space="preserve">.  </w:t>
       </w:r>
       <w:r>
-        <w:t>RS232</w:t>
-      </w:r>
-      <w:proofErr w:type="gramEnd"/>
-      <w:r>
-        <w:t xml:space="preserve"> port</w:t>
-      </w:r>
-      <w:bookmarkEnd w:id="60"/>
+        <w:t>RS232 port</w:t>
+      </w:r>
+      <w:bookmarkEnd w:id="61"/>
     </w:p>
     <w:tbl>
       <w:tblPr>
@@ -32759,15 +32096,7 @@
               <w:spacing w:before="120" w:after="120"/>
             </w:pPr>
             <w:r>
-              <w:t>( c-</w:t>
-            </w:r>
-            <w:proofErr w:type="spellStart"/>
-            <w:r>
-              <w:t>addr</w:t>
-            </w:r>
-            <w:proofErr w:type="spellEnd"/>
-            <w:r>
-              <w:t xml:space="preserve"> n --)</w:t>
+              <w:t>( c-addr n --)</w:t>
             </w:r>
           </w:p>
         </w:tc>
@@ -33099,7 +32428,7 @@
       <w:pPr>
         <w:pStyle w:val="Heading2"/>
       </w:pPr>
-      <w:bookmarkStart w:id="61" w:name="_Toc430290353"/>
+      <w:bookmarkStart w:id="62" w:name="_Toc430290353"/>
       <w:r>
         <w:lastRenderedPageBreak/>
         <w:t>7.</w:t>
@@ -33107,7 +32436,6 @@
       <w:r>
         <w:t>8</w:t>
       </w:r>
-      <w:proofErr w:type="gramStart"/>
       <w:r>
         <w:t xml:space="preserve">.  </w:t>
       </w:r>
@@ -33117,8 +32445,7 @@
       <w:r>
         <w:t>emory</w:t>
       </w:r>
-      <w:bookmarkEnd w:id="61"/>
-      <w:proofErr w:type="gramEnd"/>
+      <w:bookmarkEnd w:id="62"/>
     </w:p>
     <w:p>
       <w:r>
@@ -33174,15 +32501,7 @@
               <w:spacing w:before="120" w:after="120"/>
             </w:pPr>
             <w:r>
-              <w:t xml:space="preserve">( </w:t>
-            </w:r>
-            <w:proofErr w:type="spellStart"/>
-            <w:r>
-              <w:t>addr</w:t>
-            </w:r>
-            <w:proofErr w:type="spellEnd"/>
-            <w:r>
-              <w:t xml:space="preserve"> -- n)</w:t>
+              <w:t>( addr -- n)</w:t>
             </w:r>
           </w:p>
         </w:tc>
@@ -33292,25 +32611,20 @@
       <w:pPr>
         <w:pStyle w:val="Heading2"/>
       </w:pPr>
-      <w:bookmarkStart w:id="62" w:name="_Toc430290354"/>
+      <w:bookmarkStart w:id="63" w:name="_Toc430290354"/>
       <w:r>
         <w:t>7.9</w:t>
       </w:r>
-      <w:proofErr w:type="gramStart"/>
       <w:r>
         <w:t xml:space="preserve">.  </w:t>
       </w:r>
       <w:r>
-        <w:t>Compiler</w:t>
-      </w:r>
-      <w:proofErr w:type="gramEnd"/>
-      <w:r>
-        <w:t xml:space="preserve"> </w:t>
+        <w:t xml:space="preserve">Compiler </w:t>
       </w:r>
       <w:r>
         <w:t>extensions</w:t>
       </w:r>
-      <w:bookmarkEnd w:id="62"/>
+      <w:bookmarkEnd w:id="63"/>
     </w:p>
     <w:tbl>
       <w:tblPr>
@@ -33346,13 +32660,96 @@
               <w:spacing w:before="120" w:after="120"/>
             </w:pPr>
             <w:r>
-              <w:t xml:space="preserve">( -- </w:t>
-            </w:r>
-            <w:proofErr w:type="spellStart"/>
-            <w:r>
-              <w:t>addr</w:t>
-            </w:r>
-            <w:proofErr w:type="spellEnd"/>
+              <w:t>( -- addr)</w:t>
+            </w:r>
+          </w:p>
+        </w:tc>
+        <w:tc>
+          <w:tcPr>
+            <w:tcW w:w="6285" w:type="dxa"/>
+          </w:tcPr>
+          <w:p>
+            <w:pPr>
+              <w:spacing w:before="120" w:after="120"/>
+            </w:pPr>
+            <w:r>
+              <w:t>VARIABLE pointing to the dictionary pointer for the PSDRAM dictionary space.  Only used by BUFFER:</w:t>
+            </w:r>
+          </w:p>
+        </w:tc>
+      </w:tr>
+      <w:tr>
+        <w:tc>
+          <w:tcPr>
+            <w:tcW w:w="1998" w:type="dxa"/>
+          </w:tcPr>
+          <w:p>
+            <w:pPr>
+              <w:spacing w:before="120" w:after="120"/>
+            </w:pPr>
+            <w:r>
+              <w:t>INLINESIZE</w:t>
+            </w:r>
+          </w:p>
+        </w:tc>
+        <w:tc>
+          <w:tcPr>
+            <w:tcW w:w="1890" w:type="dxa"/>
+          </w:tcPr>
+          <w:p>
+            <w:pPr>
+              <w:spacing w:before="120" w:after="120"/>
+            </w:pPr>
+            <w:r>
+              <w:t>( -- addr)</w:t>
+            </w:r>
+          </w:p>
+        </w:tc>
+        <w:tc>
+          <w:tcPr>
+            <w:tcW w:w="6285" w:type="dxa"/>
+          </w:tcPr>
+          <w:p>
+            <w:pPr>
+              <w:spacing w:before="120" w:after="120"/>
+            </w:pPr>
+            <w:r>
+              <w:t>VARIABLE pointing to the maximum code-length in bytes that the compiler will compile inline rather than as a subroutine call.  The default value is 10 and the minimum allowable is 9 since certa</w:t>
+            </w:r>
+            <w:r>
+              <w:t>in code, such as LOOP code, must</w:t>
+            </w:r>
+            <w:r>
+              <w:t xml:space="preserve"> be compiled inline</w:t>
+            </w:r>
+          </w:p>
+        </w:tc>
+      </w:tr>
+      <w:tr>
+        <w:tc>
+          <w:tcPr>
+            <w:tcW w:w="1998" w:type="dxa"/>
+          </w:tcPr>
+          <w:p>
+            <w:pPr>
+              <w:spacing w:before="120" w:after="120"/>
+            </w:pPr>
+            <w:r>
+              <w:t>W,</w:t>
+            </w:r>
+          </w:p>
+        </w:tc>
+        <w:tc>
+          <w:tcPr>
+            <w:tcW w:w="1890" w:type="dxa"/>
+          </w:tcPr>
+          <w:p>
+            <w:pPr>
+              <w:spacing w:before="120" w:after="120"/>
+            </w:pPr>
+            <w:r>
+              <w:t xml:space="preserve">(w -- </w:t>
+            </w:r>
             <w:r>
               <w:t>)</w:t>
             </w:r>
@@ -33367,7 +32764,16 @@
               <w:spacing w:before="120" w:after="120"/>
             </w:pPr>
             <w:r>
-              <w:t>VARIABLE pointing to the dictionary pointer for the PSDRAM dictionary space.  Only used by BUFFER:</w:t>
+              <w:t>A</w:t>
+            </w:r>
+            <w:r>
+              <w:t xml:space="preserve">llocate 2 bytes </w:t>
+            </w:r>
+            <w:r>
+              <w:t xml:space="preserve">in the dictionary </w:t>
+            </w:r>
+            <w:r>
+              <w:t>and store a word from the stack</w:t>
             </w:r>
           </w:p>
         </w:tc>
@@ -33382,7 +32788,7 @@
               <w:spacing w:before="120" w:after="120"/>
             </w:pPr>
             <w:r>
-              <w:t>INLINESIZE</w:t>
+              <w:t>M,</w:t>
             </w:r>
           </w:p>
         </w:tc>
@@ -33395,13 +32801,64 @@
               <w:spacing w:before="120" w:after="120"/>
             </w:pPr>
             <w:r>
-              <w:t xml:space="preserve">( -- </w:t>
-            </w:r>
-            <w:proofErr w:type="spellStart"/>
-            <w:r>
-              <w:t>addr</w:t>
-            </w:r>
-            <w:proofErr w:type="spellEnd"/>
+              <w:t>(addr u --)</w:t>
+            </w:r>
+          </w:p>
+        </w:tc>
+        <w:tc>
+          <w:tcPr>
+            <w:tcW w:w="6285" w:type="dxa"/>
+          </w:tcPr>
+          <w:p>
+            <w:pPr>
+              <w:spacing w:before="120" w:after="120"/>
+            </w:pPr>
+            <w:r>
+              <w:t>A</w:t>
+            </w:r>
+            <w:r>
+              <w:t>llocate and store u bytes from addr</w:t>
+            </w:r>
+            <w:r>
+              <w:t xml:space="preserve"> into the dictionary</w:t>
+            </w:r>
+            <w:r>
+              <w:t>.  u is not saved</w:t>
+            </w:r>
+            <w:r>
+              <w:t xml:space="preserve"> in the dictionary.  Compiles a string or other block of data from memory</w:t>
+            </w:r>
+          </w:p>
+        </w:tc>
+      </w:tr>
+      <w:tr>
+        <w:tc>
+          <w:tcPr>
+            <w:tcW w:w="1998" w:type="dxa"/>
+          </w:tcPr>
+          <w:p>
+            <w:pPr>
+              <w:spacing w:before="120" w:after="120"/>
+            </w:pPr>
+            <w:r>
+              <w:t>$,</w:t>
+            </w:r>
+          </w:p>
+        </w:tc>
+        <w:tc>
+          <w:tcPr>
+            <w:tcW w:w="1890" w:type="dxa"/>
+          </w:tcPr>
+          <w:p>
+            <w:pPr>
+              <w:spacing w:before="120" w:after="120"/>
+            </w:pPr>
+            <w:r>
+              <w:t>( ad</w:t>
+            </w:r>
+            <w:r>
+              <w:t>dr u --</w:t>
+            </w:r>
             <w:r>
               <w:t>)</w:t>
             </w:r>
@@ -33416,13 +32873,7 @@
               <w:spacing w:before="120" w:after="120"/>
             </w:pPr>
             <w:r>
-              <w:t>VARIABLE pointing to the maximum code-length in bytes that the compiler will compile inline rather than as a subroutine call.  The default value is 10 and the minimum allowable is 9 since certa</w:t>
-            </w:r>
-            <w:r>
-              <w:t>in code, such as LOOP code, must</w:t>
-            </w:r>
-            <w:r>
-              <w:t xml:space="preserve"> be compiled inline</w:t>
+              <w:t>Allocate and store u bytes from addr into the dictionary.  u is is compiled as the first byte.  Compiles a counted string.</w:t>
             </w:r>
           </w:p>
         </w:tc>
@@ -33437,7 +32888,7 @@
               <w:spacing w:before="120" w:after="120"/>
             </w:pPr>
             <w:r>
-              <w:t>W,</w:t>
+              <w:t>LITERAL</w:t>
             </w:r>
           </w:p>
         </w:tc>
@@ -33450,10 +32901,7 @@
               <w:spacing w:before="120" w:after="120"/>
             </w:pPr>
             <w:r>
-              <w:t xml:space="preserve">(w -- </w:t>
-            </w:r>
-            <w:r>
-              <w:t>)</w:t>
+              <w:t>( n --)</w:t>
             </w:r>
           </w:p>
         </w:tc>
@@ -33466,16 +32914,13 @@
               <w:spacing w:before="120" w:after="120"/>
             </w:pPr>
             <w:r>
-              <w:t>A</w:t>
-            </w:r>
-            <w:r>
-              <w:t xml:space="preserve">llocate 2 bytes </w:t>
-            </w:r>
-            <w:r>
-              <w:t xml:space="preserve">in the dictionary </w:t>
-            </w:r>
-            <w:r>
-              <w:t>and store a word from the stack</w:t>
+              <w:t>C</w:t>
+            </w:r>
+            <w:r>
+              <w:t xml:space="preserve">ompile a </w:t>
+            </w:r>
+            <w:r>
+              <w:t>literal to the dictionary</w:t>
             </w:r>
           </w:p>
         </w:tc>
@@ -33490,7 +32935,7 @@
               <w:spacing w:before="120" w:after="120"/>
             </w:pPr>
             <w:r>
-              <w:t>M,</w:t>
+              <w:t>CLITERAL</w:t>
             </w:r>
           </w:p>
         </w:tc>
@@ -33503,15 +32948,7 @@
               <w:spacing w:before="120" w:after="120"/>
             </w:pPr>
             <w:r>
-              <w:t>(</w:t>
-            </w:r>
-            <w:proofErr w:type="spellStart"/>
-            <w:r>
-              <w:t>addr</w:t>
-            </w:r>
-            <w:proofErr w:type="spellEnd"/>
-            <w:r>
-              <w:t xml:space="preserve"> u --)</w:t>
+              <w:t>( addr u --)</w:t>
             </w:r>
           </w:p>
         </w:tc>
@@ -33524,209 +32961,9 @@
               <w:spacing w:before="120" w:after="120"/>
             </w:pPr>
             <w:r>
-              <w:t>A</w:t>
-            </w:r>
-            <w:r>
-              <w:t xml:space="preserve">llocate and store u bytes from </w:t>
-            </w:r>
-            <w:proofErr w:type="spellStart"/>
-            <w:r>
-              <w:t>addr</w:t>
-            </w:r>
-            <w:proofErr w:type="spellEnd"/>
-            <w:r>
-              <w:t xml:space="preserve"> into the dictionary</w:t>
-            </w:r>
-            <w:r>
-              <w:t xml:space="preserve">.  </w:t>
-            </w:r>
-            <w:proofErr w:type="gramStart"/>
-            <w:r>
-              <w:t>u</w:t>
-            </w:r>
-            <w:proofErr w:type="gramEnd"/>
-            <w:r>
-              <w:t xml:space="preserve"> is not saved</w:t>
-            </w:r>
-            <w:r>
-              <w:t xml:space="preserve"> in the dictionary.  Compiles a string or other block of data from memory</w:t>
-            </w:r>
-          </w:p>
-        </w:tc>
-      </w:tr>
-      <w:tr>
-        <w:tc>
-          <w:tcPr>
-            <w:tcW w:w="1998" w:type="dxa"/>
-          </w:tcPr>
-          <w:p>
-            <w:pPr>
-              <w:spacing w:before="120" w:after="120"/>
-            </w:pPr>
-            <w:r>
-              <w:t>$,</w:t>
-            </w:r>
-          </w:p>
-        </w:tc>
-        <w:tc>
-          <w:tcPr>
-            <w:tcW w:w="1890" w:type="dxa"/>
-          </w:tcPr>
-          <w:p>
-            <w:pPr>
-              <w:spacing w:before="120" w:after="120"/>
-            </w:pPr>
-            <w:r>
-              <w:t xml:space="preserve">( </w:t>
-            </w:r>
-            <w:proofErr w:type="spellStart"/>
-            <w:r>
-              <w:t>ad</w:t>
-            </w:r>
-            <w:r>
-              <w:t>dr</w:t>
-            </w:r>
-            <w:proofErr w:type="spellEnd"/>
-            <w:r>
-              <w:t xml:space="preserve"> u --</w:t>
-            </w:r>
-            <w:r>
-              <w:t>)</w:t>
-            </w:r>
-          </w:p>
-        </w:tc>
-        <w:tc>
-          <w:tcPr>
-            <w:tcW w:w="6285" w:type="dxa"/>
-          </w:tcPr>
-          <w:p>
-            <w:pPr>
-              <w:spacing w:before="120" w:after="120"/>
-            </w:pPr>
-            <w:r>
-              <w:t xml:space="preserve">Allocate and store u bytes from </w:t>
-            </w:r>
-            <w:proofErr w:type="spellStart"/>
-            <w:r>
-              <w:t>addr</w:t>
-            </w:r>
-            <w:proofErr w:type="spellEnd"/>
-            <w:r>
-              <w:t xml:space="preserve"> into the dictionary.  </w:t>
-            </w:r>
-            <w:proofErr w:type="gramStart"/>
-            <w:r>
-              <w:t>u</w:t>
-            </w:r>
-            <w:proofErr w:type="gramEnd"/>
-            <w:r>
-              <w:t xml:space="preserve"> is </w:t>
-            </w:r>
-            <w:proofErr w:type="spellStart"/>
-            <w:r>
-              <w:t>is</w:t>
-            </w:r>
-            <w:proofErr w:type="spellEnd"/>
-            <w:r>
-              <w:t xml:space="preserve"> compiled as the first byte.  Compiles a counted string.</w:t>
-            </w:r>
-          </w:p>
-        </w:tc>
-      </w:tr>
-      <w:tr>
-        <w:tc>
-          <w:tcPr>
-            <w:tcW w:w="1998" w:type="dxa"/>
-          </w:tcPr>
-          <w:p>
-            <w:pPr>
-              <w:spacing w:before="120" w:after="120"/>
-            </w:pPr>
-            <w:r>
-              <w:t>LITERAL</w:t>
-            </w:r>
-          </w:p>
-        </w:tc>
-        <w:tc>
-          <w:tcPr>
-            <w:tcW w:w="1890" w:type="dxa"/>
-          </w:tcPr>
-          <w:p>
-            <w:pPr>
-              <w:spacing w:before="120" w:after="120"/>
-            </w:pPr>
-            <w:r>
-              <w:t>( n --)</w:t>
-            </w:r>
-          </w:p>
-        </w:tc>
-        <w:tc>
-          <w:tcPr>
-            <w:tcW w:w="6285" w:type="dxa"/>
-          </w:tcPr>
-          <w:p>
-            <w:pPr>
-              <w:spacing w:before="120" w:after="120"/>
-            </w:pPr>
-            <w:r>
               <w:t>C</w:t>
             </w:r>
             <w:r>
-              <w:t xml:space="preserve">ompile a </w:t>
-            </w:r>
-            <w:r>
-              <w:t>literal to the dictionary</w:t>
-            </w:r>
-          </w:p>
-        </w:tc>
-      </w:tr>
-      <w:tr>
-        <w:tc>
-          <w:tcPr>
-            <w:tcW w:w="1998" w:type="dxa"/>
-          </w:tcPr>
-          <w:p>
-            <w:pPr>
-              <w:spacing w:before="120" w:after="120"/>
-            </w:pPr>
-            <w:r>
-              <w:t>CLITERAL</w:t>
-            </w:r>
-          </w:p>
-        </w:tc>
-        <w:tc>
-          <w:tcPr>
-            <w:tcW w:w="1890" w:type="dxa"/>
-          </w:tcPr>
-          <w:p>
-            <w:pPr>
-              <w:spacing w:before="120" w:after="120"/>
-            </w:pPr>
-            <w:r>
-              <w:t xml:space="preserve">( </w:t>
-            </w:r>
-            <w:proofErr w:type="spellStart"/>
-            <w:r>
-              <w:t>addr</w:t>
-            </w:r>
-            <w:proofErr w:type="spellEnd"/>
-            <w:r>
-              <w:t xml:space="preserve"> u --)</w:t>
-            </w:r>
-          </w:p>
-        </w:tc>
-        <w:tc>
-          <w:tcPr>
-            <w:tcW w:w="6285" w:type="dxa"/>
-          </w:tcPr>
-          <w:p>
-            <w:pPr>
-              <w:spacing w:before="120" w:after="120"/>
-            </w:pPr>
-            <w:r>
-              <w:t>C</w:t>
-            </w:r>
-            <w:r>
               <w:t xml:space="preserve">ompile </w:t>
             </w:r>
             <w:r>
@@ -33736,13 +32973,8 @@
               <w:t xml:space="preserve">a string literal as an executable that will be re-presented at run </w:t>
             </w:r>
             <w:r>
-              <w:t>time as a counted string c-</w:t>
-            </w:r>
-            <w:proofErr w:type="spellStart"/>
-            <w:r>
-              <w:t>addr</w:t>
-            </w:r>
-            <w:proofErr w:type="spellEnd"/>
+              <w:t>time as a counted string c-addr</w:t>
+            </w:r>
           </w:p>
         </w:tc>
       </w:tr>
@@ -33754,22 +32986,17 @@
       <w:r>
         <w:br/>
       </w:r>
-      <w:bookmarkStart w:id="63" w:name="_Toc430290355"/>
+      <w:bookmarkStart w:id="64" w:name="_Toc430290355"/>
       <w:r>
         <w:t>7.10</w:t>
       </w:r>
-      <w:proofErr w:type="gramStart"/>
       <w:r>
         <w:t xml:space="preserve">.  </w:t>
       </w:r>
       <w:r>
-        <w:t>Programming</w:t>
-      </w:r>
-      <w:proofErr w:type="gramEnd"/>
-      <w:r>
-        <w:t xml:space="preserve"> tools</w:t>
-      </w:r>
-      <w:bookmarkEnd w:id="63"/>
+        <w:t>Programming tools</w:t>
+      </w:r>
+      <w:bookmarkEnd w:id="64"/>
     </w:p>
     <w:p>
       <w:r>
@@ -33837,15 +33064,7 @@
               <w:spacing w:before="120" w:after="120"/>
             </w:pPr>
             <w:r>
-              <w:t xml:space="preserve">( </w:t>
-            </w:r>
-            <w:proofErr w:type="spellStart"/>
-            <w:r>
-              <w:t>addr</w:t>
-            </w:r>
-            <w:proofErr w:type="spellEnd"/>
-            <w:r>
-              <w:t xml:space="preserve"> n --)</w:t>
+              <w:t>( addr n --)</w:t>
             </w:r>
           </w:p>
           <w:p>
@@ -33863,15 +33082,7 @@
               <w:spacing w:before="120" w:after="120"/>
             </w:pPr>
             <w:r>
-              <w:t xml:space="preserve">Disassemble n bytes starting at address </w:t>
-            </w:r>
-            <w:proofErr w:type="spellStart"/>
-            <w:r>
-              <w:t>addr</w:t>
-            </w:r>
-            <w:proofErr w:type="spellEnd"/>
-            <w:r>
-              <w:t>.  Note that DASM does not identify literal strings within word definitions and so disassembly will become unreliable when they are encountered</w:t>
+              <w:t>Disassemble n bytes starting at address addr.  Note that DASM does not identify literal strings within word definitions and so disassembly will become unreliable when they are encountered</w:t>
             </w:r>
           </w:p>
         </w:tc>
@@ -33899,15 +33110,7 @@
               <w:spacing w:before="120" w:after="120"/>
             </w:pPr>
             <w:r>
-              <w:t xml:space="preserve">( </w:t>
-            </w:r>
-            <w:proofErr w:type="spellStart"/>
-            <w:r>
-              <w:t>xt</w:t>
-            </w:r>
-            <w:proofErr w:type="spellEnd"/>
-            <w:r>
-              <w:t xml:space="preserve"> -- n)</w:t>
+              <w:t>( xt -- n)</w:t>
             </w:r>
           </w:p>
         </w:tc>
@@ -33950,21 +33153,8 @@
             <w:r>
               <w:t>(</w:t>
             </w:r>
-            <w:proofErr w:type="spellStart"/>
-            <w:r>
-              <w:t>addr</w:t>
-            </w:r>
-            <w:proofErr w:type="spellEnd"/>
-            <w:r>
-              <w:t xml:space="preserve"> -- c-</w:t>
-            </w:r>
-            <w:proofErr w:type="spellStart"/>
-            <w:r>
-              <w:t>addr</w:t>
-            </w:r>
-            <w:proofErr w:type="spellEnd"/>
-            <w:r>
-              <w:t xml:space="preserve"> n true | false)</w:t>
+            <w:r>
+              <w:t>addr -- c-addr n true | false)</w:t>
             </w:r>
           </w:p>
         </w:tc>
@@ -33980,15 +33170,7 @@
               <w:t>I</w:t>
             </w:r>
             <w:r>
-              <w:t xml:space="preserve">f </w:t>
-            </w:r>
-            <w:proofErr w:type="spellStart"/>
-            <w:r>
-              <w:t>addr</w:t>
-            </w:r>
-            <w:proofErr w:type="spellEnd"/>
-            <w:r>
-              <w:t xml:space="preserve"> points to </w:t>
+              <w:t xml:space="preserve">f addr points to </w:t>
             </w:r>
             <w:r>
               <w:t>an executable FORTH</w:t>
@@ -34005,23 +33187,15 @@
       <w:pPr>
         <w:pStyle w:val="Heading2"/>
       </w:pPr>
-      <w:bookmarkStart w:id="64" w:name="_Toc430290356"/>
+      <w:bookmarkStart w:id="65" w:name="_Toc430290356"/>
       <w:r>
         <w:lastRenderedPageBreak/>
-        <w:t>7.11</w:t>
-      </w:r>
-      <w:proofErr w:type="gramStart"/>
-      <w:r>
-        <w:t xml:space="preserve">.  </w:t>
-      </w:r>
-      <w:r>
-        <w:t>Other</w:t>
-      </w:r>
-      <w:proofErr w:type="gramEnd"/>
-      <w:r>
-        <w:t xml:space="preserve"> words</w:t>
-      </w:r>
-      <w:bookmarkEnd w:id="64"/>
+        <w:t xml:space="preserve">7.11.  </w:t>
+      </w:r>
+      <w:r>
+        <w:t>Other words</w:t>
+      </w:r>
+      <w:bookmarkEnd w:id="65"/>
     </w:p>
     <w:tbl>
       <w:tblPr>
@@ -34221,15 +33395,380 @@
               <w:spacing w:before="120" w:after="120"/>
             </w:pPr>
             <w:r>
+              <w:t>( addr – n)</w:t>
+            </w:r>
+          </w:p>
+        </w:tc>
+        <w:tc>
+          <w:tcPr>
+            <w:tcW w:w="6285" w:type="dxa"/>
+          </w:tcPr>
+          <w:p>
+            <w:pPr>
+              <w:spacing w:before="120" w:after="120"/>
+            </w:pPr>
+            <w:r>
+              <w:t>Fetch a word from memory</w:t>
+            </w:r>
+          </w:p>
+        </w:tc>
+      </w:tr>
+      <w:tr>
+        <w:tc>
+          <w:tcPr>
+            <w:tcW w:w="1998" w:type="dxa"/>
+          </w:tcPr>
+          <w:p>
+            <w:pPr>
+              <w:spacing w:before="120" w:after="120"/>
+            </w:pPr>
+            <w:r>
+              <w:t>W!</w:t>
+            </w:r>
+          </w:p>
+        </w:tc>
+        <w:tc>
+          <w:tcPr>
+            <w:tcW w:w="1890" w:type="dxa"/>
+          </w:tcPr>
+          <w:p>
+            <w:pPr>
+              <w:spacing w:before="120" w:after="120"/>
+            </w:pPr>
+            <w:r>
+              <w:t>( n addr --)</w:t>
+            </w:r>
+          </w:p>
+        </w:tc>
+        <w:tc>
+          <w:tcPr>
+            <w:tcW w:w="6285" w:type="dxa"/>
+          </w:tcPr>
+          <w:p>
+            <w:pPr>
+              <w:spacing w:before="120" w:after="120"/>
+            </w:pPr>
+            <w:r>
+              <w:t>Store a word in memory</w:t>
+            </w:r>
+          </w:p>
+        </w:tc>
+      </w:tr>
+      <w:tr>
+        <w:tc>
+          <w:tcPr>
+            <w:tcW w:w="1998" w:type="dxa"/>
+          </w:tcPr>
+          <w:p>
+            <w:pPr>
+              <w:spacing w:before="120" w:after="120"/>
+            </w:pPr>
+            <w:r>
+              <w:t>FILL.W</w:t>
+            </w:r>
+          </w:p>
+        </w:tc>
+        <w:tc>
+          <w:tcPr>
+            <w:tcW w:w="1890" w:type="dxa"/>
+          </w:tcPr>
+          <w:p>
+            <w:pPr>
+              <w:spacing w:before="120" w:after="120"/>
+            </w:pPr>
+            <w:r>
+              <w:t>( addr n w --</w:t>
+            </w:r>
+            <w:r>
+              <w:t>)</w:t>
+            </w:r>
+          </w:p>
+        </w:tc>
+        <w:tc>
+          <w:tcPr>
+            <w:tcW w:w="6285" w:type="dxa"/>
+          </w:tcPr>
+          <w:p>
+            <w:pPr>
+              <w:spacing w:before="120" w:after="120"/>
+            </w:pPr>
+            <w:r>
+              <w:t>F</w:t>
+            </w:r>
+            <w:r>
+              <w:t>ill a region of memory with n words</w:t>
+            </w:r>
+            <w:r>
+              <w:t xml:space="preserve"> w.   FILL.W utilizes the STORE.W machine language instruction and is faster than FILL in accessing PSDRAM</w:t>
+            </w:r>
+          </w:p>
+        </w:tc>
+      </w:tr>
+      <w:tr>
+        <w:tc>
+          <w:tcPr>
+            <w:tcW w:w="1998" w:type="dxa"/>
+          </w:tcPr>
+          <w:p>
+            <w:pPr>
+              <w:spacing w:before="120" w:after="120"/>
+            </w:pPr>
+            <w:r>
+              <w:t>UPPER</w:t>
+            </w:r>
+          </w:p>
+        </w:tc>
+        <w:tc>
+          <w:tcPr>
+            <w:tcW w:w="1890" w:type="dxa"/>
+          </w:tcPr>
+          <w:p>
+            <w:pPr>
+              <w:spacing w:before="120" w:after="120"/>
+            </w:pPr>
+            <w:r>
+              <w:t>(x -- X)</w:t>
+            </w:r>
+          </w:p>
+        </w:tc>
+        <w:tc>
+          <w:tcPr>
+            <w:tcW w:w="6285" w:type="dxa"/>
+          </w:tcPr>
+          <w:p>
+            <w:pPr>
+              <w:spacing w:before="120" w:after="120"/>
+            </w:pPr>
+            <w:r>
+              <w:t>Convert one ASCII character to uppercase</w:t>
+            </w:r>
+          </w:p>
+        </w:tc>
+      </w:tr>
+      <w:tr>
+        <w:tc>
+          <w:tcPr>
+            <w:tcW w:w="1998" w:type="dxa"/>
+          </w:tcPr>
+          <w:p>
+            <w:pPr>
+              <w:spacing w:before="120" w:after="120"/>
+            </w:pPr>
+            <w:r>
+              <w:t>DIGIT</w:t>
+            </w:r>
+          </w:p>
+        </w:tc>
+        <w:tc>
+          <w:tcPr>
+            <w:tcW w:w="1890" w:type="dxa"/>
+          </w:tcPr>
+          <w:p>
+            <w:pPr>
+              <w:spacing w:before="120" w:after="120"/>
+            </w:pPr>
+            <w:r>
+              <w:t>( char base -- n true | char false )</w:t>
+            </w:r>
+          </w:p>
+        </w:tc>
+        <w:tc>
+          <w:tcPr>
+            <w:tcW w:w="6285" w:type="dxa"/>
+          </w:tcPr>
+          <w:p>
+            <w:pPr>
+              <w:spacing w:before="120" w:after="120"/>
+            </w:pPr>
+            <w:r>
+              <w:t>Convert a single ASCII character to a number in the given base</w:t>
+            </w:r>
+          </w:p>
+        </w:tc>
+      </w:tr>
+      <w:tr>
+        <w:tc>
+          <w:tcPr>
+            <w:tcW w:w="1998" w:type="dxa"/>
+          </w:tcPr>
+          <w:p>
+            <w:pPr>
+              <w:spacing w:before="120" w:after="120"/>
+            </w:pPr>
+            <w:r>
+              <w:t>NUMBER?</w:t>
+            </w:r>
+          </w:p>
+        </w:tc>
+        <w:tc>
+          <w:tcPr>
+            <w:tcW w:w="1890" w:type="dxa"/>
+          </w:tcPr>
+          <w:p>
+            <w:pPr>
+              <w:spacing w:before="120" w:after="120"/>
+            </w:pPr>
+            <w:r>
+              <w:t>( c-addr u - false</w:t>
+            </w:r>
+            <w:r>
+              <w:t xml:space="preserve"> | n </w:t>
+            </w:r>
+            <w:r>
+              <w:t>true</w:t>
+            </w:r>
+            <w:r>
+              <w:t xml:space="preserve"> ,)</w:t>
+            </w:r>
+          </w:p>
+        </w:tc>
+        <w:tc>
+          <w:tcPr>
+            <w:tcW w:w="6285" w:type="dxa"/>
+          </w:tcPr>
+          <w:p>
+            <w:pPr>
+              <w:spacing w:before="120" w:after="120"/>
+            </w:pPr>
+            <w:r>
+              <w:t>Convert an ASCII string to a number and return with a success or failure flag</w:t>
+            </w:r>
+          </w:p>
+        </w:tc>
+      </w:tr>
+      <w:tr>
+        <w:tc>
+          <w:tcPr>
+            <w:tcW w:w="1998" w:type="dxa"/>
+          </w:tcPr>
+          <w:p>
+            <w:pPr>
+              <w:spacing w:before="120" w:after="120"/>
+            </w:pPr>
+            <w:r>
+              <w:t>COMP</w:t>
+            </w:r>
+          </w:p>
+        </w:tc>
+        <w:tc>
+          <w:tcPr>
+            <w:tcW w:w="1890" w:type="dxa"/>
+          </w:tcPr>
+          <w:p>
+            <w:pPr>
+              <w:spacing w:before="120" w:after="120"/>
+            </w:pPr>
+            <w:r>
+              <w:t xml:space="preserve">( n1 n2 </w:t>
+            </w:r>
+            <w:r>
+              <w:t>–</w:t>
+            </w:r>
+            <w:r>
+              <w:t xml:space="preserve"> n</w:t>
+            </w:r>
+            <w:r>
+              <w:t>)</w:t>
+            </w:r>
+          </w:p>
+        </w:tc>
+        <w:tc>
+          <w:tcPr>
+            <w:tcW w:w="6285" w:type="dxa"/>
+          </w:tcPr>
+          <w:p>
+            <w:pPr>
+              <w:spacing w:before="120" w:after="120"/>
+            </w:pPr>
+            <w:r>
+              <w:t>R</w:t>
+            </w:r>
+            <w:r>
+              <w:t>eturn -1 i</w:t>
+            </w:r>
+            <w:r>
+              <w:t>f n1&lt;n2, +1 if n1&gt;2, 0 if n1=n2</w:t>
+            </w:r>
+          </w:p>
+        </w:tc>
+      </w:tr>
+      <w:tr>
+        <w:tc>
+          <w:tcPr>
+            <w:tcW w:w="1998" w:type="dxa"/>
+          </w:tcPr>
+          <w:p>
+            <w:pPr>
+              <w:spacing w:before="120" w:after="120"/>
+            </w:pPr>
+            <w:r>
+              <w:t>$=</w:t>
+            </w:r>
+          </w:p>
+        </w:tc>
+        <w:tc>
+          <w:tcPr>
+            <w:tcW w:w="1890" w:type="dxa"/>
+          </w:tcPr>
+          <w:p>
+            <w:pPr>
+              <w:spacing w:before="120" w:after="120"/>
+            </w:pPr>
+            <w:r>
+              <w:t>( c-addr1 u1 c-addr2 u2 -- flag</w:t>
+            </w:r>
+            <w:r>
+              <w:t>)</w:t>
+            </w:r>
+          </w:p>
+        </w:tc>
+        <w:tc>
+          <w:tcPr>
+            <w:tcW w:w="6285" w:type="dxa"/>
+          </w:tcPr>
+          <w:p>
+            <w:pPr>
+              <w:spacing w:before="120" w:after="120"/>
+            </w:pPr>
+            <w:r>
+              <w:t xml:space="preserve">Test two strings </w:t>
+            </w:r>
+            <w:r>
+              <w:t>for equality.  Case insensitive</w:t>
+            </w:r>
+          </w:p>
+        </w:tc>
+      </w:tr>
+      <w:tr>
+        <w:tc>
+          <w:tcPr>
+            <w:tcW w:w="1998" w:type="dxa"/>
+          </w:tcPr>
+          <w:p>
+            <w:pPr>
+              <w:spacing w:before="120" w:after="120"/>
+            </w:pPr>
+            <w:r>
+              <w:t>MASK@</w:t>
+            </w:r>
+          </w:p>
+        </w:tc>
+        <w:tc>
+          <w:tcPr>
+            <w:tcW w:w="1890" w:type="dxa"/>
+          </w:tcPr>
+          <w:p>
+            <w:pPr>
+              <w:spacing w:before="120" w:after="120"/>
+            </w:pPr>
+            <w:r>
               <w:t xml:space="preserve">( </w:t>
             </w:r>
-            <w:proofErr w:type="spellStart"/>
-            <w:r>
-              <w:t>addr</w:t>
-            </w:r>
-            <w:proofErr w:type="spellEnd"/>
-            <w:r>
-              <w:t xml:space="preserve"> – n)</w:t>
+            <w:r>
+              <w:t xml:space="preserve">addr mask </w:t>
+            </w:r>
+            <w:r>
+              <w:t>-- u)</w:t>
             </w:r>
           </w:p>
         </w:tc>
@@ -34242,7 +33781,19 @@
               <w:spacing w:before="120" w:after="120"/>
             </w:pPr>
             <w:r>
-              <w:t>Fetch a word from memory</w:t>
+              <w:t>Fetch</w:t>
+            </w:r>
+            <w:r>
+              <w:t xml:space="preserve"> </w:t>
+            </w:r>
+            <w:r>
+              <w:t xml:space="preserve">the longword at </w:t>
+            </w:r>
+            <w:r>
+              <w:t>addres</w:t>
+            </w:r>
+            <w:r>
+              <w:t>s addr bitwise though the read-enable mask.  Equivalent to @ followed by OR</w:t>
             </w:r>
           </w:p>
         </w:tc>
@@ -34257,7 +33808,7 @@
               <w:spacing w:before="120" w:after="120"/>
             </w:pPr>
             <w:r>
-              <w:t>W!</w:t>
+              <w:t>MASK!</w:t>
             </w:r>
           </w:p>
         </w:tc>
@@ -34270,15 +33821,7 @@
               <w:spacing w:before="120" w:after="120"/>
             </w:pPr>
             <w:r>
-              <w:t xml:space="preserve">( n </w:t>
-            </w:r>
-            <w:proofErr w:type="spellStart"/>
-            <w:r>
-              <w:t>addr</w:t>
-            </w:r>
-            <w:proofErr w:type="spellEnd"/>
-            <w:r>
-              <w:t xml:space="preserve"> --)</w:t>
+              <w:t>( u addr mask --)</w:t>
             </w:r>
           </w:p>
         </w:tc>
@@ -34291,428 +33834,6 @@
               <w:spacing w:before="120" w:after="120"/>
             </w:pPr>
             <w:r>
-              <w:t>Store a word in memory</w:t>
-            </w:r>
-          </w:p>
-        </w:tc>
-      </w:tr>
-      <w:tr>
-        <w:tc>
-          <w:tcPr>
-            <w:tcW w:w="1998" w:type="dxa"/>
-          </w:tcPr>
-          <w:p>
-            <w:pPr>
-              <w:spacing w:before="120" w:after="120"/>
-            </w:pPr>
-            <w:r>
-              <w:t>FILL.W</w:t>
-            </w:r>
-          </w:p>
-        </w:tc>
-        <w:tc>
-          <w:tcPr>
-            <w:tcW w:w="1890" w:type="dxa"/>
-          </w:tcPr>
-          <w:p>
-            <w:pPr>
-              <w:spacing w:before="120" w:after="120"/>
-            </w:pPr>
-            <w:r>
-              <w:t xml:space="preserve">( </w:t>
-            </w:r>
-            <w:proofErr w:type="spellStart"/>
-            <w:r>
-              <w:t>addr</w:t>
-            </w:r>
-            <w:proofErr w:type="spellEnd"/>
-            <w:r>
-              <w:t xml:space="preserve"> n w --</w:t>
-            </w:r>
-            <w:r>
-              <w:t>)</w:t>
-            </w:r>
-          </w:p>
-        </w:tc>
-        <w:tc>
-          <w:tcPr>
-            <w:tcW w:w="6285" w:type="dxa"/>
-          </w:tcPr>
-          <w:p>
-            <w:pPr>
-              <w:spacing w:before="120" w:after="120"/>
-            </w:pPr>
-            <w:r>
-              <w:t>F</w:t>
-            </w:r>
-            <w:r>
-              <w:t>ill a region of memory with n words</w:t>
-            </w:r>
-            <w:r>
-              <w:t xml:space="preserve"> w.   FILL.W utilizes the STORE.W machine language instruction and is faster than FILL in accessing PSDRAM</w:t>
-            </w:r>
-          </w:p>
-        </w:tc>
-      </w:tr>
-      <w:tr>
-        <w:tc>
-          <w:tcPr>
-            <w:tcW w:w="1998" w:type="dxa"/>
-          </w:tcPr>
-          <w:p>
-            <w:pPr>
-              <w:spacing w:before="120" w:after="120"/>
-            </w:pPr>
-            <w:r>
-              <w:t>UPPER</w:t>
-            </w:r>
-          </w:p>
-        </w:tc>
-        <w:tc>
-          <w:tcPr>
-            <w:tcW w:w="1890" w:type="dxa"/>
-          </w:tcPr>
-          <w:p>
-            <w:pPr>
-              <w:spacing w:before="120" w:after="120"/>
-            </w:pPr>
-            <w:r>
-              <w:t>(x -- X)</w:t>
-            </w:r>
-          </w:p>
-        </w:tc>
-        <w:tc>
-          <w:tcPr>
-            <w:tcW w:w="6285" w:type="dxa"/>
-          </w:tcPr>
-          <w:p>
-            <w:pPr>
-              <w:spacing w:before="120" w:after="120"/>
-            </w:pPr>
-            <w:r>
-              <w:t>Convert one ASCII character to uppercase</w:t>
-            </w:r>
-          </w:p>
-        </w:tc>
-      </w:tr>
-      <w:tr>
-        <w:tc>
-          <w:tcPr>
-            <w:tcW w:w="1998" w:type="dxa"/>
-          </w:tcPr>
-          <w:p>
-            <w:pPr>
-              <w:spacing w:before="120" w:after="120"/>
-            </w:pPr>
-            <w:r>
-              <w:t>DIGIT</w:t>
-            </w:r>
-          </w:p>
-        </w:tc>
-        <w:tc>
-          <w:tcPr>
-            <w:tcW w:w="1890" w:type="dxa"/>
-          </w:tcPr>
-          <w:p>
-            <w:pPr>
-              <w:spacing w:before="120" w:after="120"/>
-            </w:pPr>
-            <w:r>
-              <w:t>( char base -- n true | char false )</w:t>
-            </w:r>
-          </w:p>
-        </w:tc>
-        <w:tc>
-          <w:tcPr>
-            <w:tcW w:w="6285" w:type="dxa"/>
-          </w:tcPr>
-          <w:p>
-            <w:pPr>
-              <w:spacing w:before="120" w:after="120"/>
-            </w:pPr>
-            <w:r>
-              <w:t>Convert a single ASCII character to a number in the given base</w:t>
-            </w:r>
-          </w:p>
-        </w:tc>
-      </w:tr>
-      <w:tr>
-        <w:tc>
-          <w:tcPr>
-            <w:tcW w:w="1998" w:type="dxa"/>
-          </w:tcPr>
-          <w:p>
-            <w:pPr>
-              <w:spacing w:before="120" w:after="120"/>
-            </w:pPr>
-            <w:r>
-              <w:t>NUMBER?</w:t>
-            </w:r>
-          </w:p>
-        </w:tc>
-        <w:tc>
-          <w:tcPr>
-            <w:tcW w:w="1890" w:type="dxa"/>
-          </w:tcPr>
-          <w:p>
-            <w:pPr>
-              <w:spacing w:before="120" w:after="120"/>
-            </w:pPr>
-            <w:r>
-              <w:t>( c-</w:t>
-            </w:r>
-            <w:proofErr w:type="spellStart"/>
-            <w:r>
-              <w:t>addr</w:t>
-            </w:r>
-            <w:proofErr w:type="spellEnd"/>
-            <w:r>
-              <w:t xml:space="preserve"> u - false</w:t>
-            </w:r>
-            <w:r>
-              <w:t xml:space="preserve"> | n </w:t>
-            </w:r>
-            <w:r>
-              <w:t>true</w:t>
-            </w:r>
-            <w:r>
-              <w:t xml:space="preserve"> ,)</w:t>
-            </w:r>
-          </w:p>
-        </w:tc>
-        <w:tc>
-          <w:tcPr>
-            <w:tcW w:w="6285" w:type="dxa"/>
-          </w:tcPr>
-          <w:p>
-            <w:pPr>
-              <w:spacing w:before="120" w:after="120"/>
-            </w:pPr>
-            <w:r>
-              <w:t>Convert an ASCII string to a number and return with a success or failure flag</w:t>
-            </w:r>
-          </w:p>
-        </w:tc>
-      </w:tr>
-      <w:tr>
-        <w:tc>
-          <w:tcPr>
-            <w:tcW w:w="1998" w:type="dxa"/>
-          </w:tcPr>
-          <w:p>
-            <w:pPr>
-              <w:spacing w:before="120" w:after="120"/>
-            </w:pPr>
-            <w:r>
-              <w:t>COMP</w:t>
-            </w:r>
-          </w:p>
-        </w:tc>
-        <w:tc>
-          <w:tcPr>
-            <w:tcW w:w="1890" w:type="dxa"/>
-          </w:tcPr>
-          <w:p>
-            <w:pPr>
-              <w:spacing w:before="120" w:after="120"/>
-            </w:pPr>
-            <w:r>
-              <w:t xml:space="preserve">( n1 n2 </w:t>
-            </w:r>
-            <w:r>
-              <w:t>–</w:t>
-            </w:r>
-            <w:r>
-              <w:t xml:space="preserve"> n</w:t>
-            </w:r>
-            <w:r>
-              <w:t>)</w:t>
-            </w:r>
-          </w:p>
-        </w:tc>
-        <w:tc>
-          <w:tcPr>
-            <w:tcW w:w="6285" w:type="dxa"/>
-          </w:tcPr>
-          <w:p>
-            <w:pPr>
-              <w:spacing w:before="120" w:after="120"/>
-            </w:pPr>
-            <w:r>
-              <w:t>R</w:t>
-            </w:r>
-            <w:r>
-              <w:t>eturn -1 i</w:t>
-            </w:r>
-            <w:r>
-              <w:t>f n1&lt;n2, +1 if n1&gt;2, 0 if n1=n2</w:t>
-            </w:r>
-          </w:p>
-        </w:tc>
-      </w:tr>
-      <w:tr>
-        <w:tc>
-          <w:tcPr>
-            <w:tcW w:w="1998" w:type="dxa"/>
-          </w:tcPr>
-          <w:p>
-            <w:pPr>
-              <w:spacing w:before="120" w:after="120"/>
-            </w:pPr>
-            <w:r>
-              <w:t>$=</w:t>
-            </w:r>
-          </w:p>
-        </w:tc>
-        <w:tc>
-          <w:tcPr>
-            <w:tcW w:w="1890" w:type="dxa"/>
-          </w:tcPr>
-          <w:p>
-            <w:pPr>
-              <w:spacing w:before="120" w:after="120"/>
-            </w:pPr>
-            <w:r>
-              <w:t>( c-addr1 u1 c-addr2 u2 -- flag</w:t>
-            </w:r>
-            <w:r>
-              <w:t>)</w:t>
-            </w:r>
-          </w:p>
-        </w:tc>
-        <w:tc>
-          <w:tcPr>
-            <w:tcW w:w="6285" w:type="dxa"/>
-          </w:tcPr>
-          <w:p>
-            <w:pPr>
-              <w:spacing w:before="120" w:after="120"/>
-            </w:pPr>
-            <w:r>
-              <w:t xml:space="preserve">Test two strings </w:t>
-            </w:r>
-            <w:r>
-              <w:t>for equality.  Case insensitive</w:t>
-            </w:r>
-          </w:p>
-        </w:tc>
-      </w:tr>
-      <w:tr>
-        <w:tc>
-          <w:tcPr>
-            <w:tcW w:w="1998" w:type="dxa"/>
-          </w:tcPr>
-          <w:p>
-            <w:pPr>
-              <w:spacing w:before="120" w:after="120"/>
-            </w:pPr>
-            <w:r>
-              <w:t>MASK@</w:t>
-            </w:r>
-          </w:p>
-        </w:tc>
-        <w:tc>
-          <w:tcPr>
-            <w:tcW w:w="1890" w:type="dxa"/>
-          </w:tcPr>
-          <w:p>
-            <w:pPr>
-              <w:spacing w:before="120" w:after="120"/>
-            </w:pPr>
-            <w:r>
-              <w:t xml:space="preserve">( </w:t>
-            </w:r>
-            <w:proofErr w:type="spellStart"/>
-            <w:r>
-              <w:t>addr</w:t>
-            </w:r>
-            <w:proofErr w:type="spellEnd"/>
-            <w:r>
-              <w:t xml:space="preserve"> mask </w:t>
-            </w:r>
-            <w:r>
-              <w:t>-- u)</w:t>
-            </w:r>
-          </w:p>
-        </w:tc>
-        <w:tc>
-          <w:tcPr>
-            <w:tcW w:w="6285" w:type="dxa"/>
-          </w:tcPr>
-          <w:p>
-            <w:pPr>
-              <w:spacing w:before="120" w:after="120"/>
-            </w:pPr>
-            <w:r>
-              <w:t>Fetch</w:t>
-            </w:r>
-            <w:r>
-              <w:t xml:space="preserve"> </w:t>
-            </w:r>
-            <w:r>
-              <w:t xml:space="preserve">the longword at </w:t>
-            </w:r>
-            <w:r>
-              <w:t>addres</w:t>
-            </w:r>
-            <w:r>
-              <w:t xml:space="preserve">s </w:t>
-            </w:r>
-            <w:proofErr w:type="spellStart"/>
-            <w:r>
-              <w:t>addr</w:t>
-            </w:r>
-            <w:proofErr w:type="spellEnd"/>
-            <w:r>
-              <w:t xml:space="preserve"> bitwise though the read-enable mask.  Equivalent to @ followed by OR</w:t>
-            </w:r>
-          </w:p>
-        </w:tc>
-      </w:tr>
-      <w:tr>
-        <w:tc>
-          <w:tcPr>
-            <w:tcW w:w="1998" w:type="dxa"/>
-          </w:tcPr>
-          <w:p>
-            <w:pPr>
-              <w:spacing w:before="120" w:after="120"/>
-            </w:pPr>
-            <w:r>
-              <w:t>MASK!</w:t>
-            </w:r>
-          </w:p>
-        </w:tc>
-        <w:tc>
-          <w:tcPr>
-            <w:tcW w:w="1890" w:type="dxa"/>
-          </w:tcPr>
-          <w:p>
-            <w:pPr>
-              <w:spacing w:before="120" w:after="120"/>
-            </w:pPr>
-            <w:r>
-              <w:t xml:space="preserve">( u </w:t>
-            </w:r>
-            <w:proofErr w:type="spellStart"/>
-            <w:r>
-              <w:t>addr</w:t>
-            </w:r>
-            <w:proofErr w:type="spellEnd"/>
-            <w:r>
-              <w:t xml:space="preserve"> mask --)</w:t>
-            </w:r>
-          </w:p>
-        </w:tc>
-        <w:tc>
-          <w:tcPr>
-            <w:tcW w:w="6285" w:type="dxa"/>
-          </w:tcPr>
-          <w:p>
-            <w:pPr>
-              <w:spacing w:before="120" w:after="120"/>
-            </w:pPr>
-            <w:r>
               <w:t>S</w:t>
             </w:r>
             <w:r>
@@ -34722,15 +33843,7 @@
               <w:t xml:space="preserve">the longword </w:t>
             </w:r>
             <w:r>
-              <w:t xml:space="preserve">u at address </w:t>
-            </w:r>
-            <w:proofErr w:type="spellStart"/>
-            <w:r>
-              <w:t>addr</w:t>
-            </w:r>
-            <w:proofErr w:type="spellEnd"/>
-            <w:r>
-              <w:t xml:space="preserve"> bitwise </w:t>
+              <w:t xml:space="preserve">u at address addr bitwise </w:t>
             </w:r>
             <w:r>
               <w:t xml:space="preserve">through the </w:t>
@@ -34766,7 +33879,7 @@
       <w:pPr>
         <w:pStyle w:val="Heading1"/>
       </w:pPr>
-      <w:bookmarkStart w:id="65" w:name="_Toc430290357"/>
+      <w:bookmarkStart w:id="66" w:name="_Toc430290357"/>
       <w:r>
         <w:lastRenderedPageBreak/>
         <w:t>8</w:t>
@@ -34783,7 +33896,7 @@
       <w:r>
         <w:t>specific words</w:t>
       </w:r>
-      <w:bookmarkEnd w:id="65"/>
+      <w:bookmarkEnd w:id="66"/>
     </w:p>
     <w:p>
       <w:r>
@@ -34794,25 +33907,20 @@
       <w:pPr>
         <w:pStyle w:val="Heading2"/>
       </w:pPr>
-      <w:bookmarkStart w:id="66" w:name="_Toc430290358"/>
-      <w:r>
-        <w:t>8.1</w:t>
-      </w:r>
-      <w:proofErr w:type="gramStart"/>
-      <w:r>
-        <w:t xml:space="preserve">.  </w:t>
+      <w:bookmarkStart w:id="67" w:name="_Toc430290358"/>
+      <w:r>
+        <w:t xml:space="preserve">8.1.  </w:t>
       </w:r>
       <w:r>
         <w:t>Screen</w:t>
       </w:r>
-      <w:proofErr w:type="gramEnd"/>
       <w:r>
         <w:t xml:space="preserve"> d</w:t>
       </w:r>
       <w:r>
         <w:t>isplay</w:t>
       </w:r>
-      <w:bookmarkEnd w:id="66"/>
+      <w:bookmarkEnd w:id="67"/>
     </w:p>
     <w:tbl>
       <w:tblPr>
@@ -34900,16 +34008,601 @@
             <w:r>
               <w:t>c-</w:t>
             </w:r>
-            <w:proofErr w:type="spellStart"/>
-            <w:r>
-              <w:t>addr</w:t>
-            </w:r>
-            <w:proofErr w:type="spellEnd"/>
+            <w:r>
+              <w:t xml:space="preserve">addr </w:t>
+            </w:r>
+            <w:r>
+              <w:t>n --</w:t>
+            </w:r>
+            <w:r>
+              <w:t>)</w:t>
+            </w:r>
+          </w:p>
+        </w:tc>
+        <w:tc>
+          <w:tcPr>
+            <w:tcW w:w="5183" w:type="dxa"/>
+          </w:tcPr>
+          <w:p>
+            <w:pPr>
+              <w:spacing w:before="120" w:after="120"/>
+            </w:pPr>
+            <w:r>
+              <w:t>Type a string to the VDU and process any screen-codes (e.g. CR or BACKSPACE) accordingly</w:t>
+            </w:r>
+            <w:r>
+              <w:t>. Move the current screen cursor position forward</w:t>
+            </w:r>
+          </w:p>
+        </w:tc>
+      </w:tr>
+      <w:tr>
+        <w:tc>
+          <w:tcPr>
+            <w:tcW w:w="2093" w:type="dxa"/>
+          </w:tcPr>
+          <w:p>
+            <w:pPr>
+              <w:spacing w:before="120" w:after="120"/>
+            </w:pPr>
+            <w:r>
+              <w:t>EMITRAW</w:t>
+            </w:r>
+          </w:p>
+        </w:tc>
+        <w:tc>
+          <w:tcPr>
+            <w:tcW w:w="2693" w:type="dxa"/>
+          </w:tcPr>
+          <w:p>
+            <w:pPr>
+              <w:spacing w:before="120" w:after="120"/>
+            </w:pPr>
+            <w:r>
+              <w:t>( n --)</w:t>
+            </w:r>
+          </w:p>
+        </w:tc>
+        <w:tc>
+          <w:tcPr>
+            <w:tcW w:w="5183" w:type="dxa"/>
+          </w:tcPr>
+          <w:p>
+            <w:pPr>
+              <w:spacing w:before="120" w:after="120"/>
+              <w:rPr>
+                <w:b/>
+              </w:rPr>
+            </w:pPr>
+            <w:r>
+              <w:t>Emit a character to the VDU without processing any screen-codes</w:t>
+            </w:r>
+            <w:r>
+              <w:t>. Move the current screen cursor position forward</w:t>
+            </w:r>
+          </w:p>
+        </w:tc>
+      </w:tr>
+      <w:tr>
+        <w:tc>
+          <w:tcPr>
+            <w:tcW w:w="2093" w:type="dxa"/>
+          </w:tcPr>
+          <w:p>
+            <w:pPr>
+              <w:spacing w:before="120" w:after="120"/>
+            </w:pPr>
+            <w:r>
+              <w:t>TYPERAW</w:t>
+            </w:r>
+          </w:p>
+        </w:tc>
+        <w:tc>
+          <w:tcPr>
+            <w:tcW w:w="2693" w:type="dxa"/>
+          </w:tcPr>
+          <w:p>
+            <w:pPr>
+              <w:spacing w:before="120" w:after="120"/>
+            </w:pPr>
+            <w:r>
+              <w:t xml:space="preserve">( </w:t>
+            </w:r>
+            <w:r>
+              <w:t>c-</w:t>
+            </w:r>
+            <w:r>
+              <w:t xml:space="preserve">addr </w:t>
+            </w:r>
+            <w:r>
+              <w:t>n --</w:t>
+            </w:r>
+            <w:r>
+              <w:t>)</w:t>
+            </w:r>
+          </w:p>
+        </w:tc>
+        <w:tc>
+          <w:tcPr>
+            <w:tcW w:w="5183" w:type="dxa"/>
+          </w:tcPr>
+          <w:p>
+            <w:pPr>
+              <w:spacing w:before="120" w:after="120"/>
+            </w:pPr>
+            <w:r>
+              <w:t>Type a string to the VDU without processing any screen-codes</w:t>
+            </w:r>
+            <w:r>
+              <w:t>. Move the current screen cursor position forward</w:t>
+            </w:r>
+          </w:p>
+        </w:tc>
+      </w:tr>
+      <w:tr>
+        <w:tc>
+          <w:tcPr>
+            <w:tcW w:w="2093" w:type="dxa"/>
+          </w:tcPr>
+          <w:p>
+            <w:pPr>
+              <w:spacing w:before="120" w:after="120"/>
+            </w:pPr>
+            <w:r>
+              <w:t>CSR-PLOT</w:t>
+            </w:r>
+          </w:p>
+        </w:tc>
+        <w:tc>
+          <w:tcPr>
+            <w:tcW w:w="2693" w:type="dxa"/>
+          </w:tcPr>
+          <w:p>
+            <w:pPr>
+              <w:spacing w:before="120" w:after="120"/>
+            </w:pPr>
+            <w:r>
+              <w:t>( x --)</w:t>
+            </w:r>
+          </w:p>
+        </w:tc>
+        <w:tc>
+          <w:tcPr>
+            <w:tcW w:w="5183" w:type="dxa"/>
+          </w:tcPr>
+          <w:p>
+            <w:pPr>
+              <w:spacing w:before="120" w:after="120"/>
+            </w:pPr>
+            <w:r>
+              <w:t>Plot the specified ASCII character at the current cursor position.  Does not change the cursor position.</w:t>
+            </w:r>
+          </w:p>
+        </w:tc>
+      </w:tr>
+      <w:tr>
+        <w:tc>
+          <w:tcPr>
+            <w:tcW w:w="2093" w:type="dxa"/>
+          </w:tcPr>
+          <w:p>
+            <w:pPr>
+              <w:spacing w:before="120" w:after="120"/>
+            </w:pPr>
+            <w:r>
+              <w:t>CSR-ADDR</w:t>
+            </w:r>
+          </w:p>
+        </w:tc>
+        <w:tc>
+          <w:tcPr>
+            <w:tcW w:w="2693" w:type="dxa"/>
+          </w:tcPr>
+          <w:p>
+            <w:pPr>
+              <w:spacing w:before="120" w:after="120"/>
+            </w:pPr>
+            <w:r>
+              <w:t>( -- addr)</w:t>
+            </w:r>
+          </w:p>
+        </w:tc>
+        <w:tc>
+          <w:tcPr>
+            <w:tcW w:w="5183" w:type="dxa"/>
+          </w:tcPr>
+          <w:p>
+            <w:pPr>
+              <w:spacing w:before="120" w:after="120"/>
+            </w:pPr>
+            <w:r>
+              <w:t>Return the memory address of the current cursor position (as held by CSR-X and CSR-Y) within the screen buffer in PSDRAM</w:t>
+            </w:r>
+          </w:p>
+        </w:tc>
+      </w:tr>
+      <w:tr>
+        <w:tc>
+          <w:tcPr>
+            <w:tcW w:w="2093" w:type="dxa"/>
+          </w:tcPr>
+          <w:p>
+            <w:pPr>
+              <w:spacing w:before="120" w:after="120"/>
+            </w:pPr>
+            <w:r>
+              <w:t>CSR-X</w:t>
+            </w:r>
+          </w:p>
+        </w:tc>
+        <w:tc>
+          <w:tcPr>
+            <w:tcW w:w="2693" w:type="dxa"/>
+          </w:tcPr>
+          <w:p>
+            <w:pPr>
+              <w:spacing w:before="120" w:after="120"/>
+            </w:pPr>
+            <w:r>
+              <w:t xml:space="preserve">( -- </w:t>
+            </w:r>
+            <w:r>
+              <w:t>col</w:t>
+            </w:r>
+            <w:r>
+              <w:t>)</w:t>
+            </w:r>
+          </w:p>
+        </w:tc>
+        <w:tc>
+          <w:tcPr>
+            <w:tcW w:w="5183" w:type="dxa"/>
+          </w:tcPr>
+          <w:p>
+            <w:pPr>
+              <w:spacing w:before="120" w:after="120"/>
+            </w:pPr>
+            <w:r>
+              <w:t>Return</w:t>
+            </w:r>
+            <w:r>
+              <w:t xml:space="preserve"> the current column position of the cursor</w:t>
+            </w:r>
+          </w:p>
+        </w:tc>
+      </w:tr>
+      <w:tr>
+        <w:tc>
+          <w:tcPr>
+            <w:tcW w:w="2093" w:type="dxa"/>
+          </w:tcPr>
+          <w:p>
+            <w:pPr>
+              <w:spacing w:before="120" w:after="120"/>
+            </w:pPr>
+            <w:r>
+              <w:t>CSR-Y</w:t>
+            </w:r>
+          </w:p>
+        </w:tc>
+        <w:tc>
+          <w:tcPr>
+            <w:tcW w:w="2693" w:type="dxa"/>
+          </w:tcPr>
+          <w:p>
+            <w:pPr>
+              <w:spacing w:before="120" w:after="120"/>
+            </w:pPr>
+            <w:r>
+              <w:t xml:space="preserve">( -- </w:t>
+            </w:r>
+            <w:r>
+              <w:t>row</w:t>
+            </w:r>
+            <w:r>
+              <w:t>)</w:t>
+            </w:r>
+          </w:p>
+        </w:tc>
+        <w:tc>
+          <w:tcPr>
+            <w:tcW w:w="5183" w:type="dxa"/>
+          </w:tcPr>
+          <w:p>
+            <w:pPr>
+              <w:spacing w:before="120" w:after="120"/>
+            </w:pPr>
+            <w:r>
+              <w:t>Return</w:t>
+            </w:r>
+            <w:r>
+              <w:t xml:space="preserve"> the current row position of the cursor</w:t>
+            </w:r>
+          </w:p>
+        </w:tc>
+      </w:tr>
+      <w:tr>
+        <w:tc>
+          <w:tcPr>
+            <w:tcW w:w="2093" w:type="dxa"/>
+          </w:tcPr>
+          <w:p>
+            <w:pPr>
+              <w:spacing w:before="120" w:after="120"/>
+            </w:pPr>
+            <w:r>
+              <w:t>CSR-ON</w:t>
+            </w:r>
+          </w:p>
+        </w:tc>
+        <w:tc>
+          <w:tcPr>
+            <w:tcW w:w="2693" w:type="dxa"/>
+          </w:tcPr>
+          <w:p>
+            <w:pPr>
+              <w:spacing w:before="120" w:after="120"/>
+            </w:pPr>
+            <w:r>
+              <w:t>( --)</w:t>
+            </w:r>
+          </w:p>
+        </w:tc>
+        <w:tc>
+          <w:tcPr>
+            <w:tcW w:w="5183" w:type="dxa"/>
+          </w:tcPr>
+          <w:p>
+            <w:pPr>
+              <w:spacing w:before="120" w:after="120"/>
+            </w:pPr>
+            <w:r>
+              <w:t>Plot the cursor symbol at the current cursor position.  The character at that position is saved in an internal variable.  (Used by ACCEPT)</w:t>
+            </w:r>
+          </w:p>
+        </w:tc>
+      </w:tr>
+      <w:tr>
+        <w:tc>
+          <w:tcPr>
+            <w:tcW w:w="2093" w:type="dxa"/>
+          </w:tcPr>
+          <w:p>
+            <w:pPr>
+              <w:spacing w:before="120" w:after="120"/>
+            </w:pPr>
+            <w:r>
+              <w:t>CSR-OFF</w:t>
+            </w:r>
+          </w:p>
+        </w:tc>
+        <w:tc>
+          <w:tcPr>
+            <w:tcW w:w="2693" w:type="dxa"/>
+          </w:tcPr>
+          <w:p>
+            <w:pPr>
+              <w:spacing w:before="120" w:after="120"/>
+            </w:pPr>
+            <w:r>
+              <w:t>( --)</w:t>
+            </w:r>
+          </w:p>
+        </w:tc>
+        <w:tc>
+          <w:tcPr>
+            <w:tcW w:w="5183" w:type="dxa"/>
+          </w:tcPr>
+          <w:p>
+            <w:pPr>
+              <w:spacing w:before="120" w:after="120"/>
+            </w:pPr>
+            <w:r>
+              <w:t>Unplot the cursor symbol from the current cursor position and restore the character which was previously there.  (Used by ACCEPT)</w:t>
+            </w:r>
+          </w:p>
+        </w:tc>
+      </w:tr>
+      <w:tr>
+        <w:tc>
+          <w:tcPr>
+            <w:tcW w:w="2093" w:type="dxa"/>
+          </w:tcPr>
+          <w:p>
+            <w:pPr>
+              <w:spacing w:before="120" w:after="120"/>
+            </w:pPr>
+            <w:r>
+              <w:t>CSR-FWD</w:t>
+            </w:r>
+          </w:p>
+        </w:tc>
+        <w:tc>
+          <w:tcPr>
+            <w:tcW w:w="2693" w:type="dxa"/>
+          </w:tcPr>
+          <w:p>
+            <w:pPr>
+              <w:spacing w:before="120" w:after="120"/>
+            </w:pPr>
+            <w:r>
+              <w:t>( --)</w:t>
+            </w:r>
+          </w:p>
+        </w:tc>
+        <w:tc>
+          <w:tcPr>
+            <w:tcW w:w="5183" w:type="dxa"/>
+          </w:tcPr>
+          <w:p>
+            <w:pPr>
+              <w:spacing w:before="120" w:after="120"/>
+            </w:pPr>
+            <w:r>
+              <w:t>Advance the cursor by one character</w:t>
+            </w:r>
+          </w:p>
+        </w:tc>
+      </w:tr>
+      <w:tr>
+        <w:tc>
+          <w:tcPr>
+            <w:tcW w:w="2093" w:type="dxa"/>
+          </w:tcPr>
+          <w:p>
+            <w:pPr>
+              <w:spacing w:before="120" w:after="120"/>
+            </w:pPr>
+            <w:r>
+              <w:t>CSR-BACK</w:t>
+            </w:r>
+          </w:p>
+        </w:tc>
+        <w:tc>
+          <w:tcPr>
+            <w:tcW w:w="2693" w:type="dxa"/>
+          </w:tcPr>
+          <w:p>
+            <w:pPr>
+              <w:spacing w:before="120" w:after="120"/>
+            </w:pPr>
+            <w:r>
+              <w:t>( --)</w:t>
+            </w:r>
+          </w:p>
+        </w:tc>
+        <w:tc>
+          <w:tcPr>
+            <w:tcW w:w="5183" w:type="dxa"/>
+          </w:tcPr>
+          <w:p>
+            <w:pPr>
+              <w:spacing w:before="120" w:after="120"/>
+            </w:pPr>
+            <w:r>
+              <w:t>Move back the cursor by one character</w:t>
+            </w:r>
+          </w:p>
+        </w:tc>
+      </w:tr>
+      <w:tr>
+        <w:tc>
+          <w:tcPr>
+            <w:tcW w:w="2093" w:type="dxa"/>
+          </w:tcPr>
+          <w:p>
+            <w:pPr>
+              <w:spacing w:before="120" w:after="120"/>
+            </w:pPr>
+            <w:r>
+              <w:t>CSR-TAB</w:t>
+            </w:r>
+          </w:p>
+        </w:tc>
+        <w:tc>
+          <w:tcPr>
+            <w:tcW w:w="2693" w:type="dxa"/>
+          </w:tcPr>
+          <w:p>
+            <w:pPr>
+              <w:spacing w:before="120" w:after="120"/>
+            </w:pPr>
+            <w:r>
+              <w:t>( --)</w:t>
+            </w:r>
+          </w:p>
+        </w:tc>
+        <w:tc>
+          <w:tcPr>
+            <w:tcW w:w="5183" w:type="dxa"/>
+          </w:tcPr>
+          <w:p>
+            <w:pPr>
+              <w:spacing w:before="120" w:after="120"/>
+            </w:pPr>
+            <w:r>
+              <w:t>Advance the cursor to the next tab stop</w:t>
+            </w:r>
+          </w:p>
+        </w:tc>
+      </w:tr>
+      <w:tr>
+        <w:tc>
+          <w:tcPr>
+            <w:tcW w:w="2093" w:type="dxa"/>
+          </w:tcPr>
+          <w:p>
+            <w:pPr>
+              <w:spacing w:before="120" w:after="120"/>
+            </w:pPr>
+            <w:r>
+              <w:t>NEWLINE</w:t>
+            </w:r>
+          </w:p>
+        </w:tc>
+        <w:tc>
+          <w:tcPr>
+            <w:tcW w:w="2693" w:type="dxa"/>
+          </w:tcPr>
+          <w:p>
+            <w:pPr>
+              <w:spacing w:before="120" w:after="120"/>
+            </w:pPr>
+            <w:r>
+              <w:t>( --)</w:t>
+            </w:r>
+          </w:p>
+        </w:tc>
+        <w:tc>
+          <w:tcPr>
+            <w:tcW w:w="5183" w:type="dxa"/>
+          </w:tcPr>
+          <w:p>
+            <w:pPr>
+              <w:spacing w:before="120" w:after="120"/>
+            </w:pPr>
+            <w:r>
+              <w:t>Scroll the screen downwards by one line of text and return the cursor to the first column of the blank line below</w:t>
+            </w:r>
+          </w:p>
+        </w:tc>
+      </w:tr>
+      <w:tr>
+        <w:tc>
+          <w:tcPr>
+            <w:tcW w:w="2093" w:type="dxa"/>
+          </w:tcPr>
+          <w:p>
+            <w:pPr>
+              <w:spacing w:before="120" w:after="120"/>
+            </w:pPr>
+            <w:r>
+              <w:t>SCROLL</w:t>
+            </w:r>
+          </w:p>
+        </w:tc>
+        <w:tc>
+          <w:tcPr>
+            <w:tcW w:w="2693" w:type="dxa"/>
+          </w:tcPr>
+          <w:p>
+            <w:pPr>
+              <w:spacing w:before="120" w:after="120"/>
+            </w:pPr>
+            <w:r>
+              <w:t>(</w:t>
+            </w:r>
             <w:r>
               <w:t xml:space="preserve"> </w:t>
             </w:r>
             <w:r>
-              <w:t>n --</w:t>
+              <w:t xml:space="preserve">n </w:t>
+            </w:r>
+            <w:r>
+              <w:t>--</w:t>
+            </w:r>
+            <w:r>
+              <w:t xml:space="preserve"> flag</w:t>
             </w:r>
             <w:r>
               <w:t>)</w:t>
@@ -34925,626 +34618,10 @@
               <w:spacing w:before="120" w:after="120"/>
             </w:pPr>
             <w:r>
-              <w:t>Type a string to the VDU and process any screen-codes (e.g. CR or BACKSPACE) accordingly</w:t>
-            </w:r>
-            <w:r>
-              <w:t>. Move the current screen cursor position forward</w:t>
-            </w:r>
-          </w:p>
-        </w:tc>
-      </w:tr>
-      <w:tr>
-        <w:tc>
-          <w:tcPr>
-            <w:tcW w:w="2093" w:type="dxa"/>
-          </w:tcPr>
-          <w:p>
-            <w:pPr>
-              <w:spacing w:before="120" w:after="120"/>
-            </w:pPr>
-            <w:r>
-              <w:t>EMITRAW</w:t>
-            </w:r>
-          </w:p>
-        </w:tc>
-        <w:tc>
-          <w:tcPr>
-            <w:tcW w:w="2693" w:type="dxa"/>
-          </w:tcPr>
-          <w:p>
-            <w:pPr>
-              <w:spacing w:before="120" w:after="120"/>
-            </w:pPr>
-            <w:r>
-              <w:t>( n --)</w:t>
-            </w:r>
-          </w:p>
-        </w:tc>
-        <w:tc>
-          <w:tcPr>
-            <w:tcW w:w="5183" w:type="dxa"/>
-          </w:tcPr>
-          <w:p>
-            <w:pPr>
-              <w:spacing w:before="120" w:after="120"/>
-              <w:rPr>
-                <w:b/>
-              </w:rPr>
-            </w:pPr>
-            <w:r>
-              <w:t>Emit a character to the VDU without processing any screen-codes</w:t>
-            </w:r>
-            <w:r>
-              <w:t>. Move the current screen cursor position forward</w:t>
-            </w:r>
-          </w:p>
-        </w:tc>
-      </w:tr>
-      <w:tr>
-        <w:tc>
-          <w:tcPr>
-            <w:tcW w:w="2093" w:type="dxa"/>
-          </w:tcPr>
-          <w:p>
-            <w:pPr>
-              <w:spacing w:before="120" w:after="120"/>
-            </w:pPr>
-            <w:r>
-              <w:t>TYPERAW</w:t>
-            </w:r>
-          </w:p>
-        </w:tc>
-        <w:tc>
-          <w:tcPr>
-            <w:tcW w:w="2693" w:type="dxa"/>
-          </w:tcPr>
-          <w:p>
-            <w:pPr>
-              <w:spacing w:before="120" w:after="120"/>
-            </w:pPr>
-            <w:r>
-              <w:t xml:space="preserve">( </w:t>
-            </w:r>
-            <w:r>
-              <w:t>c-</w:t>
-            </w:r>
-            <w:proofErr w:type="spellStart"/>
-            <w:r>
-              <w:t>addr</w:t>
-            </w:r>
-            <w:proofErr w:type="spellEnd"/>
-            <w:r>
-              <w:t xml:space="preserve"> </w:t>
-            </w:r>
-            <w:r>
-              <w:t>n --</w:t>
-            </w:r>
-            <w:r>
-              <w:t>)</w:t>
-            </w:r>
-          </w:p>
-        </w:tc>
-        <w:tc>
-          <w:tcPr>
-            <w:tcW w:w="5183" w:type="dxa"/>
-          </w:tcPr>
-          <w:p>
-            <w:pPr>
-              <w:spacing w:before="120" w:after="120"/>
-            </w:pPr>
-            <w:r>
-              <w:t>Type a string to the VDU without processing any screen-codes</w:t>
-            </w:r>
-            <w:r>
-              <w:t>. Move the current screen cursor position forward</w:t>
-            </w:r>
-          </w:p>
-        </w:tc>
-      </w:tr>
-      <w:tr>
-        <w:tc>
-          <w:tcPr>
-            <w:tcW w:w="2093" w:type="dxa"/>
-          </w:tcPr>
-          <w:p>
-            <w:pPr>
-              <w:spacing w:before="120" w:after="120"/>
-            </w:pPr>
-            <w:r>
-              <w:t>CSR-PLOT</w:t>
-            </w:r>
-          </w:p>
-        </w:tc>
-        <w:tc>
-          <w:tcPr>
-            <w:tcW w:w="2693" w:type="dxa"/>
-          </w:tcPr>
-          <w:p>
-            <w:pPr>
-              <w:spacing w:before="120" w:after="120"/>
-            </w:pPr>
-            <w:r>
-              <w:t>( x --)</w:t>
-            </w:r>
-          </w:p>
-        </w:tc>
-        <w:tc>
-          <w:tcPr>
-            <w:tcW w:w="5183" w:type="dxa"/>
-          </w:tcPr>
-          <w:p>
-            <w:pPr>
-              <w:spacing w:before="120" w:after="120"/>
-            </w:pPr>
-            <w:r>
-              <w:t>Plot the specified ASCII character at the current cursor position.  Does not change the cursor position.</w:t>
-            </w:r>
-          </w:p>
-        </w:tc>
-      </w:tr>
-      <w:tr>
-        <w:tc>
-          <w:tcPr>
-            <w:tcW w:w="2093" w:type="dxa"/>
-          </w:tcPr>
-          <w:p>
-            <w:pPr>
-              <w:spacing w:before="120" w:after="120"/>
-            </w:pPr>
-            <w:r>
-              <w:t>CSR-ADDR</w:t>
-            </w:r>
-          </w:p>
-        </w:tc>
-        <w:tc>
-          <w:tcPr>
-            <w:tcW w:w="2693" w:type="dxa"/>
-          </w:tcPr>
-          <w:p>
-            <w:pPr>
-              <w:spacing w:before="120" w:after="120"/>
-            </w:pPr>
-            <w:r>
-              <w:t xml:space="preserve">( -- </w:t>
-            </w:r>
-            <w:proofErr w:type="spellStart"/>
-            <w:r>
-              <w:t>addr</w:t>
-            </w:r>
-            <w:proofErr w:type="spellEnd"/>
-            <w:r>
-              <w:t>)</w:t>
-            </w:r>
-          </w:p>
-        </w:tc>
-        <w:tc>
-          <w:tcPr>
-            <w:tcW w:w="5183" w:type="dxa"/>
-          </w:tcPr>
-          <w:p>
-            <w:pPr>
-              <w:spacing w:before="120" w:after="120"/>
-            </w:pPr>
-            <w:r>
-              <w:t>Return the memory address of the current cursor position (as held by CSR-X and CSR-Y) within the screen buffer in PSDRAM</w:t>
-            </w:r>
-          </w:p>
-        </w:tc>
-      </w:tr>
-      <w:tr>
-        <w:tc>
-          <w:tcPr>
-            <w:tcW w:w="2093" w:type="dxa"/>
-          </w:tcPr>
-          <w:p>
-            <w:pPr>
-              <w:spacing w:before="120" w:after="120"/>
-            </w:pPr>
-            <w:r>
-              <w:t>CSR-X</w:t>
-            </w:r>
-          </w:p>
-        </w:tc>
-        <w:tc>
-          <w:tcPr>
-            <w:tcW w:w="2693" w:type="dxa"/>
-          </w:tcPr>
-          <w:p>
-            <w:pPr>
-              <w:spacing w:before="120" w:after="120"/>
-            </w:pPr>
-            <w:r>
-              <w:t xml:space="preserve">( -- </w:t>
-            </w:r>
-            <w:r>
-              <w:t>col</w:t>
-            </w:r>
-            <w:r>
-              <w:t>)</w:t>
-            </w:r>
-          </w:p>
-        </w:tc>
-        <w:tc>
-          <w:tcPr>
-            <w:tcW w:w="5183" w:type="dxa"/>
-          </w:tcPr>
-          <w:p>
-            <w:pPr>
-              <w:spacing w:before="120" w:after="120"/>
-            </w:pPr>
-            <w:r>
-              <w:t>Return</w:t>
-            </w:r>
-            <w:r>
-              <w:t xml:space="preserve"> the current column position of the cursor</w:t>
-            </w:r>
-          </w:p>
-        </w:tc>
-      </w:tr>
-      <w:tr>
-        <w:tc>
-          <w:tcPr>
-            <w:tcW w:w="2093" w:type="dxa"/>
-          </w:tcPr>
-          <w:p>
-            <w:pPr>
-              <w:spacing w:before="120" w:after="120"/>
-            </w:pPr>
-            <w:r>
-              <w:t>CSR-Y</w:t>
-            </w:r>
-          </w:p>
-        </w:tc>
-        <w:tc>
-          <w:tcPr>
-            <w:tcW w:w="2693" w:type="dxa"/>
-          </w:tcPr>
-          <w:p>
-            <w:pPr>
-              <w:spacing w:before="120" w:after="120"/>
-            </w:pPr>
-            <w:r>
-              <w:t xml:space="preserve">( -- </w:t>
-            </w:r>
-            <w:r>
-              <w:t>row</w:t>
-            </w:r>
-            <w:r>
-              <w:t>)</w:t>
-            </w:r>
-          </w:p>
-        </w:tc>
-        <w:tc>
-          <w:tcPr>
-            <w:tcW w:w="5183" w:type="dxa"/>
-          </w:tcPr>
-          <w:p>
-            <w:pPr>
-              <w:spacing w:before="120" w:after="120"/>
-            </w:pPr>
-            <w:r>
-              <w:t>Return</w:t>
-            </w:r>
-            <w:r>
-              <w:t xml:space="preserve"> the current row position of the cursor</w:t>
-            </w:r>
-          </w:p>
-        </w:tc>
-      </w:tr>
-      <w:tr>
-        <w:tc>
-          <w:tcPr>
-            <w:tcW w:w="2093" w:type="dxa"/>
-          </w:tcPr>
-          <w:p>
-            <w:pPr>
-              <w:spacing w:before="120" w:after="120"/>
-            </w:pPr>
-            <w:r>
-              <w:t>CSR-ON</w:t>
-            </w:r>
-          </w:p>
-        </w:tc>
-        <w:tc>
-          <w:tcPr>
-            <w:tcW w:w="2693" w:type="dxa"/>
-          </w:tcPr>
-          <w:p>
-            <w:pPr>
-              <w:spacing w:before="120" w:after="120"/>
-            </w:pPr>
-            <w:r>
-              <w:t>( --)</w:t>
-            </w:r>
-          </w:p>
-        </w:tc>
-        <w:tc>
-          <w:tcPr>
-            <w:tcW w:w="5183" w:type="dxa"/>
-          </w:tcPr>
-          <w:p>
-            <w:pPr>
-              <w:spacing w:before="120" w:after="120"/>
-            </w:pPr>
-            <w:r>
-              <w:t>Plot the cursor symbol at the current cursor position.  The character at that position is saved in an internal variable.  (Used by ACCEPT)</w:t>
-            </w:r>
-          </w:p>
-        </w:tc>
-      </w:tr>
-      <w:tr>
-        <w:tc>
-          <w:tcPr>
-            <w:tcW w:w="2093" w:type="dxa"/>
-          </w:tcPr>
-          <w:p>
-            <w:pPr>
-              <w:spacing w:before="120" w:after="120"/>
-            </w:pPr>
-            <w:r>
-              <w:t>CSR-OFF</w:t>
-            </w:r>
-          </w:p>
-        </w:tc>
-        <w:tc>
-          <w:tcPr>
-            <w:tcW w:w="2693" w:type="dxa"/>
-          </w:tcPr>
-          <w:p>
-            <w:pPr>
-              <w:spacing w:before="120" w:after="120"/>
-            </w:pPr>
-            <w:r>
-              <w:t>( --)</w:t>
-            </w:r>
-          </w:p>
-        </w:tc>
-        <w:tc>
-          <w:tcPr>
-            <w:tcW w:w="5183" w:type="dxa"/>
-          </w:tcPr>
-          <w:p>
-            <w:pPr>
-              <w:spacing w:before="120" w:after="120"/>
-            </w:pPr>
-            <w:proofErr w:type="spellStart"/>
-            <w:r>
-              <w:t>Unplot</w:t>
-            </w:r>
-            <w:proofErr w:type="spellEnd"/>
-            <w:r>
-              <w:t xml:space="preserve"> the cursor symbol from the current cursor position and restore the character which was previously there.  (Used by ACCEPT)</w:t>
-            </w:r>
-          </w:p>
-        </w:tc>
-      </w:tr>
-      <w:tr>
-        <w:tc>
-          <w:tcPr>
-            <w:tcW w:w="2093" w:type="dxa"/>
-          </w:tcPr>
-          <w:p>
-            <w:pPr>
-              <w:spacing w:before="120" w:after="120"/>
-            </w:pPr>
-            <w:r>
-              <w:t>CSR-FWD</w:t>
-            </w:r>
-          </w:p>
-        </w:tc>
-        <w:tc>
-          <w:tcPr>
-            <w:tcW w:w="2693" w:type="dxa"/>
-          </w:tcPr>
-          <w:p>
-            <w:pPr>
-              <w:spacing w:before="120" w:after="120"/>
-            </w:pPr>
-            <w:r>
-              <w:t>( --)</w:t>
-            </w:r>
-          </w:p>
-        </w:tc>
-        <w:tc>
-          <w:tcPr>
-            <w:tcW w:w="5183" w:type="dxa"/>
-          </w:tcPr>
-          <w:p>
-            <w:pPr>
-              <w:spacing w:before="120" w:after="120"/>
-            </w:pPr>
-            <w:r>
-              <w:t>Advance the cursor by one character</w:t>
-            </w:r>
-          </w:p>
-        </w:tc>
-      </w:tr>
-      <w:tr>
-        <w:tc>
-          <w:tcPr>
-            <w:tcW w:w="2093" w:type="dxa"/>
-          </w:tcPr>
-          <w:p>
-            <w:pPr>
-              <w:spacing w:before="120" w:after="120"/>
-            </w:pPr>
-            <w:r>
-              <w:t>CSR-BACK</w:t>
-            </w:r>
-          </w:p>
-        </w:tc>
-        <w:tc>
-          <w:tcPr>
-            <w:tcW w:w="2693" w:type="dxa"/>
-          </w:tcPr>
-          <w:p>
-            <w:pPr>
-              <w:spacing w:before="120" w:after="120"/>
-            </w:pPr>
-            <w:r>
-              <w:t>( --)</w:t>
-            </w:r>
-          </w:p>
-        </w:tc>
-        <w:tc>
-          <w:tcPr>
-            <w:tcW w:w="5183" w:type="dxa"/>
-          </w:tcPr>
-          <w:p>
-            <w:pPr>
-              <w:spacing w:before="120" w:after="120"/>
-            </w:pPr>
-            <w:r>
-              <w:t>Move back the cursor by one character</w:t>
-            </w:r>
-          </w:p>
-        </w:tc>
-      </w:tr>
-      <w:tr>
-        <w:tc>
-          <w:tcPr>
-            <w:tcW w:w="2093" w:type="dxa"/>
-          </w:tcPr>
-          <w:p>
-            <w:pPr>
-              <w:spacing w:before="120" w:after="120"/>
-            </w:pPr>
-            <w:r>
-              <w:t>CSR-TAB</w:t>
-            </w:r>
-          </w:p>
-        </w:tc>
-        <w:tc>
-          <w:tcPr>
-            <w:tcW w:w="2693" w:type="dxa"/>
-          </w:tcPr>
-          <w:p>
-            <w:pPr>
-              <w:spacing w:before="120" w:after="120"/>
-            </w:pPr>
-            <w:r>
-              <w:t>( --)</w:t>
-            </w:r>
-          </w:p>
-        </w:tc>
-        <w:tc>
-          <w:tcPr>
-            <w:tcW w:w="5183" w:type="dxa"/>
-          </w:tcPr>
-          <w:p>
-            <w:pPr>
-              <w:spacing w:before="120" w:after="120"/>
-            </w:pPr>
-            <w:r>
-              <w:t>Advance the cursor to the next tab stop</w:t>
-            </w:r>
-          </w:p>
-        </w:tc>
-      </w:tr>
-      <w:tr>
-        <w:tc>
-          <w:tcPr>
-            <w:tcW w:w="2093" w:type="dxa"/>
-          </w:tcPr>
-          <w:p>
-            <w:pPr>
-              <w:spacing w:before="120" w:after="120"/>
-            </w:pPr>
-            <w:r>
-              <w:t>NEWLINE</w:t>
-            </w:r>
-          </w:p>
-        </w:tc>
-        <w:tc>
-          <w:tcPr>
-            <w:tcW w:w="2693" w:type="dxa"/>
-          </w:tcPr>
-          <w:p>
-            <w:pPr>
-              <w:spacing w:before="120" w:after="120"/>
-            </w:pPr>
-            <w:r>
-              <w:t>( --)</w:t>
-            </w:r>
-          </w:p>
-        </w:tc>
-        <w:tc>
-          <w:tcPr>
-            <w:tcW w:w="5183" w:type="dxa"/>
-          </w:tcPr>
-          <w:p>
-            <w:pPr>
-              <w:spacing w:before="120" w:after="120"/>
-            </w:pPr>
-            <w:r>
-              <w:t>Scroll the screen downwards by one line of text and return the cursor to the first column of the blank line below</w:t>
-            </w:r>
-          </w:p>
-        </w:tc>
-      </w:tr>
-      <w:tr>
-        <w:tc>
-          <w:tcPr>
-            <w:tcW w:w="2093" w:type="dxa"/>
-          </w:tcPr>
-          <w:p>
-            <w:pPr>
-              <w:spacing w:before="120" w:after="120"/>
-            </w:pPr>
-            <w:r>
-              <w:t>SCROLL</w:t>
-            </w:r>
-          </w:p>
-        </w:tc>
-        <w:tc>
-          <w:tcPr>
-            <w:tcW w:w="2693" w:type="dxa"/>
-          </w:tcPr>
-          <w:p>
-            <w:pPr>
-              <w:spacing w:before="120" w:after="120"/>
-            </w:pPr>
-            <w:r>
-              <w:t>(</w:t>
-            </w:r>
-            <w:r>
-              <w:t xml:space="preserve"> </w:t>
-            </w:r>
-            <w:r>
-              <w:t xml:space="preserve">n </w:t>
-            </w:r>
-            <w:r>
-              <w:t>--</w:t>
-            </w:r>
-            <w:r>
-              <w:t xml:space="preserve"> flag</w:t>
-            </w:r>
-            <w:r>
-              <w:t>)</w:t>
-            </w:r>
-          </w:p>
-        </w:tc>
-        <w:tc>
-          <w:tcPr>
-            <w:tcW w:w="5183" w:type="dxa"/>
-          </w:tcPr>
-          <w:p>
-            <w:pPr>
-              <w:spacing w:before="120" w:after="120"/>
-            </w:pPr>
-            <w:r>
               <w:t>S</w:t>
             </w:r>
             <w:r>
-              <w:t xml:space="preserve">croll the screen </w:t>
-            </w:r>
-            <w:proofErr w:type="spellStart"/>
-            <w:r>
-              <w:t>fwd</w:t>
-            </w:r>
-            <w:proofErr w:type="spellEnd"/>
-            <w:r>
-              <w:t xml:space="preserve"> or back n lines</w:t>
+              <w:t>croll the screen fwd or back n lines</w:t>
             </w:r>
             <w:r>
               <w:t xml:space="preserve"> within the 120 line frame buffer.  Returns true if out of range or </w:t>
@@ -35742,15 +34819,7 @@
               <w:spacing w:before="120" w:after="120"/>
             </w:pPr>
             <w:r>
-              <w:t xml:space="preserve">( -- </w:t>
-            </w:r>
-            <w:proofErr w:type="spellStart"/>
-            <w:r>
-              <w:t>addr</w:t>
-            </w:r>
-            <w:proofErr w:type="spellEnd"/>
-            <w:r>
-              <w:t>)</w:t>
+              <w:t>( -- addr)</w:t>
             </w:r>
           </w:p>
         </w:tc>
@@ -35791,15 +34860,7 @@
               <w:spacing w:before="120" w:after="120"/>
             </w:pPr>
             <w:r>
-              <w:t xml:space="preserve">( -- </w:t>
-            </w:r>
-            <w:proofErr w:type="spellStart"/>
-            <w:r>
-              <w:t>addr</w:t>
-            </w:r>
-            <w:proofErr w:type="spellEnd"/>
-            <w:r>
-              <w:t>)</w:t>
+              <w:t>( -- addr)</w:t>
             </w:r>
           </w:p>
         </w:tc>
@@ -35866,20 +34927,12 @@
       <w:r>
         <w:br/>
       </w:r>
-      <w:bookmarkStart w:id="67" w:name="_Toc430290359"/>
-      <w:r>
-        <w:t>8.2</w:t>
-      </w:r>
-      <w:proofErr w:type="gramStart"/>
-      <w:r>
-        <w:t xml:space="preserve">.  </w:t>
-      </w:r>
-      <w:r>
-        <w:t>SD</w:t>
-      </w:r>
-      <w:proofErr w:type="gramEnd"/>
-      <w:r>
-        <w:t xml:space="preserve"> c</w:t>
+      <w:bookmarkStart w:id="68" w:name="_Toc430290359"/>
+      <w:r>
+        <w:t xml:space="preserve">8.2.  </w:t>
+      </w:r>
+      <w:r>
+        <w:t>SD c</w:t>
       </w:r>
       <w:r>
         <w:t xml:space="preserve">ard </w:t>
@@ -35887,7 +34940,7 @@
       <w:r>
         <w:t>and FAT file system</w:t>
       </w:r>
-      <w:bookmarkEnd w:id="67"/>
+      <w:bookmarkEnd w:id="68"/>
     </w:p>
     <w:tbl>
       <w:tblPr>
@@ -35909,11 +34962,9 @@
             <w:pPr>
               <w:spacing w:before="120" w:after="120"/>
             </w:pPr>
-            <w:proofErr w:type="spellStart"/>
             <w:r>
               <w:t>SD.init</w:t>
             </w:r>
-            <w:proofErr w:type="spellEnd"/>
           </w:p>
         </w:tc>
         <w:tc>
@@ -35952,13 +35003,8 @@
             <w:pPr>
               <w:spacing w:before="120" w:after="120"/>
             </w:pPr>
-            <w:proofErr w:type="spellStart"/>
-            <w:r>
-              <w:t>SD.sector</w:t>
-            </w:r>
-            <w:proofErr w:type="spellEnd"/>
-            <w:r>
-              <w:t>-code</w:t>
+            <w:r>
+              <w:t>SD.sector-code</w:t>
             </w:r>
           </w:p>
         </w:tc>
@@ -35998,11 +35044,9 @@
             <w:pPr>
               <w:spacing w:before="120" w:after="120"/>
             </w:pPr>
-            <w:proofErr w:type="spellStart"/>
             <w:r>
               <w:t>SD.select&amp;check</w:t>
             </w:r>
-            <w:proofErr w:type="spellEnd"/>
           </w:p>
         </w:tc>
         <w:tc>
@@ -36041,13 +35085,8 @@
             <w:pPr>
               <w:spacing w:before="120" w:after="120"/>
             </w:pPr>
-            <w:proofErr w:type="spellStart"/>
-            <w:r>
-              <w:t>SD.read</w:t>
-            </w:r>
-            <w:proofErr w:type="spellEnd"/>
-            <w:r>
-              <w:t xml:space="preserve">-sector </w:t>
+            <w:r>
+              <w:t xml:space="preserve">SD.read-sector </w:t>
             </w:r>
           </w:p>
         </w:tc>
@@ -36060,15 +35099,107 @@
               <w:spacing w:before="120" w:after="120"/>
             </w:pPr>
             <w:r>
+              <w:t>( addr n --</w:t>
+            </w:r>
+            <w:r>
+              <w:t>)</w:t>
+            </w:r>
+          </w:p>
+        </w:tc>
+        <w:tc>
+          <w:tcPr>
+            <w:tcW w:w="5183" w:type="dxa"/>
+          </w:tcPr>
+          <w:p>
+            <w:pPr>
+              <w:spacing w:before="120" w:after="120"/>
+            </w:pPr>
+            <w:r>
+              <w:t>R</w:t>
+            </w:r>
+            <w:r>
+              <w:t>ead 512 bytes from</w:t>
+            </w:r>
+            <w:r>
+              <w:t xml:space="preserve"> sector n into a buffer at addr</w:t>
+            </w:r>
+          </w:p>
+        </w:tc>
+      </w:tr>
+      <w:tr>
+        <w:tc>
+          <w:tcPr>
+            <w:tcW w:w="2185" w:type="dxa"/>
+          </w:tcPr>
+          <w:p>
+            <w:pPr>
+              <w:spacing w:before="120" w:after="120"/>
+            </w:pPr>
+            <w:r>
+              <w:t>SD.write-sector</w:t>
+            </w:r>
+          </w:p>
+        </w:tc>
+        <w:tc>
+          <w:tcPr>
+            <w:tcW w:w="2601" w:type="dxa"/>
+          </w:tcPr>
+          <w:p>
+            <w:pPr>
+              <w:spacing w:before="120" w:after="120"/>
+            </w:pPr>
+            <w:r>
+              <w:t>( addr n --)</w:t>
+            </w:r>
+          </w:p>
+        </w:tc>
+        <w:tc>
+          <w:tcPr>
+            <w:tcW w:w="5183" w:type="dxa"/>
+          </w:tcPr>
+          <w:p>
+            <w:pPr>
+              <w:spacing w:before="120" w:after="120"/>
+            </w:pPr>
+            <w:r>
+              <w:t>W</w:t>
+            </w:r>
+            <w:r>
+              <w:t>rite</w:t>
+            </w:r>
+            <w:r>
+              <w:t xml:space="preserve"> 512 byte to sector n from addr</w:t>
+            </w:r>
+          </w:p>
+        </w:tc>
+      </w:tr>
+      <w:tr>
+        <w:tc>
+          <w:tcPr>
+            <w:tcW w:w="2185" w:type="dxa"/>
+          </w:tcPr>
+          <w:p>
+            <w:pPr>
+              <w:spacing w:before="120" w:after="120"/>
+            </w:pPr>
+            <w:r>
+              <w:t>FAT.read-long</w:t>
+            </w:r>
+          </w:p>
+        </w:tc>
+        <w:tc>
+          <w:tcPr>
+            <w:tcW w:w="2601" w:type="dxa"/>
+          </w:tcPr>
+          <w:p>
+            <w:pPr>
+              <w:spacing w:before="120" w:after="120"/>
+            </w:pPr>
+            <w:r>
               <w:t xml:space="preserve">( </w:t>
             </w:r>
-            <w:proofErr w:type="spellStart"/>
-            <w:r>
-              <w:t>addr</w:t>
-            </w:r>
-            <w:proofErr w:type="spellEnd"/>
-            <w:r>
-              <w:t xml:space="preserve"> n --</w:t>
+            <w:r>
+              <w:t>addr n -- x</w:t>
             </w:r>
             <w:r>
               <w:t>)</w:t>
@@ -36084,19 +35215,14 @@
               <w:spacing w:before="120" w:after="120"/>
             </w:pPr>
             <w:r>
-              <w:t>R</w:t>
-            </w:r>
-            <w:r>
-              <w:t>ead 512 bytes from</w:t>
-            </w:r>
-            <w:r>
-              <w:t xml:space="preserve"> sector n into a buffer at </w:t>
-            </w:r>
-            <w:proofErr w:type="spellStart"/>
-            <w:r>
-              <w:t>addr</w:t>
-            </w:r>
-            <w:proofErr w:type="spellEnd"/>
+              <w:t>G</w:t>
+            </w:r>
+            <w:r>
+              <w:t>et a little end</w:t>
+            </w:r>
+            <w:r>
+              <w:t>ian longword (x) from the buffer at address (addr) and position (n)</w:t>
+            </w:r>
           </w:p>
         </w:tc>
       </w:tr>
@@ -36109,13 +35235,8 @@
             <w:pPr>
               <w:spacing w:before="120" w:after="120"/>
             </w:pPr>
-            <w:proofErr w:type="spellStart"/>
-            <w:r>
-              <w:t>SD.write</w:t>
-            </w:r>
-            <w:proofErr w:type="spellEnd"/>
-            <w:r>
-              <w:t>-sector</w:t>
+            <w:r>
+              <w:t>FAT.write-long</w:t>
             </w:r>
           </w:p>
         </w:tc>
@@ -36128,15 +35249,7 @@
               <w:spacing w:before="120" w:after="120"/>
             </w:pPr>
             <w:r>
-              <w:t xml:space="preserve">( </w:t>
-            </w:r>
-            <w:proofErr w:type="spellStart"/>
-            <w:r>
-              <w:t>addr</w:t>
-            </w:r>
-            <w:proofErr w:type="spellEnd"/>
-            <w:r>
-              <w:t xml:space="preserve"> n --)</w:t>
+              <w:t>( x addr n --)</w:t>
             </w:r>
           </w:p>
         </w:tc>
@@ -36152,16 +35265,11 @@
               <w:t>W</w:t>
             </w:r>
             <w:r>
-              <w:t>rite</w:t>
-            </w:r>
-            <w:r>
-              <w:t xml:space="preserve"> 512 byte to sector n from </w:t>
-            </w:r>
-            <w:proofErr w:type="spellStart"/>
-            <w:r>
-              <w:t>addr</w:t>
-            </w:r>
-            <w:proofErr w:type="spellEnd"/>
+              <w:t>rite a little endian longwor</w:t>
+            </w:r>
+            <w:r>
+              <w:t>d (x) to the buffer at address (addr) and position (n)</w:t>
+            </w:r>
           </w:p>
         </w:tc>
       </w:tr>
@@ -36174,13 +35282,8 @@
             <w:pPr>
               <w:spacing w:before="120" w:after="120"/>
             </w:pPr>
-            <w:proofErr w:type="spellStart"/>
-            <w:r>
-              <w:t>FAT.read</w:t>
-            </w:r>
-            <w:proofErr w:type="spellEnd"/>
-            <w:r>
-              <w:t>-long</w:t>
+            <w:r>
+              <w:t>FAT.read-word</w:t>
             </w:r>
           </w:p>
         </w:tc>
@@ -36193,15 +35296,7 @@
               <w:spacing w:before="120" w:after="120"/>
             </w:pPr>
             <w:r>
-              <w:t xml:space="preserve">( </w:t>
-            </w:r>
-            <w:proofErr w:type="spellStart"/>
-            <w:r>
-              <w:t>addr</w:t>
-            </w:r>
-            <w:proofErr w:type="spellEnd"/>
-            <w:r>
-              <w:t xml:space="preserve"> n -- x</w:t>
+              <w:t>( addr n -- x</w:t>
             </w:r>
             <w:r>
               <w:t>)</w:t>
@@ -36220,18 +35315,10 @@
               <w:t>G</w:t>
             </w:r>
             <w:r>
-              <w:t>et a little end</w:t>
-            </w:r>
-            <w:r>
-              <w:t>ian longword (x) from the buffer at address (</w:t>
-            </w:r>
-            <w:proofErr w:type="spellStart"/>
-            <w:r>
-              <w:t>addr</w:t>
-            </w:r>
-            <w:proofErr w:type="spellEnd"/>
-            <w:r>
-              <w:t>) and position (n)</w:t>
+              <w:t>et a lit</w:t>
+            </w:r>
+            <w:r>
+              <w:t>tle endian word (x) from the buffer at address (addr) and position (n)</w:t>
             </w:r>
           </w:p>
         </w:tc>
@@ -36245,13 +35332,8 @@
             <w:pPr>
               <w:spacing w:before="120" w:after="120"/>
             </w:pPr>
-            <w:proofErr w:type="spellStart"/>
-            <w:r>
-              <w:t>FAT.write</w:t>
-            </w:r>
-            <w:proofErr w:type="spellEnd"/>
-            <w:r>
-              <w:t>-long</w:t>
+            <w:r>
+              <w:t>FAT.write-word</w:t>
             </w:r>
           </w:p>
         </w:tc>
@@ -36264,15 +35346,7 @@
               <w:spacing w:before="120" w:after="120"/>
             </w:pPr>
             <w:r>
-              <w:t xml:space="preserve">( x </w:t>
-            </w:r>
-            <w:proofErr w:type="spellStart"/>
-            <w:r>
-              <w:t>addr</w:t>
-            </w:r>
-            <w:proofErr w:type="spellEnd"/>
-            <w:r>
-              <w:t xml:space="preserve"> n --)</w:t>
+              <w:t>( x addr n --)</w:t>
             </w:r>
           </w:p>
         </w:tc>
@@ -36288,18 +35362,10 @@
               <w:t>W</w:t>
             </w:r>
             <w:r>
-              <w:t>rite a little endian longwor</w:t>
-            </w:r>
-            <w:r>
-              <w:t>d (x) to the buffer at address (</w:t>
-            </w:r>
-            <w:proofErr w:type="spellStart"/>
-            <w:r>
-              <w:t>addr</w:t>
-            </w:r>
-            <w:proofErr w:type="spellEnd"/>
-            <w:r>
-              <w:t>) and position (n)</w:t>
+              <w:t>rite a litte endian word to the buf</w:t>
+            </w:r>
+            <w:r>
+              <w:t>fer at address (addr) and position (n)</w:t>
             </w:r>
           </w:p>
         </w:tc>
@@ -36313,13 +35379,8 @@
             <w:pPr>
               <w:spacing w:before="120" w:after="120"/>
             </w:pPr>
-            <w:proofErr w:type="spellStart"/>
-            <w:r>
-              <w:t>FAT.read</w:t>
-            </w:r>
-            <w:proofErr w:type="spellEnd"/>
-            <w:r>
-              <w:t>-word</w:t>
+            <w:r>
+              <w:t>FAT.UpdateFSInfo</w:t>
             </w:r>
           </w:p>
         </w:tc>
@@ -36332,18 +35393,7 @@
               <w:spacing w:before="120" w:after="120"/>
             </w:pPr>
             <w:r>
-              <w:t xml:space="preserve">( </w:t>
-            </w:r>
-            <w:proofErr w:type="spellStart"/>
-            <w:r>
-              <w:t>addr</w:t>
-            </w:r>
-            <w:proofErr w:type="spellEnd"/>
-            <w:r>
-              <w:t xml:space="preserve"> n -- x</w:t>
-            </w:r>
-            <w:r>
-              <w:t>)</w:t>
+              <w:t>( --)</w:t>
             </w:r>
           </w:p>
         </w:tc>
@@ -36356,154 +35406,13 @@
               <w:spacing w:before="120" w:after="120"/>
             </w:pPr>
             <w:r>
-              <w:t>G</w:t>
-            </w:r>
-            <w:r>
-              <w:t>et a lit</w:t>
-            </w:r>
-            <w:r>
-              <w:t>tle endian word (x) from the buffer at address (</w:t>
-            </w:r>
-            <w:proofErr w:type="spellStart"/>
-            <w:r>
-              <w:t>addr</w:t>
-            </w:r>
-            <w:proofErr w:type="spellEnd"/>
-            <w:r>
-              <w:t>) and position (n)</w:t>
-            </w:r>
-          </w:p>
-        </w:tc>
-      </w:tr>
-      <w:tr>
-        <w:tc>
-          <w:tcPr>
-            <w:tcW w:w="2185" w:type="dxa"/>
-          </w:tcPr>
-          <w:p>
-            <w:pPr>
-              <w:spacing w:before="120" w:after="120"/>
-            </w:pPr>
-            <w:proofErr w:type="spellStart"/>
-            <w:r>
-              <w:t>FAT.write</w:t>
-            </w:r>
-            <w:proofErr w:type="spellEnd"/>
-            <w:r>
-              <w:t>-word</w:t>
-            </w:r>
-          </w:p>
-        </w:tc>
-        <w:tc>
-          <w:tcPr>
-            <w:tcW w:w="2601" w:type="dxa"/>
-          </w:tcPr>
-          <w:p>
-            <w:pPr>
-              <w:spacing w:before="120" w:after="120"/>
-            </w:pPr>
-            <w:r>
-              <w:t xml:space="preserve">( x </w:t>
-            </w:r>
-            <w:proofErr w:type="spellStart"/>
-            <w:r>
-              <w:t>addr</w:t>
-            </w:r>
-            <w:proofErr w:type="spellEnd"/>
-            <w:r>
-              <w:t xml:space="preserve"> n --)</w:t>
-            </w:r>
-          </w:p>
-        </w:tc>
-        <w:tc>
-          <w:tcPr>
-            <w:tcW w:w="5183" w:type="dxa"/>
-          </w:tcPr>
-          <w:p>
-            <w:pPr>
-              <w:spacing w:before="120" w:after="120"/>
-            </w:pPr>
-            <w:r>
-              <w:t>W</w:t>
-            </w:r>
-            <w:r>
-              <w:t xml:space="preserve">rite a </w:t>
-            </w:r>
-            <w:proofErr w:type="spellStart"/>
-            <w:r>
-              <w:t>litte</w:t>
-            </w:r>
-            <w:proofErr w:type="spellEnd"/>
-            <w:r>
-              <w:t xml:space="preserve"> endian word to the buf</w:t>
-            </w:r>
-            <w:r>
-              <w:t>fer at address (</w:t>
-            </w:r>
-            <w:proofErr w:type="spellStart"/>
-            <w:r>
-              <w:t>addr</w:t>
-            </w:r>
-            <w:proofErr w:type="spellEnd"/>
-            <w:r>
-              <w:t>) and position (n)</w:t>
-            </w:r>
-          </w:p>
-        </w:tc>
-      </w:tr>
-      <w:tr>
-        <w:tc>
-          <w:tcPr>
-            <w:tcW w:w="2185" w:type="dxa"/>
-          </w:tcPr>
-          <w:p>
-            <w:pPr>
-              <w:spacing w:before="120" w:after="120"/>
-            </w:pPr>
-            <w:proofErr w:type="spellStart"/>
-            <w:r>
-              <w:t>FAT.UpdateFSInfo</w:t>
-            </w:r>
-            <w:proofErr w:type="spellEnd"/>
-          </w:p>
-        </w:tc>
-        <w:tc>
-          <w:tcPr>
-            <w:tcW w:w="2601" w:type="dxa"/>
-          </w:tcPr>
-          <w:p>
-            <w:pPr>
-              <w:spacing w:before="120" w:after="120"/>
-            </w:pPr>
-            <w:r>
-              <w:t>( --)</w:t>
-            </w:r>
-          </w:p>
-        </w:tc>
-        <w:tc>
-          <w:tcPr>
-            <w:tcW w:w="5183" w:type="dxa"/>
-          </w:tcPr>
-          <w:p>
-            <w:pPr>
-              <w:spacing w:before="120" w:after="120"/>
-            </w:pPr>
-            <w:r>
               <w:t>U</w:t>
             </w:r>
             <w:r>
-              <w:t xml:space="preserve">pdate the FAT32 </w:t>
-            </w:r>
-            <w:proofErr w:type="spellStart"/>
-            <w:r>
-              <w:t>FSInf</w:t>
-            </w:r>
-            <w:r>
-              <w:t>o</w:t>
-            </w:r>
-            <w:proofErr w:type="spellEnd"/>
-            <w:r>
-              <w:t xml:space="preserve"> sector with next free cluster</w:t>
+              <w:t>pdate the FAT32 FSInf</w:t>
+            </w:r>
+            <w:r>
+              <w:t>o sector with next free cluster</w:t>
             </w:r>
           </w:p>
         </w:tc>
@@ -36571,14 +35480,9 @@
             <w:pPr>
               <w:spacing w:before="120" w:after="120"/>
             </w:pPr>
-            <w:proofErr w:type="spellStart"/>
             <w:r>
               <w:lastRenderedPageBreak/>
-              <w:t>FAT.get</w:t>
-            </w:r>
-            <w:proofErr w:type="spellEnd"/>
-            <w:r>
-              <w:t>-fat</w:t>
+              <w:t>FAT.get-fat</w:t>
             </w:r>
           </w:p>
         </w:tc>
@@ -36624,13 +35528,8 @@
             <w:pPr>
               <w:spacing w:before="120" w:after="120"/>
             </w:pPr>
-            <w:proofErr w:type="spellStart"/>
-            <w:r>
-              <w:t>FAT.put</w:t>
-            </w:r>
-            <w:proofErr w:type="spellEnd"/>
-            <w:r>
-              <w:t>-fat</w:t>
+            <w:r>
+              <w:t>FAT.put-fat</w:t>
             </w:r>
           </w:p>
         </w:tc>
@@ -36690,23 +35589,7 @@
               <w:spacing w:before="120" w:after="120"/>
             </w:pPr>
             <w:r>
-              <w:t xml:space="preserve">( </w:t>
-            </w:r>
-            <w:proofErr w:type="spellStart"/>
-            <w:r>
-              <w:t>addr</w:t>
-            </w:r>
-            <w:proofErr w:type="spellEnd"/>
-            <w:r>
-              <w:t xml:space="preserve"> n -- </w:t>
-            </w:r>
-            <w:proofErr w:type="spellStart"/>
-            <w:r>
-              <w:t>addr</w:t>
-            </w:r>
-            <w:proofErr w:type="spellEnd"/>
-            <w:r>
-              <w:t>)</w:t>
+              <w:t>( addr n -- addr)</w:t>
             </w:r>
           </w:p>
         </w:tc>
@@ -36739,13 +35622,8 @@
             <w:pPr>
               <w:spacing w:before="120" w:after="120"/>
             </w:pPr>
-            <w:proofErr w:type="spellStart"/>
-            <w:r>
-              <w:t>FAT.find</w:t>
-            </w:r>
-            <w:proofErr w:type="spellEnd"/>
-            <w:r>
-              <w:t>-file</w:t>
+            <w:r>
+              <w:t>FAT.find-file</w:t>
             </w:r>
           </w:p>
         </w:tc>
@@ -36758,42 +35636,77 @@
               <w:spacing w:before="120" w:after="120"/>
             </w:pPr>
             <w:r>
-              <w:t xml:space="preserve">( </w:t>
-            </w:r>
-            <w:proofErr w:type="spellStart"/>
-            <w:r>
-              <w:t>addr</w:t>
-            </w:r>
-            <w:proofErr w:type="spellEnd"/>
-            <w:r>
-              <w:t xml:space="preserve"> n -- </w:t>
-            </w:r>
-            <w:proofErr w:type="spellStart"/>
-            <w:r>
-              <w:t>dirSector</w:t>
-            </w:r>
-            <w:proofErr w:type="spellEnd"/>
+              <w:t>( addr n -- dirSector dirOffset first</w:t>
+            </w:r>
+            <w:r>
+              <w:t>Cluster size flags TRUE | FALSE)</w:t>
+            </w:r>
+          </w:p>
+        </w:tc>
+        <w:tc>
+          <w:tcPr>
+            <w:tcW w:w="5183" w:type="dxa"/>
+          </w:tcPr>
+          <w:p>
+            <w:pPr>
+              <w:spacing w:before="120" w:after="120"/>
+            </w:pPr>
+            <w:r>
+              <w:t>F</w:t>
+            </w:r>
+            <w:r>
+              <w:t xml:space="preserve">ind </w:t>
+            </w:r>
+            <w:r>
+              <w:t xml:space="preserve">a file with filename (addr n) in the </w:t>
+            </w:r>
+            <w:r>
+              <w:t>cur</w:t>
+            </w:r>
+            <w:r>
+              <w:t>rent directory.  Return FALSE if not found or TRUE and file system parameters otherwise</w:t>
+            </w:r>
+          </w:p>
+        </w:tc>
+      </w:tr>
+      <w:tr>
+        <w:tc>
+          <w:tcPr>
+            <w:tcW w:w="2185" w:type="dxa"/>
+          </w:tcPr>
+          <w:p>
+            <w:pPr>
+              <w:spacing w:before="120" w:after="120"/>
+            </w:pPr>
+            <w:r>
+              <w:t>FAT.load-file</w:t>
+            </w:r>
+          </w:p>
+        </w:tc>
+        <w:tc>
+          <w:tcPr>
+            <w:tcW w:w="2601" w:type="dxa"/>
+          </w:tcPr>
+          <w:p>
+            <w:pPr>
+              <w:spacing w:before="120" w:after="120"/>
+            </w:pPr>
+            <w:r>
+              <w:t xml:space="preserve"> (</w:t>
+            </w:r>
+            <w:r>
+              <w:t>addr firstCluster</w:t>
+            </w:r>
             <w:r>
               <w:t xml:space="preserve"> </w:t>
             </w:r>
-            <w:proofErr w:type="spellStart"/>
-            <w:r>
-              <w:t>dirOffset</w:t>
-            </w:r>
-            <w:proofErr w:type="spellEnd"/>
-            <w:r>
-              <w:t xml:space="preserve"> </w:t>
-            </w:r>
-            <w:proofErr w:type="spellStart"/>
-            <w:r>
-              <w:t>first</w:t>
-            </w:r>
-            <w:r>
-              <w:t>Cluster</w:t>
-            </w:r>
-            <w:proofErr w:type="spellEnd"/>
-            <w:r>
-              <w:t xml:space="preserve"> size flags TRUE | FALSE)</w:t>
+          </w:p>
+          <w:p>
+            <w:pPr>
+              <w:spacing w:before="120" w:after="120"/>
+            </w:pPr>
+            <w:r>
+              <w:t>--)</w:t>
             </w:r>
           </w:p>
         </w:tc>
@@ -36806,111 +35719,13 @@
               <w:spacing w:before="120" w:after="120"/>
             </w:pPr>
             <w:r>
-              <w:t>F</w:t>
-            </w:r>
-            <w:r>
-              <w:t xml:space="preserve">ind </w:t>
-            </w:r>
-            <w:r>
-              <w:t>a file with filename (</w:t>
-            </w:r>
-            <w:proofErr w:type="spellStart"/>
-            <w:r>
-              <w:t>addr</w:t>
-            </w:r>
-            <w:proofErr w:type="spellEnd"/>
-            <w:r>
-              <w:t xml:space="preserve"> n) in the </w:t>
-            </w:r>
-            <w:r>
-              <w:t>cur</w:t>
-            </w:r>
-            <w:r>
-              <w:t>rent directory.  Return FALSE if not found or TRUE and file system parameters otherwise</w:t>
-            </w:r>
-          </w:p>
-        </w:tc>
-      </w:tr>
-      <w:tr>
-        <w:tc>
-          <w:tcPr>
-            <w:tcW w:w="2185" w:type="dxa"/>
-          </w:tcPr>
-          <w:p>
-            <w:pPr>
-              <w:spacing w:before="120" w:after="120"/>
-            </w:pPr>
-            <w:proofErr w:type="spellStart"/>
-            <w:r>
-              <w:t>FAT.load</w:t>
-            </w:r>
-            <w:proofErr w:type="spellEnd"/>
-            <w:r>
-              <w:t>-file</w:t>
-            </w:r>
-          </w:p>
-        </w:tc>
-        <w:tc>
-          <w:tcPr>
-            <w:tcW w:w="2601" w:type="dxa"/>
-          </w:tcPr>
-          <w:p>
-            <w:pPr>
-              <w:spacing w:before="120" w:after="120"/>
-            </w:pPr>
-            <w:r>
-              <w:t xml:space="preserve"> (</w:t>
-            </w:r>
-            <w:proofErr w:type="spellStart"/>
-            <w:r>
-              <w:t>addr</w:t>
-            </w:r>
-            <w:proofErr w:type="spellEnd"/>
-            <w:r>
-              <w:t xml:space="preserve"> </w:t>
-            </w:r>
-            <w:proofErr w:type="spellStart"/>
-            <w:r>
-              <w:t>firstCluster</w:t>
-            </w:r>
-            <w:proofErr w:type="spellEnd"/>
-            <w:r>
-              <w:t xml:space="preserve"> </w:t>
-            </w:r>
-          </w:p>
-          <w:p>
-            <w:pPr>
-              <w:spacing w:before="120" w:after="120"/>
-            </w:pPr>
-            <w:r>
-              <w:t>--)</w:t>
-            </w:r>
-          </w:p>
-        </w:tc>
-        <w:tc>
-          <w:tcPr>
-            <w:tcW w:w="5183" w:type="dxa"/>
-          </w:tcPr>
-          <w:p>
-            <w:pPr>
-              <w:spacing w:before="120" w:after="120"/>
-            </w:pPr>
-            <w:r>
               <w:t>L</w:t>
             </w:r>
             <w:r>
               <w:t>oad a file t</w:t>
             </w:r>
             <w:r>
-              <w:t xml:space="preserve">o memory at address </w:t>
-            </w:r>
-            <w:proofErr w:type="spellStart"/>
-            <w:r>
-              <w:t>addr</w:t>
-            </w:r>
-            <w:proofErr w:type="spellEnd"/>
-            <w:r>
-              <w:t>, specifying the file by the number of its first cluster</w:t>
+              <w:t>o memory at address addr, specifying the file by the number of its first cluster</w:t>
             </w:r>
           </w:p>
         </w:tc>
@@ -36921,17 +35736,9 @@
       <w:pPr>
         <w:pStyle w:val="Heading2"/>
       </w:pPr>
-      <w:bookmarkStart w:id="68" w:name="_Toc430290360"/>
-      <w:r>
-        <w:t>8.3</w:t>
-      </w:r>
-      <w:proofErr w:type="gramStart"/>
-      <w:r>
-        <w:t>.  Additional</w:t>
-      </w:r>
-      <w:proofErr w:type="gramEnd"/>
-      <w:r>
-        <w:t xml:space="preserve"> </w:t>
+      <w:bookmarkStart w:id="69" w:name="_Toc430290360"/>
+      <w:r>
+        <w:t xml:space="preserve">8.3.  Additional </w:t>
       </w:r>
       <w:r>
         <w:t>SD c</w:t>
@@ -36942,7 +35749,7 @@
       <w:r>
         <w:t>d and FAT file system</w:t>
       </w:r>
-      <w:bookmarkEnd w:id="68"/>
+      <w:bookmarkEnd w:id="69"/>
     </w:p>
     <w:p>
       <w:pPr>
@@ -36977,11 +35784,9 @@
             <w:pPr>
               <w:spacing w:before="120" w:after="120"/>
             </w:pPr>
-            <w:proofErr w:type="spellStart"/>
             <w:r>
               <w:t>FAT.FindFreeCluster</w:t>
             </w:r>
-            <w:proofErr w:type="spellEnd"/>
           </w:p>
         </w:tc>
         <w:tc>
@@ -37026,13 +35831,8 @@
             <w:pPr>
               <w:spacing w:before="120" w:after="120"/>
             </w:pPr>
-            <w:proofErr w:type="spellStart"/>
-            <w:r>
-              <w:t>FAT.save</w:t>
-            </w:r>
-            <w:proofErr w:type="spellEnd"/>
-            <w:r>
-              <w:t>-file</w:t>
+            <w:r>
+              <w:t>FAT.save-file</w:t>
             </w:r>
           </w:p>
         </w:tc>
@@ -37046,21 +35846,8 @@
               <w:jc w:val="left"/>
             </w:pPr>
             <w:r>
-              <w:t xml:space="preserve">( </w:t>
-            </w:r>
-            <w:proofErr w:type="spellStart"/>
-            <w:r>
-              <w:t>addr</w:t>
-            </w:r>
-            <w:proofErr w:type="spellEnd"/>
-            <w:r>
-              <w:t xml:space="preserve"> size </w:t>
-            </w:r>
-            <w:proofErr w:type="spellStart"/>
-            <w:r>
-              <w:t>firstCluster</w:t>
-            </w:r>
-            <w:proofErr w:type="spellEnd"/>
+              <w:t>( addr size firstCluster</w:t>
+            </w:r>
             <w:r>
               <w:t>)</w:t>
             </w:r>
@@ -37092,11 +35879,9 @@
             <w:pPr>
               <w:spacing w:before="120" w:after="120"/>
             </w:pPr>
-            <w:proofErr w:type="spellStart"/>
             <w:r>
               <w:t>FAT.FindFreeEntry</w:t>
             </w:r>
-            <w:proofErr w:type="spellEnd"/>
           </w:p>
         </w:tc>
         <w:tc>
@@ -37109,31 +35894,7 @@
               <w:jc w:val="left"/>
             </w:pPr>
             <w:r>
-              <w:t xml:space="preserve">( </w:t>
-            </w:r>
-            <w:proofErr w:type="spellStart"/>
-            <w:r>
-              <w:t>dirCluster</w:t>
-            </w:r>
-            <w:proofErr w:type="spellEnd"/>
-            <w:r>
-              <w:t xml:space="preserve"> -- </w:t>
-            </w:r>
-            <w:proofErr w:type="spellStart"/>
-            <w:r>
-              <w:t>dirSector</w:t>
-            </w:r>
-            <w:proofErr w:type="spellEnd"/>
-            <w:r>
-              <w:t xml:space="preserve"> </w:t>
-            </w:r>
-            <w:proofErr w:type="spellStart"/>
-            <w:r>
-              <w:t>dirOffset</w:t>
-            </w:r>
-            <w:proofErr w:type="spellEnd"/>
-            <w:r>
-              <w:t xml:space="preserve"> TRUE | FALSE</w:t>
+              <w:t>( dirCluster -- dirSector dirOffset TRUE | FALSE</w:t>
             </w:r>
             <w:r>
               <w:t>)</w:t>
@@ -37214,13 +35975,8 @@
             <w:pPr>
               <w:spacing w:before="120" w:after="120"/>
             </w:pPr>
-            <w:proofErr w:type="spellStart"/>
-            <w:r>
-              <w:t>FAT.new</w:t>
-            </w:r>
-            <w:proofErr w:type="spellEnd"/>
-            <w:r>
-              <w:t>-file</w:t>
+            <w:r>
+              <w:t>FAT.new-file</w:t>
             </w:r>
           </w:p>
         </w:tc>
@@ -37234,47 +35990,7 @@
               <w:jc w:val="left"/>
             </w:pPr>
             <w:r>
-              <w:t xml:space="preserve">( </w:t>
-            </w:r>
-            <w:proofErr w:type="spellStart"/>
-            <w:r>
-              <w:t>dirSector</w:t>
-            </w:r>
-            <w:proofErr w:type="spellEnd"/>
-            <w:r>
-              <w:t xml:space="preserve"> </w:t>
-            </w:r>
-            <w:proofErr w:type="spellStart"/>
-            <w:r>
-              <w:t>dirOffset</w:t>
-            </w:r>
-            <w:proofErr w:type="spellEnd"/>
-            <w:r>
-              <w:t xml:space="preserve"> </w:t>
-            </w:r>
-            <w:proofErr w:type="spellStart"/>
-            <w:r>
-              <w:t>firstCluster</w:t>
-            </w:r>
-            <w:proofErr w:type="spellEnd"/>
-            <w:r>
-              <w:t xml:space="preserve"> size fam -- </w:t>
-            </w:r>
-            <w:proofErr w:type="spellStart"/>
-            <w:r>
-              <w:t>fileid</w:t>
-            </w:r>
-            <w:proofErr w:type="spellEnd"/>
-            <w:r>
-              <w:t xml:space="preserve"> </w:t>
-            </w:r>
-            <w:proofErr w:type="spellStart"/>
-            <w:r>
-              <w:t>ior</w:t>
-            </w:r>
-            <w:proofErr w:type="spellEnd"/>
-            <w:r>
-              <w:t>)</w:t>
+              <w:t>( dirSector dirOffset firstCluster size fam -- fileid ior)</w:t>
             </w:r>
           </w:p>
         </w:tc>
@@ -37307,11 +36023,9 @@
             <w:pPr>
               <w:spacing w:before="120" w:after="120"/>
             </w:pPr>
-            <w:proofErr w:type="spellStart"/>
             <w:r>
               <w:t>FAT.copynonblank</w:t>
             </w:r>
-            <w:proofErr w:type="spellEnd"/>
           </w:p>
         </w:tc>
         <w:tc>
@@ -37327,23 +36041,7 @@
               <w:t>(</w:t>
             </w:r>
             <w:r>
-              <w:t xml:space="preserve"> out-</w:t>
-            </w:r>
-            <w:proofErr w:type="spellStart"/>
-            <w:r>
-              <w:t>addr</w:t>
-            </w:r>
-            <w:proofErr w:type="spellEnd"/>
-            <w:r>
-              <w:t xml:space="preserve"> in-</w:t>
-            </w:r>
-            <w:proofErr w:type="spellStart"/>
-            <w:r>
-              <w:t>addr</w:t>
-            </w:r>
-            <w:proofErr w:type="spellEnd"/>
-            <w:r>
-              <w:t xml:space="preserve"> -- out-addr+1)</w:t>
+              <w:t xml:space="preserve"> out-addr in-addr -- out-addr+1)</w:t>
             </w:r>
           </w:p>
         </w:tc>
@@ -37390,21 +36088,8 @@
             <w:r>
               <w:t>(</w:t>
             </w:r>
-            <w:proofErr w:type="spellStart"/>
-            <w:r>
-              <w:t>addr</w:t>
-            </w:r>
-            <w:proofErr w:type="spellEnd"/>
-            <w:r>
-              <w:t xml:space="preserve"> -- </w:t>
-            </w:r>
-            <w:proofErr w:type="spellStart"/>
-            <w:r>
-              <w:t>addr</w:t>
-            </w:r>
-            <w:proofErr w:type="spellEnd"/>
-            <w:r>
-              <w:t xml:space="preserve"> n</w:t>
+            <w:r>
+              <w:t>addr -- addr n</w:t>
             </w:r>
             <w:r>
               <w:t>)</w:t>
@@ -37431,22 +36116,14 @@
       <w:pPr>
         <w:pStyle w:val="Heading2"/>
       </w:pPr>
-      <w:bookmarkStart w:id="69" w:name="_Toc430290361"/>
-      <w:r>
-        <w:t>8.4</w:t>
-      </w:r>
-      <w:proofErr w:type="gramStart"/>
-      <w:r>
-        <w:t xml:space="preserve">.  </w:t>
-      </w:r>
-      <w:r>
-        <w:t>PS</w:t>
-      </w:r>
-      <w:proofErr w:type="gramEnd"/>
-      <w:r>
-        <w:t>/2 keyboard</w:t>
-      </w:r>
-      <w:bookmarkEnd w:id="69"/>
+      <w:bookmarkStart w:id="70" w:name="_Toc430290361"/>
+      <w:r>
+        <w:t xml:space="preserve">8.4.  </w:t>
+      </w:r>
+      <w:r>
+        <w:t>PS/2 keyboard</w:t>
+      </w:r>
+      <w:bookmarkEnd w:id="70"/>
     </w:p>
     <w:tbl>
       <w:tblPr>
@@ -37600,7 +36277,7 @@
       <w:r>
         <w:br w:type="page"/>
       </w:r>
-      <w:bookmarkStart w:id="70" w:name="_Toc430290362"/>
+      <w:bookmarkStart w:id="71" w:name="_Toc430290362"/>
       <w:r>
         <w:lastRenderedPageBreak/>
         <w:t xml:space="preserve">9. </w:t>
@@ -37608,25 +36285,17 @@
       <w:r>
         <w:t>Interrupts</w:t>
       </w:r>
-      <w:bookmarkEnd w:id="70"/>
+      <w:bookmarkEnd w:id="71"/>
     </w:p>
     <w:p>
       <w:pPr>
         <w:pStyle w:val="Heading2"/>
       </w:pPr>
-      <w:bookmarkStart w:id="71" w:name="_Toc430290363"/>
-      <w:r>
-        <w:t>9.1</w:t>
-      </w:r>
-      <w:proofErr w:type="gramStart"/>
-      <w:r>
-        <w:t>.  Interrupt</w:t>
-      </w:r>
-      <w:proofErr w:type="gramEnd"/>
-      <w:r>
-        <w:t xml:space="preserve"> vectors</w:t>
-      </w:r>
-      <w:bookmarkEnd w:id="71"/>
+      <w:bookmarkStart w:id="72" w:name="_Toc430290363"/>
+      <w:r>
+        <w:t>9.1.  Interrupt vectors</w:t>
+      </w:r>
+      <w:bookmarkEnd w:id="72"/>
     </w:p>
     <w:p>
       <w:r>
@@ -37661,19 +36330,11 @@
       <w:pPr>
         <w:pStyle w:val="Heading2"/>
       </w:pPr>
-      <w:bookmarkStart w:id="72" w:name="_Toc430290364"/>
-      <w:r>
-        <w:t>9.2</w:t>
-      </w:r>
-      <w:proofErr w:type="gramStart"/>
-      <w:r>
-        <w:t>.  Interrupt</w:t>
-      </w:r>
-      <w:proofErr w:type="gramEnd"/>
-      <w:r>
-        <w:t xml:space="preserve"> handlers</w:t>
-      </w:r>
-      <w:bookmarkEnd w:id="72"/>
+      <w:bookmarkStart w:id="73" w:name="_Toc430290364"/>
+      <w:r>
+        <w:t>9.2.  Interrupt handlers</w:t>
+      </w:r>
+      <w:bookmarkEnd w:id="73"/>
     </w:p>
     <w:p>
       <w:r>
@@ -37684,19 +36345,11 @@
       <w:pPr>
         <w:pStyle w:val="Heading2"/>
       </w:pPr>
-      <w:bookmarkStart w:id="73" w:name="_Toc430290365"/>
-      <w:r>
-        <w:t>9.3</w:t>
-      </w:r>
-      <w:proofErr w:type="gramStart"/>
-      <w:r>
-        <w:t>.  Interrupt</w:t>
-      </w:r>
-      <w:proofErr w:type="gramEnd"/>
-      <w:r>
-        <w:t xml:space="preserve"> vector table</w:t>
-      </w:r>
-      <w:bookmarkEnd w:id="73"/>
+      <w:bookmarkStart w:id="74" w:name="_Toc430290365"/>
+      <w:r>
+        <w:t>9.3.  Interrupt vector table</w:t>
+      </w:r>
+      <w:bookmarkEnd w:id="74"/>
     </w:p>
     <w:p>
       <w:r>
@@ -37973,23 +36626,7 @@
               <w:spacing w:before="120" w:after="120"/>
             </w:pPr>
             <w:r>
-              <w:t xml:space="preserve">Triggered by data available strobe on the PS/2 port.  The native interrupt handler places incoming data in a 256 byte buffer that is accessed via the KKEY? And KKEY words.  Note that on the </w:t>
-            </w:r>
-            <w:proofErr w:type="spellStart"/>
-            <w:r>
-              <w:t>Nexys</w:t>
-            </w:r>
-            <w:proofErr w:type="spellEnd"/>
-            <w:r>
-              <w:t xml:space="preserve"> 4 board, USB keyboard inputs are converted to PS/2 scan codes by the </w:t>
-            </w:r>
-            <w:proofErr w:type="spellStart"/>
-            <w:r>
-              <w:t>Nexys</w:t>
-            </w:r>
-            <w:proofErr w:type="spellEnd"/>
-            <w:r>
-              <w:t xml:space="preserve"> 4 interface.</w:t>
+              <w:t>Triggered by data available strobe on the PS/2 port.  The native interrupt handler places incoming data in a 256 byte buffer that is accessed via the KKEY? And KKEY words.  Note that on the Nexys 4 board, USB keyboard inputs are converted to PS/2 scan codes by the Nexys 4 interface.</w:t>
             </w:r>
           </w:p>
         </w:tc>
@@ -38090,85 +36727,56 @@
       <w:r>
         <w:br w:type="page"/>
       </w:r>
-      <w:bookmarkStart w:id="74" w:name="_Toc430290366"/>
+      <w:bookmarkStart w:id="75" w:name="_Toc430290366"/>
       <w:r>
         <w:lastRenderedPageBreak/>
         <w:t>10. Exception handling</w:t>
-      </w:r>
-      <w:bookmarkEnd w:id="74"/>
-    </w:p>
-    <w:p>
-      <w:r>
-        <w:t xml:space="preserve">The N.I.G.E. Machine </w:t>
-      </w:r>
-      <w:r>
-        <w:t>implements the ANSI FORTH words</w:t>
-      </w:r>
-      <w:r>
-        <w:t xml:space="preserve"> CATCH and THROW as </w:t>
-      </w:r>
-      <w:r>
-        <w:t>atomic</w:t>
-      </w:r>
-      <w:r>
-        <w:t xml:space="preserve"> </w:t>
-      </w:r>
-      <w:r>
-        <w:t>machine language instructions.</w:t>
-      </w:r>
-    </w:p>
-    <w:p>
-      <w:pPr>
-        <w:pStyle w:val="Heading2"/>
-      </w:pPr>
-      <w:bookmarkStart w:id="75" w:name="_Toc430290367"/>
-      <w:r>
-        <w:t>10.1</w:t>
-      </w:r>
-      <w:proofErr w:type="gramStart"/>
-      <w:r>
-        <w:t>.  The</w:t>
-      </w:r>
-      <w:proofErr w:type="gramEnd"/>
-      <w:r>
-        <w:t xml:space="preserve"> exception stack</w:t>
       </w:r>
       <w:bookmarkEnd w:id="75"/>
     </w:p>
     <w:p>
       <w:r>
-        <w:t xml:space="preserve">The N.I.G.E. Machine maintains an internal exception stack that is traversed with CATCH and </w:t>
-      </w:r>
-      <w:proofErr w:type="gramStart"/>
-      <w:r>
-        <w:t>THROW</w:t>
-      </w:r>
-      <w:proofErr w:type="gramEnd"/>
-      <w:r>
-        <w:t xml:space="preserve"> instructions.  A segment of the exception stack is memory mapped to fixed addresses in the system memory space.  This space may be used to hold global variables that will be atomically restored to their prior values following an exception.  For example</w:t>
+        <w:t xml:space="preserve">The N.I.G.E. Machine </w:t>
+      </w:r>
+      <w:r>
+        <w:t>implements the ANSI FORTH words</w:t>
+      </w:r>
+      <w:r>
+        <w:t xml:space="preserve"> CATCH and THROW as </w:t>
+      </w:r>
+      <w:r>
+        <w:t>atomic</w:t>
+      </w:r>
+      <w:r>
+        <w:t xml:space="preserve"> </w:t>
+      </w:r>
+      <w:r>
+        <w:t>machine language instructions.</w:t>
+      </w:r>
+    </w:p>
+    <w:p>
+      <w:pPr>
+        <w:pStyle w:val="Heading2"/>
+      </w:pPr>
+      <w:bookmarkStart w:id="76" w:name="_Toc430290367"/>
+      <w:r>
+        <w:t>10.1.  The exception stack</w:t>
+      </w:r>
+      <w:bookmarkEnd w:id="76"/>
+    </w:p>
+    <w:p>
+      <w:r>
+        <w:t>The N.I.G.E. Machine maintains an internal exception stack that is traversed with CATCH and THROW instructions.  A segment of the exception stack is memory mapped to fixed addresses in the system memory space.  This space may be used to hold global variables that will be atomically restored to their prior values following an exception.  For example</w:t>
       </w:r>
       <w:r>
         <w:t>,</w:t>
       </w:r>
       <w:r>
-        <w:t xml:space="preserve"> with reference to Anton </w:t>
-      </w:r>
-      <w:proofErr w:type="spellStart"/>
-      <w:r>
-        <w:t>Ertl's</w:t>
-      </w:r>
-      <w:proofErr w:type="spellEnd"/>
-      <w:r>
-        <w:t xml:space="preserve"> "hex.-helper" </w:t>
-      </w:r>
-      <w:proofErr w:type="gramStart"/>
-      <w:r>
-        <w:t>problem</w:t>
+        <w:t xml:space="preserve"> with reference to Anton Ertl's "hex.-helper" problem</w:t>
       </w:r>
       <w:r>
         <w:t xml:space="preserve"> </w:t>
       </w:r>
-      <w:proofErr w:type="gramEnd"/>
       <w:r>
         <w:rPr>
           <w:rStyle w:val="FootnoteReference"/>
@@ -38190,16 +36798,8 @@
         <w:rPr>
           <w:rFonts w:ascii="Consolas" w:hAnsi="Consolas" w:cs="Consolas"/>
         </w:rPr>
-        <w:t xml:space="preserve">: </w:t>
-      </w:r>
-      <w:proofErr w:type="gramStart"/>
-      <w:r>
-        <w:rPr>
-          <w:rFonts w:ascii="Consolas" w:hAnsi="Consolas" w:cs="Consolas"/>
-        </w:rPr>
-        <w:t>hex.-helper</w:t>
-      </w:r>
-      <w:proofErr w:type="gramEnd"/>
+        <w:t>: hex.-helper</w:t>
+      </w:r>
       <w:r>
         <w:rPr>
           <w:rFonts w:ascii="Consolas" w:hAnsi="Consolas" w:cs="Consolas"/>
@@ -38290,41 +36890,13 @@
         <w:rPr>
           <w:rFonts w:ascii="Consolas" w:hAnsi="Consolas" w:cs="Consolas"/>
         </w:rPr>
-        <w:t xml:space="preserve">: </w:t>
-      </w:r>
-      <w:proofErr w:type="gramStart"/>
+        <w:t>: hex.</w:t>
+      </w:r>
       <w:r>
         <w:rPr>
           <w:rFonts w:ascii="Consolas" w:hAnsi="Consolas" w:cs="Consolas"/>
         </w:rPr>
-        <w:t>hex</w:t>
-      </w:r>
-      <w:proofErr w:type="gramEnd"/>
-      <w:r>
-        <w:rPr>
-          <w:rFonts w:ascii="Consolas" w:hAnsi="Consolas" w:cs="Consolas"/>
-        </w:rPr>
-        <w:t>.</w:t>
-      </w:r>
-      <w:r>
-        <w:rPr>
-          <w:rFonts w:ascii="Consolas" w:hAnsi="Consolas" w:cs="Consolas"/>
-        </w:rPr>
-        <w:t xml:space="preserve"> </w:t>
-      </w:r>
-      <w:proofErr w:type="gramStart"/>
-      <w:r>
-        <w:rPr>
-          <w:rFonts w:ascii="Consolas" w:hAnsi="Consolas" w:cs="Consolas"/>
-        </w:rPr>
-        <w:t>( n</w:t>
-      </w:r>
-      <w:proofErr w:type="gramEnd"/>
-      <w:r>
-        <w:rPr>
-          <w:rFonts w:ascii="Consolas" w:hAnsi="Consolas" w:cs="Consolas"/>
-        </w:rPr>
-        <w:t xml:space="preserve"> --, print the top of stack in hexadecimal)</w:t>
+        <w:t xml:space="preserve"> ( n --, print the top of stack in hexadecimal)</w:t>
       </w:r>
     </w:p>
     <w:p>
@@ -38707,23 +37279,18 @@
       <w:pPr>
         <w:pStyle w:val="Heading2"/>
       </w:pPr>
-      <w:bookmarkStart w:id="76" w:name="_Toc430290368"/>
+      <w:bookmarkStart w:id="77" w:name="_Toc430290368"/>
       <w:r>
         <w:lastRenderedPageBreak/>
         <w:t>10.2</w:t>
       </w:r>
-      <w:proofErr w:type="gramStart"/>
       <w:r>
         <w:t xml:space="preserve">. </w:t>
       </w:r>
       <w:r>
-        <w:t xml:space="preserve"> Assembly</w:t>
-      </w:r>
-      <w:proofErr w:type="gramEnd"/>
-      <w:r>
-        <w:t xml:space="preserve"> language usage</w:t>
-      </w:r>
-      <w:bookmarkEnd w:id="76"/>
+        <w:t xml:space="preserve"> Assembly language usage</w:t>
+      </w:r>
+      <w:bookmarkEnd w:id="77"/>
     </w:p>
     <w:p>
       <w:r>
@@ -38744,21 +37311,13 @@
     </w:p>
     <w:p>
       <w:r>
-        <w:t>This is to ensure the correct behavior when a word that is called by CATCH returns via RTS rather than THROW.  In the case of return via RTS the return address is the instruction immediately following CATCH</w:t>
-      </w:r>
-      <w:proofErr w:type="gramStart"/>
-      <w:r>
-        <w:t>,</w:t>
+        <w:t>This is to ensure the correct behavior when a word that is called by CATCH returns via RTS rather than THROW.  In the case of return via RTS the return address is the instruction immediately following CATCH,</w:t>
       </w:r>
       <w:r>
         <w:t xml:space="preserve"> </w:t>
       </w:r>
       <w:r>
-        <w:t xml:space="preserve"> In</w:t>
-      </w:r>
-      <w:proofErr w:type="gramEnd"/>
-      <w:r>
-        <w:t xml:space="preserve"> the case of return via THROW the return address is the instruction immediately following CATCH plus one</w:t>
+        <w:t xml:space="preserve"> In the case of return via THROW the return address is the instruction immediately following CATCH plus one</w:t>
       </w:r>
       <w:r>
         <w:t>.</w:t>
@@ -38957,21 +37516,7 @@
           <w:rFonts w:ascii="Consolas" w:hAnsi="Consolas" w:cs="Consolas"/>
         </w:rPr>
         <w:tab/>
-        <w:t>\ n THROW (</w:t>
-      </w:r>
-      <w:proofErr w:type="gramStart"/>
-      <w:r>
-        <w:rPr>
-          <w:rFonts w:ascii="Consolas" w:hAnsi="Consolas" w:cs="Consolas"/>
-        </w:rPr>
-        <w:t>n !</w:t>
-      </w:r>
-      <w:proofErr w:type="gramEnd"/>
-      <w:r>
-        <w:rPr>
-          <w:rFonts w:ascii="Consolas" w:hAnsi="Consolas" w:cs="Consolas"/>
-        </w:rPr>
-        <w:t>= 0) returns here</w:t>
+        <w:t>\ n THROW (n != 0) returns here</w:t>
       </w:r>
     </w:p>
     <w:p/>
@@ -38987,7 +37532,7 @@
       <w:pPr>
         <w:pStyle w:val="Heading1"/>
       </w:pPr>
-      <w:bookmarkStart w:id="77" w:name="_Toc430290369"/>
+      <w:bookmarkStart w:id="78" w:name="_Toc430290369"/>
       <w:r>
         <w:lastRenderedPageBreak/>
         <w:t xml:space="preserve">11. </w:t>
@@ -38998,7 +37543,7 @@
       <w:r>
         <w:t xml:space="preserve"> hardware</w:t>
       </w:r>
-      <w:bookmarkEnd w:id="77"/>
+      <w:bookmarkEnd w:id="78"/>
     </w:p>
     <w:p>
       <w:r>
@@ -39017,19 +37562,11 @@
       <w:pPr>
         <w:pStyle w:val="Heading2"/>
       </w:pPr>
-      <w:bookmarkStart w:id="78" w:name="_Toc430290370"/>
-      <w:r>
-        <w:t>11.1</w:t>
-      </w:r>
-      <w:proofErr w:type="gramStart"/>
-      <w:r>
-        <w:t>.  Control</w:t>
-      </w:r>
-      <w:proofErr w:type="gramEnd"/>
-      <w:r>
-        <w:t xml:space="preserve"> settings registers</w:t>
-      </w:r>
-      <w:bookmarkEnd w:id="78"/>
+      <w:bookmarkStart w:id="79" w:name="_Toc430290370"/>
+      <w:r>
+        <w:t>11.1.  Control settings registers</w:t>
+      </w:r>
+      <w:bookmarkEnd w:id="79"/>
     </w:p>
     <w:p>
       <w:r>
@@ -39171,19 +37708,11 @@
             <w:pPr>
               <w:spacing w:before="120" w:after="120"/>
             </w:pPr>
-            <w:bookmarkStart w:id="79" w:name="OLE_LINK3"/>
-            <w:r>
-              <w:t xml:space="preserve">Enable ('1') or disable ('0') multitasking.  If a PAUSE machine language instruction </w:t>
-            </w:r>
-            <w:proofErr w:type="spellStart"/>
-            <w:r>
-              <w:t>instruction</w:t>
-            </w:r>
-            <w:proofErr w:type="spellEnd"/>
-            <w:r>
-              <w:t xml:space="preserve"> is encountered with multitasking disabled then it will be treated as a NOP</w:t>
-            </w:r>
-            <w:bookmarkEnd w:id="79"/>
+            <w:bookmarkStart w:id="80" w:name="OLE_LINK3"/>
+            <w:r>
+              <w:t>Enable ('1') or disable ('0') multitasking.  If a PAUSE machine language instruction instruction is encountered with multitasking disabled then it will be treated as a NOP</w:t>
+            </w:r>
+            <w:bookmarkEnd w:id="80"/>
           </w:p>
         </w:tc>
         <w:tc>
@@ -39275,13 +37804,13 @@
             <w:pPr>
               <w:spacing w:before="120" w:after="120"/>
             </w:pPr>
-            <w:bookmarkStart w:id="80" w:name="OLE_LINK4"/>
-            <w:bookmarkStart w:id="81" w:name="OLE_LINK5"/>
+            <w:bookmarkStart w:id="81" w:name="OLE_LINK4"/>
+            <w:bookmarkStart w:id="82" w:name="OLE_LINK5"/>
             <w:r>
               <w:t>The number of the currently executing task.  Tasks are numbered 0 through 31.  A power-on task 0 will be executing the FORTH system software</w:t>
             </w:r>
-            <w:bookmarkEnd w:id="80"/>
             <w:bookmarkEnd w:id="81"/>
+            <w:bookmarkEnd w:id="82"/>
           </w:p>
         </w:tc>
         <w:tc>
@@ -39379,11 +37908,11 @@
             <w:pPr>
               <w:spacing w:before="120" w:after="120"/>
             </w:pPr>
-            <w:bookmarkStart w:id="82" w:name="OLE_LINK6"/>
+            <w:bookmarkStart w:id="83" w:name="OLE_LINK6"/>
             <w:r>
               <w:t>The interval for pre-emptive multitasking, in clock cycles.  If INTERVAL = 0 then pre-emptive multitasking is off.</w:t>
             </w:r>
-            <w:bookmarkEnd w:id="82"/>
+            <w:bookmarkEnd w:id="83"/>
           </w:p>
         </w:tc>
         <w:tc>
@@ -39465,16 +37994,11 @@
       <w:pPr>
         <w:pStyle w:val="Heading2"/>
       </w:pPr>
-      <w:bookmarkStart w:id="83" w:name="_Toc430290371"/>
-      <w:proofErr w:type="gramStart"/>
-      <w:r>
-        <w:t>11.2 .</w:t>
-      </w:r>
-      <w:proofErr w:type="gramEnd"/>
-      <w:r>
-        <w:t xml:space="preserve">  Task Control</w:t>
-      </w:r>
-      <w:bookmarkEnd w:id="83"/>
+      <w:bookmarkStart w:id="84" w:name="_Toc430290371"/>
+      <w:r>
+        <w:t>11.2 .  Task Control</w:t>
+      </w:r>
+      <w:bookmarkEnd w:id="84"/>
     </w:p>
     <w:p>
       <w:r>
@@ -39850,38 +38374,22 @@
       <w:pPr>
         <w:pStyle w:val="Heading2"/>
       </w:pPr>
-      <w:bookmarkStart w:id="84" w:name="_Toc430290372"/>
+      <w:bookmarkStart w:id="85" w:name="_Toc430290372"/>
       <w:r>
         <w:lastRenderedPageBreak/>
-        <w:t>11.3</w:t>
-      </w:r>
-      <w:proofErr w:type="gramStart"/>
-      <w:r>
-        <w:t xml:space="preserve">.  </w:t>
-      </w:r>
-      <w:r>
-        <w:t>PC</w:t>
-      </w:r>
-      <w:proofErr w:type="gramEnd"/>
-      <w:r>
-        <w:t xml:space="preserve"> Override</w:t>
+        <w:t xml:space="preserve">11.3.  </w:t>
+      </w:r>
+      <w:r>
+        <w:t>PC Override</w:t>
       </w:r>
       <w:r>
         <w:t xml:space="preserve"> registers</w:t>
       </w:r>
-      <w:bookmarkEnd w:id="84"/>
+      <w:bookmarkEnd w:id="85"/>
     </w:p>
     <w:p>
       <w:r>
-        <w:t xml:space="preserve">There are 32 PC override registers, each 20 bits wide.  By default, when a task resumes execution its program counter is restored to the next-to-execute instruction within that task at the point where it previously yielded.  However if a non-zero instruction address is waiting in the PC override register of a particular task when it resumes execution then program flow will be redirected to that address.  The PC override register is automatically </w:t>
-      </w:r>
-      <w:proofErr w:type="spellStart"/>
-      <w:r>
-        <w:t>zero'd</w:t>
-      </w:r>
-      <w:proofErr w:type="spellEnd"/>
-      <w:r>
-        <w:t xml:space="preserve"> after this occurs so that on the following occasion a yield and resume cycle will proceed as normal.</w:t>
+        <w:t>There are 32 PC override registers, each 20 bits wide.  By default, when a task resumes execution its program counter is restored to the next-to-execute instruction within that task at the point where it previously yielded.  However if a non-zero instruction address is waiting in the PC override register of a particular task when it resumes execution then program flow will be redirected to that address.  The PC override register is automatically zero'd after this occurs so that on the following occasion a yield and resume cycle will proceed as normal.</w:t>
       </w:r>
     </w:p>
     <w:p>
@@ -40254,37 +38762,21 @@
       <w:pPr>
         <w:pStyle w:val="Heading2"/>
       </w:pPr>
-      <w:bookmarkStart w:id="85" w:name="_Toc430290373"/>
-      <w:r>
-        <w:t>11.4</w:t>
-      </w:r>
-      <w:proofErr w:type="gramStart"/>
-      <w:r>
-        <w:t xml:space="preserve">.  </w:t>
-      </w:r>
-      <w:r>
-        <w:t>Virtual</w:t>
-      </w:r>
-      <w:proofErr w:type="gramEnd"/>
-      <w:r>
-        <w:t xml:space="preserve"> Interrupt</w:t>
+      <w:bookmarkStart w:id="86" w:name="_Toc430290373"/>
+      <w:r>
+        <w:t xml:space="preserve">11.4.  </w:t>
+      </w:r>
+      <w:r>
+        <w:t>Virtual Interrupt</w:t>
       </w:r>
       <w:r>
         <w:t xml:space="preserve"> registers</w:t>
       </w:r>
-      <w:bookmarkEnd w:id="85"/>
+      <w:bookmarkEnd w:id="86"/>
     </w:p>
     <w:p>
       <w:r>
-        <w:t xml:space="preserve">There are 32 virtual interrupt registers, each 20 bits wide.  If a non-zero instruction address is waiting in the virtual interrupt of a particular task when it resumes execution then (a) the saved value of the program counter that would have been otherwise restored is placed onto the return (and subroutine) stacks, and (b) program flow will be redirected to the virtual interrupt address.  The virtual interrupt override register is automatically </w:t>
-      </w:r>
-      <w:proofErr w:type="spellStart"/>
-      <w:r>
-        <w:t>zero'd</w:t>
-      </w:r>
-      <w:proofErr w:type="spellEnd"/>
-      <w:r>
-        <w:t xml:space="preserve"> after this occurs so that on the following occasion a yield and resume cycle will proceed as normal.</w:t>
+        <w:t>There are 32 virtual interrupt registers, each 20 bits wide.  If a non-zero instruction address is waiting in the virtual interrupt of a particular task when it resumes execution then (a) the saved value of the program counter that would have been otherwise restored is placed onto the return (and subroutine) stacks, and (b) program flow will be redirected to the virtual interrupt address.  The virtual interrupt override register is automatically zero'd after this occurs so that on the following occasion a yield and resume cycle will proceed as normal.</w:t>
       </w:r>
     </w:p>
     <w:p>
@@ -40657,19 +39149,11 @@
       <w:pPr>
         <w:pStyle w:val="Heading2"/>
       </w:pPr>
-      <w:bookmarkStart w:id="86" w:name="_Toc430290374"/>
-      <w:r>
-        <w:t>11.5</w:t>
-      </w:r>
-      <w:proofErr w:type="gramStart"/>
-      <w:r>
-        <w:t>.  Hardware</w:t>
-      </w:r>
-      <w:proofErr w:type="gramEnd"/>
-      <w:r>
-        <w:t xml:space="preserve"> interrupts</w:t>
-      </w:r>
-      <w:bookmarkEnd w:id="86"/>
+      <w:bookmarkStart w:id="87" w:name="_Toc430290374"/>
+      <w:r>
+        <w:t>11.5.  Hardware interrupts</w:t>
+      </w:r>
+      <w:bookmarkEnd w:id="87"/>
     </w:p>
     <w:p>
       <w:r>
@@ -40688,7 +39172,7 @@
       <w:pPr>
         <w:pStyle w:val="Heading1"/>
       </w:pPr>
-      <w:bookmarkStart w:id="87" w:name="_Toc430290375"/>
+      <w:bookmarkStart w:id="88" w:name="_Toc430290375"/>
       <w:r>
         <w:lastRenderedPageBreak/>
         <w:t>12</w:t>
@@ -40702,7 +39186,7 @@
       <w:r>
         <w:t>ross-assembler</w:t>
       </w:r>
-      <w:bookmarkEnd w:id="87"/>
+      <w:bookmarkEnd w:id="88"/>
     </w:p>
     <w:p>
       <w:r>
@@ -41143,8 +39627,6 @@
             <w:pPr>
               <w:spacing w:before="120" w:after="120"/>
             </w:pPr>
-            <w:bookmarkStart w:id="88" w:name="_GoBack"/>
-            <w:bookmarkEnd w:id="88"/>
           </w:p>
         </w:tc>
       </w:tr>
@@ -41491,21 +39973,94 @@
               <w:rPr>
                 <w:b/>
               </w:rPr>
-              <w:t xml:space="preserve">list placed in the lowest </w:t>
-            </w:r>
-            <w:proofErr w:type="gramStart"/>
+              <w:t>list placed in the lowest memory  location.</w:t>
+            </w:r>
+          </w:p>
+        </w:tc>
+      </w:tr>
+      <w:tr>
+        <w:tc>
+          <w:tcPr>
+            <w:tcW w:w="2358" w:type="dxa"/>
+          </w:tcPr>
+          <w:p>
+            <w:pPr>
+              <w:spacing w:before="120" w:after="120"/>
+            </w:pPr>
+            <w:r>
+              <w:t>DC.W</w:t>
+            </w:r>
+          </w:p>
+        </w:tc>
+        <w:tc>
+          <w:tcPr>
+            <w:tcW w:w="7815" w:type="dxa"/>
+          </w:tcPr>
+          <w:p>
+            <w:pPr>
+              <w:spacing w:before="120" w:after="120"/>
+            </w:pPr>
+            <w:r>
+              <w:t xml:space="preserve">Usage:  </w:t>
+            </w:r>
+            <w:r>
+              <w:rPr>
+                <w:rFonts w:ascii="Consolas" w:hAnsi="Consolas" w:cs="Consolas"/>
+              </w:rPr>
+              <w:t xml:space="preserve">        DC.L   HEX 0CD</w:t>
+            </w:r>
+            <w:r>
+              <w:rPr>
+                <w:rFonts w:ascii="Consolas" w:hAnsi="Consolas" w:cs="Consolas"/>
+              </w:rPr>
+              <w:t xml:space="preserve"> FF</w:t>
+            </w:r>
+          </w:p>
+          <w:p>
+            <w:pPr>
+              <w:spacing w:before="120" w:after="120"/>
+            </w:pPr>
+            <w:r>
+              <w:t xml:space="preserve">Define </w:t>
+            </w:r>
+            <w:r>
+              <w:t xml:space="preserve">one or more </w:t>
+            </w:r>
+            <w:r>
+              <w:t>constant word</w:t>
+            </w:r>
+            <w:r>
+              <w:t>s</w:t>
+            </w:r>
+            <w:r>
+              <w:t>.  Include the following value</w:t>
+            </w:r>
+            <w:r>
+              <w:t xml:space="preserve">s as </w:t>
+            </w:r>
+            <w:r>
+              <w:t>2 byte word constant</w:t>
+            </w:r>
+            <w:r>
+              <w:t>s</w:t>
+            </w:r>
+            <w:r>
+              <w:t xml:space="preserve"> in memory</w:t>
+            </w:r>
+            <w:r>
+              <w:t xml:space="preserve">.  </w:t>
+            </w:r>
             <w:r>
               <w:rPr>
                 <w:b/>
               </w:rPr>
-              <w:t>memory  location</w:t>
-            </w:r>
-            <w:proofErr w:type="gramEnd"/>
+              <w:t>The values are given in reverse order</w:t>
+            </w:r>
             <w:r>
               <w:rPr>
                 <w:b/>
               </w:rPr>
-              <w:t>.</w:t>
+              <w:t>, with the last value in the list placed in the lowest memory location</w:t>
             </w:r>
           </w:p>
         </w:tc>
@@ -41520,7 +40075,7 @@
               <w:spacing w:before="120" w:after="120"/>
             </w:pPr>
             <w:r>
-              <w:t>DC.W</w:t>
+              <w:t>DC.B</w:t>
             </w:r>
           </w:p>
         </w:tc>
@@ -41539,117 +40094,25 @@
               <w:rPr>
                 <w:rFonts w:ascii="Consolas" w:hAnsi="Consolas" w:cs="Consolas"/>
               </w:rPr>
-              <w:t xml:space="preserve">        DC.L   HEX 0CD</w:t>
-            </w:r>
-            <w:r>
-              <w:rPr>
-                <w:rFonts w:ascii="Consolas" w:hAnsi="Consolas" w:cs="Consolas"/>
-              </w:rPr>
-              <w:t xml:space="preserve"> FF</w:t>
-            </w:r>
-          </w:p>
-          <w:p>
-            <w:pPr>
-              <w:spacing w:before="120" w:after="120"/>
-            </w:pPr>
-            <w:r>
-              <w:t xml:space="preserve">Define </w:t>
-            </w:r>
-            <w:r>
-              <w:t xml:space="preserve">one or more </w:t>
-            </w:r>
-            <w:r>
-              <w:t>constant word</w:t>
+              <w:t xml:space="preserve">        DC.B   255</w:t>
+            </w:r>
+          </w:p>
+          <w:p>
+            <w:pPr>
+              <w:spacing w:before="120" w:after="120"/>
+            </w:pPr>
+            <w:r>
+              <w:t>Define constant byte.  Include the following value</w:t>
             </w:r>
             <w:r>
               <w:t>s</w:t>
             </w:r>
             <w:r>
-              <w:t>.  Include the following value</w:t>
-            </w:r>
-            <w:r>
-              <w:t xml:space="preserve">s as </w:t>
-            </w:r>
-            <w:r>
-              <w:t>2 byte word constant</w:t>
+              <w:t xml:space="preserve"> as a byte constant</w:t>
             </w:r>
             <w:r>
               <w:t>s</w:t>
             </w:r>
-            <w:r>
-              <w:t xml:space="preserve"> in memory</w:t>
-            </w:r>
-            <w:r>
-              <w:t xml:space="preserve">.  </w:t>
-            </w:r>
-            <w:r>
-              <w:rPr>
-                <w:b/>
-              </w:rPr>
-              <w:t>The values are given in reverse order</w:t>
-            </w:r>
-            <w:r>
-              <w:rPr>
-                <w:b/>
-              </w:rPr>
-              <w:t>, with the last value in the list placed in the lowest memory location</w:t>
-            </w:r>
-          </w:p>
-        </w:tc>
-      </w:tr>
-      <w:tr>
-        <w:tc>
-          <w:tcPr>
-            <w:tcW w:w="2358" w:type="dxa"/>
-          </w:tcPr>
-          <w:p>
-            <w:pPr>
-              <w:spacing w:before="120" w:after="120"/>
-            </w:pPr>
-            <w:r>
-              <w:t>DC.B</w:t>
-            </w:r>
-          </w:p>
-        </w:tc>
-        <w:tc>
-          <w:tcPr>
-            <w:tcW w:w="7815" w:type="dxa"/>
-          </w:tcPr>
-          <w:p>
-            <w:pPr>
-              <w:spacing w:before="120" w:after="120"/>
-            </w:pPr>
-            <w:r>
-              <w:t xml:space="preserve">Usage:  </w:t>
-            </w:r>
-            <w:r>
-              <w:rPr>
-                <w:rFonts w:ascii="Consolas" w:hAnsi="Consolas" w:cs="Consolas"/>
-              </w:rPr>
-              <w:t xml:space="preserve">        DC.B   255</w:t>
-            </w:r>
-          </w:p>
-          <w:p>
-            <w:pPr>
-              <w:spacing w:before="120" w:after="120"/>
-            </w:pPr>
-            <w:r>
-              <w:t>Define constant byte.  Include the following value</w:t>
-            </w:r>
-            <w:r>
-              <w:t>s</w:t>
-            </w:r>
-            <w:r>
-              <w:t xml:space="preserve"> </w:t>
-            </w:r>
-            <w:proofErr w:type="gramStart"/>
-            <w:r>
-              <w:t>as a byte constant</w:t>
-            </w:r>
-            <w:r>
-              <w:t>s</w:t>
-            </w:r>
-            <w:proofErr w:type="gramEnd"/>
             <w:r>
               <w:t xml:space="preserve"> in memory</w:t>
             </w:r>
@@ -41881,21 +40344,7 @@
               <w:rPr>
                 <w:rFonts w:ascii="Consolas" w:hAnsi="Consolas" w:cs="Consolas"/>
               </w:rPr>
-              <w:t xml:space="preserve">: </w:t>
-            </w:r>
-            <w:proofErr w:type="spellStart"/>
-            <w:r>
-              <w:rPr>
-                <w:rFonts w:ascii="Consolas" w:hAnsi="Consolas" w:cs="Consolas"/>
-              </w:rPr>
-              <w:t>rel</w:t>
-            </w:r>
-            <w:proofErr w:type="spellEnd"/>
-            <w:r>
-              <w:rPr>
-                <w:rFonts w:ascii="Consolas" w:hAnsi="Consolas" w:cs="Consolas"/>
-              </w:rPr>
-              <w:t xml:space="preserve"> 1+ - ;</w:t>
+              <w:t>: rel 1+ - ;</w:t>
             </w:r>
           </w:p>
         </w:tc>
@@ -41954,15 +40403,7 @@
     </w:p>
     <w:p>
       <w:r>
-        <w:t>The comment characters are “;” and “(“.  The assembler ignores all text from the comment character to end of line.  An optional “)” character may be used for presentation purposes with “(</w:t>
-      </w:r>
-      <w:proofErr w:type="gramStart"/>
-      <w:r>
-        <w:t>“ but</w:t>
-      </w:r>
-      <w:proofErr w:type="gramEnd"/>
-      <w:r>
-        <w:t xml:space="preserve"> is not required.</w:t>
+        <w:t>The comment characters are “;” and “(“.  The assembler ignores all text from the comment character to end of line.  An optional “)” character may be used for presentation purposes with “(“ but is not required.</w:t>
       </w:r>
     </w:p>
     <w:p/>
@@ -42169,13 +40610,8 @@
             <w:pPr>
               <w:spacing w:before="120" w:after="120"/>
             </w:pPr>
-            <w:proofErr w:type="gramStart"/>
-            <w:r>
-              <w:t>bit</w:t>
-            </w:r>
-            <w:proofErr w:type="gramEnd"/>
-            <w:r>
-              <w:t xml:space="preserve"> 7: </w:t>
+            <w:r>
+              <w:t xml:space="preserve">bit 7: </w:t>
             </w:r>
             <w:r>
               <w:t>PRECEDENCE</w:t>
@@ -42188,26 +40624,16 @@
             <w:pPr>
               <w:spacing w:before="120" w:after="120"/>
             </w:pPr>
-            <w:proofErr w:type="gramStart"/>
-            <w:r>
-              <w:t>bit</w:t>
-            </w:r>
-            <w:proofErr w:type="gramEnd"/>
-            <w:r>
-              <w:t xml:space="preserve"> 6: IMMEDIATE bit.  Set for immediate words only</w:t>
-            </w:r>
-          </w:p>
-          <w:p>
-            <w:pPr>
-              <w:spacing w:before="120" w:after="120"/>
-            </w:pPr>
-            <w:proofErr w:type="gramStart"/>
-            <w:r>
-              <w:t>bit</w:t>
-            </w:r>
-            <w:proofErr w:type="gramEnd"/>
-            <w:r>
-              <w:t xml:space="preserve"> 5: SMUDGE bit.  Set to hide a word in the dictionary</w:t>
+            <w:r>
+              <w:t>bit 6: IMMEDIATE bit.  Set for immediate words only</w:t>
+            </w:r>
+          </w:p>
+          <w:p>
+            <w:pPr>
+              <w:spacing w:before="120" w:after="120"/>
+            </w:pPr>
+            <w:r>
+              <w:t>bit 5: SMUDGE bit.  Set to hide a word in the dictionary</w:t>
             </w:r>
           </w:p>
           <w:p>
@@ -42326,26 +40752,16 @@
             <w:pPr>
               <w:spacing w:before="120" w:after="120"/>
             </w:pPr>
-            <w:proofErr w:type="gramStart"/>
-            <w:r>
-              <w:t>bit</w:t>
-            </w:r>
-            <w:proofErr w:type="gramEnd"/>
-            <w:r>
-              <w:t xml:space="preserve"> 15: MUSTINLINE.  Set to force inline compilation</w:t>
-            </w:r>
-          </w:p>
-          <w:p>
-            <w:pPr>
-              <w:spacing w:before="120" w:after="120"/>
-            </w:pPr>
-            <w:proofErr w:type="gramStart"/>
-            <w:r>
-              <w:t>bit</w:t>
-            </w:r>
-            <w:proofErr w:type="gramEnd"/>
-            <w:r>
-              <w:t xml:space="preserve"> 14: NOINLINE.  Set to prevent inline compilation</w:t>
+            <w:r>
+              <w:t>bit 15: MUSTINLINE.  Set to force inline compilation</w:t>
+            </w:r>
+          </w:p>
+          <w:p>
+            <w:pPr>
+              <w:spacing w:before="120" w:after="120"/>
+            </w:pPr>
+            <w:r>
+              <w:t>bit 14: NOINLINE.  Set to prevent inline compilation</w:t>
             </w:r>
           </w:p>
           <w:p>
@@ -42431,7 +40847,7 @@
 </file>
 
 <file path=word/endnotes.xml><?xml version="1.0" encoding="utf-8"?>
-<w:endnotes xmlns:wpc="http://schemas.microsoft.com/office/word/2010/wordprocessingCanvas" xmlns:mc="http://schemas.openxmlformats.org/markup-compatibility/2006" xmlns:o="urn:schemas-microsoft-com:office:office" xmlns:r="http://schemas.openxmlformats.org/officeDocument/2006/relationships" xmlns:m="http://schemas.openxmlformats.org/officeDocument/2006/math" xmlns:v="urn:schemas-microsoft-com:vml" xmlns:wp14="http://schemas.microsoft.com/office/word/2010/wordprocessingDrawing" xmlns:wp="http://schemas.openxmlformats.org/drawingml/2006/wordprocessingDrawing" xmlns:w10="urn:schemas-microsoft-com:office:word" xmlns:w="http://schemas.openxmlformats.org/wordprocessingml/2006/main" xmlns:w14="http://schemas.microsoft.com/office/word/2010/wordml" xmlns:wpg="http://schemas.microsoft.com/office/word/2010/wordprocessingGroup" xmlns:wpi="http://schemas.microsoft.com/office/word/2010/wordprocessingInk" xmlns:wne="http://schemas.microsoft.com/office/word/2006/wordml" xmlns:wps="http://schemas.microsoft.com/office/word/2010/wordprocessingShape" mc:Ignorable="w14 wp14">
+<w:endnotes xmlns:wpc="http://schemas.microsoft.com/office/word/2010/wordprocessingCanvas" xmlns:cx="http://schemas.microsoft.com/office/drawing/2014/chartex" xmlns:cx1="http://schemas.microsoft.com/office/drawing/2015/9/8/chartex" xmlns:mc="http://schemas.openxmlformats.org/markup-compatibility/2006" xmlns:o="urn:schemas-microsoft-com:office:office" xmlns:r="http://schemas.openxmlformats.org/officeDocument/2006/relationships" xmlns:m="http://schemas.openxmlformats.org/officeDocument/2006/math" xmlns:v="urn:schemas-microsoft-com:vml" xmlns:wp14="http://schemas.microsoft.com/office/word/2010/wordprocessingDrawing" xmlns:wp="http://schemas.openxmlformats.org/drawingml/2006/wordprocessingDrawing" xmlns:w10="urn:schemas-microsoft-com:office:word" xmlns:w="http://schemas.openxmlformats.org/wordprocessingml/2006/main" xmlns:w14="http://schemas.microsoft.com/office/word/2010/wordml" xmlns:w15="http://schemas.microsoft.com/office/word/2012/wordml" xmlns:w16se="http://schemas.microsoft.com/office/word/2015/wordml/symex" xmlns:wpg="http://schemas.microsoft.com/office/word/2010/wordprocessingGroup" xmlns:wpi="http://schemas.microsoft.com/office/word/2010/wordprocessingInk" xmlns:wne="http://schemas.microsoft.com/office/word/2006/wordml" xmlns:wps="http://schemas.microsoft.com/office/word/2010/wordprocessingShape" mc:Ignorable="w14 w15 w16se wp14">
   <w:endnote w:type="separator" w:id="-1">
     <w:p>
       <w:r>
@@ -42452,7 +40868,7 @@
 </file>
 
 <file path=word/footer1.xml><?xml version="1.0" encoding="utf-8"?>
-<w:ftr xmlns:wpc="http://schemas.microsoft.com/office/word/2010/wordprocessingCanvas" xmlns:mc="http://schemas.openxmlformats.org/markup-compatibility/2006" xmlns:o="urn:schemas-microsoft-com:office:office" xmlns:r="http://schemas.openxmlformats.org/officeDocument/2006/relationships" xmlns:m="http://schemas.openxmlformats.org/officeDocument/2006/math" xmlns:v="urn:schemas-microsoft-com:vml" xmlns:wp14="http://schemas.microsoft.com/office/word/2010/wordprocessingDrawing" xmlns:wp="http://schemas.openxmlformats.org/drawingml/2006/wordprocessingDrawing" xmlns:w10="urn:schemas-microsoft-com:office:word" xmlns:w="http://schemas.openxmlformats.org/wordprocessingml/2006/main" xmlns:w14="http://schemas.microsoft.com/office/word/2010/wordml" xmlns:wpg="http://schemas.microsoft.com/office/word/2010/wordprocessingGroup" xmlns:wpi="http://schemas.microsoft.com/office/word/2010/wordprocessingInk" xmlns:wne="http://schemas.microsoft.com/office/word/2006/wordml" xmlns:wps="http://schemas.microsoft.com/office/word/2010/wordprocessingShape" mc:Ignorable="w14 wp14">
+<w:ftr xmlns:wpc="http://schemas.microsoft.com/office/word/2010/wordprocessingCanvas" xmlns:cx="http://schemas.microsoft.com/office/drawing/2014/chartex" xmlns:cx1="http://schemas.microsoft.com/office/drawing/2015/9/8/chartex" xmlns:mc="http://schemas.openxmlformats.org/markup-compatibility/2006" xmlns:o="urn:schemas-microsoft-com:office:office" xmlns:r="http://schemas.openxmlformats.org/officeDocument/2006/relationships" xmlns:m="http://schemas.openxmlformats.org/officeDocument/2006/math" xmlns:v="urn:schemas-microsoft-com:vml" xmlns:wp14="http://schemas.microsoft.com/office/word/2010/wordprocessingDrawing" xmlns:wp="http://schemas.openxmlformats.org/drawingml/2006/wordprocessingDrawing" xmlns:w10="urn:schemas-microsoft-com:office:word" xmlns:w="http://schemas.openxmlformats.org/wordprocessingml/2006/main" xmlns:w14="http://schemas.microsoft.com/office/word/2010/wordml" xmlns:w15="http://schemas.microsoft.com/office/word/2012/wordml" xmlns:w16se="http://schemas.microsoft.com/office/word/2015/wordml/symex" xmlns:wpg="http://schemas.microsoft.com/office/word/2010/wordprocessingGroup" xmlns:wpi="http://schemas.microsoft.com/office/word/2010/wordprocessingInk" xmlns:wne="http://schemas.microsoft.com/office/word/2006/wordml" xmlns:wps="http://schemas.microsoft.com/office/word/2010/wordprocessingShape" mc:Ignorable="w14 w15 w16se wp14">
   <w:p>
     <w:pPr>
       <w:pStyle w:val="Footer"/>
@@ -42468,7 +40884,7 @@
 </file>
 
 <file path=word/footer2.xml><?xml version="1.0" encoding="utf-8"?>
-<w:ftr xmlns:wpc="http://schemas.microsoft.com/office/word/2010/wordprocessingCanvas" xmlns:mc="http://schemas.openxmlformats.org/markup-compatibility/2006" xmlns:o="urn:schemas-microsoft-com:office:office" xmlns:r="http://schemas.openxmlformats.org/officeDocument/2006/relationships" xmlns:m="http://schemas.openxmlformats.org/officeDocument/2006/math" xmlns:v="urn:schemas-microsoft-com:vml" xmlns:wp14="http://schemas.microsoft.com/office/word/2010/wordprocessingDrawing" xmlns:wp="http://schemas.openxmlformats.org/drawingml/2006/wordprocessingDrawing" xmlns:w10="urn:schemas-microsoft-com:office:word" xmlns:w="http://schemas.openxmlformats.org/wordprocessingml/2006/main" xmlns:w14="http://schemas.microsoft.com/office/word/2010/wordml" xmlns:wpg="http://schemas.microsoft.com/office/word/2010/wordprocessingGroup" xmlns:wpi="http://schemas.microsoft.com/office/word/2010/wordprocessingInk" xmlns:wne="http://schemas.microsoft.com/office/word/2006/wordml" xmlns:wps="http://schemas.microsoft.com/office/word/2010/wordprocessingShape" mc:Ignorable="w14 wp14">
+<w:ftr xmlns:wpc="http://schemas.microsoft.com/office/word/2010/wordprocessingCanvas" xmlns:cx="http://schemas.microsoft.com/office/drawing/2014/chartex" xmlns:cx1="http://schemas.microsoft.com/office/drawing/2015/9/8/chartex" xmlns:mc="http://schemas.openxmlformats.org/markup-compatibility/2006" xmlns:o="urn:schemas-microsoft-com:office:office" xmlns:r="http://schemas.openxmlformats.org/officeDocument/2006/relationships" xmlns:m="http://schemas.openxmlformats.org/officeDocument/2006/math" xmlns:v="urn:schemas-microsoft-com:vml" xmlns:wp14="http://schemas.microsoft.com/office/word/2010/wordprocessingDrawing" xmlns:wp="http://schemas.openxmlformats.org/drawingml/2006/wordprocessingDrawing" xmlns:w10="urn:schemas-microsoft-com:office:word" xmlns:w="http://schemas.openxmlformats.org/wordprocessingml/2006/main" xmlns:w14="http://schemas.microsoft.com/office/word/2010/wordml" xmlns:w15="http://schemas.microsoft.com/office/word/2012/wordml" xmlns:w16se="http://schemas.microsoft.com/office/word/2015/wordml/symex" xmlns:wpg="http://schemas.microsoft.com/office/word/2010/wordprocessingGroup" xmlns:wpi="http://schemas.microsoft.com/office/word/2010/wordprocessingInk" xmlns:wne="http://schemas.microsoft.com/office/word/2006/wordml" xmlns:wps="http://schemas.microsoft.com/office/word/2010/wordprocessingShape" mc:Ignorable="w14 w15 w16se wp14">
   <w:p>
     <w:pPr>
       <w:pStyle w:val="Footer"/>
@@ -42478,7 +40894,7 @@
 </file>
 
 <file path=word/footnotes.xml><?xml version="1.0" encoding="utf-8"?>
-<w:footnotes xmlns:wpc="http://schemas.microsoft.com/office/word/2010/wordprocessingCanvas" xmlns:mc="http://schemas.openxmlformats.org/markup-compatibility/2006" xmlns:o="urn:schemas-microsoft-com:office:office" xmlns:r="http://schemas.openxmlformats.org/officeDocument/2006/relationships" xmlns:m="http://schemas.openxmlformats.org/officeDocument/2006/math" xmlns:v="urn:schemas-microsoft-com:vml" xmlns:wp14="http://schemas.microsoft.com/office/word/2010/wordprocessingDrawing" xmlns:wp="http://schemas.openxmlformats.org/drawingml/2006/wordprocessingDrawing" xmlns:w10="urn:schemas-microsoft-com:office:word" xmlns:w="http://schemas.openxmlformats.org/wordprocessingml/2006/main" xmlns:w14="http://schemas.microsoft.com/office/word/2010/wordml" xmlns:wpg="http://schemas.microsoft.com/office/word/2010/wordprocessingGroup" xmlns:wpi="http://schemas.microsoft.com/office/word/2010/wordprocessingInk" xmlns:wne="http://schemas.microsoft.com/office/word/2006/wordml" xmlns:wps="http://schemas.microsoft.com/office/word/2010/wordprocessingShape" mc:Ignorable="w14 wp14">
+<w:footnotes xmlns:wpc="http://schemas.microsoft.com/office/word/2010/wordprocessingCanvas" xmlns:cx="http://schemas.microsoft.com/office/drawing/2014/chartex" xmlns:cx1="http://schemas.microsoft.com/office/drawing/2015/9/8/chartex" xmlns:mc="http://schemas.openxmlformats.org/markup-compatibility/2006" xmlns:o="urn:schemas-microsoft-com:office:office" xmlns:r="http://schemas.openxmlformats.org/officeDocument/2006/relationships" xmlns:m="http://schemas.openxmlformats.org/officeDocument/2006/math" xmlns:v="urn:schemas-microsoft-com:vml" xmlns:wp14="http://schemas.microsoft.com/office/word/2010/wordprocessingDrawing" xmlns:wp="http://schemas.openxmlformats.org/drawingml/2006/wordprocessingDrawing" xmlns:w10="urn:schemas-microsoft-com:office:word" xmlns:w="http://schemas.openxmlformats.org/wordprocessingml/2006/main" xmlns:w14="http://schemas.microsoft.com/office/word/2010/wordml" xmlns:w15="http://schemas.microsoft.com/office/word/2012/wordml" xmlns:w16se="http://schemas.microsoft.com/office/word/2015/wordml/symex" xmlns:wpg="http://schemas.microsoft.com/office/word/2010/wordprocessingGroup" xmlns:wpi="http://schemas.microsoft.com/office/word/2010/wordprocessingInk" xmlns:wne="http://schemas.microsoft.com/office/word/2006/wordml" xmlns:wps="http://schemas.microsoft.com/office/word/2010/wordprocessingShape" mc:Ignorable="w14 w15 w16se wp14">
   <w:footnote w:type="separator" w:id="-1">
     <w:p>
       <w:r>
@@ -42510,23 +40926,7 @@
         <w:t xml:space="preserve"> </w:t>
       </w:r>
       <w:r>
-        <w:t xml:space="preserve">M. Anton </w:t>
-      </w:r>
-      <w:proofErr w:type="spellStart"/>
-      <w:r>
-        <w:t>Ertl</w:t>
-      </w:r>
-      <w:proofErr w:type="spellEnd"/>
-      <w:r>
-        <w:t xml:space="preserve">, “Cleaning up after yourself”, in </w:t>
-      </w:r>
-      <w:proofErr w:type="spellStart"/>
-      <w:r>
-        <w:t>EuroFORTH</w:t>
-      </w:r>
-      <w:proofErr w:type="spellEnd"/>
-      <w:r>
-        <w:t>, 2008</w:t>
+        <w:t>M. Anton Ertl, “Cleaning up after yourself”, in EuroFORTH, 2008</w:t>
       </w:r>
     </w:p>
   </w:footnote>
@@ -42534,7 +40934,7 @@
 </file>
 
 <file path=word/header1.xml><?xml version="1.0" encoding="utf-8"?>
-<w:hdr xmlns:wpc="http://schemas.microsoft.com/office/word/2010/wordprocessingCanvas" xmlns:mc="http://schemas.openxmlformats.org/markup-compatibility/2006" xmlns:o="urn:schemas-microsoft-com:office:office" xmlns:r="http://schemas.openxmlformats.org/officeDocument/2006/relationships" xmlns:m="http://schemas.openxmlformats.org/officeDocument/2006/math" xmlns:v="urn:schemas-microsoft-com:vml" xmlns:wp14="http://schemas.microsoft.com/office/word/2010/wordprocessingDrawing" xmlns:wp="http://schemas.openxmlformats.org/drawingml/2006/wordprocessingDrawing" xmlns:w10="urn:schemas-microsoft-com:office:word" xmlns:w="http://schemas.openxmlformats.org/wordprocessingml/2006/main" xmlns:w14="http://schemas.microsoft.com/office/word/2010/wordml" xmlns:wpg="http://schemas.microsoft.com/office/word/2010/wordprocessingGroup" xmlns:wpi="http://schemas.microsoft.com/office/word/2010/wordprocessingInk" xmlns:wne="http://schemas.microsoft.com/office/word/2006/wordml" xmlns:wps="http://schemas.microsoft.com/office/word/2010/wordprocessingShape" mc:Ignorable="w14 wp14">
+<w:hdr xmlns:wpc="http://schemas.microsoft.com/office/word/2010/wordprocessingCanvas" xmlns:cx="http://schemas.microsoft.com/office/drawing/2014/chartex" xmlns:cx1="http://schemas.microsoft.com/office/drawing/2015/9/8/chartex" xmlns:mc="http://schemas.openxmlformats.org/markup-compatibility/2006" xmlns:o="urn:schemas-microsoft-com:office:office" xmlns:r="http://schemas.openxmlformats.org/officeDocument/2006/relationships" xmlns:m="http://schemas.openxmlformats.org/officeDocument/2006/math" xmlns:v="urn:schemas-microsoft-com:vml" xmlns:wp14="http://schemas.microsoft.com/office/word/2010/wordprocessingDrawing" xmlns:wp="http://schemas.openxmlformats.org/drawingml/2006/wordprocessingDrawing" xmlns:w10="urn:schemas-microsoft-com:office:word" xmlns:w="http://schemas.openxmlformats.org/wordprocessingml/2006/main" xmlns:w14="http://schemas.microsoft.com/office/word/2010/wordml" xmlns:w15="http://schemas.microsoft.com/office/word/2012/wordml" xmlns:w16se="http://schemas.microsoft.com/office/word/2015/wordml/symex" xmlns:wpg="http://schemas.microsoft.com/office/word/2010/wordprocessingGroup" xmlns:wpi="http://schemas.microsoft.com/office/word/2010/wordprocessingInk" xmlns:wne="http://schemas.microsoft.com/office/word/2006/wordml" xmlns:wps="http://schemas.microsoft.com/office/word/2010/wordprocessingShape" mc:Ignorable="w14 w15 w16se wp14">
   <w:p>
     <w:pPr>
       <w:pStyle w:val="Header"/>
@@ -42560,17 +40960,7 @@
         <w:szCs w:val="20"/>
         <w:lang w:val="en-GB"/>
       </w:rPr>
-      <w:t>September</w:t>
-    </w:r>
-    <w:r>
-      <w:rPr>
-        <w:rFonts w:ascii="Arial" w:hAnsi="Arial" w:cs="Arial"/>
-        <w:i/>
-        <w:sz w:val="20"/>
-        <w:szCs w:val="20"/>
-        <w:lang w:val="en-GB"/>
-      </w:rPr>
-      <w:t xml:space="preserve"> 2015</w:t>
+      <w:t>February 2016</w:t>
     </w:r>
   </w:p>
   <w:p>
@@ -42627,7 +41017,7 @@
 </file>
 
 <file path=word/header2.xml><?xml version="1.0" encoding="utf-8"?>
-<w:hdr xmlns:wpc="http://schemas.microsoft.com/office/word/2010/wordprocessingCanvas" xmlns:mc="http://schemas.openxmlformats.org/markup-compatibility/2006" xmlns:o="urn:schemas-microsoft-com:office:office" xmlns:r="http://schemas.openxmlformats.org/officeDocument/2006/relationships" xmlns:m="http://schemas.openxmlformats.org/officeDocument/2006/math" xmlns:v="urn:schemas-microsoft-com:vml" xmlns:wp14="http://schemas.microsoft.com/office/word/2010/wordprocessingDrawing" xmlns:wp="http://schemas.openxmlformats.org/drawingml/2006/wordprocessingDrawing" xmlns:w10="urn:schemas-microsoft-com:office:word" xmlns:w="http://schemas.openxmlformats.org/wordprocessingml/2006/main" xmlns:w14="http://schemas.microsoft.com/office/word/2010/wordml" xmlns:wpg="http://schemas.microsoft.com/office/word/2010/wordprocessingGroup" xmlns:wpi="http://schemas.microsoft.com/office/word/2010/wordprocessingInk" xmlns:wne="http://schemas.microsoft.com/office/word/2006/wordml" xmlns:wps="http://schemas.microsoft.com/office/word/2010/wordprocessingShape" mc:Ignorable="w14 wp14">
+<w:hdr xmlns:wpc="http://schemas.microsoft.com/office/word/2010/wordprocessingCanvas" xmlns:cx="http://schemas.microsoft.com/office/drawing/2014/chartex" xmlns:cx1="http://schemas.microsoft.com/office/drawing/2015/9/8/chartex" xmlns:mc="http://schemas.openxmlformats.org/markup-compatibility/2006" xmlns:o="urn:schemas-microsoft-com:office:office" xmlns:r="http://schemas.openxmlformats.org/officeDocument/2006/relationships" xmlns:m="http://schemas.openxmlformats.org/officeDocument/2006/math" xmlns:v="urn:schemas-microsoft-com:vml" xmlns:wp14="http://schemas.microsoft.com/office/word/2010/wordprocessingDrawing" xmlns:wp="http://schemas.openxmlformats.org/drawingml/2006/wordprocessingDrawing" xmlns:w10="urn:schemas-microsoft-com:office:word" xmlns:w="http://schemas.openxmlformats.org/wordprocessingml/2006/main" xmlns:w14="http://schemas.microsoft.com/office/word/2010/wordml" xmlns:w15="http://schemas.microsoft.com/office/word/2012/wordml" xmlns:w16se="http://schemas.microsoft.com/office/word/2015/wordml/symex" xmlns:wpg="http://schemas.microsoft.com/office/word/2010/wordprocessingGroup" xmlns:wpi="http://schemas.microsoft.com/office/word/2010/wordprocessingInk" xmlns:wne="http://schemas.microsoft.com/office/word/2006/wordml" xmlns:wps="http://schemas.microsoft.com/office/word/2010/wordprocessingShape" mc:Ignorable="w14 w15 w16se wp14">
   <w:p>
     <w:pPr>
       <w:pStyle w:val="Header"/>
@@ -42697,7 +41087,7 @@
         <w:szCs w:val="20"/>
         <w:lang w:val="en-GB"/>
       </w:rPr>
-      <w:t>44</w:t>
+      <w:t>15</w:t>
     </w:r>
     <w:r>
       <w:rPr>
@@ -42739,7 +41129,6 @@
         <w:lang w:val="en-GB"/>
       </w:rPr>
       <w:tab/>
-      <w:t>September</w:t>
     </w:r>
     <w:r>
       <w:rPr>
@@ -42749,7 +41138,27 @@
         <w:szCs w:val="20"/>
         <w:lang w:val="en-GB"/>
       </w:rPr>
-      <w:t xml:space="preserve"> 2015</w:t>
+      <w:t>February</w:t>
+    </w:r>
+    <w:r>
+      <w:rPr>
+        <w:rFonts w:ascii="Arial" w:hAnsi="Arial" w:cs="Arial"/>
+        <w:i/>
+        <w:sz w:val="20"/>
+        <w:szCs w:val="20"/>
+        <w:lang w:val="en-GB"/>
+      </w:rPr>
+      <w:t xml:space="preserve"> 201</w:t>
+    </w:r>
+    <w:r>
+      <w:rPr>
+        <w:rFonts w:ascii="Arial" w:hAnsi="Arial" w:cs="Arial"/>
+        <w:i/>
+        <w:sz w:val="20"/>
+        <w:szCs w:val="20"/>
+        <w:lang w:val="en-GB"/>
+      </w:rPr>
+      <w:t>6</w:t>
     </w:r>
   </w:p>
   <w:p>
@@ -42764,7 +41173,7 @@
       <mc:AlternateContent>
         <mc:Choice Requires="wps">
           <w:drawing>
-            <wp:anchor distT="0" distB="0" distL="114300" distR="114300" simplePos="0" relativeHeight="251661312" behindDoc="0" locked="0" layoutInCell="1" allowOverlap="1" wp14:anchorId="75C2E7FF" wp14:editId="514B0FC8">
+            <wp:anchor distT="0" distB="0" distL="114300" distR="114300" simplePos="0" relativeHeight="251658240" behindDoc="0" locked="0" layoutInCell="1" allowOverlap="1" wp14:anchorId="75C2E7FF" wp14:editId="514B0FC8">
               <wp:simplePos x="0" y="0"/>
               <wp:positionH relativeFrom="column">
                 <wp:posOffset>-93345</wp:posOffset>
@@ -42824,7 +41233,7 @@
         </mc:Choice>
         <mc:Fallback>
           <w:pict>
-            <v:line id="Straight Connector 3" o:spid="_x0000_s1026" style="position:absolute;z-index:251661312;visibility:visible;mso-wrap-style:square;mso-width-percent:0;mso-height-percent:0;mso-wrap-distance-left:9pt;mso-wrap-distance-top:0;mso-wrap-distance-right:9pt;mso-wrap-distance-bottom:0;mso-position-horizontal:absolute;mso-position-horizontal-relative:text;mso-position-vertical:absolute;mso-position-vertical-relative:text;mso-width-percent:0;mso-height-percent:0;mso-width-relative:margin;mso-height-relative:margin" from="-7.35pt,3.7pt" to="506.85pt,3.7pt" o:gfxdata="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" strokecolor="#0070c0" strokeweight="2pt"/>
+            <v:line w14:anchorId="12D5FD5C" id="Straight Connector 3" o:spid="_x0000_s1026" style="position:absolute;z-index:251658240;visibility:visible;mso-wrap-style:square;mso-width-percent:0;mso-height-percent:0;mso-wrap-distance-left:9pt;mso-wrap-distance-top:0;mso-wrap-distance-right:9pt;mso-wrap-distance-bottom:0;mso-position-horizontal:absolute;mso-position-horizontal-relative:text;mso-position-vertical:absolute;mso-position-vertical-relative:text;mso-width-percent:0;mso-height-percent:0;mso-width-relative:margin;mso-height-relative:margin" from="-7.35pt,3.7pt" to="506.85pt,3.7pt" o:gfxdata="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" strokecolor="#0070c0" strokeweight="2pt"/>
           </w:pict>
         </mc:Fallback>
       </mc:AlternateContent>
@@ -42834,7 +41243,7 @@
 </file>
 
 <file path=word/header3.xml><?xml version="1.0" encoding="utf-8"?>
-<w:hdr xmlns:wpc="http://schemas.microsoft.com/office/word/2010/wordprocessingCanvas" xmlns:mc="http://schemas.openxmlformats.org/markup-compatibility/2006" xmlns:o="urn:schemas-microsoft-com:office:office" xmlns:r="http://schemas.openxmlformats.org/officeDocument/2006/relationships" xmlns:m="http://schemas.openxmlformats.org/officeDocument/2006/math" xmlns:v="urn:schemas-microsoft-com:vml" xmlns:wp14="http://schemas.microsoft.com/office/word/2010/wordprocessingDrawing" xmlns:wp="http://schemas.openxmlformats.org/drawingml/2006/wordprocessingDrawing" xmlns:w10="urn:schemas-microsoft-com:office:word" xmlns:w="http://schemas.openxmlformats.org/wordprocessingml/2006/main" xmlns:w14="http://schemas.microsoft.com/office/word/2010/wordml" xmlns:wpg="http://schemas.microsoft.com/office/word/2010/wordprocessingGroup" xmlns:wpi="http://schemas.microsoft.com/office/word/2010/wordprocessingInk" xmlns:wne="http://schemas.microsoft.com/office/word/2006/wordml" xmlns:wps="http://schemas.microsoft.com/office/word/2010/wordprocessingShape" mc:Ignorable="w14 wp14">
+<w:hdr xmlns:wpc="http://schemas.microsoft.com/office/word/2010/wordprocessingCanvas" xmlns:cx="http://schemas.microsoft.com/office/drawing/2014/chartex" xmlns:cx1="http://schemas.microsoft.com/office/drawing/2015/9/8/chartex" xmlns:mc="http://schemas.openxmlformats.org/markup-compatibility/2006" xmlns:o="urn:schemas-microsoft-com:office:office" xmlns:r="http://schemas.openxmlformats.org/officeDocument/2006/relationships" xmlns:m="http://schemas.openxmlformats.org/officeDocument/2006/math" xmlns:v="urn:schemas-microsoft-com:vml" xmlns:wp14="http://schemas.microsoft.com/office/word/2010/wordprocessingDrawing" xmlns:wp="http://schemas.openxmlformats.org/drawingml/2006/wordprocessingDrawing" xmlns:w10="urn:schemas-microsoft-com:office:word" xmlns:w="http://schemas.openxmlformats.org/wordprocessingml/2006/main" xmlns:w14="http://schemas.microsoft.com/office/word/2010/wordml" xmlns:w15="http://schemas.microsoft.com/office/word/2012/wordml" xmlns:w16se="http://schemas.microsoft.com/office/word/2015/wordml/symex" xmlns:wpg="http://schemas.microsoft.com/office/word/2010/wordprocessingGroup" xmlns:wpi="http://schemas.microsoft.com/office/word/2010/wordprocessingInk" xmlns:wne="http://schemas.microsoft.com/office/word/2006/wordml" xmlns:wps="http://schemas.microsoft.com/office/word/2010/wordprocessingShape" mc:Ignorable="w14 w15 w16se wp14">
   <w:p>
     <w:pPr>
       <w:pStyle w:val="Header"/>
@@ -42923,7 +41332,7 @@
         </mc:Choice>
         <mc:Fallback>
           <w:pict>
-            <v:line id="Straight Connector 2" o:spid="_x0000_s1026" style="position:absolute;z-index:251659264;visibility:visible;mso-wrap-style:square;mso-width-percent:0;mso-height-percent:0;mso-wrap-distance-left:9pt;mso-wrap-distance-top:0;mso-wrap-distance-right:9pt;mso-wrap-distance-bottom:0;mso-position-horizontal:absolute;mso-position-horizontal-relative:text;mso-position-vertical:absolute;mso-position-vertical-relative:text;mso-width-percent:0;mso-height-percent:0;mso-width-relative:margin;mso-height-relative:margin" from=".15pt,26pt" to="504.15pt,26pt" o:gfxdata="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" strokecolor="#0070c0" strokeweight="2pt"/>
+            <v:line w14:anchorId="5D47AACF" id="Straight Connector 2" o:spid="_x0000_s1026" style="position:absolute;z-index:251659264;visibility:visible;mso-wrap-style:square;mso-width-percent:0;mso-height-percent:0;mso-wrap-distance-left:9pt;mso-wrap-distance-top:0;mso-wrap-distance-right:9pt;mso-wrap-distance-bottom:0;mso-position-horizontal:absolute;mso-position-horizontal-relative:text;mso-position-vertical:absolute;mso-position-vertical-relative:text;mso-width-percent:0;mso-height-percent:0;mso-width-relative:margin;mso-height-relative:margin" from=".15pt,26pt" to="504.15pt,26pt" o:gfxdata="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" strokecolor="#0070c0" strokeweight="2pt"/>
           </w:pict>
         </mc:Fallback>
       </mc:AlternateContent>
@@ -43046,8 +41455,8 @@
 </file>
 
 <file path=word/numbering.xml><?xml version="1.0" encoding="utf-8"?>
-<w:numbering xmlns:wpc="http://schemas.microsoft.com/office/word/2010/wordprocessingCanvas" xmlns:mc="http://schemas.openxmlformats.org/markup-compatibility/2006" xmlns:o="urn:schemas-microsoft-com:office:office" xmlns:r="http://schemas.openxmlformats.org/officeDocument/2006/relationships" xmlns:m="http://schemas.openxmlformats.org/officeDocument/2006/math" xmlns:v="urn:schemas-microsoft-com:vml" xmlns:wp14="http://schemas.microsoft.com/office/word/2010/wordprocessingDrawing" xmlns:wp="http://schemas.openxmlformats.org/drawingml/2006/wordprocessingDrawing" xmlns:w10="urn:schemas-microsoft-com:office:word" xmlns:w="http://schemas.openxmlformats.org/wordprocessingml/2006/main" xmlns:w14="http://schemas.microsoft.com/office/word/2010/wordml" xmlns:wpg="http://schemas.microsoft.com/office/word/2010/wordprocessingGroup" xmlns:wpi="http://schemas.microsoft.com/office/word/2010/wordprocessingInk" xmlns:wne="http://schemas.microsoft.com/office/word/2006/wordml" xmlns:wps="http://schemas.microsoft.com/office/word/2010/wordprocessingShape" mc:Ignorable="w14 wp14">
-  <w:abstractNum w:abstractNumId="0">
+<w:numbering xmlns:wpc="http://schemas.microsoft.com/office/word/2010/wordprocessingCanvas" xmlns:cx="http://schemas.microsoft.com/office/drawing/2014/chartex" xmlns:cx1="http://schemas.microsoft.com/office/drawing/2015/9/8/chartex" xmlns:mc="http://schemas.openxmlformats.org/markup-compatibility/2006" xmlns:o="urn:schemas-microsoft-com:office:office" xmlns:r="http://schemas.openxmlformats.org/officeDocument/2006/relationships" xmlns:m="http://schemas.openxmlformats.org/officeDocument/2006/math" xmlns:v="urn:schemas-microsoft-com:vml" xmlns:wp14="http://schemas.microsoft.com/office/word/2010/wordprocessingDrawing" xmlns:wp="http://schemas.openxmlformats.org/drawingml/2006/wordprocessingDrawing" xmlns:w10="urn:schemas-microsoft-com:office:word" xmlns:w="http://schemas.openxmlformats.org/wordprocessingml/2006/main" xmlns:w14="http://schemas.microsoft.com/office/word/2010/wordml" xmlns:w15="http://schemas.microsoft.com/office/word/2012/wordml" xmlns:w16se="http://schemas.microsoft.com/office/word/2015/wordml/symex" xmlns:wpg="http://schemas.microsoft.com/office/word/2010/wordprocessingGroup" xmlns:wpi="http://schemas.microsoft.com/office/word/2010/wordprocessingInk" xmlns:wne="http://schemas.microsoft.com/office/word/2006/wordml" xmlns:wps="http://schemas.microsoft.com/office/word/2010/wordprocessingShape" mc:Ignorable="w14 w15 w16se wp14">
+  <w:abstractNum w:abstractNumId="0" w15:restartNumberingAfterBreak="0">
     <w:nsid w:val="0E3006BC"/>
     <w:multiLevelType w:val="hybridMultilevel"/>
     <w:tmpl w:val="5776BA4C"/>
@@ -43160,7 +41569,7 @@
       </w:rPr>
     </w:lvl>
   </w:abstractNum>
-  <w:abstractNum w:abstractNumId="1">
+  <w:abstractNum w:abstractNumId="1" w15:restartNumberingAfterBreak="0">
     <w:nsid w:val="0F7F2876"/>
     <w:multiLevelType w:val="hybridMultilevel"/>
     <w:tmpl w:val="06B8FB56"/>
@@ -43273,7 +41682,7 @@
       </w:rPr>
     </w:lvl>
   </w:abstractNum>
-  <w:abstractNum w:abstractNumId="2">
+  <w:abstractNum w:abstractNumId="2" w15:restartNumberingAfterBreak="0">
     <w:nsid w:val="10B46D46"/>
     <w:multiLevelType w:val="hybridMultilevel"/>
     <w:tmpl w:val="EFECB0F8"/>
@@ -43386,7 +41795,7 @@
       </w:rPr>
     </w:lvl>
   </w:abstractNum>
-  <w:abstractNum w:abstractNumId="3">
+  <w:abstractNum w:abstractNumId="3" w15:restartNumberingAfterBreak="0">
     <w:nsid w:val="122A1711"/>
     <w:multiLevelType w:val="hybridMultilevel"/>
     <w:tmpl w:val="4B8CA4BC"/>
@@ -43499,7 +41908,7 @@
       </w:rPr>
     </w:lvl>
   </w:abstractNum>
-  <w:abstractNum w:abstractNumId="4">
+  <w:abstractNum w:abstractNumId="4" w15:restartNumberingAfterBreak="0">
     <w:nsid w:val="1607487E"/>
     <w:multiLevelType w:val="hybridMultilevel"/>
     <w:tmpl w:val="772A0CAA"/>
@@ -43612,7 +42021,7 @@
       </w:rPr>
     </w:lvl>
   </w:abstractNum>
-  <w:abstractNum w:abstractNumId="5">
+  <w:abstractNum w:abstractNumId="5" w15:restartNumberingAfterBreak="0">
     <w:nsid w:val="18843135"/>
     <w:multiLevelType w:val="hybridMultilevel"/>
     <w:tmpl w:val="1582A53A"/>
@@ -43725,7 +42134,7 @@
       </w:rPr>
     </w:lvl>
   </w:abstractNum>
-  <w:abstractNum w:abstractNumId="6">
+  <w:abstractNum w:abstractNumId="6" w15:restartNumberingAfterBreak="0">
     <w:nsid w:val="1C6219DF"/>
     <w:multiLevelType w:val="multilevel"/>
     <w:tmpl w:val="71C4C4A0"/>
@@ -43874,7 +42283,7 @@
       </w:rPr>
     </w:lvl>
   </w:abstractNum>
-  <w:abstractNum w:abstractNumId="7">
+  <w:abstractNum w:abstractNumId="7" w15:restartNumberingAfterBreak="0">
     <w:nsid w:val="221B1055"/>
     <w:multiLevelType w:val="hybridMultilevel"/>
     <w:tmpl w:val="83060368"/>
@@ -43987,7 +42396,7 @@
       </w:rPr>
     </w:lvl>
   </w:abstractNum>
-  <w:abstractNum w:abstractNumId="8">
+  <w:abstractNum w:abstractNumId="8" w15:restartNumberingAfterBreak="0">
     <w:nsid w:val="22467D19"/>
     <w:multiLevelType w:val="hybridMultilevel"/>
     <w:tmpl w:val="08946C8E"/>
@@ -44073,7 +42482,7 @@
       </w:pPr>
     </w:lvl>
   </w:abstractNum>
-  <w:abstractNum w:abstractNumId="9">
+  <w:abstractNum w:abstractNumId="9" w15:restartNumberingAfterBreak="0">
     <w:nsid w:val="27511232"/>
     <w:multiLevelType w:val="hybridMultilevel"/>
     <w:tmpl w:val="9CB8A68A"/>
@@ -44186,7 +42595,7 @@
       </w:rPr>
     </w:lvl>
   </w:abstractNum>
-  <w:abstractNum w:abstractNumId="10">
+  <w:abstractNum w:abstractNumId="10" w15:restartNumberingAfterBreak="0">
     <w:nsid w:val="29AB2CE1"/>
     <w:multiLevelType w:val="hybridMultilevel"/>
     <w:tmpl w:val="7138F29E"/>
@@ -44299,7 +42708,7 @@
       </w:rPr>
     </w:lvl>
   </w:abstractNum>
-  <w:abstractNum w:abstractNumId="11">
+  <w:abstractNum w:abstractNumId="11" w15:restartNumberingAfterBreak="0">
     <w:nsid w:val="2C660207"/>
     <w:multiLevelType w:val="hybridMultilevel"/>
     <w:tmpl w:val="FB0EEC7A"/>
@@ -44412,7 +42821,7 @@
       </w:rPr>
     </w:lvl>
   </w:abstractNum>
-  <w:abstractNum w:abstractNumId="12">
+  <w:abstractNum w:abstractNumId="12" w15:restartNumberingAfterBreak="0">
     <w:nsid w:val="2C9173F9"/>
     <w:multiLevelType w:val="hybridMultilevel"/>
     <w:tmpl w:val="BF6AF0E8"/>
@@ -44525,7 +42934,7 @@
       </w:rPr>
     </w:lvl>
   </w:abstractNum>
-  <w:abstractNum w:abstractNumId="13">
+  <w:abstractNum w:abstractNumId="13" w15:restartNumberingAfterBreak="0">
     <w:nsid w:val="2D066990"/>
     <w:multiLevelType w:val="hybridMultilevel"/>
     <w:tmpl w:val="2A14BE0C"/>
@@ -44638,7 +43047,7 @@
       </w:rPr>
     </w:lvl>
   </w:abstractNum>
-  <w:abstractNum w:abstractNumId="14">
+  <w:abstractNum w:abstractNumId="14" w15:restartNumberingAfterBreak="0">
     <w:nsid w:val="3A7C6720"/>
     <w:multiLevelType w:val="hybridMultilevel"/>
     <w:tmpl w:val="E2AC61AC"/>
@@ -44751,7 +43160,7 @@
       </w:rPr>
     </w:lvl>
   </w:abstractNum>
-  <w:abstractNum w:abstractNumId="15">
+  <w:abstractNum w:abstractNumId="15" w15:restartNumberingAfterBreak="0">
     <w:nsid w:val="3C28037D"/>
     <w:multiLevelType w:val="hybridMultilevel"/>
     <w:tmpl w:val="06008498"/>
@@ -44837,7 +43246,7 @@
       </w:pPr>
     </w:lvl>
   </w:abstractNum>
-  <w:abstractNum w:abstractNumId="16">
+  <w:abstractNum w:abstractNumId="16" w15:restartNumberingAfterBreak="0">
     <w:nsid w:val="46351CD4"/>
     <w:multiLevelType w:val="hybridMultilevel"/>
     <w:tmpl w:val="6ED09068"/>
@@ -44950,7 +43359,7 @@
       </w:rPr>
     </w:lvl>
   </w:abstractNum>
-  <w:abstractNum w:abstractNumId="17">
+  <w:abstractNum w:abstractNumId="17" w15:restartNumberingAfterBreak="0">
     <w:nsid w:val="4B622B2B"/>
     <w:multiLevelType w:val="hybridMultilevel"/>
     <w:tmpl w:val="71B80456"/>
@@ -45036,7 +43445,7 @@
       </w:pPr>
     </w:lvl>
   </w:abstractNum>
-  <w:abstractNum w:abstractNumId="18">
+  <w:abstractNum w:abstractNumId="18" w15:restartNumberingAfterBreak="0">
     <w:nsid w:val="56512A0D"/>
     <w:multiLevelType w:val="hybridMultilevel"/>
     <w:tmpl w:val="E386234E"/>
@@ -45149,7 +43558,7 @@
       </w:rPr>
     </w:lvl>
   </w:abstractNum>
-  <w:abstractNum w:abstractNumId="19">
+  <w:abstractNum w:abstractNumId="19" w15:restartNumberingAfterBreak="0">
     <w:nsid w:val="576E6888"/>
     <w:multiLevelType w:val="hybridMultilevel"/>
     <w:tmpl w:val="0A747BFE"/>
@@ -45262,7 +43671,7 @@
       </w:rPr>
     </w:lvl>
   </w:abstractNum>
-  <w:abstractNum w:abstractNumId="20">
+  <w:abstractNum w:abstractNumId="20" w15:restartNumberingAfterBreak="0">
     <w:nsid w:val="68055991"/>
     <w:multiLevelType w:val="hybridMultilevel"/>
     <w:tmpl w:val="439C058E"/>
@@ -45375,7 +43784,7 @@
       </w:rPr>
     </w:lvl>
   </w:abstractNum>
-  <w:abstractNum w:abstractNumId="21">
+  <w:abstractNum w:abstractNumId="21" w15:restartNumberingAfterBreak="0">
     <w:nsid w:val="7B9F4CE9"/>
     <w:multiLevelType w:val="hybridMultilevel"/>
     <w:tmpl w:val="90823EEA"/>
@@ -45559,7 +43968,7 @@
 </file>
 
 <file path=word/styles.xml><?xml version="1.0" encoding="utf-8"?>
-<w:styles xmlns:mc="http://schemas.openxmlformats.org/markup-compatibility/2006" xmlns:r="http://schemas.openxmlformats.org/officeDocument/2006/relationships" xmlns:w="http://schemas.openxmlformats.org/wordprocessingml/2006/main" xmlns:w14="http://schemas.microsoft.com/office/word/2010/wordml" mc:Ignorable="w14">
+<w:styles xmlns:mc="http://schemas.openxmlformats.org/markup-compatibility/2006" xmlns:r="http://schemas.openxmlformats.org/officeDocument/2006/relationships" xmlns:w="http://schemas.openxmlformats.org/wordprocessingml/2006/main" xmlns:w14="http://schemas.microsoft.com/office/word/2010/wordml" xmlns:w15="http://schemas.microsoft.com/office/word/2012/wordml" xmlns:w16se="http://schemas.microsoft.com/office/word/2015/wordml/symex" mc:Ignorable="w14 w15 w16se">
   <w:docDefaults>
     <w:rPrDefault>
       <w:rPr>
@@ -45575,1211 +43984,378 @@
       </w:pPr>
     </w:pPrDefault>
   </w:docDefaults>
-  <w:latentStyles w:defLockedState="0" w:defUIPriority="99" w:defSemiHidden="1" w:defUnhideWhenUsed="1" w:defQFormat="0" w:count="267">
-    <w:lsdException w:name="Normal" w:semiHidden="0" w:uiPriority="0" w:unhideWhenUsed="0" w:qFormat="1"/>
-    <w:lsdException w:name="heading 1" w:semiHidden="0" w:uiPriority="9" w:unhideWhenUsed="0" w:qFormat="1"/>
-    <w:lsdException w:name="heading 2" w:uiPriority="9" w:qFormat="1"/>
-    <w:lsdException w:name="heading 3" w:uiPriority="9" w:qFormat="1"/>
-    <w:lsdException w:name="heading 4" w:uiPriority="9" w:qFormat="1"/>
-    <w:lsdException w:name="heading 5" w:uiPriority="9" w:qFormat="1"/>
-    <w:lsdException w:name="heading 6" w:uiPriority="9" w:qFormat="1"/>
-    <w:lsdException w:name="heading 7" w:uiPriority="9" w:qFormat="1"/>
-    <w:lsdException w:name="heading 8" w:uiPriority="9" w:qFormat="1"/>
-    <w:lsdException w:name="heading 9" w:uiPriority="9" w:qFormat="1"/>
-    <w:lsdException w:name="toc 1" w:uiPriority="39" w:qFormat="1"/>
-    <w:lsdException w:name="toc 2" w:uiPriority="39" w:qFormat="1"/>
-    <w:lsdException w:name="toc 3" w:uiPriority="39" w:qFormat="1"/>
-    <w:lsdException w:name="toc 4" w:uiPriority="39"/>
-    <w:lsdException w:name="toc 5" w:uiPriority="39"/>
-    <w:lsdException w:name="toc 6" w:uiPriority="39"/>
-    <w:lsdException w:name="toc 7" w:uiPriority="39"/>
-    <w:lsdException w:name="toc 8" w:uiPriority="39"/>
-    <w:lsdException w:name="toc 9" w:uiPriority="39"/>
-    <w:lsdException w:name="caption" w:uiPriority="35"/>
-    <w:lsdException w:name="Title" w:semiHidden="0" w:uiPriority="10" w:unhideWhenUsed="0" w:qFormat="1"/>
-    <w:lsdException w:name="Default Paragraph Font" w:uiPriority="1"/>
-    <w:lsdException w:name="Subtitle" w:semiHidden="0" w:uiPriority="11" w:unhideWhenUsed="0" w:qFormat="1"/>
-    <w:lsdException w:name="Strong" w:semiHidden="0" w:uiPriority="22" w:unhideWhenUsed="0" w:qFormat="1"/>
-    <w:lsdException w:name="Emphasis" w:semiHidden="0" w:uiPriority="20" w:unhideWhenUsed="0" w:qFormat="1"/>
-    <w:lsdException w:name="Table Grid" w:semiHidden="0" w:uiPriority="59" w:unhideWhenUsed="0"/>
-    <w:lsdException w:name="Placeholder Text" w:unhideWhenUsed="0"/>
-    <w:lsdException w:name="No Spacing" w:semiHidden="0" w:uiPriority="1" w:unhideWhenUsed="0" w:qFormat="1"/>
-    <w:lsdException w:name="Light Shading" w:semiHidden="0" w:uiPriority="60" w:unhideWhenUsed="0"/>
-    <w:lsdException w:name="Light List" w:semiHidden="0" w:uiPriority="61" w:unhideWhenUsed="0"/>
-    <w:lsdException w:name="Light Grid" w:semiHidden="0" w:uiPriority="62" w:unhideWhenUsed="0"/>
-    <w:lsdException w:name="Medium Shading 1" w:semiHidden="0" w:uiPriority="63" w:unhideWhenUsed="0"/>
-    <w:lsdException w:name="Medium Shading 2" w:semiHidden="0" w:uiPriority="64" w:unhideWhenUsed="0"/>
-    <w:lsdException w:name="Medium List 1" w:semiHidden="0" w:uiPriority="65" w:unhideWhenUsed="0"/>
-    <w:lsdException w:name="Medium List 2" w:semiHidden="0" w:uiPriority="66" w:unhideWhenUsed="0"/>
-    <w:lsdException w:name="Medium Grid 1" w:semiHidden="0" w:uiPriority="67" w:unhideWhenUsed="0"/>
-    <w:lsdException w:name="Medium Grid 2" w:semiHidden="0" w:uiPriority="68" w:unhideWhenUsed="0"/>
-    <w:lsdException w:name="Medium Grid 3" w:semiHidden="0" w:uiPriority="69" w:unhideWhenUsed="0"/>
-    <w:lsdException w:name="Dark List" w:semiHidden="0" w:uiPriority="70" w:unhideWhenUsed="0"/>
-    <w:lsdException w:name="Colorful Shading" w:semiHidden="0" w:uiPriority="71" w:unhideWhenUsed="0"/>
-    <w:lsdException w:name="Colorful List" w:semiHidden="0" w:uiPriority="72" w:unhideWhenUsed="0"/>
-    <w:lsdException w:name="Colorful Grid" w:semiHidden="0" w:uiPriority="73" w:unhideWhenUsed="0"/>
-    <w:lsdException w:name="Light Shading Accent 1" w:semiHidden="0" w:uiPriority="60" w:unhideWhenUsed="0"/>
-    <w:lsdException w:name="Light List Accent 1" w:semiHidden="0" w:uiPriority="61" w:unhideWhenUsed="0"/>
-    <w:lsdException w:name="Light Grid Accent 1" w:semiHidden="0" w:uiPriority="62" w:unhideWhenUsed="0"/>
-    <w:lsdException w:name="Medium Shading 1 Accent 1" w:semiHidden="0" w:uiPriority="63" w:unhideWhenUsed="0"/>
-    <w:lsdException w:name="Medium Shading 2 Accent 1" w:semiHidden="0" w:uiPriority="64" w:unhideWhenUsed="0"/>
-    <w:lsdException w:name="Medium List 1 Accent 1" w:semiHidden="0" w:uiPriority="65" w:unhideWhenUsed="0"/>
-    <w:lsdException w:name="Revision" w:unhideWhenUsed="0"/>
-    <w:lsdException w:name="List Paragraph" w:semiHidden="0" w:uiPriority="34" w:unhideWhenUsed="0" w:qFormat="1"/>
-    <w:lsdException w:name="Quote" w:semiHidden="0" w:uiPriority="29" w:unhideWhenUsed="0" w:qFormat="1"/>
-    <w:lsdException w:name="Intense Quote" w:semiHidden="0" w:uiPriority="30" w:unhideWhenUsed="0" w:qFormat="1"/>
-    <w:lsdException w:name="Medium List 2 Accent 1" w:semiHidden="0" w:uiPriority="66" w:unhideWhenUsed="0"/>
-    <w:lsdException w:name="Medium Grid 1 Accent 1" w:semiHidden="0" w:uiPriority="67" w:unhideWhenUsed="0"/>
-    <w:lsdException w:name="Medium Grid 2 Accent 1" w:semiHidden="0" w:uiPriority="68" w:unhideWhenUsed="0"/>
-    <w:lsdException w:name="Medium Grid 3 Accent 1" w:semiHidden="0" w:uiPriority="69" w:unhideWhenUsed="0"/>
-    <w:lsdException w:name="Dark List Accent 1" w:semiHidden="0" w:uiPriority="70" w:unhideWhenUsed="0"/>
-    <w:lsdException w:name="Colorful Shading Accent 1" w:semiHidden="0" w:uiPriority="71" w:unhideWhenUsed="0"/>
-    <w:lsdException w:name="Colorful List Accent 1" w:semiHidden="0" w:uiPriority="72" w:unhideWhenUsed="0"/>
-    <w:lsdException w:name="Colorful Grid Accent 1" w:semiHidden="0" w:uiPriority="73" w:unhideWhenUsed="0"/>
-    <w:lsdException w:name="Light Shading Accent 2" w:semiHidden="0" w:uiPriority="60" w:unhideWhenUsed="0"/>
-    <w:lsdException w:name="Light List Accent 2" w:semiHidden="0" w:uiPriority="61" w:unhideWhenUsed="0"/>
-    <w:lsdException w:name="Light Grid Accent 2" w:semiHidden="0" w:uiPriority="62" w:unhideWhenUsed="0"/>
-    <w:lsdException w:name="Medium Shading 1 Accent 2" w:semiHidden="0" w:uiPriority="63" w:unhideWhenUsed="0"/>
-    <w:lsdException w:name="Medium Shading 2 Accent 2" w:semiHidden="0" w:uiPriority="64" w:unhideWhenUsed="0"/>
-    <w:lsdException w:name="Medium List 1 Accent 2" w:semiHidden="0" w:uiPriority="65" w:unhideWhenUsed="0"/>
-    <w:lsdException w:name="Medium List 2 Accent 2" w:semiHidden="0" w:uiPriority="66" w:unhideWhenUsed="0"/>
-    <w:lsdException w:name="Medium Grid 1 Accent 2" w:semiHidden="0" w:uiPriority="67" w:unhideWhenUsed="0"/>
-    <w:lsdException w:name="Medium Grid 2 Accent 2" w:semiHidden="0" w:uiPriority="68" w:unhideWhenUsed="0"/>
-    <w:lsdException w:name="Medium Grid 3 Accent 2" w:semiHidden="0" w:uiPriority="69" w:unhideWhenUsed="0"/>
-    <w:lsdException w:name="Dark List Accent 2" w:semiHidden="0" w:uiPriority="70" w:unhideWhenUsed="0"/>
-    <w:lsdException w:name="Colorful Shading Accent 2" w:semiHidden="0" w:uiPriority="71" w:unhideWhenUsed="0"/>
-    <w:lsdException w:name="Colorful List Accent 2" w:semiHidden="0" w:uiPriority="72" w:unhideWhenUsed="0"/>
-    <w:lsdException w:name="Colorful Grid Accent 2" w:semiHidden="0" w:uiPriority="73" w:unhideWhenUsed="0"/>
-    <w:lsdException w:name="Light Shading Accent 3" w:semiHidden="0" w:uiPriority="60" w:unhideWhenUsed="0"/>
-    <w:lsdException w:name="Light List Accent 3" w:semiHidden="0" w:uiPriority="61" w:unhideWhenUsed="0"/>
-    <w:lsdException w:name="Light Grid Accent 3" w:semiHidden="0" w:uiPriority="62" w:unhideWhenUsed="0"/>
-    <w:lsdException w:name="Medium Shading 1 Accent 3" w:semiHidden="0" w:uiPriority="63" w:unhideWhenUsed="0"/>
-    <w:lsdException w:name="Medium Shading 2 Accent 3" w:semiHidden="0" w:uiPriority="64" w:unhideWhenUsed="0"/>
-    <w:lsdException w:name="Medium List 1 Accent 3" w:semiHidden="0" w:uiPriority="65" w:unhideWhenUsed="0"/>
-    <w:lsdException w:name="Medium List 2 Accent 3" w:semiHidden="0" w:uiPriority="66" w:unhideWhenUsed="0"/>
-    <w:lsdException w:name="Medium Grid 1 Accent 3" w:semiHidden="0" w:uiPriority="67" w:unhideWhenUsed="0"/>
-    <w:lsdException w:name="Medium Grid 2 Accent 3" w:semiHidden="0" w:uiPriority="68" w:unhideWhenUsed="0"/>
-    <w:lsdException w:name="Medium Grid 3 Accent 3" w:semiHidden="0" w:uiPriority="69" w:unhideWhenUsed="0"/>
-    <w:lsdException w:name="Dark List Accent 3" w:semiHidden="0" w:uiPriority="70" w:unhideWhenUsed="0"/>
-    <w:lsdException w:name="Colorful Shading Accent 3" w:semiHidden="0" w:uiPriority="71" w:unhideWhenUsed="0"/>
-    <w:lsdException w:name="Colorful List Accent 3" w:semiHidden="0" w:uiPriority="72" w:unhideWhenUsed="0"/>
-    <w:lsdException w:name="Colorful Grid Accent 3" w:semiHidden="0" w:uiPriority="73" w:unhideWhenUsed="0"/>
-    <w:lsdException w:name="Light Shading Accent 4" w:semiHidden="0" w:uiPriority="60" w:unhideWhenUsed="0"/>
-    <w:lsdException w:name="Light List Accent 4" w:semiHidden="0" w:uiPriority="61" w:unhideWhenUsed="0"/>
-    <w:lsdException w:name="Light Grid Accent 4" w:semiHidden="0" w:uiPriority="62" w:unhideWhenUsed="0"/>
-    <w:lsdException w:name="Medium Shading 1 Accent 4" w:semiHidden="0" w:uiPriority="63" w:unhideWhenUsed="0"/>
-    <w:lsdException w:name="Medium Shading 2 Accent 4" w:semiHidden="0" w:uiPriority="64" w:unhideWhenUsed="0"/>
-    <w:lsdException w:name="Medium List 1 Accent 4" w:semiHidden="0" w:uiPriority="65" w:unhideWhenUsed="0"/>
-    <w:lsdException w:name="Medium List 2 Accent 4" w:semiHidden="0" w:uiPriority="66" w:unhideWhenUsed="0"/>
-    <w:lsdException w:name="Medium Grid 1 Accent 4" w:semiHidden="0" w:uiPriority="67" w:unhideWhenUsed="0"/>
-    <w:lsdException w:name="Medium Grid 2 Accent 4" w:semiHidden="0" w:uiPriority="68" w:unhideWhenUsed="0"/>
-    <w:lsdException w:name="Medium Grid 3 Accent 4" w:semiHidden="0" w:uiPriority="69" w:unhideWhenUsed="0"/>
-    <w:lsdException w:name="Dark List Accent 4" w:semiHidden="0" w:uiPriority="70" w:unhideWhenUsed="0"/>
-    <w:lsdException w:name="Colorful Shading Accent 4" w:semiHidden="0" w:uiPriority="71" w:unhideWhenUsed="0"/>
-    <w:lsdException w:name="Colorful List Accent 4" w:semiHidden="0" w:uiPriority="72" w:unhideWhenUsed="0"/>
-    <w:lsdException w:name="Colorful Grid Accent 4" w:semiHidden="0" w:uiPriority="73" w:unhideWhenUsed="0"/>
-    <w:lsdException w:name="Light Shading Accent 5" w:semiHidden="0" w:uiPriority="60" w:unhideWhenUsed="0"/>
-    <w:lsdException w:name="Light List Accent 5" w:semiHidden="0" w:uiPriority="61" w:unhideWhenUsed="0"/>
-    <w:lsdException w:name="Light Grid Accent 5" w:semiHidden="0" w:uiPriority="62" w:unhideWhenUsed="0"/>
-    <w:lsdException w:name="Medium Shading 1 Accent 5" w:semiHidden="0" w:uiPriority="63" w:unhideWhenUsed="0"/>
-    <w:lsdException w:name="Medium Shading 2 Accent 5" w:semiHidden="0" w:uiPriority="64" w:unhideWhenUsed="0"/>
-    <w:lsdException w:name="Medium List 1 Accent 5" w:semiHidden="0" w:uiPriority="65" w:unhideWhenUsed="0"/>
-    <w:lsdException w:name="Medium List 2 Accent 5" w:semiHidden="0" w:uiPriority="66" w:unhideWhenUsed="0"/>
-    <w:lsdException w:name="Medium Grid 1 Accent 5" w:semiHidden="0" w:uiPriority="67" w:unhideWhenUsed="0"/>
-    <w:lsdException w:name="Medium Grid 2 Accent 5" w:semiHidden="0" w:uiPriority="68" w:unhideWhenUsed="0"/>
-    <w:lsdException w:name="Medium Grid 3 Accent 5" w:semiHidden="0" w:uiPriority="69" w:unhideWhenUsed="0"/>
-    <w:lsdException w:name="Dark List Accent 5" w:semiHidden="0" w:uiPriority="70" w:unhideWhenUsed="0"/>
-    <w:lsdException w:name="Colorful Shading Accent 5" w:semiHidden="0" w:uiPriority="71" w:unhideWhenUsed="0"/>
-    <w:lsdException w:name="Colorful List Accent 5" w:semiHidden="0" w:uiPriority="72" w:unhideWhenUsed="0"/>
-    <w:lsdException w:name="Colorful Grid Accent 5" w:semiHidden="0" w:uiPriority="73" w:unhideWhenUsed="0"/>
-    <w:lsdException w:name="Light Shading Accent 6" w:semiHidden="0" w:uiPriority="60" w:unhideWhenUsed="0"/>
-    <w:lsdException w:name="Light List Accent 6" w:semiHidden="0" w:uiPriority="61" w:unhideWhenUsed="0"/>
-    <w:lsdException w:name="Light Grid Accent 6" w:semiHidden="0" w:uiPriority="62" w:unhideWhenUsed="0"/>
-    <w:lsdException w:name="Medium Shading 1 Accent 6" w:semiHidden="0" w:uiPriority="63" w:unhideWhenUsed="0"/>
-    <w:lsdException w:name="Medium Shading 2 Accent 6" w:semiHidden="0" w:uiPriority="64" w:unhideWhenUsed="0"/>
-    <w:lsdException w:name="Medium List 1 Accent 6" w:semiHidden="0" w:uiPriority="65" w:unhideWhenUsed="0"/>
-    <w:lsdException w:name="Medium List 2 Accent 6" w:semiHidden="0" w:uiPriority="66" w:unhideWhenUsed="0"/>
-    <w:lsdException w:name="Medium Grid 1 Accent 6" w:semiHidden="0" w:uiPriority="67" w:unhideWhenUsed="0"/>
-    <w:lsdException w:name="Medium Grid 2 Accent 6" w:semiHidden="0" w:uiPriority="68" w:unhideWhenUsed="0"/>
-    <w:lsdException w:name="Medium Grid 3 Accent 6" w:semiHidden="0" w:uiPriority="69" w:unhideWhenUsed="0"/>
-    <w:lsdException w:name="Dark List Accent 6" w:semiHidden="0" w:uiPriority="70" w:unhideWhenUsed="0"/>
-    <w:lsdException w:name="Colorful Shading Accent 6" w:semiHidden="0" w:uiPriority="71" w:unhideWhenUsed="0"/>
-    <w:lsdException w:name="Colorful List Accent 6" w:semiHidden="0" w:uiPriority="72" w:unhideWhenUsed="0"/>
-    <w:lsdException w:name="Colorful Grid Accent 6" w:semiHidden="0" w:uiPriority="73" w:unhideWhenUsed="0"/>
-    <w:lsdException w:name="Subtle Emphasis" w:semiHidden="0" w:uiPriority="19" w:unhideWhenUsed="0" w:qFormat="1"/>
-    <w:lsdException w:name="Intense Emphasis" w:semiHidden="0" w:uiPriority="21" w:unhideWhenUsed="0" w:qFormat="1"/>
-    <w:lsdException w:name="Subtle Reference" w:semiHidden="0" w:uiPriority="31" w:unhideWhenUsed="0" w:qFormat="1"/>
-    <w:lsdException w:name="Intense Reference" w:semiHidden="0" w:uiPriority="32" w:unhideWhenUsed="0" w:qFormat="1"/>
-    <w:lsdException w:name="Book Title" w:semiHidden="0" w:uiPriority="33" w:unhideWhenUsed="0" w:qFormat="1"/>
-    <w:lsdException w:name="Bibliography" w:uiPriority="37"/>
-    <w:lsdException w:name="TOC Heading" w:uiPriority="39" w:qFormat="1"/>
-  </w:latentStyles>
-  <w:style w:type="paragraph" w:default="1" w:styleId="Normal">
-    <w:name w:val="Normal"/>
-    <w:qFormat/>
-    <w:rsid w:val="00035CF8"/>
-    <w:pPr>
-      <w:jc w:val="both"/>
-    </w:pPr>
-  </w:style>
-  <w:style w:type="paragraph" w:styleId="Heading1">
-    <w:name w:val="heading 1"/>
-    <w:basedOn w:val="Normal"/>
-    <w:next w:val="Normal"/>
-    <w:link w:val="Heading1Char"/>
-    <w:uiPriority w:val="9"/>
-    <w:qFormat/>
-    <w:rsid w:val="00D67478"/>
-    <w:pPr>
-      <w:spacing w:before="480" w:after="0"/>
-      <w:contextualSpacing/>
-      <w:outlineLvl w:val="0"/>
-    </w:pPr>
-    <w:rPr>
-      <w:smallCaps/>
-      <w:spacing w:val="5"/>
-      <w:sz w:val="36"/>
-      <w:szCs w:val="36"/>
-    </w:rPr>
-  </w:style>
-  <w:style w:type="paragraph" w:styleId="Heading2">
-    <w:name w:val="heading 2"/>
-    <w:basedOn w:val="Normal"/>
-    <w:next w:val="Normal"/>
-    <w:link w:val="Heading2Char"/>
-    <w:uiPriority w:val="9"/>
-    <w:unhideWhenUsed/>
-    <w:qFormat/>
-    <w:rsid w:val="00D67478"/>
-    <w:pPr>
-      <w:spacing w:before="200" w:after="0" w:line="271" w:lineRule="auto"/>
-      <w:outlineLvl w:val="1"/>
-    </w:pPr>
-    <w:rPr>
-      <w:smallCaps/>
-      <w:sz w:val="28"/>
-      <w:szCs w:val="28"/>
-    </w:rPr>
-  </w:style>
-  <w:style w:type="paragraph" w:styleId="Heading3">
-    <w:name w:val="heading 3"/>
-    <w:basedOn w:val="Normal"/>
-    <w:next w:val="Normal"/>
-    <w:link w:val="Heading3Char"/>
-    <w:uiPriority w:val="9"/>
-    <w:unhideWhenUsed/>
-    <w:qFormat/>
-    <w:rsid w:val="00D67478"/>
-    <w:pPr>
-      <w:spacing w:before="200" w:after="0" w:line="271" w:lineRule="auto"/>
-      <w:outlineLvl w:val="2"/>
-    </w:pPr>
-    <w:rPr>
-      <w:i/>
-      <w:iCs/>
-      <w:smallCaps/>
-      <w:spacing w:val="5"/>
-      <w:sz w:val="26"/>
-      <w:szCs w:val="26"/>
-    </w:rPr>
-  </w:style>
-  <w:style w:type="paragraph" w:styleId="Heading4">
-    <w:name w:val="heading 4"/>
-    <w:basedOn w:val="Normal"/>
-    <w:next w:val="Normal"/>
-    <w:link w:val="Heading4Char"/>
-    <w:uiPriority w:val="9"/>
-    <w:unhideWhenUsed/>
-    <w:qFormat/>
-    <w:rsid w:val="00D67478"/>
-    <w:pPr>
-      <w:spacing w:after="0" w:line="271" w:lineRule="auto"/>
-      <w:outlineLvl w:val="3"/>
-    </w:pPr>
-    <w:rPr>
-      <w:b/>
-      <w:bCs/>
-      <w:spacing w:val="5"/>
-      <w:sz w:val="24"/>
-      <w:szCs w:val="24"/>
-    </w:rPr>
-  </w:style>
-  <w:style w:type="paragraph" w:styleId="Heading5">
-    <w:name w:val="heading 5"/>
-    <w:basedOn w:val="Normal"/>
-    <w:next w:val="Normal"/>
-    <w:link w:val="Heading5Char"/>
-    <w:uiPriority w:val="9"/>
-    <w:unhideWhenUsed/>
-    <w:qFormat/>
-    <w:rsid w:val="00D67478"/>
-    <w:pPr>
-      <w:spacing w:after="0" w:line="271" w:lineRule="auto"/>
-      <w:outlineLvl w:val="4"/>
-    </w:pPr>
-    <w:rPr>
-      <w:i/>
-      <w:iCs/>
-      <w:sz w:val="24"/>
-      <w:szCs w:val="24"/>
-    </w:rPr>
-  </w:style>
-  <w:style w:type="paragraph" w:styleId="Heading6">
-    <w:name w:val="heading 6"/>
-    <w:basedOn w:val="Heading4"/>
-    <w:next w:val="Normal"/>
-    <w:link w:val="Heading6Char"/>
-    <w:uiPriority w:val="9"/>
-    <w:unhideWhenUsed/>
-    <w:qFormat/>
-    <w:rsid w:val="00471D55"/>
-    <w:pPr>
-      <w:spacing w:after="120"/>
-      <w:outlineLvl w:val="5"/>
-    </w:pPr>
-    <w:rPr>
-      <w:b w:val="0"/>
-      <w:bCs w:val="0"/>
-      <w:spacing w:val="0"/>
-      <w:sz w:val="22"/>
-      <w:szCs w:val="22"/>
-      <w:u w:val="single"/>
-    </w:rPr>
-  </w:style>
-  <w:style w:type="paragraph" w:styleId="Heading7">
-    <w:name w:val="heading 7"/>
-    <w:basedOn w:val="Normal"/>
-    <w:next w:val="Normal"/>
-    <w:link w:val="Heading7Char"/>
-    <w:uiPriority w:val="9"/>
-    <w:semiHidden/>
-    <w:unhideWhenUsed/>
-    <w:qFormat/>
-    <w:rsid w:val="00D67478"/>
-    <w:pPr>
-      <w:spacing w:after="0"/>
-      <w:outlineLvl w:val="6"/>
-    </w:pPr>
-    <w:rPr>
-      <w:b/>
-      <w:bCs/>
-      <w:i/>
-      <w:iCs/>
-      <w:color w:val="5A5A5A" w:themeColor="text1" w:themeTint="A5"/>
-      <w:sz w:val="20"/>
-      <w:szCs w:val="20"/>
-    </w:rPr>
-  </w:style>
-  <w:style w:type="paragraph" w:styleId="Heading8">
-    <w:name w:val="heading 8"/>
-    <w:basedOn w:val="Normal"/>
-    <w:next w:val="Normal"/>
-    <w:link w:val="Heading8Char"/>
-    <w:uiPriority w:val="9"/>
-    <w:semiHidden/>
-    <w:unhideWhenUsed/>
-    <w:qFormat/>
-    <w:rsid w:val="00D67478"/>
-    <w:pPr>
-      <w:spacing w:after="0"/>
-      <w:outlineLvl w:val="7"/>
-    </w:pPr>
-    <w:rPr>
-      <w:b/>
-      <w:bCs/>
-      <w:color w:val="7F7F7F" w:themeColor="text1" w:themeTint="80"/>
-      <w:sz w:val="20"/>
-      <w:szCs w:val="20"/>
-    </w:rPr>
-  </w:style>
-  <w:style w:type="paragraph" w:styleId="Heading9">
-    <w:name w:val="heading 9"/>
-    <w:basedOn w:val="Normal"/>
-    <w:next w:val="Normal"/>
-    <w:link w:val="Heading9Char"/>
-    <w:uiPriority w:val="9"/>
-    <w:semiHidden/>
-    <w:unhideWhenUsed/>
-    <w:qFormat/>
-    <w:rsid w:val="00D67478"/>
-    <w:pPr>
-      <w:spacing w:after="0" w:line="271" w:lineRule="auto"/>
-      <w:outlineLvl w:val="8"/>
-    </w:pPr>
-    <w:rPr>
-      <w:b/>
-      <w:bCs/>
-      <w:i/>
-      <w:iCs/>
-      <w:color w:val="7F7F7F" w:themeColor="text1" w:themeTint="80"/>
-      <w:sz w:val="18"/>
-      <w:szCs w:val="18"/>
-    </w:rPr>
-  </w:style>
-  <w:style w:type="character" w:default="1" w:styleId="DefaultParagraphFont">
-    <w:name w:val="Default Paragraph Font"/>
-    <w:uiPriority w:val="1"/>
-    <w:semiHidden/>
-    <w:unhideWhenUsed/>
-  </w:style>
-  <w:style w:type="table" w:default="1" w:styleId="TableNormal">
-    <w:name w:val="Normal Table"/>
-    <w:uiPriority w:val="99"/>
-    <w:semiHidden/>
-    <w:unhideWhenUsed/>
-    <w:tblPr>
-      <w:tblInd w:w="0" w:type="dxa"/>
-      <w:tblCellMar>
-        <w:top w:w="0" w:type="dxa"/>
-        <w:left w:w="108" w:type="dxa"/>
-        <w:bottom w:w="0" w:type="dxa"/>
-        <w:right w:w="108" w:type="dxa"/>
-      </w:tblCellMar>
-    </w:tblPr>
-  </w:style>
-  <w:style w:type="numbering" w:default="1" w:styleId="NoList">
-    <w:name w:val="No List"/>
-    <w:uiPriority w:val="99"/>
-    <w:semiHidden/>
-    <w:unhideWhenUsed/>
-  </w:style>
-  <w:style w:type="character" w:customStyle="1" w:styleId="Heading1Char">
-    <w:name w:val="Heading 1 Char"/>
-    <w:basedOn w:val="DefaultParagraphFont"/>
-    <w:link w:val="Heading1"/>
-    <w:uiPriority w:val="9"/>
-    <w:rsid w:val="00D67478"/>
-    <w:rPr>
-      <w:smallCaps/>
-      <w:spacing w:val="5"/>
-      <w:sz w:val="36"/>
-      <w:szCs w:val="36"/>
-    </w:rPr>
-  </w:style>
-  <w:style w:type="character" w:customStyle="1" w:styleId="Heading2Char">
-    <w:name w:val="Heading 2 Char"/>
-    <w:basedOn w:val="DefaultParagraphFont"/>
-    <w:link w:val="Heading2"/>
-    <w:uiPriority w:val="9"/>
-    <w:rsid w:val="00D67478"/>
-    <w:rPr>
-      <w:smallCaps/>
-      <w:sz w:val="28"/>
-      <w:szCs w:val="28"/>
-    </w:rPr>
-  </w:style>
-  <w:style w:type="character" w:customStyle="1" w:styleId="Heading3Char">
-    <w:name w:val="Heading 3 Char"/>
-    <w:basedOn w:val="DefaultParagraphFont"/>
-    <w:link w:val="Heading3"/>
-    <w:uiPriority w:val="9"/>
-    <w:rsid w:val="00D67478"/>
-    <w:rPr>
-      <w:i/>
-      <w:iCs/>
-      <w:smallCaps/>
-      <w:spacing w:val="5"/>
-      <w:sz w:val="26"/>
-      <w:szCs w:val="26"/>
-    </w:rPr>
-  </w:style>
-  <w:style w:type="character" w:customStyle="1" w:styleId="Heading4Char">
-    <w:name w:val="Heading 4 Char"/>
-    <w:basedOn w:val="DefaultParagraphFont"/>
-    <w:link w:val="Heading4"/>
-    <w:uiPriority w:val="9"/>
-    <w:rsid w:val="00D67478"/>
-    <w:rPr>
-      <w:b/>
-      <w:bCs/>
-      <w:spacing w:val="5"/>
-      <w:sz w:val="24"/>
-      <w:szCs w:val="24"/>
-    </w:rPr>
-  </w:style>
-  <w:style w:type="character" w:customStyle="1" w:styleId="Heading5Char">
-    <w:name w:val="Heading 5 Char"/>
-    <w:basedOn w:val="DefaultParagraphFont"/>
-    <w:link w:val="Heading5"/>
-    <w:uiPriority w:val="9"/>
-    <w:rsid w:val="00D67478"/>
-    <w:rPr>
-      <w:i/>
-      <w:iCs/>
-      <w:sz w:val="24"/>
-      <w:szCs w:val="24"/>
-    </w:rPr>
-  </w:style>
-  <w:style w:type="character" w:customStyle="1" w:styleId="Heading6Char">
-    <w:name w:val="Heading 6 Char"/>
-    <w:basedOn w:val="DefaultParagraphFont"/>
-    <w:link w:val="Heading6"/>
-    <w:uiPriority w:val="9"/>
-    <w:rsid w:val="00471D55"/>
-    <w:rPr>
-      <w:u w:val="single"/>
-    </w:rPr>
-  </w:style>
-  <w:style w:type="character" w:customStyle="1" w:styleId="Heading7Char">
-    <w:name w:val="Heading 7 Char"/>
-    <w:basedOn w:val="DefaultParagraphFont"/>
-    <w:link w:val="Heading7"/>
-    <w:uiPriority w:val="9"/>
-    <w:semiHidden/>
-    <w:rsid w:val="00D67478"/>
-    <w:rPr>
-      <w:b/>
-      <w:bCs/>
-      <w:i/>
-      <w:iCs/>
-      <w:color w:val="5A5A5A" w:themeColor="text1" w:themeTint="A5"/>
-      <w:sz w:val="20"/>
-      <w:szCs w:val="20"/>
-    </w:rPr>
-  </w:style>
-  <w:style w:type="character" w:customStyle="1" w:styleId="Heading8Char">
-    <w:name w:val="Heading 8 Char"/>
-    <w:basedOn w:val="DefaultParagraphFont"/>
-    <w:link w:val="Heading8"/>
-    <w:uiPriority w:val="9"/>
-    <w:semiHidden/>
-    <w:rsid w:val="00D67478"/>
-    <w:rPr>
-      <w:b/>
-      <w:bCs/>
-      <w:color w:val="7F7F7F" w:themeColor="text1" w:themeTint="80"/>
-      <w:sz w:val="20"/>
-      <w:szCs w:val="20"/>
-    </w:rPr>
-  </w:style>
-  <w:style w:type="character" w:customStyle="1" w:styleId="Heading9Char">
-    <w:name w:val="Heading 9 Char"/>
-    <w:basedOn w:val="DefaultParagraphFont"/>
-    <w:link w:val="Heading9"/>
-    <w:uiPriority w:val="9"/>
-    <w:semiHidden/>
-    <w:rsid w:val="00D67478"/>
-    <w:rPr>
-      <w:b/>
-      <w:bCs/>
-      <w:i/>
-      <w:iCs/>
-      <w:color w:val="7F7F7F" w:themeColor="text1" w:themeTint="80"/>
-      <w:sz w:val="18"/>
-      <w:szCs w:val="18"/>
-    </w:rPr>
-  </w:style>
-  <w:style w:type="paragraph" w:styleId="Title">
-    <w:name w:val="Title"/>
-    <w:basedOn w:val="Normal"/>
-    <w:next w:val="Normal"/>
-    <w:link w:val="TitleChar"/>
-    <w:uiPriority w:val="10"/>
-    <w:qFormat/>
-    <w:rsid w:val="00D67478"/>
-    <w:pPr>
-      <w:spacing w:after="300" w:line="240" w:lineRule="auto"/>
-      <w:contextualSpacing/>
-    </w:pPr>
-    <w:rPr>
-      <w:smallCaps/>
-      <w:sz w:val="52"/>
-      <w:szCs w:val="52"/>
-    </w:rPr>
-  </w:style>
-  <w:style w:type="character" w:customStyle="1" w:styleId="TitleChar">
-    <w:name w:val="Title Char"/>
-    <w:basedOn w:val="DefaultParagraphFont"/>
-    <w:link w:val="Title"/>
-    <w:uiPriority w:val="10"/>
-    <w:rsid w:val="00D67478"/>
-    <w:rPr>
-      <w:smallCaps/>
-      <w:sz w:val="52"/>
-      <w:szCs w:val="52"/>
-    </w:rPr>
-  </w:style>
-  <w:style w:type="paragraph" w:styleId="Subtitle">
-    <w:name w:val="Subtitle"/>
-    <w:basedOn w:val="Normal"/>
-    <w:next w:val="Normal"/>
-    <w:link w:val="SubtitleChar"/>
-    <w:uiPriority w:val="11"/>
-    <w:qFormat/>
-    <w:rsid w:val="00D67478"/>
-    <w:rPr>
-      <w:i/>
-      <w:iCs/>
-      <w:smallCaps/>
-      <w:spacing w:val="10"/>
-      <w:sz w:val="28"/>
-      <w:szCs w:val="28"/>
-    </w:rPr>
-  </w:style>
-  <w:style w:type="character" w:customStyle="1" w:styleId="SubtitleChar">
-    <w:name w:val="Subtitle Char"/>
-    <w:basedOn w:val="DefaultParagraphFont"/>
-    <w:link w:val="Subtitle"/>
-    <w:uiPriority w:val="11"/>
-    <w:rsid w:val="00D67478"/>
-    <w:rPr>
-      <w:i/>
-      <w:iCs/>
-      <w:smallCaps/>
-      <w:spacing w:val="10"/>
-      <w:sz w:val="28"/>
-      <w:szCs w:val="28"/>
-    </w:rPr>
-  </w:style>
-  <w:style w:type="character" w:styleId="Strong">
-    <w:name w:val="Strong"/>
-    <w:uiPriority w:val="22"/>
-    <w:qFormat/>
-    <w:rsid w:val="00D67478"/>
-    <w:rPr>
-      <w:b/>
-      <w:bCs/>
-    </w:rPr>
-  </w:style>
-  <w:style w:type="character" w:styleId="Emphasis">
-    <w:name w:val="Emphasis"/>
-    <w:uiPriority w:val="20"/>
-    <w:qFormat/>
-    <w:rsid w:val="00D67478"/>
-    <w:rPr>
-      <w:b/>
-      <w:bCs/>
-      <w:i/>
-      <w:iCs/>
-      <w:spacing w:val="10"/>
-    </w:rPr>
-  </w:style>
-  <w:style w:type="paragraph" w:styleId="NoSpacing">
-    <w:name w:val="No Spacing"/>
-    <w:basedOn w:val="Normal"/>
-    <w:link w:val="NoSpacingChar"/>
-    <w:uiPriority w:val="1"/>
-    <w:qFormat/>
-    <w:rsid w:val="00D67478"/>
-    <w:pPr>
-      <w:spacing w:after="0" w:line="240" w:lineRule="auto"/>
-    </w:pPr>
-  </w:style>
-  <w:style w:type="paragraph" w:styleId="ListParagraph">
-    <w:name w:val="List Paragraph"/>
-    <w:basedOn w:val="Normal"/>
-    <w:uiPriority w:val="34"/>
-    <w:qFormat/>
-    <w:rsid w:val="00D67478"/>
-    <w:pPr>
-      <w:ind w:left="720"/>
-      <w:contextualSpacing/>
-    </w:pPr>
-  </w:style>
-  <w:style w:type="paragraph" w:styleId="Quote">
-    <w:name w:val="Quote"/>
-    <w:basedOn w:val="Normal"/>
-    <w:next w:val="Normal"/>
-    <w:link w:val="QuoteChar"/>
-    <w:uiPriority w:val="29"/>
-    <w:qFormat/>
-    <w:rsid w:val="00D67478"/>
-    <w:rPr>
-      <w:i/>
-      <w:iCs/>
-    </w:rPr>
-  </w:style>
-  <w:style w:type="character" w:customStyle="1" w:styleId="QuoteChar">
-    <w:name w:val="Quote Char"/>
-    <w:basedOn w:val="DefaultParagraphFont"/>
-    <w:link w:val="Quote"/>
-    <w:uiPriority w:val="29"/>
-    <w:rsid w:val="00D67478"/>
-    <w:rPr>
-      <w:i/>
-      <w:iCs/>
-    </w:rPr>
-  </w:style>
-  <w:style w:type="paragraph" w:styleId="IntenseQuote">
-    <w:name w:val="Intense Quote"/>
-    <w:basedOn w:val="Normal"/>
-    <w:next w:val="Normal"/>
-    <w:link w:val="IntenseQuoteChar"/>
-    <w:uiPriority w:val="30"/>
-    <w:qFormat/>
-    <w:rsid w:val="00D67478"/>
-    <w:pPr>
-      <w:pBdr>
-        <w:top w:val="single" w:sz="4" w:space="10" w:color="auto"/>
-        <w:bottom w:val="single" w:sz="4" w:space="10" w:color="auto"/>
-      </w:pBdr>
-      <w:spacing w:before="240" w:after="240" w:line="300" w:lineRule="auto"/>
-      <w:ind w:left="1152" w:right="1152"/>
-    </w:pPr>
-    <w:rPr>
-      <w:i/>
-      <w:iCs/>
-    </w:rPr>
-  </w:style>
-  <w:style w:type="character" w:customStyle="1" w:styleId="IntenseQuoteChar">
-    <w:name w:val="Intense Quote Char"/>
-    <w:basedOn w:val="DefaultParagraphFont"/>
-    <w:link w:val="IntenseQuote"/>
-    <w:uiPriority w:val="30"/>
-    <w:rsid w:val="00D67478"/>
-    <w:rPr>
-      <w:i/>
-      <w:iCs/>
-    </w:rPr>
-  </w:style>
-  <w:style w:type="character" w:styleId="SubtleEmphasis">
-    <w:name w:val="Subtle Emphasis"/>
-    <w:uiPriority w:val="19"/>
-    <w:qFormat/>
-    <w:rsid w:val="00D67478"/>
-    <w:rPr>
-      <w:i/>
-      <w:iCs/>
-    </w:rPr>
-  </w:style>
-  <w:style w:type="character" w:styleId="IntenseEmphasis">
-    <w:name w:val="Intense Emphasis"/>
-    <w:uiPriority w:val="21"/>
-    <w:qFormat/>
-    <w:rsid w:val="00D67478"/>
-    <w:rPr>
-      <w:b/>
-      <w:bCs/>
-      <w:i/>
-      <w:iCs/>
-    </w:rPr>
-  </w:style>
-  <w:style w:type="character" w:styleId="SubtleReference">
-    <w:name w:val="Subtle Reference"/>
-    <w:basedOn w:val="DefaultParagraphFont"/>
-    <w:uiPriority w:val="31"/>
-    <w:qFormat/>
-    <w:rsid w:val="00D67478"/>
-    <w:rPr>
-      <w:smallCaps/>
-    </w:rPr>
-  </w:style>
-  <w:style w:type="character" w:styleId="IntenseReference">
-    <w:name w:val="Intense Reference"/>
-    <w:uiPriority w:val="32"/>
-    <w:qFormat/>
-    <w:rsid w:val="00D67478"/>
-    <w:rPr>
-      <w:b/>
-      <w:bCs/>
-      <w:smallCaps/>
-    </w:rPr>
-  </w:style>
-  <w:style w:type="character" w:styleId="BookTitle">
-    <w:name w:val="Book Title"/>
-    <w:basedOn w:val="DefaultParagraphFont"/>
-    <w:uiPriority w:val="33"/>
-    <w:qFormat/>
-    <w:rsid w:val="00D67478"/>
-    <w:rPr>
-      <w:i/>
-      <w:iCs/>
-      <w:smallCaps/>
-      <w:spacing w:val="5"/>
-    </w:rPr>
-  </w:style>
-  <w:style w:type="paragraph" w:styleId="TOCHeading">
-    <w:name w:val="TOC Heading"/>
-    <w:basedOn w:val="Heading1"/>
-    <w:next w:val="Normal"/>
-    <w:uiPriority w:val="39"/>
-    <w:semiHidden/>
-    <w:unhideWhenUsed/>
-    <w:qFormat/>
-    <w:rsid w:val="00D67478"/>
-    <w:pPr>
-      <w:outlineLvl w:val="9"/>
-    </w:pPr>
-    <w:rPr>
-      <w:lang w:bidi="en-US"/>
-    </w:rPr>
-  </w:style>
-  <w:style w:type="paragraph" w:styleId="Caption">
-    <w:name w:val="caption"/>
-    <w:basedOn w:val="Normal"/>
-    <w:next w:val="Normal"/>
-    <w:uiPriority w:val="35"/>
-    <w:unhideWhenUsed/>
-    <w:rsid w:val="00D67478"/>
-    <w:pPr>
-      <w:spacing w:line="240" w:lineRule="auto"/>
-    </w:pPr>
-    <w:rPr>
-      <w:rFonts w:eastAsiaTheme="minorEastAsia"/>
-      <w:bCs/>
-      <w:smallCaps/>
-      <w:color w:val="1F497D" w:themeColor="text2"/>
-      <w:spacing w:val="6"/>
-      <w:szCs w:val="18"/>
-      <w:lang w:bidi="hi-IN"/>
-    </w:rPr>
-  </w:style>
-  <w:style w:type="character" w:customStyle="1" w:styleId="NoSpacingChar">
-    <w:name w:val="No Spacing Char"/>
-    <w:basedOn w:val="DefaultParagraphFont"/>
-    <w:link w:val="NoSpacing"/>
-    <w:uiPriority w:val="1"/>
-    <w:rsid w:val="00D67478"/>
-  </w:style>
-  <w:style w:type="table" w:styleId="TableGrid">
-    <w:name w:val="Table Grid"/>
-    <w:basedOn w:val="TableNormal"/>
-    <w:uiPriority w:val="59"/>
-    <w:rsid w:val="00911399"/>
-    <w:pPr>
-      <w:spacing w:after="0" w:line="240" w:lineRule="auto"/>
-    </w:pPr>
-    <w:tblPr>
-      <w:tblBorders>
-        <w:top w:val="single" w:sz="4" w:space="0" w:color="auto"/>
-        <w:left w:val="single" w:sz="4" w:space="0" w:color="auto"/>
-        <w:bottom w:val="single" w:sz="4" w:space="0" w:color="auto"/>
-        <w:right w:val="single" w:sz="4" w:space="0" w:color="auto"/>
-        <w:insideH w:val="single" w:sz="4" w:space="0" w:color="auto"/>
-        <w:insideV w:val="single" w:sz="4" w:space="0" w:color="auto"/>
-      </w:tblBorders>
-    </w:tblPr>
-  </w:style>
-  <w:style w:type="paragraph" w:styleId="Header">
-    <w:name w:val="header"/>
-    <w:basedOn w:val="Normal"/>
-    <w:link w:val="HeaderChar"/>
-    <w:uiPriority w:val="99"/>
-    <w:unhideWhenUsed/>
-    <w:rsid w:val="00AD6AF9"/>
-    <w:pPr>
-      <w:tabs>
-        <w:tab w:val="center" w:pos="4513"/>
-        <w:tab w:val="right" w:pos="9026"/>
-      </w:tabs>
-      <w:spacing w:after="0" w:line="240" w:lineRule="auto"/>
-    </w:pPr>
-  </w:style>
-  <w:style w:type="character" w:customStyle="1" w:styleId="HeaderChar">
-    <w:name w:val="Header Char"/>
-    <w:basedOn w:val="DefaultParagraphFont"/>
-    <w:link w:val="Header"/>
-    <w:uiPriority w:val="99"/>
-    <w:rsid w:val="00AD6AF9"/>
-  </w:style>
-  <w:style w:type="paragraph" w:styleId="Footer">
-    <w:name w:val="footer"/>
-    <w:basedOn w:val="Normal"/>
-    <w:link w:val="FooterChar"/>
-    <w:uiPriority w:val="99"/>
-    <w:unhideWhenUsed/>
-    <w:rsid w:val="00AD6AF9"/>
-    <w:pPr>
-      <w:tabs>
-        <w:tab w:val="center" w:pos="4513"/>
-        <w:tab w:val="right" w:pos="9026"/>
-      </w:tabs>
-      <w:spacing w:after="0" w:line="240" w:lineRule="auto"/>
-    </w:pPr>
-  </w:style>
-  <w:style w:type="character" w:customStyle="1" w:styleId="FooterChar">
-    <w:name w:val="Footer Char"/>
-    <w:basedOn w:val="DefaultParagraphFont"/>
-    <w:link w:val="Footer"/>
-    <w:uiPriority w:val="99"/>
-    <w:rsid w:val="00AD6AF9"/>
-  </w:style>
-  <w:style w:type="paragraph" w:styleId="BalloonText">
-    <w:name w:val="Balloon Text"/>
-    <w:basedOn w:val="Normal"/>
-    <w:link w:val="BalloonTextChar"/>
-    <w:uiPriority w:val="99"/>
-    <w:semiHidden/>
-    <w:unhideWhenUsed/>
-    <w:rsid w:val="00E47E8C"/>
-    <w:pPr>
-      <w:spacing w:after="0" w:line="240" w:lineRule="auto"/>
-    </w:pPr>
-    <w:rPr>
-      <w:rFonts w:ascii="Tahoma" w:hAnsi="Tahoma" w:cs="Tahoma"/>
-      <w:sz w:val="16"/>
-      <w:szCs w:val="16"/>
-    </w:rPr>
-  </w:style>
-  <w:style w:type="character" w:customStyle="1" w:styleId="BalloonTextChar">
-    <w:name w:val="Balloon Text Char"/>
-    <w:basedOn w:val="DefaultParagraphFont"/>
-    <w:link w:val="BalloonText"/>
-    <w:uiPriority w:val="99"/>
-    <w:semiHidden/>
-    <w:rsid w:val="00E47E8C"/>
-    <w:rPr>
-      <w:rFonts w:ascii="Tahoma" w:hAnsi="Tahoma" w:cs="Tahoma"/>
-      <w:sz w:val="16"/>
-      <w:szCs w:val="16"/>
-    </w:rPr>
-  </w:style>
-  <w:style w:type="paragraph" w:styleId="TOC2">
-    <w:name w:val="toc 2"/>
-    <w:basedOn w:val="Normal"/>
-    <w:next w:val="Normal"/>
-    <w:autoRedefine/>
-    <w:uiPriority w:val="39"/>
-    <w:unhideWhenUsed/>
-    <w:qFormat/>
-    <w:rsid w:val="0014618E"/>
-    <w:pPr>
-      <w:spacing w:after="100"/>
-      <w:ind w:left="220"/>
-    </w:pPr>
-    <w:rPr>
-      <w:rFonts w:asciiTheme="minorHAnsi" w:eastAsiaTheme="minorEastAsia" w:hAnsiTheme="minorHAnsi" w:cstheme="minorBidi"/>
-      <w:lang w:eastAsia="ja-JP"/>
-    </w:rPr>
-  </w:style>
-  <w:style w:type="paragraph" w:styleId="TOC1">
-    <w:name w:val="toc 1"/>
-    <w:basedOn w:val="Normal"/>
-    <w:next w:val="Normal"/>
-    <w:autoRedefine/>
-    <w:uiPriority w:val="39"/>
-    <w:unhideWhenUsed/>
-    <w:qFormat/>
-    <w:rsid w:val="0014618E"/>
-    <w:pPr>
-      <w:spacing w:after="100"/>
-    </w:pPr>
-    <w:rPr>
-      <w:rFonts w:asciiTheme="minorHAnsi" w:eastAsiaTheme="minorEastAsia" w:hAnsiTheme="minorHAnsi" w:cstheme="minorBidi"/>
-      <w:lang w:eastAsia="ja-JP"/>
-    </w:rPr>
-  </w:style>
-  <w:style w:type="paragraph" w:styleId="TOC3">
-    <w:name w:val="toc 3"/>
-    <w:basedOn w:val="Normal"/>
-    <w:next w:val="Normal"/>
-    <w:autoRedefine/>
-    <w:uiPriority w:val="39"/>
-    <w:unhideWhenUsed/>
-    <w:qFormat/>
-    <w:rsid w:val="0014618E"/>
-    <w:pPr>
-      <w:spacing w:after="100"/>
-      <w:ind w:left="440"/>
-    </w:pPr>
-    <w:rPr>
-      <w:rFonts w:asciiTheme="minorHAnsi" w:eastAsiaTheme="minorEastAsia" w:hAnsiTheme="minorHAnsi" w:cstheme="minorBidi"/>
-      <w:lang w:eastAsia="ja-JP"/>
-    </w:rPr>
-  </w:style>
-  <w:style w:type="character" w:styleId="Hyperlink">
-    <w:name w:val="Hyperlink"/>
-    <w:basedOn w:val="DefaultParagraphFont"/>
-    <w:uiPriority w:val="99"/>
-    <w:unhideWhenUsed/>
-    <w:rsid w:val="0014618E"/>
-    <w:rPr>
-      <w:color w:val="0000FF" w:themeColor="hyperlink"/>
-      <w:u w:val="single"/>
-    </w:rPr>
-  </w:style>
-  <w:style w:type="character" w:styleId="FollowedHyperlink">
-    <w:name w:val="FollowedHyperlink"/>
-    <w:basedOn w:val="DefaultParagraphFont"/>
-    <w:uiPriority w:val="99"/>
-    <w:semiHidden/>
-    <w:unhideWhenUsed/>
-    <w:rsid w:val="005B2A70"/>
-    <w:rPr>
-      <w:color w:val="800080" w:themeColor="followedHyperlink"/>
-      <w:u w:val="single"/>
-    </w:rPr>
-  </w:style>
-  <w:style w:type="character" w:styleId="HTMLCode">
-    <w:name w:val="HTML Code"/>
-    <w:basedOn w:val="DefaultParagraphFont"/>
-    <w:uiPriority w:val="99"/>
-    <w:semiHidden/>
-    <w:unhideWhenUsed/>
-    <w:rsid w:val="00346A4D"/>
-    <w:rPr>
-      <w:rFonts w:ascii="Courier New" w:eastAsia="Times New Roman" w:hAnsi="Courier New" w:cs="Courier New"/>
-      <w:sz w:val="20"/>
-      <w:szCs w:val="20"/>
-    </w:rPr>
-  </w:style>
-  <w:style w:type="paragraph" w:styleId="NormalWeb">
-    <w:name w:val="Normal (Web)"/>
-    <w:basedOn w:val="Normal"/>
-    <w:uiPriority w:val="99"/>
-    <w:semiHidden/>
-    <w:unhideWhenUsed/>
-    <w:rsid w:val="00346A4D"/>
-    <w:pPr>
-      <w:spacing w:before="100" w:beforeAutospacing="1" w:after="100" w:afterAutospacing="1" w:line="240" w:lineRule="auto"/>
-      <w:jc w:val="left"/>
-    </w:pPr>
-    <w:rPr>
-      <w:rFonts w:ascii="Times New Roman" w:eastAsia="Times New Roman" w:hAnsi="Times New Roman" w:cs="Times New Roman"/>
-      <w:sz w:val="24"/>
-      <w:szCs w:val="24"/>
-      <w:lang w:val="en-GB" w:eastAsia="en-GB"/>
-    </w:rPr>
-  </w:style>
-  <w:style w:type="character" w:styleId="HTMLTypewriter">
-    <w:name w:val="HTML Typewriter"/>
-    <w:basedOn w:val="DefaultParagraphFont"/>
-    <w:uiPriority w:val="99"/>
-    <w:semiHidden/>
-    <w:unhideWhenUsed/>
-    <w:rsid w:val="00346A4D"/>
-    <w:rPr>
-      <w:rFonts w:ascii="Courier New" w:eastAsia="Times New Roman" w:hAnsi="Courier New" w:cs="Courier New"/>
-      <w:sz w:val="20"/>
-      <w:szCs w:val="20"/>
-    </w:rPr>
-  </w:style>
-  <w:style w:type="paragraph" w:styleId="EndnoteText">
-    <w:name w:val="endnote text"/>
-    <w:basedOn w:val="Normal"/>
-    <w:link w:val="EndnoteTextChar"/>
-    <w:uiPriority w:val="99"/>
-    <w:semiHidden/>
-    <w:unhideWhenUsed/>
-    <w:rsid w:val="008A6D31"/>
-    <w:pPr>
-      <w:spacing w:after="0" w:line="240" w:lineRule="auto"/>
-    </w:pPr>
-    <w:rPr>
-      <w:sz w:val="20"/>
-      <w:szCs w:val="20"/>
-    </w:rPr>
-  </w:style>
-  <w:style w:type="character" w:customStyle="1" w:styleId="EndnoteTextChar">
-    <w:name w:val="Endnote Text Char"/>
-    <w:basedOn w:val="DefaultParagraphFont"/>
-    <w:link w:val="EndnoteText"/>
-    <w:uiPriority w:val="99"/>
-    <w:semiHidden/>
-    <w:rsid w:val="008A6D31"/>
-    <w:rPr>
-      <w:sz w:val="20"/>
-      <w:szCs w:val="20"/>
-    </w:rPr>
-  </w:style>
-  <w:style w:type="character" w:styleId="EndnoteReference">
-    <w:name w:val="endnote reference"/>
-    <w:basedOn w:val="DefaultParagraphFont"/>
-    <w:uiPriority w:val="99"/>
-    <w:semiHidden/>
-    <w:unhideWhenUsed/>
-    <w:rsid w:val="008A6D31"/>
-    <w:rPr>
-      <w:vertAlign w:val="superscript"/>
-    </w:rPr>
-  </w:style>
-  <w:style w:type="paragraph" w:styleId="FootnoteText">
-    <w:name w:val="footnote text"/>
-    <w:basedOn w:val="Normal"/>
-    <w:link w:val="FootnoteTextChar"/>
-    <w:uiPriority w:val="99"/>
-    <w:semiHidden/>
-    <w:unhideWhenUsed/>
-    <w:rsid w:val="008A6D31"/>
-    <w:pPr>
-      <w:spacing w:after="0" w:line="240" w:lineRule="auto"/>
-    </w:pPr>
-    <w:rPr>
-      <w:sz w:val="20"/>
-      <w:szCs w:val="20"/>
-    </w:rPr>
-  </w:style>
-  <w:style w:type="character" w:customStyle="1" w:styleId="FootnoteTextChar">
-    <w:name w:val="Footnote Text Char"/>
-    <w:basedOn w:val="DefaultParagraphFont"/>
-    <w:link w:val="FootnoteText"/>
-    <w:uiPriority w:val="99"/>
-    <w:semiHidden/>
-    <w:rsid w:val="008A6D31"/>
-    <w:rPr>
-      <w:sz w:val="20"/>
-      <w:szCs w:val="20"/>
-    </w:rPr>
-  </w:style>
-  <w:style w:type="character" w:styleId="FootnoteReference">
-    <w:name w:val="footnote reference"/>
-    <w:basedOn w:val="DefaultParagraphFont"/>
-    <w:uiPriority w:val="99"/>
-    <w:semiHidden/>
-    <w:unhideWhenUsed/>
-    <w:rsid w:val="008A6D31"/>
-    <w:rPr>
-      <w:vertAlign w:val="superscript"/>
-    </w:rPr>
-  </w:style>
-</w:styles>
-</file>
-
-<file path=word/stylesWithEffects.xml><?xml version="1.0" encoding="utf-8"?>
-<w:styles xmlns:wpc="http://schemas.microsoft.com/office/word/2010/wordprocessingCanvas" xmlns:mc="http://schemas.openxmlformats.org/markup-compatibility/2006" xmlns:o="urn:schemas-microsoft-com:office:office" xmlns:r="http://schemas.openxmlformats.org/officeDocument/2006/relationships" xmlns:m="http://schemas.openxmlformats.org/officeDocument/2006/math" xmlns:v="urn:schemas-microsoft-com:vml" xmlns:wp14="http://schemas.microsoft.com/office/word/2010/wordprocessingDrawing" xmlns:wp="http://schemas.openxmlformats.org/drawingml/2006/wordprocessingDrawing" xmlns:w10="urn:schemas-microsoft-com:office:word" xmlns:w="http://schemas.openxmlformats.org/wordprocessingml/2006/main" xmlns:w14="http://schemas.microsoft.com/office/word/2010/wordml" xmlns:wpg="http://schemas.microsoft.com/office/word/2010/wordprocessingGroup" xmlns:wpi="http://schemas.microsoft.com/office/word/2010/wordprocessingInk" xmlns:wne="http://schemas.microsoft.com/office/word/2006/wordml" xmlns:wps="http://schemas.microsoft.com/office/word/2010/wordprocessingShape" mc:Ignorable="w14 wp14">
-  <w:docDefaults>
-    <w:rPrDefault>
-      <w:rPr>
-        <w:rFonts w:asciiTheme="majorHAnsi" w:eastAsiaTheme="majorEastAsia" w:hAnsiTheme="majorHAnsi" w:cstheme="majorBidi"/>
-        <w:sz w:val="22"/>
-        <w:szCs w:val="22"/>
-        <w:lang w:val="en-US" w:eastAsia="en-US" w:bidi="ar-SA"/>
-      </w:rPr>
-    </w:rPrDefault>
-    <w:pPrDefault>
-      <w:pPr>
-        <w:spacing w:after="200" w:line="276" w:lineRule="auto"/>
-      </w:pPr>
-    </w:pPrDefault>
-  </w:docDefaults>
-  <w:latentStyles w:defLockedState="0" w:defUIPriority="99" w:defSemiHidden="1" w:defUnhideWhenUsed="1" w:defQFormat="0" w:count="267">
-    <w:lsdException w:name="Normal" w:semiHidden="0" w:uiPriority="0" w:unhideWhenUsed="0" w:qFormat="1"/>
-    <w:lsdException w:name="heading 1" w:semiHidden="0" w:uiPriority="9" w:unhideWhenUsed="0" w:qFormat="1"/>
-    <w:lsdException w:name="heading 2" w:uiPriority="9" w:qFormat="1"/>
-    <w:lsdException w:name="heading 3" w:uiPriority="9" w:qFormat="1"/>
-    <w:lsdException w:name="heading 4" w:uiPriority="9" w:qFormat="1"/>
-    <w:lsdException w:name="heading 5" w:uiPriority="9" w:qFormat="1"/>
-    <w:lsdException w:name="heading 6" w:uiPriority="9" w:qFormat="1"/>
-    <w:lsdException w:name="heading 7" w:uiPriority="9" w:qFormat="1"/>
-    <w:lsdException w:name="heading 8" w:uiPriority="9" w:qFormat="1"/>
-    <w:lsdException w:name="heading 9" w:uiPriority="9" w:qFormat="1"/>
-    <w:lsdException w:name="toc 1" w:uiPriority="39" w:qFormat="1"/>
-    <w:lsdException w:name="toc 2" w:uiPriority="39" w:qFormat="1"/>
-    <w:lsdException w:name="toc 3" w:uiPriority="39" w:qFormat="1"/>
-    <w:lsdException w:name="toc 4" w:uiPriority="39"/>
-    <w:lsdException w:name="toc 5" w:uiPriority="39"/>
-    <w:lsdException w:name="toc 6" w:uiPriority="39"/>
-    <w:lsdException w:name="toc 7" w:uiPriority="39"/>
-    <w:lsdException w:name="toc 8" w:uiPriority="39"/>
-    <w:lsdException w:name="toc 9" w:uiPriority="39"/>
-    <w:lsdException w:name="caption" w:uiPriority="35"/>
-    <w:lsdException w:name="Title" w:semiHidden="0" w:uiPriority="10" w:unhideWhenUsed="0" w:qFormat="1"/>
-    <w:lsdException w:name="Default Paragraph Font" w:uiPriority="1"/>
-    <w:lsdException w:name="Subtitle" w:semiHidden="0" w:uiPriority="11" w:unhideWhenUsed="0" w:qFormat="1"/>
-    <w:lsdException w:name="Strong" w:semiHidden="0" w:uiPriority="22" w:unhideWhenUsed="0" w:qFormat="1"/>
-    <w:lsdException w:name="Emphasis" w:semiHidden="0" w:uiPriority="20" w:unhideWhenUsed="0" w:qFormat="1"/>
-    <w:lsdException w:name="Table Grid" w:semiHidden="0" w:uiPriority="59" w:unhideWhenUsed="0"/>
-    <w:lsdException w:name="Placeholder Text" w:unhideWhenUsed="0"/>
-    <w:lsdException w:name="No Spacing" w:semiHidden="0" w:uiPriority="1" w:unhideWhenUsed="0" w:qFormat="1"/>
-    <w:lsdException w:name="Light Shading" w:semiHidden="0" w:uiPriority="60" w:unhideWhenUsed="0"/>
-    <w:lsdException w:name="Light List" w:semiHidden="0" w:uiPriority="61" w:unhideWhenUsed="0"/>
-    <w:lsdException w:name="Light Grid" w:semiHidden="0" w:uiPriority="62" w:unhideWhenUsed="0"/>
-    <w:lsdException w:name="Medium Shading 1" w:semiHidden="0" w:uiPriority="63" w:unhideWhenUsed="0"/>
-    <w:lsdException w:name="Medium Shading 2" w:semiHidden="0" w:uiPriority="64" w:unhideWhenUsed="0"/>
-    <w:lsdException w:name="Medium List 1" w:semiHidden="0" w:uiPriority="65" w:unhideWhenUsed="0"/>
-    <w:lsdException w:name="Medium List 2" w:semiHidden="0" w:uiPriority="66" w:unhideWhenUsed="0"/>
-    <w:lsdException w:name="Medium Grid 1" w:semiHidden="0" w:uiPriority="67" w:unhideWhenUsed="0"/>
-    <w:lsdException w:name="Medium Grid 2" w:semiHidden="0" w:uiPriority="68" w:unhideWhenUsed="0"/>
-    <w:lsdException w:name="Medium Grid 3" w:semiHidden="0" w:uiPriority="69" w:unhideWhenUsed="0"/>
-    <w:lsdException w:name="Dark List" w:semiHidden="0" w:uiPriority="70" w:unhideWhenUsed="0"/>
-    <w:lsdException w:name="Colorful Shading" w:semiHidden="0" w:uiPriority="71" w:unhideWhenUsed="0"/>
-    <w:lsdException w:name="Colorful List" w:semiHidden="0" w:uiPriority="72" w:unhideWhenUsed="0"/>
-    <w:lsdException w:name="Colorful Grid" w:semiHidden="0" w:uiPriority="73" w:unhideWhenUsed="0"/>
-    <w:lsdException w:name="Light Shading Accent 1" w:semiHidden="0" w:uiPriority="60" w:unhideWhenUsed="0"/>
-    <w:lsdException w:name="Light List Accent 1" w:semiHidden="0" w:uiPriority="61" w:unhideWhenUsed="0"/>
-    <w:lsdException w:name="Light Grid Accent 1" w:semiHidden="0" w:uiPriority="62" w:unhideWhenUsed="0"/>
-    <w:lsdException w:name="Medium Shading 1 Accent 1" w:semiHidden="0" w:uiPriority="63" w:unhideWhenUsed="0"/>
-    <w:lsdException w:name="Medium Shading 2 Accent 1" w:semiHidden="0" w:uiPriority="64" w:unhideWhenUsed="0"/>
-    <w:lsdException w:name="Medium List 1 Accent 1" w:semiHidden="0" w:uiPriority="65" w:unhideWhenUsed="0"/>
-    <w:lsdException w:name="Revision" w:unhideWhenUsed="0"/>
-    <w:lsdException w:name="List Paragraph" w:semiHidden="0" w:uiPriority="34" w:unhideWhenUsed="0" w:qFormat="1"/>
-    <w:lsdException w:name="Quote" w:semiHidden="0" w:uiPriority="29" w:unhideWhenUsed="0" w:qFormat="1"/>
-    <w:lsdException w:name="Intense Quote" w:semiHidden="0" w:uiPriority="30" w:unhideWhenUsed="0" w:qFormat="1"/>
-    <w:lsdException w:name="Medium List 2 Accent 1" w:semiHidden="0" w:uiPriority="66" w:unhideWhenUsed="0"/>
-    <w:lsdException w:name="Medium Grid 1 Accent 1" w:semiHidden="0" w:uiPriority="67" w:unhideWhenUsed="0"/>
-    <w:lsdException w:name="Medium Grid 2 Accent 1" w:semiHidden="0" w:uiPriority="68" w:unhideWhenUsed="0"/>
-    <w:lsdException w:name="Medium Grid 3 Accent 1" w:semiHidden="0" w:uiPriority="69" w:unhideWhenUsed="0"/>
-    <w:lsdException w:name="Dark List Accent 1" w:semiHidden="0" w:uiPriority="70" w:unhideWhenUsed="0"/>
-    <w:lsdException w:name="Colorful Shading Accent 1" w:semiHidden="0" w:uiPriority="71" w:unhideWhenUsed="0"/>
-    <w:lsdException w:name="Colorful List Accent 1" w:semiHidden="0" w:uiPriority="72" w:unhideWhenUsed="0"/>
-    <w:lsdException w:name="Colorful Grid Accent 1" w:semiHidden="0" w:uiPriority="73" w:unhideWhenUsed="0"/>
-    <w:lsdException w:name="Light Shading Accent 2" w:semiHidden="0" w:uiPriority="60" w:unhideWhenUsed="0"/>
-    <w:lsdException w:name="Light List Accent 2" w:semiHidden="0" w:uiPriority="61" w:unhideWhenUsed="0"/>
-    <w:lsdException w:name="Light Grid Accent 2" w:semiHidden="0" w:uiPriority="62" w:unhideWhenUsed="0"/>
-    <w:lsdException w:name="Medium Shading 1 Accent 2" w:semiHidden="0" w:uiPriority="63" w:unhideWhenUsed="0"/>
-    <w:lsdException w:name="Medium Shading 2 Accent 2" w:semiHidden="0" w:uiPriority="64" w:unhideWhenUsed="0"/>
-    <w:lsdException w:name="Medium List 1 Accent 2" w:semiHidden="0" w:uiPriority="65" w:unhideWhenUsed="0"/>
-    <w:lsdException w:name="Medium List 2 Accent 2" w:semiHidden="0" w:uiPriority="66" w:unhideWhenUsed="0"/>
-    <w:lsdException w:name="Medium Grid 1 Accent 2" w:semiHidden="0" w:uiPriority="67" w:unhideWhenUsed="0"/>
-    <w:lsdException w:name="Medium Grid 2 Accent 2" w:semiHidden="0" w:uiPriority="68" w:unhideWhenUsed="0"/>
-    <w:lsdException w:name="Medium Grid 3 Accent 2" w:semiHidden="0" w:uiPriority="69" w:unhideWhenUsed="0"/>
-    <w:lsdException w:name="Dark List Accent 2" w:semiHidden="0" w:uiPriority="70" w:unhideWhenUsed="0"/>
-    <w:lsdException w:name="Colorful Shading Accent 2" w:semiHidden="0" w:uiPriority="71" w:unhideWhenUsed="0"/>
-    <w:lsdException w:name="Colorful List Accent 2" w:semiHidden="0" w:uiPriority="72" w:unhideWhenUsed="0"/>
-    <w:lsdException w:name="Colorful Grid Accent 2" w:semiHidden="0" w:uiPriority="73" w:unhideWhenUsed="0"/>
-    <w:lsdException w:name="Light Shading Accent 3" w:semiHidden="0" w:uiPriority="60" w:unhideWhenUsed="0"/>
-    <w:lsdException w:name="Light List Accent 3" w:semiHidden="0" w:uiPriority="61" w:unhideWhenUsed="0"/>
-    <w:lsdException w:name="Light Grid Accent 3" w:semiHidden="0" w:uiPriority="62" w:unhideWhenUsed="0"/>
-    <w:lsdException w:name="Medium Shading 1 Accent 3" w:semiHidden="0" w:uiPriority="63" w:unhideWhenUsed="0"/>
-    <w:lsdException w:name="Medium Shading 2 Accent 3" w:semiHidden="0" w:uiPriority="64" w:unhideWhenUsed="0"/>
-    <w:lsdException w:name="Medium List 1 Accent 3" w:semiHidden="0" w:uiPriority="65" w:unhideWhenUsed="0"/>
-    <w:lsdException w:name="Medium List 2 Accent 3" w:semiHidden="0" w:uiPriority="66" w:unhideWhenUsed="0"/>
-    <w:lsdException w:name="Medium Grid 1 Accent 3" w:semiHidden="0" w:uiPriority="67" w:unhideWhenUsed="0"/>
-    <w:lsdException w:name="Medium Grid 2 Accent 3" w:semiHidden="0" w:uiPriority="68" w:unhideWhenUsed="0"/>
-    <w:lsdException w:name="Medium Grid 3 Accent 3" w:semiHidden="0" w:uiPriority="69" w:unhideWhenUsed="0"/>
-    <w:lsdException w:name="Dark List Accent 3" w:semiHidden="0" w:uiPriority="70" w:unhideWhenUsed="0"/>
-    <w:lsdException w:name="Colorful Shading Accent 3" w:semiHidden="0" w:uiPriority="71" w:unhideWhenUsed="0"/>
-    <w:lsdException w:name="Colorful List Accent 3" w:semiHidden="0" w:uiPriority="72" w:unhideWhenUsed="0"/>
-    <w:lsdException w:name="Colorful Grid Accent 3" w:semiHidden="0" w:uiPriority="73" w:unhideWhenUsed="0"/>
-    <w:lsdException w:name="Light Shading Accent 4" w:semiHidden="0" w:uiPriority="60" w:unhideWhenUsed="0"/>
-    <w:lsdException w:name="Light List Accent 4" w:semiHidden="0" w:uiPriority="61" w:unhideWhenUsed="0"/>
-    <w:lsdException w:name="Light Grid Accent 4" w:semiHidden="0" w:uiPriority="62" w:unhideWhenUsed="0"/>
-    <w:lsdException w:name="Medium Shading 1 Accent 4" w:semiHidden="0" w:uiPriority="63" w:unhideWhenUsed="0"/>
-    <w:lsdException w:name="Medium Shading 2 Accent 4" w:semiHidden="0" w:uiPriority="64" w:unhideWhenUsed="0"/>
-    <w:lsdException w:name="Medium List 1 Accent 4" w:semiHidden="0" w:uiPriority="65" w:unhideWhenUsed="0"/>
-    <w:lsdException w:name="Medium List 2 Accent 4" w:semiHidden="0" w:uiPriority="66" w:unhideWhenUsed="0"/>
-    <w:lsdException w:name="Medium Grid 1 Accent 4" w:semiHidden="0" w:uiPriority="67" w:unhideWhenUsed="0"/>
-    <w:lsdException w:name="Medium Grid 2 Accent 4" w:semiHidden="0" w:uiPriority="68" w:unhideWhenUsed="0"/>
-    <w:lsdException w:name="Medium Grid 3 Accent 4" w:semiHidden="0" w:uiPriority="69" w:unhideWhenUsed="0"/>
-    <w:lsdException w:name="Dark List Accent 4" w:semiHidden="0" w:uiPriority="70" w:unhideWhenUsed="0"/>
-    <w:lsdException w:name="Colorful Shading Accent 4" w:semiHidden="0" w:uiPriority="71" w:unhideWhenUsed="0"/>
-    <w:lsdException w:name="Colorful List Accent 4" w:semiHidden="0" w:uiPriority="72" w:unhideWhenUsed="0"/>
-    <w:lsdException w:name="Colorful Grid Accent 4" w:semiHidden="0" w:uiPriority="73" w:unhideWhenUsed="0"/>
-    <w:lsdException w:name="Light Shading Accent 5" w:semiHidden="0" w:uiPriority="60" w:unhideWhenUsed="0"/>
-    <w:lsdException w:name="Light List Accent 5" w:semiHidden="0" w:uiPriority="61" w:unhideWhenUsed="0"/>
-    <w:lsdException w:name="Light Grid Accent 5" w:semiHidden="0" w:uiPriority="62" w:unhideWhenUsed="0"/>
-    <w:lsdException w:name="Medium Shading 1 Accent 5" w:semiHidden="0" w:uiPriority="63" w:unhideWhenUsed="0"/>
-    <w:lsdException w:name="Medium Shading 2 Accent 5" w:semiHidden="0" w:uiPriority="64" w:unhideWhenUsed="0"/>
-    <w:lsdException w:name="Medium List 1 Accent 5" w:semiHidden="0" w:uiPriority="65" w:unhideWhenUsed="0"/>
-    <w:lsdException w:name="Medium List 2 Accent 5" w:semiHidden="0" w:uiPriority="66" w:unhideWhenUsed="0"/>
-    <w:lsdException w:name="Medium Grid 1 Accent 5" w:semiHidden="0" w:uiPriority="67" w:unhideWhenUsed="0"/>
-    <w:lsdException w:name="Medium Grid 2 Accent 5" w:semiHidden="0" w:uiPriority="68" w:unhideWhenUsed="0"/>
-    <w:lsdException w:name="Medium Grid 3 Accent 5" w:semiHidden="0" w:uiPriority="69" w:unhideWhenUsed="0"/>
-    <w:lsdException w:name="Dark List Accent 5" w:semiHidden="0" w:uiPriority="70" w:unhideWhenUsed="0"/>
-    <w:lsdException w:name="Colorful Shading Accent 5" w:semiHidden="0" w:uiPriority="71" w:unhideWhenUsed="0"/>
-    <w:lsdException w:name="Colorful List Accent 5" w:semiHidden="0" w:uiPriority="72" w:unhideWhenUsed="0"/>
-    <w:lsdException w:name="Colorful Grid Accent 5" w:semiHidden="0" w:uiPriority="73" w:unhideWhenUsed="0"/>
-    <w:lsdException w:name="Light Shading Accent 6" w:semiHidden="0" w:uiPriority="60" w:unhideWhenUsed="0"/>
-    <w:lsdException w:name="Light List Accent 6" w:semiHidden="0" w:uiPriority="61" w:unhideWhenUsed="0"/>
-    <w:lsdException w:name="Light Grid Accent 6" w:semiHidden="0" w:uiPriority="62" w:unhideWhenUsed="0"/>
-    <w:lsdException w:name="Medium Shading 1 Accent 6" w:semiHidden="0" w:uiPriority="63" w:unhideWhenUsed="0"/>
-    <w:lsdException w:name="Medium Shading 2 Accent 6" w:semiHidden="0" w:uiPriority="64" w:unhideWhenUsed="0"/>
-    <w:lsdException w:name="Medium List 1 Accent 6" w:semiHidden="0" w:uiPriority="65" w:unhideWhenUsed="0"/>
-    <w:lsdException w:name="Medium List 2 Accent 6" w:semiHidden="0" w:uiPriority="66" w:unhideWhenUsed="0"/>
-    <w:lsdException w:name="Medium Grid 1 Accent 6" w:semiHidden="0" w:uiPriority="67" w:unhideWhenUsed="0"/>
-    <w:lsdException w:name="Medium Grid 2 Accent 6" w:semiHidden="0" w:uiPriority="68" w:unhideWhenUsed="0"/>
-    <w:lsdException w:name="Medium Grid 3 Accent 6" w:semiHidden="0" w:uiPriority="69" w:unhideWhenUsed="0"/>
-    <w:lsdException w:name="Dark List Accent 6" w:semiHidden="0" w:uiPriority="70" w:unhideWhenUsed="0"/>
-    <w:lsdException w:name="Colorful Shading Accent 6" w:semiHidden="0" w:uiPriority="71" w:unhideWhenUsed="0"/>
-    <w:lsdException w:name="Colorful List Accent 6" w:semiHidden="0" w:uiPriority="72" w:unhideWhenUsed="0"/>
-    <w:lsdException w:name="Colorful Grid Accent 6" w:semiHidden="0" w:uiPriority="73" w:unhideWhenUsed="0"/>
-    <w:lsdException w:name="Subtle Emphasis" w:semiHidden="0" w:uiPriority="19" w:unhideWhenUsed="0" w:qFormat="1"/>
-    <w:lsdException w:name="Intense Emphasis" w:semiHidden="0" w:uiPriority="21" w:unhideWhenUsed="0" w:qFormat="1"/>
-    <w:lsdException w:name="Subtle Reference" w:semiHidden="0" w:uiPriority="31" w:unhideWhenUsed="0" w:qFormat="1"/>
-    <w:lsdException w:name="Intense Reference" w:semiHidden="0" w:uiPriority="32" w:unhideWhenUsed="0" w:qFormat="1"/>
-    <w:lsdException w:name="Book Title" w:semiHidden="0" w:uiPriority="33" w:unhideWhenUsed="0" w:qFormat="1"/>
-    <w:lsdException w:name="Bibliography" w:uiPriority="37"/>
-    <w:lsdException w:name="TOC Heading" w:uiPriority="39" w:qFormat="1"/>
+  <w:latentStyles w:defLockedState="0" w:defUIPriority="99" w:defSemiHidden="0" w:defUnhideWhenUsed="0" w:defQFormat="0" w:count="371">
+    <w:lsdException w:name="Normal" w:uiPriority="0" w:qFormat="1"/>
+    <w:lsdException w:name="heading 1" w:uiPriority="9" w:qFormat="1"/>
+    <w:lsdException w:name="heading 2" w:semiHidden="1" w:uiPriority="9" w:unhideWhenUsed="1" w:qFormat="1"/>
+    <w:lsdException w:name="heading 3" w:semiHidden="1" w:uiPriority="9" w:unhideWhenUsed="1" w:qFormat="1"/>
+    <w:lsdException w:name="heading 4" w:semiHidden="1" w:uiPriority="9" w:unhideWhenUsed="1" w:qFormat="1"/>
+    <w:lsdException w:name="heading 5" w:semiHidden="1" w:uiPriority="9" w:unhideWhenUsed="1" w:qFormat="1"/>
+    <w:lsdException w:name="heading 6" w:semiHidden="1" w:uiPriority="9" w:unhideWhenUsed="1" w:qFormat="1"/>
+    <w:lsdException w:name="heading 7" w:semiHidden="1" w:uiPriority="9" w:unhideWhenUsed="1" w:qFormat="1"/>
+    <w:lsdException w:name="heading 8" w:semiHidden="1" w:uiPriority="9" w:unhideWhenUsed="1" w:qFormat="1"/>
+    <w:lsdException w:name="heading 9" w:semiHidden="1" w:uiPriority="9" w:unhideWhenUsed="1" w:qFormat="1"/>
+    <w:lsdException w:name="index 1" w:semiHidden="1" w:unhideWhenUsed="1"/>
+    <w:lsdException w:name="index 2" w:semiHidden="1" w:unhideWhenUsed="1"/>
+    <w:lsdException w:name="index 3" w:semiHidden="1" w:unhideWhenUsed="1"/>
+    <w:lsdException w:name="index 4" w:semiHidden="1" w:unhideWhenUsed="1"/>
+    <w:lsdException w:name="index 5" w:semiHidden="1" w:unhideWhenUsed="1"/>
+    <w:lsdException w:name="index 6" w:semiHidden="1" w:unhideWhenUsed="1"/>
+    <w:lsdException w:name="index 7" w:semiHidden="1" w:unhideWhenUsed="1"/>
+    <w:lsdException w:name="index 8" w:semiHidden="1" w:unhideWhenUsed="1"/>
+    <w:lsdException w:name="index 9" w:semiHidden="1" w:unhideWhenUsed="1"/>
+    <w:lsdException w:name="toc 1" w:semiHidden="1" w:uiPriority="39" w:unhideWhenUsed="1" w:qFormat="1"/>
+    <w:lsdException w:name="toc 2" w:semiHidden="1" w:uiPriority="39" w:unhideWhenUsed="1" w:qFormat="1"/>
+    <w:lsdException w:name="toc 3" w:semiHidden="1" w:uiPriority="39" w:unhideWhenUsed="1" w:qFormat="1"/>
+    <w:lsdException w:name="toc 4" w:semiHidden="1" w:uiPriority="39" w:unhideWhenUsed="1"/>
+    <w:lsdException w:name="toc 5" w:semiHidden="1" w:uiPriority="39" w:unhideWhenUsed="1"/>
+    <w:lsdException w:name="toc 6" w:semiHidden="1" w:uiPriority="39" w:unhideWhenUsed="1"/>
+    <w:lsdException w:name="toc 7" w:semiHidden="1" w:uiPriority="39" w:unhideWhenUsed="1"/>
+    <w:lsdException w:name="toc 8" w:semiHidden="1" w:uiPriority="39" w:unhideWhenUsed="1"/>
+    <w:lsdException w:name="toc 9" w:semiHidden="1" w:uiPriority="39" w:unhideWhenUsed="1"/>
+    <w:lsdException w:name="Normal Indent" w:semiHidden="1" w:unhideWhenUsed="1"/>
+    <w:lsdException w:name="footnote text" w:semiHidden="1" w:unhideWhenUsed="1"/>
+    <w:lsdException w:name="annotation text" w:semiHidden="1" w:unhideWhenUsed="1"/>
+    <w:lsdException w:name="header" w:semiHidden="1" w:unhideWhenUsed="1"/>
+    <w:lsdException w:name="footer" w:semiHidden="1" w:unhideWhenUsed="1"/>
+    <w:lsdException w:name="index heading" w:semiHidden="1" w:unhideWhenUsed="1"/>
+    <w:lsdException w:name="caption" w:semiHidden="1" w:uiPriority="35" w:unhideWhenUsed="1"/>
+    <w:lsdException w:name="table of figures" w:semiHidden="1" w:unhideWhenUsed="1"/>
+    <w:lsdException w:name="envelope address" w:semiHidden="1" w:unhideWhenUsed="1"/>
+    <w:lsdException w:name="envelope return" w:semiHidden="1" w:unhideWhenUsed="1"/>
+    <w:lsdException w:name="footnote reference" w:semiHidden="1" w:unhideWhenUsed="1"/>
+    <w:lsdException w:name="annotation reference" w:semiHidden="1" w:unhideWhenUsed="1"/>
+    <w:lsdException w:name="line number" w:semiHidden="1" w:unhideWhenUsed="1"/>
+    <w:lsdException w:name="page number" w:semiHidden="1" w:unhideWhenUsed="1"/>
+    <w:lsdException w:name="endnote reference" w:semiHidden="1" w:unhideWhenUsed="1"/>
+    <w:lsdException w:name="endnote text" w:semiHidden="1" w:unhideWhenUsed="1"/>
+    <w:lsdException w:name="table of authorities" w:semiHidden="1" w:unhideWhenUsed="1"/>
+    <w:lsdException w:name="macro" w:semiHidden="1" w:unhideWhenUsed="1"/>
+    <w:lsdException w:name="toa heading" w:semiHidden="1" w:unhideWhenUsed="1"/>
+    <w:lsdException w:name="List" w:semiHidden="1" w:unhideWhenUsed="1"/>
+    <w:lsdException w:name="List Bullet" w:semiHidden="1" w:unhideWhenUsed="1"/>
+    <w:lsdException w:name="List Number" w:semiHidden="1" w:unhideWhenUsed="1"/>
+    <w:lsdException w:name="List 2" w:semiHidden="1" w:unhideWhenUsed="1"/>
+    <w:lsdException w:name="List 3" w:semiHidden="1" w:unhideWhenUsed="1"/>
+    <w:lsdException w:name="List 4" w:semiHidden="1" w:unhideWhenUsed="1"/>
+    <w:lsdException w:name="List 5" w:semiHidden="1" w:unhideWhenUsed="1"/>
+    <w:lsdException w:name="List Bullet 2" w:semiHidden="1" w:unhideWhenUsed="1"/>
+    <w:lsdException w:name="List Bullet 3" w:semiHidden="1" w:unhideWhenUsed="1"/>
+    <w:lsdException w:name="List Bullet 4" w:semiHidden="1" w:unhideWhenUsed="1"/>
+    <w:lsdException w:name="List Bullet 5" w:semiHidden="1" w:unhideWhenUsed="1"/>
+    <w:lsdException w:name="List Number 2" w:semiHidden="1" w:unhideWhenUsed="1"/>
+    <w:lsdException w:name="List Number 3" w:semiHidden="1" w:unhideWhenUsed="1"/>
+    <w:lsdException w:name="List Number 4" w:semiHidden="1" w:unhideWhenUsed="1"/>
+    <w:lsdException w:name="List Number 5" w:semiHidden="1" w:unhideWhenUsed="1"/>
+    <w:lsdException w:name="Title" w:uiPriority="10" w:qFormat="1"/>
+    <w:lsdException w:name="Closing" w:semiHidden="1" w:unhideWhenUsed="1"/>
+    <w:lsdException w:name="Signature" w:semiHidden="1" w:unhideWhenUsed="1"/>
+    <w:lsdException w:name="Default Paragraph Font" w:semiHidden="1" w:uiPriority="1" w:unhideWhenUsed="1"/>
+    <w:lsdException w:name="Body Text" w:semiHidden="1" w:unhideWhenUsed="1"/>
+    <w:lsdException w:name="Body Text Indent" w:semiHidden="1" w:unhideWhenUsed="1"/>
+    <w:lsdException w:name="List Continue" w:semiHidden="1" w:unhideWhenUsed="1"/>
+    <w:lsdException w:name="List Continue 2" w:semiHidden="1" w:unhideWhenUsed="1"/>
+    <w:lsdException w:name="List Continue 3" w:semiHidden="1" w:unhideWhenUsed="1"/>
+    <w:lsdException w:name="List Continue 4" w:semiHidden="1" w:unhideWhenUsed="1"/>
+    <w:lsdException w:name="List Continue 5" w:semiHidden="1" w:unhideWhenUsed="1"/>
+    <w:lsdException w:name="Message Header" w:semiHidden="1" w:unhideWhenUsed="1"/>
+    <w:lsdException w:name="Subtitle" w:uiPriority="11" w:qFormat="1"/>
+    <w:lsdException w:name="Salutation" w:semiHidden="1" w:unhideWhenUsed="1"/>
+    <w:lsdException w:name="Date" w:semiHidden="1" w:unhideWhenUsed="1"/>
+    <w:lsdException w:name="Body Text First Indent" w:semiHidden="1" w:unhideWhenUsed="1"/>
+    <w:lsdException w:name="Body Text First Indent 2" w:semiHidden="1" w:unhideWhenUsed="1"/>
+    <w:lsdException w:name="Note Heading" w:semiHidden="1" w:unhideWhenUsed="1"/>
+    <w:lsdException w:name="Body Text 2" w:semiHidden="1" w:unhideWhenUsed="1"/>
+    <w:lsdException w:name="Body Text 3" w:semiHidden="1" w:unhideWhenUsed="1"/>
+    <w:lsdException w:name="Body Text Indent 2" w:semiHidden="1" w:unhideWhenUsed="1"/>
+    <w:lsdException w:name="Body Text Indent 3" w:semiHidden="1" w:unhideWhenUsed="1"/>
+    <w:lsdException w:name="Block Text" w:semiHidden="1" w:unhideWhenUsed="1"/>
+    <w:lsdException w:name="Hyperlink" w:semiHidden="1" w:unhideWhenUsed="1"/>
+    <w:lsdException w:name="FollowedHyperlink" w:semiHidden="1" w:unhideWhenUsed="1"/>
+    <w:lsdException w:name="Strong" w:uiPriority="22" w:qFormat="1"/>
+    <w:lsdException w:name="Emphasis" w:uiPriority="20" w:qFormat="1"/>
+    <w:lsdException w:name="Document Map" w:semiHidden="1" w:unhideWhenUsed="1"/>
+    <w:lsdException w:name="Plain Text" w:semiHidden="1" w:unhideWhenUsed="1"/>
+    <w:lsdException w:name="E-mail Signature" w:semiHidden="1" w:unhideWhenUsed="1"/>
+    <w:lsdException w:name="HTML Top of Form" w:semiHidden="1" w:unhideWhenUsed="1"/>
+    <w:lsdException w:name="HTML Bottom of Form" w:semiHidden="1" w:unhideWhenUsed="1"/>
+    <w:lsdException w:name="Normal (Web)" w:semiHidden="1" w:unhideWhenUsed="1"/>
+    <w:lsdException w:name="HTML Acronym" w:semiHidden="1" w:unhideWhenUsed="1"/>
+    <w:lsdException w:name="HTML Address" w:semiHidden="1" w:unhideWhenUsed="1"/>
+    <w:lsdException w:name="HTML Cite" w:semiHidden="1" w:unhideWhenUsed="1"/>
+    <w:lsdException w:name="HTML Code" w:semiHidden="1" w:unhideWhenUsed="1"/>
+    <w:lsdException w:name="HTML Definition" w:semiHidden="1" w:unhideWhenUsed="1"/>
+    <w:lsdException w:name="HTML Keyboard" w:semiHidden="1" w:unhideWhenUsed="1"/>
+    <w:lsdException w:name="HTML Preformatted" w:semiHidden="1" w:unhideWhenUsed="1"/>
+    <w:lsdException w:name="HTML Sample" w:semiHidden="1" w:unhideWhenUsed="1"/>
+    <w:lsdException w:name="HTML Typewriter" w:semiHidden="1" w:unhideWhenUsed="1"/>
+    <w:lsdException w:name="HTML Variable" w:semiHidden="1" w:unhideWhenUsed="1"/>
+    <w:lsdException w:name="Normal Table" w:semiHidden="1" w:unhideWhenUsed="1"/>
+    <w:lsdException w:name="annotation subject" w:semiHidden="1" w:unhideWhenUsed="1"/>
+    <w:lsdException w:name="No List" w:semiHidden="1" w:unhideWhenUsed="1"/>
+    <w:lsdException w:name="Outline List 1" w:semiHidden="1" w:unhideWhenUsed="1"/>
+    <w:lsdException w:name="Outline List 2" w:semiHidden="1" w:unhideWhenUsed="1"/>
+    <w:lsdException w:name="Outline List 3" w:semiHidden="1" w:unhideWhenUsed="1"/>
+    <w:lsdException w:name="Table Simple 1" w:semiHidden="1" w:unhideWhenUsed="1"/>
+    <w:lsdException w:name="Table Simple 2" w:semiHidden="1" w:unhideWhenUsed="1"/>
+    <w:lsdException w:name="Table Simple 3" w:semiHidden="1" w:unhideWhenUsed="1"/>
+    <w:lsdException w:name="Table Classic 1" w:semiHidden="1" w:unhideWhenUsed="1"/>
+    <w:lsdException w:name="Table Classic 2" w:semiHidden="1" w:unhideWhenUsed="1"/>
+    <w:lsdException w:name="Table Classic 3" w:semiHidden="1" w:unhideWhenUsed="1"/>
+    <w:lsdException w:name="Table Classic 4" w:semiHidden="1" w:unhideWhenUsed="1"/>
+    <w:lsdException w:name="Table Colorful 1" w:semiHidden="1" w:unhideWhenUsed="1"/>
+    <w:lsdException w:name="Table Colorful 2" w:semiHidden="1" w:unhideWhenUsed="1"/>
+    <w:lsdException w:name="Table Colorful 3" w:semiHidden="1" w:unhideWhenUsed="1"/>
+    <w:lsdException w:name="Table Columns 1" w:semiHidden="1" w:unhideWhenUsed="1"/>
+    <w:lsdException w:name="Table Columns 2" w:semiHidden="1" w:unhideWhenUsed="1"/>
+    <w:lsdException w:name="Table Columns 3" w:semiHidden="1" w:unhideWhenUsed="1"/>
+    <w:lsdException w:name="Table Columns 4" w:semiHidden="1" w:unhideWhenUsed="1"/>
+    <w:lsdException w:name="Table Columns 5" w:semiHidden="1" w:unhideWhenUsed="1"/>
+    <w:lsdException w:name="Table Grid 1" w:semiHidden="1" w:unhideWhenUsed="1"/>
+    <w:lsdException w:name="Table Grid 2" w:semiHidden="1" w:unhideWhenUsed="1"/>
+    <w:lsdException w:name="Table Grid 3" w:semiHidden="1" w:unhideWhenUsed="1"/>
+    <w:lsdException w:name="Table Grid 4" w:semiHidden="1" w:unhideWhenUsed="1"/>
+    <w:lsdException w:name="Table Grid 5" w:semiHidden="1" w:unhideWhenUsed="1"/>
+    <w:lsdException w:name="Table Grid 6" w:semiHidden="1" w:unhideWhenUsed="1"/>
+    <w:lsdException w:name="Table Grid 7" w:semiHidden="1" w:unhideWhenUsed="1"/>
+    <w:lsdException w:name="Table Grid 8" w:semiHidden="1" w:unhideWhenUsed="1"/>
+    <w:lsdException w:name="Table List 1" w:semiHidden="1" w:unhideWhenUsed="1"/>
+    <w:lsdException w:name="Table List 2" w:semiHidden="1" w:unhideWhenUsed="1"/>
+    <w:lsdException w:name="Table List 3" w:semiHidden="1" w:unhideWhenUsed="1"/>
+    <w:lsdException w:name="Table List 4" w:semiHidden="1" w:unhideWhenUsed="1"/>
+    <w:lsdException w:name="Table List 5" w:semiHidden="1" w:unhideWhenUsed="1"/>
+    <w:lsdException w:name="Table List 6" w:semiHidden="1" w:unhideWhenUsed="1"/>
+    <w:lsdException w:name="Table List 7" w:semiHidden="1" w:unhideWhenUsed="1"/>
+    <w:lsdException w:name="Table List 8" w:semiHidden="1" w:unhideWhenUsed="1"/>
+    <w:lsdException w:name="Table 3D effects 1" w:semiHidden="1" w:unhideWhenUsed="1"/>
+    <w:lsdException w:name="Table 3D effects 2" w:semiHidden="1" w:unhideWhenUsed="1"/>
+    <w:lsdException w:name="Table 3D effects 3" w:semiHidden="1" w:unhideWhenUsed="1"/>
+    <w:lsdException w:name="Table Contemporary" w:semiHidden="1" w:unhideWhenUsed="1"/>
+    <w:lsdException w:name="Table Elegant" w:semiHidden="1" w:unhideWhenUsed="1"/>
+    <w:lsdException w:name="Table Professional" w:semiHidden="1" w:unhideWhenUsed="1"/>
+    <w:lsdException w:name="Table Subtle 1" w:semiHidden="1" w:unhideWhenUsed="1"/>
+    <w:lsdException w:name="Table Subtle 2" w:semiHidden="1" w:unhideWhenUsed="1"/>
+    <w:lsdException w:name="Table Web 1" w:semiHidden="1" w:unhideWhenUsed="1"/>
+    <w:lsdException w:name="Table Web 2" w:semiHidden="1" w:unhideWhenUsed="1"/>
+    <w:lsdException w:name="Table Web 3" w:semiHidden="1" w:unhideWhenUsed="1"/>
+    <w:lsdException w:name="Balloon Text" w:semiHidden="1" w:unhideWhenUsed="1"/>
+    <w:lsdException w:name="Table Grid" w:uiPriority="59"/>
+    <w:lsdException w:name="Table Theme" w:semiHidden="1" w:unhideWhenUsed="1"/>
+    <w:lsdException w:name="Placeholder Text" w:semiHidden="1"/>
+    <w:lsdException w:name="No Spacing" w:uiPriority="1" w:qFormat="1"/>
+    <w:lsdException w:name="Light Shading" w:uiPriority="60"/>
+    <w:lsdException w:name="Light List" w:uiPriority="61"/>
+    <w:lsdException w:name="Light Grid" w:uiPriority="62"/>
+    <w:lsdException w:name="Medium Shading 1" w:uiPriority="63"/>
+    <w:lsdException w:name="Medium Shading 2" w:uiPriority="64"/>
+    <w:lsdException w:name="Medium List 1" w:uiPriority="65"/>
+    <w:lsdException w:name="Medium List 2" w:uiPriority="66"/>
+    <w:lsdException w:name="Medium Grid 1" w:uiPriority="67"/>
+    <w:lsdException w:name="Medium Grid 2" w:uiPriority="68"/>
+    <w:lsdException w:name="Medium Grid 3" w:uiPriority="69"/>
+    <w:lsdException w:name="Dark List" w:uiPriority="70"/>
+    <w:lsdException w:name="Colorful Shading" w:uiPriority="71"/>
+    <w:lsdException w:name="Colorful List" w:uiPriority="72"/>
+    <w:lsdException w:name="Colorful Grid" w:uiPriority="73"/>
+    <w:lsdException w:name="Light Shading Accent 1" w:uiPriority="60"/>
+    <w:lsdException w:name="Light List Accent 1" w:uiPriority="61"/>
+    <w:lsdException w:name="Light Grid Accent 1" w:uiPriority="62"/>
+    <w:lsdException w:name="Medium Shading 1 Accent 1" w:uiPriority="63"/>
+    <w:lsdException w:name="Medium Shading 2 Accent 1" w:uiPriority="64"/>
+    <w:lsdException w:name="Medium List 1 Accent 1" w:uiPriority="65"/>
+    <w:lsdException w:name="Revision" w:semiHidden="1"/>
+    <w:lsdException w:name="List Paragraph" w:uiPriority="34" w:qFormat="1"/>
+    <w:lsdException w:name="Quote" w:uiPriority="29" w:qFormat="1"/>
+    <w:lsdException w:name="Intense Quote" w:uiPriority="30" w:qFormat="1"/>
+    <w:lsdException w:name="Medium List 2 Accent 1" w:uiPriority="66"/>
+    <w:lsdException w:name="Medium Grid 1 Accent 1" w:uiPriority="67"/>
+    <w:lsdException w:name="Medium Grid 2 Accent 1" w:uiPriority="68"/>
+    <w:lsdException w:name="Medium Grid 3 Accent 1" w:uiPriority="69"/>
+    <w:lsdException w:name="Dark List Accent 1" w:uiPriority="70"/>
+    <w:lsdException w:name="Colorful Shading Accent 1" w:uiPriority="71"/>
+    <w:lsdException w:name="Colorful List Accent 1" w:uiPriority="72"/>
+    <w:lsdException w:name="Colorful Grid Accent 1" w:uiPriority="73"/>
+    <w:lsdException w:name="Light Shading Accent 2" w:uiPriority="60"/>
+    <w:lsdException w:name="Light List Accent 2" w:uiPriority="61"/>
+    <w:lsdException w:name="Light Grid Accent 2" w:uiPriority="62"/>
+    <w:lsdException w:name="Medium Shading 1 Accent 2" w:uiPriority="63"/>
+    <w:lsdException w:name="Medium Shading 2 Accent 2" w:uiPriority="64"/>
+    <w:lsdException w:name="Medium List 1 Accent 2" w:uiPriority="65"/>
+    <w:lsdException w:name="Medium List 2 Accent 2" w:uiPriority="66"/>
+    <w:lsdException w:name="Medium Grid 1 Accent 2" w:uiPriority="67"/>
+    <w:lsdException w:name="Medium Grid 2 Accent 2" w:uiPriority="68"/>
+    <w:lsdException w:name="Medium Grid 3 Accent 2" w:uiPriority="69"/>
+    <w:lsdException w:name="Dark List Accent 2" w:uiPriority="70"/>
+    <w:lsdException w:name="Colorful Shading Accent 2" w:uiPriority="71"/>
+    <w:lsdException w:name="Colorful List Accent 2" w:uiPriority="72"/>
+    <w:lsdException w:name="Colorful Grid Accent 2" w:uiPriority="73"/>
+    <w:lsdException w:name="Light Shading Accent 3" w:uiPriority="60"/>
+    <w:lsdException w:name="Light List Accent 3" w:uiPriority="61"/>
+    <w:lsdException w:name="Light Grid Accent 3" w:uiPriority="62"/>
+    <w:lsdException w:name="Medium Shading 1 Accent 3" w:uiPriority="63"/>
+    <w:lsdException w:name="Medium Shading 2 Accent 3" w:uiPriority="64"/>
+    <w:lsdException w:name="Medium List 1 Accent 3" w:uiPriority="65"/>
+    <w:lsdException w:name="Medium List 2 Accent 3" w:uiPriority="66"/>
+    <w:lsdException w:name="Medium Grid 1 Accent 3" w:uiPriority="67"/>
+    <w:lsdException w:name="Medium Grid 2 Accent 3" w:uiPriority="68"/>
+    <w:lsdException w:name="Medium Grid 3 Accent 3" w:uiPriority="69"/>
+    <w:lsdException w:name="Dark List Accent 3" w:uiPriority="70"/>
+    <w:lsdException w:name="Colorful Shading Accent 3" w:uiPriority="71"/>
+    <w:lsdException w:name="Colorful List Accent 3" w:uiPriority="72"/>
+    <w:lsdException w:name="Colorful Grid Accent 3" w:uiPriority="73"/>
+    <w:lsdException w:name="Light Shading Accent 4" w:uiPriority="60"/>
+    <w:lsdException w:name="Light List Accent 4" w:uiPriority="61"/>
+    <w:lsdException w:name="Light Grid Accent 4" w:uiPriority="62"/>
+    <w:lsdException w:name="Medium Shading 1 Accent 4" w:uiPriority="63"/>
+    <w:lsdException w:name="Medium Shading 2 Accent 4" w:uiPriority="64"/>
+    <w:lsdException w:name="Medium List 1 Accent 4" w:uiPriority="65"/>
+    <w:lsdException w:name="Medium List 2 Accent 4" w:uiPriority="66"/>
+    <w:lsdException w:name="Medium Grid 1 Accent 4" w:uiPriority="67"/>
+    <w:lsdException w:name="Medium Grid 2 Accent 4" w:uiPriority="68"/>
+    <w:lsdException w:name="Medium Grid 3 Accent 4" w:uiPriority="69"/>
+    <w:lsdException w:name="Dark List Accent 4" w:uiPriority="70"/>
+    <w:lsdException w:name="Colorful Shading Accent 4" w:uiPriority="71"/>
+    <w:lsdException w:name="Colorful List Accent 4" w:uiPriority="72"/>
+    <w:lsdException w:name="Colorful Grid Accent 4" w:uiPriority="73"/>
+    <w:lsdException w:name="Light Shading Accent 5" w:uiPriority="60"/>
+    <w:lsdException w:name="Light List Accent 5" w:uiPriority="61"/>
+    <w:lsdException w:name="Light Grid Accent 5" w:uiPriority="62"/>
+    <w:lsdException w:name="Medium Shading 1 Accent 5" w:uiPriority="63"/>
+    <w:lsdException w:name="Medium Shading 2 Accent 5" w:uiPriority="64"/>
+    <w:lsdException w:name="Medium List 1 Accent 5" w:uiPriority="65"/>
+    <w:lsdException w:name="Medium List 2 Accent 5" w:uiPriority="66"/>
+    <w:lsdException w:name="Medium Grid 1 Accent 5" w:uiPriority="67"/>
+    <w:lsdException w:name="Medium Grid 2 Accent 5" w:uiPriority="68"/>
+    <w:lsdException w:name="Medium Grid 3 Accent 5" w:uiPriority="69"/>
+    <w:lsdException w:name="Dark List Accent 5" w:uiPriority="70"/>
+    <w:lsdException w:name="Colorful Shading Accent 5" w:uiPriority="71"/>
+    <w:lsdException w:name="Colorful List Accent 5" w:uiPriority="72"/>
+    <w:lsdException w:name="Colorful Grid Accent 5" w:uiPriority="73"/>
+    <w:lsdException w:name="Light Shading Accent 6" w:uiPriority="60"/>
+    <w:lsdException w:name="Light List Accent 6" w:uiPriority="61"/>
+    <w:lsdException w:name="Light Grid Accent 6" w:uiPriority="62"/>
+    <w:lsdException w:name="Medium Shading 1 Accent 6" w:uiPriority="63"/>
+    <w:lsdException w:name="Medium Shading 2 Accent 6" w:uiPriority="64"/>
+    <w:lsdException w:name="Medium List 1 Accent 6" w:uiPriority="65"/>
+    <w:lsdException w:name="Medium List 2 Accent 6" w:uiPriority="66"/>
+    <w:lsdException w:name="Medium Grid 1 Accent 6" w:uiPriority="67"/>
+    <w:lsdException w:name="Medium Grid 2 Accent 6" w:uiPriority="68"/>
+    <w:lsdException w:name="Medium Grid 3 Accent 6" w:uiPriority="69"/>
+    <w:lsdException w:name="Dark List Accent 6" w:uiPriority="70"/>
+    <w:lsdException w:name="Colorful Shading Accent 6" w:uiPriority="71"/>
+    <w:lsdException w:name="Colorful List Accent 6" w:uiPriority="72"/>
+    <w:lsdException w:name="Colorful Grid Accent 6" w:uiPriority="73"/>
+    <w:lsdException w:name="Subtle Emphasis" w:uiPriority="19" w:qFormat="1"/>
+    <w:lsdException w:name="Intense Emphasis" w:uiPriority="21" w:qFormat="1"/>
+    <w:lsdException w:name="Subtle Reference" w:uiPriority="31" w:qFormat="1"/>
+    <w:lsdException w:name="Intense Reference" w:uiPriority="32" w:qFormat="1"/>
+    <w:lsdException w:name="Book Title" w:uiPriority="33" w:qFormat="1"/>
+    <w:lsdException w:name="Bibliography" w:semiHidden="1" w:uiPriority="37" w:unhideWhenUsed="1"/>
+    <w:lsdException w:name="TOC Heading" w:semiHidden="1" w:uiPriority="39" w:unhideWhenUsed="1" w:qFormat="1"/>
+    <w:lsdException w:name="Plain Table 1" w:uiPriority="41"/>
+    <w:lsdException w:name="Plain Table 2" w:uiPriority="42"/>
+    <w:lsdException w:name="Plain Table 3" w:uiPriority="43"/>
+    <w:lsdException w:name="Plain Table 4" w:uiPriority="44"/>
+    <w:lsdException w:name="Plain Table 5" w:uiPriority="45"/>
+    <w:lsdException w:name="Grid Table Light" w:uiPriority="40"/>
+    <w:lsdException w:name="Grid Table 1 Light" w:uiPriority="46"/>
+    <w:lsdException w:name="Grid Table 2" w:uiPriority="47"/>
+    <w:lsdException w:name="Grid Table 3" w:uiPriority="48"/>
+    <w:lsdException w:name="Grid Table 4" w:uiPriority="49"/>
+    <w:lsdException w:name="Grid Table 5 Dark" w:uiPriority="50"/>
+    <w:lsdException w:name="Grid Table 6 Colorful" w:uiPriority="51"/>
+    <w:lsdException w:name="Grid Table 7 Colorful" w:uiPriority="52"/>
+    <w:lsdException w:name="Grid Table 1 Light Accent 1" w:uiPriority="46"/>
+    <w:lsdException w:name="Grid Table 2 Accent 1" w:uiPriority="47"/>
+    <w:lsdException w:name="Grid Table 3 Accent 1" w:uiPriority="48"/>
+    <w:lsdException w:name="Grid Table 4 Accent 1" w:uiPriority="49"/>
+    <w:lsdException w:name="Grid Table 5 Dark Accent 1" w:uiPriority="50"/>
+    <w:lsdException w:name="Grid Table 6 Colorful Accent 1" w:uiPriority="51"/>
+    <w:lsdException w:name="Grid Table 7 Colorful Accent 1" w:uiPriority="52"/>
+    <w:lsdException w:name="Grid Table 1 Light Accent 2" w:uiPriority="46"/>
+    <w:lsdException w:name="Grid Table 2 Accent 2" w:uiPriority="47"/>
+    <w:lsdException w:name="Grid Table 3 Accent 2" w:uiPriority="48"/>
+    <w:lsdException w:name="Grid Table 4 Accent 2" w:uiPriority="49"/>
+    <w:lsdException w:name="Grid Table 5 Dark Accent 2" w:uiPriority="50"/>
+    <w:lsdException w:name="Grid Table 6 Colorful Accent 2" w:uiPriority="51"/>
+    <w:lsdException w:name="Grid Table 7 Colorful Accent 2" w:uiPriority="52"/>
+    <w:lsdException w:name="Grid Table 1 Light Accent 3" w:uiPriority="46"/>
+    <w:lsdException w:name="Grid Table 2 Accent 3" w:uiPriority="47"/>
+    <w:lsdException w:name="Grid Table 3 Accent 3" w:uiPriority="48"/>
+    <w:lsdException w:name="Grid Table 4 Accent 3" w:uiPriority="49"/>
+    <w:lsdException w:name="Grid Table 5 Dark Accent 3" w:uiPriority="50"/>
+    <w:lsdException w:name="Grid Table 6 Colorful Accent 3" w:uiPriority="51"/>
+    <w:lsdException w:name="Grid Table 7 Colorful Accent 3" w:uiPriority="52"/>
+    <w:lsdException w:name="Grid Table 1 Light Accent 4" w:uiPriority="46"/>
+    <w:lsdException w:name="Grid Table 2 Accent 4" w:uiPriority="47"/>
+    <w:lsdException w:name="Grid Table 3 Accent 4" w:uiPriority="48"/>
+    <w:lsdException w:name="Grid Table 4 Accent 4" w:uiPriority="49"/>
+    <w:lsdException w:name="Grid Table 5 Dark Accent 4" w:uiPriority="50"/>
+    <w:lsdException w:name="Grid Table 6 Colorful Accent 4" w:uiPriority="51"/>
+    <w:lsdException w:name="Grid Table 7 Colorful Accent 4" w:uiPriority="52"/>
+    <w:lsdException w:name="Grid Table 1 Light Accent 5" w:uiPriority="46"/>
+    <w:lsdException w:name="Grid Table 2 Accent 5" w:uiPriority="47"/>
+    <w:lsdException w:name="Grid Table 3 Accent 5" w:uiPriority="48"/>
+    <w:lsdException w:name="Grid Table 4 Accent 5" w:uiPriority="49"/>
+    <w:lsdException w:name="Grid Table 5 Dark Accent 5" w:uiPriority="50"/>
+    <w:lsdException w:name="Grid Table 6 Colorful Accent 5" w:uiPriority="51"/>
+    <w:lsdException w:name="Grid Table 7 Colorful Accent 5" w:uiPriority="52"/>
+    <w:lsdException w:name="Grid Table 1 Light Accent 6" w:uiPriority="46"/>
+    <w:lsdException w:name="Grid Table 2 Accent 6" w:uiPriority="47"/>
+    <w:lsdException w:name="Grid Table 3 Accent 6" w:uiPriority="48"/>
+    <w:lsdException w:name="Grid Table 4 Accent 6" w:uiPriority="49"/>
+    <w:lsdException w:name="Grid Table 5 Dark Accent 6" w:uiPriority="50"/>
+    <w:lsdException w:name="Grid Table 6 Colorful Accent 6" w:uiPriority="51"/>
+    <w:lsdException w:name="Grid Table 7 Colorful Accent 6" w:uiPriority="52"/>
+    <w:lsdException w:name="List Table 1 Light" w:uiPriority="46"/>
+    <w:lsdException w:name="List Table 2" w:uiPriority="47"/>
+    <w:lsdException w:name="List Table 3" w:uiPriority="48"/>
+    <w:lsdException w:name="List Table 4" w:uiPriority="49"/>
+    <w:lsdException w:name="List Table 5 Dark" w:uiPriority="50"/>
+    <w:lsdException w:name="List Table 6 Colorful" w:uiPriority="51"/>
+    <w:lsdException w:name="List Table 7 Colorful" w:uiPriority="52"/>
+    <w:lsdException w:name="List Table 1 Light Accent 1" w:uiPriority="46"/>
+    <w:lsdException w:name="List Table 2 Accent 1" w:uiPriority="47"/>
+    <w:lsdException w:name="List Table 3 Accent 1" w:uiPriority="48"/>
+    <w:lsdException w:name="List Table 4 Accent 1" w:uiPriority="49"/>
+    <w:lsdException w:name="List Table 5 Dark Accent 1" w:uiPriority="50"/>
+    <w:lsdException w:name="List Table 6 Colorful Accent 1" w:uiPriority="51"/>
+    <w:lsdException w:name="List Table 7 Colorful Accent 1" w:uiPriority="52"/>
+    <w:lsdException w:name="List Table 1 Light Accent 2" w:uiPriority="46"/>
+    <w:lsdException w:name="List Table 2 Accent 2" w:uiPriority="47"/>
+    <w:lsdException w:name="List Table 3 Accent 2" w:uiPriority="48"/>
+    <w:lsdException w:name="List Table 4 Accent 2" w:uiPriority="49"/>
+    <w:lsdException w:name="List Table 5 Dark Accent 2" w:uiPriority="50"/>
+    <w:lsdException w:name="List Table 6 Colorful Accent 2" w:uiPriority="51"/>
+    <w:lsdException w:name="List Table 7 Colorful Accent 2" w:uiPriority="52"/>
+    <w:lsdException w:name="List Table 1 Light Accent 3" w:uiPriority="46"/>
+    <w:lsdException w:name="List Table 2 Accent 3" w:uiPriority="47"/>
+    <w:lsdException w:name="List Table 3 Accent 3" w:uiPriority="48"/>
+    <w:lsdException w:name="List Table 4 Accent 3" w:uiPriority="49"/>
+    <w:lsdException w:name="List Table 5 Dark Accent 3" w:uiPriority="50"/>
+    <w:lsdException w:name="List Table 6 Colorful Accent 3" w:uiPriority="51"/>
+    <w:lsdException w:name="List Table 7 Colorful Accent 3" w:uiPriority="52"/>
+    <w:lsdException w:name="List Table 1 Light Accent 4" w:uiPriority="46"/>
+    <w:lsdException w:name="List Table 2 Accent 4" w:uiPriority="47"/>
+    <w:lsdException w:name="List Table 3 Accent 4" w:uiPriority="48"/>
+    <w:lsdException w:name="List Table 4 Accent 4" w:uiPriority="49"/>
+    <w:lsdException w:name="List Table 5 Dark Accent 4" w:uiPriority="50"/>
+    <w:lsdException w:name="List Table 6 Colorful Accent 4" w:uiPriority="51"/>
+    <w:lsdException w:name="List Table 7 Colorful Accent 4" w:uiPriority="52"/>
+    <w:lsdException w:name="List Table 1 Light Accent 5" w:uiPriority="46"/>
+    <w:lsdException w:name="List Table 2 Accent 5" w:uiPriority="47"/>
+    <w:lsdException w:name="List Table 3 Accent 5" w:uiPriority="48"/>
+    <w:lsdException w:name="List Table 4 Accent 5" w:uiPriority="49"/>
+    <w:lsdException w:name="List Table 5 Dark Accent 5" w:uiPriority="50"/>
+    <w:lsdException w:name="List Table 6 Colorful Accent 5" w:uiPriority="51"/>
+    <w:lsdException w:name="List Table 7 Colorful Accent 5" w:uiPriority="52"/>
+    <w:lsdException w:name="List Table 1 Light Accent 6" w:uiPriority="46"/>
+    <w:lsdException w:name="List Table 2 Accent 6" w:uiPriority="47"/>
+    <w:lsdException w:name="List Table 3 Accent 6" w:uiPriority="48"/>
+    <w:lsdException w:name="List Table 4 Accent 6" w:uiPriority="49"/>
+    <w:lsdException w:name="List Table 5 Dark Accent 6" w:uiPriority="50"/>
+    <w:lsdException w:name="List Table 6 Colorful Accent 6" w:uiPriority="51"/>
+    <w:lsdException w:name="List Table 7 Colorful Accent 6" w:uiPriority="52"/>
   </w:latentStyles>
   <w:style w:type="paragraph" w:default="1" w:styleId="Normal">
     <w:name w:val="Normal"/>
@@ -48001,7 +45577,7 @@
 </file>
 
 <file path=customXml/itemProps2.xml><?xml version="1.0" encoding="utf-8"?>
-<ds:datastoreItem xmlns:ds="http://schemas.openxmlformats.org/officeDocument/2006/customXml" ds:itemID="{01C5BE76-F133-4487-A92C-DB7630693DCE}">
+<ds:datastoreItem xmlns:ds="http://schemas.openxmlformats.org/officeDocument/2006/customXml" ds:itemID="{D06C02BB-0E67-473F-84A0-160E1FA7F6AB}">
   <ds:schemaRefs>
     <ds:schemaRef ds:uri="http://schemas.openxmlformats.org/officeDocument/2006/bibliography"/>
   </ds:schemaRefs>

--- a/Resources/N.I.G.E. Machine Datasheet.docx
+++ b/Resources/N.I.G.E. Machine Datasheet.docx
@@ -1,6 +1,6 @@
 
 <file path=word/document.xml><?xml version="1.0" encoding="utf-8"?>
-<w:document xmlns:wpc="http://schemas.microsoft.com/office/word/2010/wordprocessingCanvas" xmlns:cx="http://schemas.microsoft.com/office/drawing/2014/chartex" xmlns:cx1="http://schemas.microsoft.com/office/drawing/2015/9/8/chartex" xmlns:mc="http://schemas.openxmlformats.org/markup-compatibility/2006" xmlns:o="urn:schemas-microsoft-com:office:office" xmlns:r="http://schemas.openxmlformats.org/officeDocument/2006/relationships" xmlns:m="http://schemas.openxmlformats.org/officeDocument/2006/math" xmlns:v="urn:schemas-microsoft-com:vml" xmlns:wp14="http://schemas.microsoft.com/office/word/2010/wordprocessingDrawing" xmlns:wp="http://schemas.openxmlformats.org/drawingml/2006/wordprocessingDrawing" xmlns:w10="urn:schemas-microsoft-com:office:word" xmlns:w="http://schemas.openxmlformats.org/wordprocessingml/2006/main" xmlns:w14="http://schemas.microsoft.com/office/word/2010/wordml" xmlns:w15="http://schemas.microsoft.com/office/word/2012/wordml" xmlns:w16se="http://schemas.microsoft.com/office/word/2015/wordml/symex" xmlns:wpg="http://schemas.microsoft.com/office/word/2010/wordprocessingGroup" xmlns:wpi="http://schemas.microsoft.com/office/word/2010/wordprocessingInk" xmlns:wne="http://schemas.microsoft.com/office/word/2006/wordml" xmlns:wps="http://schemas.microsoft.com/office/word/2010/wordprocessingShape" mc:Ignorable="w14 w15 w16se wp14">
+<w:document xmlns:wpc="http://schemas.microsoft.com/office/word/2010/wordprocessingCanvas" xmlns:cx="http://schemas.microsoft.com/office/drawing/2014/chartex" xmlns:cx1="http://schemas.microsoft.com/office/drawing/2015/9/8/chartex" xmlns:cx2="http://schemas.microsoft.com/office/drawing/2015/10/21/chartex" xmlns:mc="http://schemas.openxmlformats.org/markup-compatibility/2006" xmlns:o="urn:schemas-microsoft-com:office:office" xmlns:r="http://schemas.openxmlformats.org/officeDocument/2006/relationships" xmlns:m="http://schemas.openxmlformats.org/officeDocument/2006/math" xmlns:v="urn:schemas-microsoft-com:vml" xmlns:wp14="http://schemas.microsoft.com/office/word/2010/wordprocessingDrawing" xmlns:wp="http://schemas.openxmlformats.org/drawingml/2006/wordprocessingDrawing" xmlns:w10="urn:schemas-microsoft-com:office:word" xmlns:w="http://schemas.openxmlformats.org/wordprocessingml/2006/main" xmlns:w14="http://schemas.microsoft.com/office/word/2010/wordml" xmlns:w15="http://schemas.microsoft.com/office/word/2012/wordml" xmlns:w16se="http://schemas.microsoft.com/office/word/2015/wordml/symex" xmlns:wpg="http://schemas.microsoft.com/office/word/2010/wordprocessingGroup" xmlns:wpi="http://schemas.microsoft.com/office/word/2010/wordprocessingInk" xmlns:wne="http://schemas.microsoft.com/office/word/2006/wordml" xmlns:wps="http://schemas.microsoft.com/office/word/2010/wordprocessingShape" mc:Ignorable="w14 w15 w16se wp14">
   <w:body>
     <w:p>
       <w:pPr>
@@ -16,7 +16,7 @@
         <mc:AlternateContent>
           <mc:Choice Requires="wps">
             <w:drawing>
-              <wp:anchor distT="0" distB="0" distL="114300" distR="114300" simplePos="0" relativeHeight="251659264" behindDoc="0" locked="0" layoutInCell="1" allowOverlap="1" wp14:anchorId="75DE9552" wp14:editId="77136D9C">
+              <wp:anchor distT="0" distB="0" distL="114300" distR="114300" simplePos="0" relativeHeight="251658752" behindDoc="0" locked="0" layoutInCell="1" allowOverlap="1" wp14:anchorId="076C39B4" wp14:editId="5DEE67B6">
                 <wp:simplePos x="0" y="0"/>
                 <wp:positionH relativeFrom="column">
                   <wp:posOffset>1905</wp:posOffset>
@@ -76,7 +76,7 @@
           </mc:Choice>
           <mc:Fallback>
             <w:pict>
-              <v:line w14:anchorId="48134EAF" id="Straight Connector 1" o:spid="_x0000_s1026" style="position:absolute;z-index:251659264;visibility:visible;mso-wrap-style:square;mso-width-percent:0;mso-height-percent:0;mso-wrap-distance-left:9pt;mso-wrap-distance-top:0;mso-wrap-distance-right:9pt;mso-wrap-distance-bottom:0;mso-position-horizontal:absolute;mso-position-horizontal-relative:text;mso-position-vertical:absolute;mso-position-vertical-relative:text;mso-width-percent:0;mso-height-percent:0;mso-width-relative:margin;mso-height-relative:margin" from=".15pt,-8.15pt" to="503.15pt,-8.15pt" o:gfxdata="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" strokecolor="#0070c0" strokeweight="2pt"/>
+              <v:line w14:anchorId="27FF8545" id="Straight Connector 1" o:spid="_x0000_s1026" style="position:absolute;z-index:251658752;visibility:visible;mso-wrap-style:square;mso-width-percent:0;mso-height-percent:0;mso-wrap-distance-left:9pt;mso-wrap-distance-top:0;mso-wrap-distance-right:9pt;mso-wrap-distance-bottom:0;mso-position-horizontal:absolute;mso-position-horizontal-relative:text;mso-position-vertical:absolute;mso-position-vertical-relative:text;mso-width-percent:0;mso-height-percent:0;mso-width-relative:margin;mso-height-relative:margin" from=".15pt,-8.15pt" to="503.15pt,-8.15pt" o:gfxdata="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" strokecolor="#0070c0" strokeweight="2pt"/>
             </w:pict>
           </mc:Fallback>
         </mc:AlternateContent>
@@ -108,7 +108,25 @@
         <w:rPr>
           <w:rFonts w:asciiTheme="minorHAnsi" w:hAnsiTheme="minorHAnsi" w:cstheme="minorHAnsi"/>
         </w:rPr>
-        <w:t>, the Digilent Nexys 4</w:t>
+        <w:t xml:space="preserve"> </w:t>
+      </w:r>
+      <w:r>
+        <w:rPr>
+          <w:rFonts w:asciiTheme="minorHAnsi" w:hAnsiTheme="minorHAnsi" w:cstheme="minorHAnsi"/>
+        </w:rPr>
+        <w:t>(</w:t>
+      </w:r>
+      <w:r>
+        <w:rPr>
+          <w:rFonts w:asciiTheme="minorHAnsi" w:hAnsiTheme="minorHAnsi" w:cstheme="minorHAnsi"/>
+        </w:rPr>
+        <w:t>Digilent Nexys 4</w:t>
+      </w:r>
+      <w:r>
+        <w:rPr>
+          <w:rFonts w:asciiTheme="minorHAnsi" w:hAnsiTheme="minorHAnsi" w:cstheme="minorHAnsi"/>
+        </w:rPr>
+        <w:t xml:space="preserve"> and Nexys 4 DDR)</w:t>
       </w:r>
     </w:p>
     <w:p>
@@ -567,7 +585,6 @@
         <w:jc w:val="left"/>
       </w:pPr>
       <w:r>
-        <w:lastRenderedPageBreak/>
         <w:t>Virtual interrupts</w:t>
       </w:r>
     </w:p>
@@ -830,7 +847,10 @@
         <w:t xml:space="preserve">256 </w:t>
       </w:r>
       <w:r>
-        <w:t>on screen colors , 12 bit color range</w:t>
+        <w:t>on screen colors</w:t>
+      </w:r>
+      <w:r>
+        <w:t>, 12 bit color range</w:t>
       </w:r>
     </w:p>
     <w:p>
@@ -5969,7 +5989,7 @@
         <w:t>code are Copyright (C) 2012-2016</w:t>
       </w:r>
       <w:r>
-        <w:t xml:space="preserve"> by Andrew Read and dual licensed.    (1) For commercial or proprietary use you must obtain a commercial license agreement with Andrew Richard Read (andrew81244@outlook.com)    (2) You can redistribute the N.I.G.E. Machine, its design and its source code and/or modify it under the terms of the GNU General Public License as published by the Free Software Foundation, either version 3 of the License, or (at your option) any later version.  The N.I.G.E Machine is distributed in the hope that it will be useful, but WITHOUT ANY WARRANTY; without even the implied warranty of MERCHANTABILITY or FITNESS FOR A PARTICULAR PURPOSE.  See the GNU General Public License for more details. You should have received a copy of the GNU General Public License along with this repository.  If not, see http://www.gnu.org/licenses</w:t>
+        <w:t xml:space="preserve"> by Andrew Read and dual licensed.    (1) For commercial or proprietary use you must obtain a commercial license agreement with Andrew Read (andrew81244@outlook.com)    (2) You can redistribute the N.I.G.E. Machine, its design and its source code and/or modify it under the terms of the GNU General Public License as published by the Free Software Foundation, either version 3 of the License, or (at your option) any later version.  The N.I.G.E Machine is distributed in the hope that it will be useful, but WITHOUT ANY WARRANTY; without even the implied warranty of MERCHANTABILITY or FITNESS FOR A PARTICULAR PURPOSE.  See the GNU General Public License for more details. You should have received a copy of the GNU General Public License along with this repository.  If not, see http://www.gnu.org/licenses</w:t>
       </w:r>
       <w:r>
         <w:br w:type="page"/>
@@ -6034,7 +6054,7 @@
           <w:lang w:val="en-NZ" w:eastAsia="en-NZ"/>
         </w:rPr>
         <w:drawing>
-          <wp:inline distT="0" distB="0" distL="0" distR="0" wp14:anchorId="24E965C6" wp14:editId="28F21188">
+          <wp:inline distT="0" distB="0" distL="0" distR="0" wp14:anchorId="6BE08A97" wp14:editId="2031B234">
             <wp:extent cx="6404610" cy="4803775"/>
             <wp:effectExtent l="0" t="0" r="0" b="0"/>
             <wp:docPr id="6" name="Picture 6"/>
@@ -6085,30 +6105,14 @@
       <w:r>
         <w:t xml:space="preserve">Figure </w:t>
       </w:r>
-      <w:r>
-        <w:fldChar w:fldCharType="begin"/>
-      </w:r>
-      <w:r>
-        <w:instrText xml:space="preserve"> SEQ Figure \* ARABI</w:instrText>
-      </w:r>
-      <w:r>
-        <w:instrText xml:space="preserve">C </w:instrText>
-      </w:r>
-      <w:r>
-        <w:fldChar w:fldCharType="separate"/>
-      </w:r>
-      <w:r>
-        <w:rPr>
-          <w:noProof/>
-        </w:rPr>
-        <w:t>1</w:t>
-      </w:r>
-      <w:r>
-        <w:rPr>
-          <w:noProof/>
-        </w:rPr>
-        <w:fldChar w:fldCharType="end"/>
-      </w:r>
+      <w:fldSimple w:instr=" SEQ Figure \* ARABIC ">
+        <w:r>
+          <w:rPr>
+            <w:noProof/>
+          </w:rPr>
+          <w:t>1</w:t>
+        </w:r>
+      </w:fldSimple>
       <w:bookmarkEnd w:id="2"/>
       <w:r>
         <w:t>.  The N.I.G.E. Machine system diagram</w:t>
@@ -6514,31 +6518,73 @@
       <w:r>
         <w:t>memory</w:t>
       </w:r>
-      <w:r>
-        <w:t xml:space="preserve"> ("PSDRAM")</w:t>
-      </w:r>
       <w:bookmarkEnd w:id="6"/>
     </w:p>
     <w:p>
       <w:r>
-        <w:t xml:space="preserve">External memory comprises 16MiB of storage within a separate </w:t>
-      </w:r>
-      <w:r>
-        <w:t>pseudo-static dynamic RAM (PS</w:t>
+        <w:t>External memory comprises 16MiB</w:t>
+      </w:r>
+      <w:r>
+        <w:t xml:space="preserve"> (Nexys 4)</w:t>
+      </w:r>
+      <w:r>
+        <w:t xml:space="preserve"> </w:t>
+      </w:r>
+      <w:r>
+        <w:t xml:space="preserve">/ 128MiB (Nexys 4 DDR) </w:t>
+      </w:r>
+      <w:r>
+        <w:t xml:space="preserve">of storage within a separate </w:t>
+      </w:r>
+      <w:r>
+        <w:t>dynamic RAM (“</w:t>
       </w:r>
       <w:r>
         <w:t>DRAM</w:t>
       </w:r>
       <w:r>
+        <w:t>”</w:t>
+      </w:r>
+      <w:r>
         <w:t>)</w:t>
       </w:r>
       <w:r>
-        <w:t xml:space="preserve"> module on the Nexys 4 development board. The CPU is able to load/store longwords, words and bytes to/from PSDRAM using the same machine language instructions as SRAM.  However the CPU is unable to execute code from PSDRAM.  </w:t>
+        <w:t xml:space="preserve"> module on the </w:t>
+      </w:r>
+      <w:r>
+        <w:t>development board. The CPU is able to load/store longw</w:t>
+      </w:r>
+      <w:r>
+        <w:t xml:space="preserve">ords, words and bytes to/from </w:t>
+      </w:r>
+      <w:r>
+        <w:t>DRAM using the same machine language instructions as SRAM.  However the CPU i</w:t>
+      </w:r>
+      <w:r>
+        <w:t xml:space="preserve">s unable to execute code from </w:t>
+      </w:r>
+      <w:r>
+        <w:t xml:space="preserve">DRAM.  </w:t>
       </w:r>
     </w:p>
     <w:p>
       <w:r>
-        <w:t>The PSDRAM memory space is byte addressed but word and longword access must be aligned.  The CPU stores words and longwords in big endian format.  CPU access to PSDRAM is mediated by the DMA controller that also mediates access by the VGA controller to the screen buffer.  As a result of this arrangement CPU access to PSDRAM is not deterministic.</w:t>
+        <w:t xml:space="preserve">The </w:t>
+      </w:r>
+      <w:r>
+        <w:t xml:space="preserve">DRAM memory space is byte addressed but word and longword access must be aligned.  The CPU stores words and longwords in big </w:t>
+      </w:r>
+      <w:r>
+        <w:t xml:space="preserve">endian format.  CPU access to </w:t>
+      </w:r>
+      <w:r>
+        <w:t>DRAM is mediated by the DMA controller that also mediates access by the VGA controller to the screen buffer.  As a result of t</w:t>
+      </w:r>
+      <w:r>
+        <w:t xml:space="preserve">his arrangement CPU access to </w:t>
+      </w:r>
+      <w:r>
+        <w:t>DRAM is not deterministic.</w:t>
       </w:r>
     </w:p>
     <w:p>
@@ -7082,8 +7128,8 @@
         <w:tblLook w:val="04A0" w:firstRow="1" w:lastRow="0" w:firstColumn="1" w:lastColumn="0" w:noHBand="0" w:noVBand="1"/>
       </w:tblPr>
       <w:tblGrid>
-        <w:gridCol w:w="4418"/>
-        <w:gridCol w:w="5551"/>
+        <w:gridCol w:w="4417"/>
+        <w:gridCol w:w="5552"/>
       </w:tblGrid>
       <w:tr>
         <w:tc>
@@ -7126,7 +7172,7 @@
               <w:rPr>
                 <w:b/>
               </w:rPr>
-              <w:t>v4.0</w:t>
+              <w:t>main_branch</w:t>
             </w:r>
           </w:p>
         </w:tc>
@@ -7157,6 +7203,9 @@
             <w:r>
               <w:t>Digilent Nexys 4</w:t>
             </w:r>
+            <w:r>
+              <w:t>, Nexys 4 DDR</w:t>
+            </w:r>
           </w:p>
         </w:tc>
       </w:tr>
@@ -7430,7 +7479,10 @@
               <w:spacing w:before="120" w:after="120"/>
             </w:pPr>
             <w:r>
-              <w:t>External PSDRAM memory</w:t>
+              <w:t xml:space="preserve">External </w:t>
+            </w:r>
+            <w:r>
+              <w:t>DRAM memory</w:t>
             </w:r>
           </w:p>
         </w:tc>
@@ -7444,8 +7496,22 @@
               <w:jc w:val="left"/>
             </w:pPr>
             <w:r>
-              <w:t>16 MiB</w:t>
-            </w:r>
+              <w:t xml:space="preserve">16 </w:t>
+            </w:r>
+            <w:r>
+              <w:t xml:space="preserve">MiB (Nexys 4) </w:t>
+            </w:r>
+            <w:r>
+              <w:t xml:space="preserve">/ 128 </w:t>
+            </w:r>
+            <w:r>
+              <w:t>MiB</w:t>
+            </w:r>
+            <w:r>
+              <w:t xml:space="preserve"> (Nexys 4 DDR)</w:t>
+            </w:r>
+            <w:bookmarkStart w:id="15" w:name="_GoBack"/>
+            <w:bookmarkEnd w:id="15"/>
           </w:p>
         </w:tc>
       </w:tr>
@@ -7661,7 +7727,7 @@
       <w:r>
         <w:br w:type="page"/>
       </w:r>
-      <w:bookmarkStart w:id="15" w:name="_Toc430290320"/>
+      <w:bookmarkStart w:id="16" w:name="_Toc430290320"/>
       <w:r>
         <w:lastRenderedPageBreak/>
         <w:t>3.</w:t>
@@ -7676,14 +7742,14 @@
         <w:t>set</w:t>
       </w:r>
       <w:bookmarkEnd w:id="0"/>
-      <w:bookmarkEnd w:id="15"/>
+      <w:bookmarkEnd w:id="16"/>
     </w:p>
     <w:p/>
     <w:p>
       <w:pPr>
         <w:pStyle w:val="Heading2"/>
       </w:pPr>
-      <w:bookmarkStart w:id="16" w:name="_Toc430290321"/>
+      <w:bookmarkStart w:id="17" w:name="_Toc430290321"/>
       <w:r>
         <w:t>3.1</w:t>
       </w:r>
@@ -7699,7 +7765,7 @@
       <w:r>
         <w:t xml:space="preserve"> encoding</w:t>
       </w:r>
-      <w:bookmarkEnd w:id="16"/>
+      <w:bookmarkEnd w:id="17"/>
     </w:p>
     <w:p>
       <w:pPr>
@@ -8085,14 +8151,27 @@
       <w:r>
         <w:t xml:space="preserve">Figure </w:t>
       </w:r>
-      <w:fldSimple w:instr=" SEQ Figure \* ARABIC ">
-        <w:r>
-          <w:rPr>
-            <w:noProof/>
-          </w:rPr>
-          <w:t>2</w:t>
-        </w:r>
-      </w:fldSimple>
+      <w:r>
+        <w:fldChar w:fldCharType="begin"/>
+      </w:r>
+      <w:r>
+        <w:instrText xml:space="preserve"> SEQ Figure \* ARABIC </w:instrText>
+      </w:r>
+      <w:r>
+        <w:fldChar w:fldCharType="separate"/>
+      </w:r>
+      <w:r>
+        <w:rPr>
+          <w:noProof/>
+        </w:rPr>
+        <w:t>2</w:t>
+      </w:r>
+      <w:r>
+        <w:rPr>
+          <w:noProof/>
+        </w:rPr>
+        <w:fldChar w:fldCharType="end"/>
+      </w:r>
       <w:r>
         <w:t>: instruction encoding</w:t>
       </w:r>
@@ -8611,14 +8690,27 @@
       <w:r>
         <w:t xml:space="preserve">Figure </w:t>
       </w:r>
-      <w:fldSimple w:instr=" SEQ Figure \* ARABIC ">
-        <w:r>
-          <w:rPr>
-            <w:noProof/>
-          </w:rPr>
-          <w:t>3</w:t>
-        </w:r>
-      </w:fldSimple>
+      <w:r>
+        <w:fldChar w:fldCharType="begin"/>
+      </w:r>
+      <w:r>
+        <w:instrText xml:space="preserve"> SEQ Figure \* ARABIC </w:instrText>
+      </w:r>
+      <w:r>
+        <w:fldChar w:fldCharType="separate"/>
+      </w:r>
+      <w:r>
+        <w:rPr>
+          <w:noProof/>
+        </w:rPr>
+        <w:t>3</w:t>
+      </w:r>
+      <w:r>
+        <w:rPr>
+          <w:noProof/>
+        </w:rPr>
+        <w:fldChar w:fldCharType="end"/>
+      </w:r>
       <w:r>
         <w:t>: multi-byte instructions with literal data</w:t>
       </w:r>
@@ -8642,7 +8734,7 @@
       <w:pPr>
         <w:pStyle w:val="Heading2"/>
       </w:pPr>
-      <w:bookmarkStart w:id="17" w:name="_Toc430290322"/>
+      <w:bookmarkStart w:id="18" w:name="_Toc430290322"/>
       <w:r>
         <w:lastRenderedPageBreak/>
         <w:t>3.2</w:t>
@@ -8653,7 +8745,7 @@
       <w:r>
         <w:t xml:space="preserve"> Instruction set summary</w:t>
       </w:r>
-      <w:bookmarkEnd w:id="17"/>
+      <w:bookmarkEnd w:id="18"/>
     </w:p>
     <w:p/>
     <w:tbl>
@@ -10647,8 +10739,6 @@
             <w:r>
               <w:t>)</w:t>
             </w:r>
-            <w:bookmarkStart w:id="18" w:name="_GoBack"/>
-            <w:bookmarkEnd w:id="18"/>
           </w:p>
         </w:tc>
         <w:tc>
@@ -20110,7 +20200,6 @@
               <w:spacing w:before="60" w:after="60"/>
             </w:pPr>
             <w:r>
-              <w:lastRenderedPageBreak/>
               <w:t>SPICONTROL</w:t>
             </w:r>
           </w:p>
@@ -24368,7 +24457,6 @@
               <w:contextualSpacing/>
             </w:pPr>
             <w:r>
-              <w:lastRenderedPageBreak/>
               <w:t>!</w:t>
             </w:r>
           </w:p>
@@ -24939,7 +25027,6 @@
               <w:contextualSpacing/>
             </w:pPr>
             <w:r>
-              <w:lastRenderedPageBreak/>
               <w:t>&gt;NUMBER</w:t>
             </w:r>
           </w:p>
@@ -25510,7 +25597,6 @@
               <w:contextualSpacing/>
             </w:pPr>
             <w:r>
-              <w:lastRenderedPageBreak/>
               <w:t>ELSE</w:t>
             </w:r>
           </w:p>
@@ -26081,7 +26167,6 @@
               <w:contextualSpacing/>
             </w:pPr>
             <w:r>
-              <w:lastRenderedPageBreak/>
               <w:t>RECURSE</w:t>
             </w:r>
           </w:p>
@@ -26601,7 +26686,6 @@
         <w:pStyle w:val="Heading2"/>
       </w:pPr>
       <w:r>
-        <w:lastRenderedPageBreak/>
         <w:br w:type="page"/>
       </w:r>
     </w:p>
@@ -27156,7 +27240,6 @@
           </w:tcPr>
           <w:p>
             <w:r>
-              <w:lastRenderedPageBreak/>
               <w:t>.(</w:t>
             </w:r>
           </w:p>
@@ -27292,7 +27375,6 @@
           </w:tcPr>
           <w:p>
             <w:r>
-              <w:lastRenderedPageBreak/>
               <w:t>CASE</w:t>
             </w:r>
           </w:p>
@@ -27428,7 +27510,6 @@
           </w:tcPr>
           <w:p>
             <w:r>
-              <w:lastRenderedPageBreak/>
               <w:t>MARKER</w:t>
             </w:r>
           </w:p>
@@ -27549,7 +27630,6 @@
           </w:tcPr>
           <w:p>
             <w:r>
-              <w:lastRenderedPageBreak/>
               <w:t>TRUE</w:t>
             </w:r>
           </w:p>
@@ -28044,7 +28124,6 @@
           </w:tcPr>
           <w:p>
             <w:r>
-              <w:lastRenderedPageBreak/>
               <w:t>CLOSE-FILE</w:t>
             </w:r>
           </w:p>
@@ -28120,7 +28199,6 @@
           </w:tcPr>
           <w:p>
             <w:r>
-              <w:lastRenderedPageBreak/>
               <w:t>OPEN-FILE</w:t>
             </w:r>
           </w:p>
@@ -28196,7 +28274,6 @@
           </w:tcPr>
           <w:p>
             <w:r>
-              <w:lastRenderedPageBreak/>
               <w:t>REPOSITION-FILE</w:t>
             </w:r>
           </w:p>
@@ -28272,7 +28349,6 @@
           </w:tcPr>
           <w:p>
             <w:r>
-              <w:lastRenderedPageBreak/>
               <w:t>FLUSH-FILE</w:t>
             </w:r>
           </w:p>
@@ -28395,7 +28471,6 @@
           </w:tcPr>
           <w:p>
             <w:r>
-              <w:lastRenderedPageBreak/>
               <w:t>ALLOCATE</w:t>
             </w:r>
           </w:p>
@@ -28659,7 +28734,6 @@
           </w:tcPr>
           <w:p>
             <w:r>
-              <w:lastRenderedPageBreak/>
               <w:t>DEFINITIONS</w:t>
             </w:r>
           </w:p>
@@ -28735,7 +28809,6 @@
           </w:tcPr>
           <w:p>
             <w:r>
-              <w:lastRenderedPageBreak/>
               <w:t>SEARCH-WORDLIST</w:t>
             </w:r>
           </w:p>
@@ -28813,7 +28886,6 @@
         </w:sectPr>
       </w:pPr>
       <w:r>
-        <w:lastRenderedPageBreak/>
         <w:br/>
       </w:r>
     </w:p>
@@ -28830,7 +28902,6 @@
         </w:sectPr>
       </w:pPr>
       <w:r>
-        <w:lastRenderedPageBreak/>
         <w:br w:type="page"/>
       </w:r>
     </w:p>
@@ -40847,7 +40918,7 @@
 </file>
 
 <file path=word/endnotes.xml><?xml version="1.0" encoding="utf-8"?>
-<w:endnotes xmlns:wpc="http://schemas.microsoft.com/office/word/2010/wordprocessingCanvas" xmlns:cx="http://schemas.microsoft.com/office/drawing/2014/chartex" xmlns:cx1="http://schemas.microsoft.com/office/drawing/2015/9/8/chartex" xmlns:mc="http://schemas.openxmlformats.org/markup-compatibility/2006" xmlns:o="urn:schemas-microsoft-com:office:office" xmlns:r="http://schemas.openxmlformats.org/officeDocument/2006/relationships" xmlns:m="http://schemas.openxmlformats.org/officeDocument/2006/math" xmlns:v="urn:schemas-microsoft-com:vml" xmlns:wp14="http://schemas.microsoft.com/office/word/2010/wordprocessingDrawing" xmlns:wp="http://schemas.openxmlformats.org/drawingml/2006/wordprocessingDrawing" xmlns:w10="urn:schemas-microsoft-com:office:word" xmlns:w="http://schemas.openxmlformats.org/wordprocessingml/2006/main" xmlns:w14="http://schemas.microsoft.com/office/word/2010/wordml" xmlns:w15="http://schemas.microsoft.com/office/word/2012/wordml" xmlns:w16se="http://schemas.microsoft.com/office/word/2015/wordml/symex" xmlns:wpg="http://schemas.microsoft.com/office/word/2010/wordprocessingGroup" xmlns:wpi="http://schemas.microsoft.com/office/word/2010/wordprocessingInk" xmlns:wne="http://schemas.microsoft.com/office/word/2006/wordml" xmlns:wps="http://schemas.microsoft.com/office/word/2010/wordprocessingShape" mc:Ignorable="w14 w15 w16se wp14">
+<w:endnotes xmlns:wpc="http://schemas.microsoft.com/office/word/2010/wordprocessingCanvas" xmlns:cx="http://schemas.microsoft.com/office/drawing/2014/chartex" xmlns:cx1="http://schemas.microsoft.com/office/drawing/2015/9/8/chartex" xmlns:cx2="http://schemas.microsoft.com/office/drawing/2015/10/21/chartex" xmlns:mc="http://schemas.openxmlformats.org/markup-compatibility/2006" xmlns:o="urn:schemas-microsoft-com:office:office" xmlns:r="http://schemas.openxmlformats.org/officeDocument/2006/relationships" xmlns:m="http://schemas.openxmlformats.org/officeDocument/2006/math" xmlns:v="urn:schemas-microsoft-com:vml" xmlns:wp14="http://schemas.microsoft.com/office/word/2010/wordprocessingDrawing" xmlns:wp="http://schemas.openxmlformats.org/drawingml/2006/wordprocessingDrawing" xmlns:w10="urn:schemas-microsoft-com:office:word" xmlns:w="http://schemas.openxmlformats.org/wordprocessingml/2006/main" xmlns:w14="http://schemas.microsoft.com/office/word/2010/wordml" xmlns:w15="http://schemas.microsoft.com/office/word/2012/wordml" xmlns:w16se="http://schemas.microsoft.com/office/word/2015/wordml/symex" xmlns:wpg="http://schemas.microsoft.com/office/word/2010/wordprocessingGroup" xmlns:wpi="http://schemas.microsoft.com/office/word/2010/wordprocessingInk" xmlns:wne="http://schemas.microsoft.com/office/word/2006/wordml" xmlns:wps="http://schemas.microsoft.com/office/word/2010/wordprocessingShape" mc:Ignorable="w14 w15 w16se wp14">
   <w:endnote w:type="separator" w:id="-1">
     <w:p>
       <w:r>
@@ -40868,7 +40939,7 @@
 </file>
 
 <file path=word/footer1.xml><?xml version="1.0" encoding="utf-8"?>
-<w:ftr xmlns:wpc="http://schemas.microsoft.com/office/word/2010/wordprocessingCanvas" xmlns:cx="http://schemas.microsoft.com/office/drawing/2014/chartex" xmlns:cx1="http://schemas.microsoft.com/office/drawing/2015/9/8/chartex" xmlns:mc="http://schemas.openxmlformats.org/markup-compatibility/2006" xmlns:o="urn:schemas-microsoft-com:office:office" xmlns:r="http://schemas.openxmlformats.org/officeDocument/2006/relationships" xmlns:m="http://schemas.openxmlformats.org/officeDocument/2006/math" xmlns:v="urn:schemas-microsoft-com:vml" xmlns:wp14="http://schemas.microsoft.com/office/word/2010/wordprocessingDrawing" xmlns:wp="http://schemas.openxmlformats.org/drawingml/2006/wordprocessingDrawing" xmlns:w10="urn:schemas-microsoft-com:office:word" xmlns:w="http://schemas.openxmlformats.org/wordprocessingml/2006/main" xmlns:w14="http://schemas.microsoft.com/office/word/2010/wordml" xmlns:w15="http://schemas.microsoft.com/office/word/2012/wordml" xmlns:w16se="http://schemas.microsoft.com/office/word/2015/wordml/symex" xmlns:wpg="http://schemas.microsoft.com/office/word/2010/wordprocessingGroup" xmlns:wpi="http://schemas.microsoft.com/office/word/2010/wordprocessingInk" xmlns:wne="http://schemas.microsoft.com/office/word/2006/wordml" xmlns:wps="http://schemas.microsoft.com/office/word/2010/wordprocessingShape" mc:Ignorable="w14 w15 w16se wp14">
+<w:ftr xmlns:wpc="http://schemas.microsoft.com/office/word/2010/wordprocessingCanvas" xmlns:cx="http://schemas.microsoft.com/office/drawing/2014/chartex" xmlns:cx1="http://schemas.microsoft.com/office/drawing/2015/9/8/chartex" xmlns:cx2="http://schemas.microsoft.com/office/drawing/2015/10/21/chartex" xmlns:mc="http://schemas.openxmlformats.org/markup-compatibility/2006" xmlns:o="urn:schemas-microsoft-com:office:office" xmlns:r="http://schemas.openxmlformats.org/officeDocument/2006/relationships" xmlns:m="http://schemas.openxmlformats.org/officeDocument/2006/math" xmlns:v="urn:schemas-microsoft-com:vml" xmlns:wp14="http://schemas.microsoft.com/office/word/2010/wordprocessingDrawing" xmlns:wp="http://schemas.openxmlformats.org/drawingml/2006/wordprocessingDrawing" xmlns:w10="urn:schemas-microsoft-com:office:word" xmlns:w="http://schemas.openxmlformats.org/wordprocessingml/2006/main" xmlns:w14="http://schemas.microsoft.com/office/word/2010/wordml" xmlns:w15="http://schemas.microsoft.com/office/word/2012/wordml" xmlns:w16se="http://schemas.microsoft.com/office/word/2015/wordml/symex" xmlns:wpg="http://schemas.microsoft.com/office/word/2010/wordprocessingGroup" xmlns:wpi="http://schemas.microsoft.com/office/word/2010/wordprocessingInk" xmlns:wne="http://schemas.microsoft.com/office/word/2006/wordml" xmlns:wps="http://schemas.microsoft.com/office/word/2010/wordprocessingShape" mc:Ignorable="w14 w15 w16se wp14">
   <w:p>
     <w:pPr>
       <w:pStyle w:val="Footer"/>
@@ -40884,7 +40955,7 @@
 </file>
 
 <file path=word/footer2.xml><?xml version="1.0" encoding="utf-8"?>
-<w:ftr xmlns:wpc="http://schemas.microsoft.com/office/word/2010/wordprocessingCanvas" xmlns:cx="http://schemas.microsoft.com/office/drawing/2014/chartex" xmlns:cx1="http://schemas.microsoft.com/office/drawing/2015/9/8/chartex" xmlns:mc="http://schemas.openxmlformats.org/markup-compatibility/2006" xmlns:o="urn:schemas-microsoft-com:office:office" xmlns:r="http://schemas.openxmlformats.org/officeDocument/2006/relationships" xmlns:m="http://schemas.openxmlformats.org/officeDocument/2006/math" xmlns:v="urn:schemas-microsoft-com:vml" xmlns:wp14="http://schemas.microsoft.com/office/word/2010/wordprocessingDrawing" xmlns:wp="http://schemas.openxmlformats.org/drawingml/2006/wordprocessingDrawing" xmlns:w10="urn:schemas-microsoft-com:office:word" xmlns:w="http://schemas.openxmlformats.org/wordprocessingml/2006/main" xmlns:w14="http://schemas.microsoft.com/office/word/2010/wordml" xmlns:w15="http://schemas.microsoft.com/office/word/2012/wordml" xmlns:w16se="http://schemas.microsoft.com/office/word/2015/wordml/symex" xmlns:wpg="http://schemas.microsoft.com/office/word/2010/wordprocessingGroup" xmlns:wpi="http://schemas.microsoft.com/office/word/2010/wordprocessingInk" xmlns:wne="http://schemas.microsoft.com/office/word/2006/wordml" xmlns:wps="http://schemas.microsoft.com/office/word/2010/wordprocessingShape" mc:Ignorable="w14 w15 w16se wp14">
+<w:ftr xmlns:wpc="http://schemas.microsoft.com/office/word/2010/wordprocessingCanvas" xmlns:cx="http://schemas.microsoft.com/office/drawing/2014/chartex" xmlns:cx1="http://schemas.microsoft.com/office/drawing/2015/9/8/chartex" xmlns:cx2="http://schemas.microsoft.com/office/drawing/2015/10/21/chartex" xmlns:mc="http://schemas.openxmlformats.org/markup-compatibility/2006" xmlns:o="urn:schemas-microsoft-com:office:office" xmlns:r="http://schemas.openxmlformats.org/officeDocument/2006/relationships" xmlns:m="http://schemas.openxmlformats.org/officeDocument/2006/math" xmlns:v="urn:schemas-microsoft-com:vml" xmlns:wp14="http://schemas.microsoft.com/office/word/2010/wordprocessingDrawing" xmlns:wp="http://schemas.openxmlformats.org/drawingml/2006/wordprocessingDrawing" xmlns:w10="urn:schemas-microsoft-com:office:word" xmlns:w="http://schemas.openxmlformats.org/wordprocessingml/2006/main" xmlns:w14="http://schemas.microsoft.com/office/word/2010/wordml" xmlns:w15="http://schemas.microsoft.com/office/word/2012/wordml" xmlns:w16se="http://schemas.microsoft.com/office/word/2015/wordml/symex" xmlns:wpg="http://schemas.microsoft.com/office/word/2010/wordprocessingGroup" xmlns:wpi="http://schemas.microsoft.com/office/word/2010/wordprocessingInk" xmlns:wne="http://schemas.microsoft.com/office/word/2006/wordml" xmlns:wps="http://schemas.microsoft.com/office/word/2010/wordprocessingShape" mc:Ignorable="w14 w15 w16se wp14">
   <w:p>
     <w:pPr>
       <w:pStyle w:val="Footer"/>
@@ -40894,7 +40965,7 @@
 </file>
 
 <file path=word/footnotes.xml><?xml version="1.0" encoding="utf-8"?>
-<w:footnotes xmlns:wpc="http://schemas.microsoft.com/office/word/2010/wordprocessingCanvas" xmlns:cx="http://schemas.microsoft.com/office/drawing/2014/chartex" xmlns:cx1="http://schemas.microsoft.com/office/drawing/2015/9/8/chartex" xmlns:mc="http://schemas.openxmlformats.org/markup-compatibility/2006" xmlns:o="urn:schemas-microsoft-com:office:office" xmlns:r="http://schemas.openxmlformats.org/officeDocument/2006/relationships" xmlns:m="http://schemas.openxmlformats.org/officeDocument/2006/math" xmlns:v="urn:schemas-microsoft-com:vml" xmlns:wp14="http://schemas.microsoft.com/office/word/2010/wordprocessingDrawing" xmlns:wp="http://schemas.openxmlformats.org/drawingml/2006/wordprocessingDrawing" xmlns:w10="urn:schemas-microsoft-com:office:word" xmlns:w="http://schemas.openxmlformats.org/wordprocessingml/2006/main" xmlns:w14="http://schemas.microsoft.com/office/word/2010/wordml" xmlns:w15="http://schemas.microsoft.com/office/word/2012/wordml" xmlns:w16se="http://schemas.microsoft.com/office/word/2015/wordml/symex" xmlns:wpg="http://schemas.microsoft.com/office/word/2010/wordprocessingGroup" xmlns:wpi="http://schemas.microsoft.com/office/word/2010/wordprocessingInk" xmlns:wne="http://schemas.microsoft.com/office/word/2006/wordml" xmlns:wps="http://schemas.microsoft.com/office/word/2010/wordprocessingShape" mc:Ignorable="w14 w15 w16se wp14">
+<w:footnotes xmlns:wpc="http://schemas.microsoft.com/office/word/2010/wordprocessingCanvas" xmlns:cx="http://schemas.microsoft.com/office/drawing/2014/chartex" xmlns:cx1="http://schemas.microsoft.com/office/drawing/2015/9/8/chartex" xmlns:cx2="http://schemas.microsoft.com/office/drawing/2015/10/21/chartex" xmlns:mc="http://schemas.openxmlformats.org/markup-compatibility/2006" xmlns:o="urn:schemas-microsoft-com:office:office" xmlns:r="http://schemas.openxmlformats.org/officeDocument/2006/relationships" xmlns:m="http://schemas.openxmlformats.org/officeDocument/2006/math" xmlns:v="urn:schemas-microsoft-com:vml" xmlns:wp14="http://schemas.microsoft.com/office/word/2010/wordprocessingDrawing" xmlns:wp="http://schemas.openxmlformats.org/drawingml/2006/wordprocessingDrawing" xmlns:w10="urn:schemas-microsoft-com:office:word" xmlns:w="http://schemas.openxmlformats.org/wordprocessingml/2006/main" xmlns:w14="http://schemas.microsoft.com/office/word/2010/wordml" xmlns:w15="http://schemas.microsoft.com/office/word/2012/wordml" xmlns:w16se="http://schemas.microsoft.com/office/word/2015/wordml/symex" xmlns:wpg="http://schemas.microsoft.com/office/word/2010/wordprocessingGroup" xmlns:wpi="http://schemas.microsoft.com/office/word/2010/wordprocessingInk" xmlns:wne="http://schemas.microsoft.com/office/word/2006/wordml" xmlns:wps="http://schemas.microsoft.com/office/word/2010/wordprocessingShape" mc:Ignorable="w14 w15 w16se wp14">
   <w:footnote w:type="separator" w:id="-1">
     <w:p>
       <w:r>
@@ -40934,7 +41005,7 @@
 </file>
 
 <file path=word/header1.xml><?xml version="1.0" encoding="utf-8"?>
-<w:hdr xmlns:wpc="http://schemas.microsoft.com/office/word/2010/wordprocessingCanvas" xmlns:cx="http://schemas.microsoft.com/office/drawing/2014/chartex" xmlns:cx1="http://schemas.microsoft.com/office/drawing/2015/9/8/chartex" xmlns:mc="http://schemas.openxmlformats.org/markup-compatibility/2006" xmlns:o="urn:schemas-microsoft-com:office:office" xmlns:r="http://schemas.openxmlformats.org/officeDocument/2006/relationships" xmlns:m="http://schemas.openxmlformats.org/officeDocument/2006/math" xmlns:v="urn:schemas-microsoft-com:vml" xmlns:wp14="http://schemas.microsoft.com/office/word/2010/wordprocessingDrawing" xmlns:wp="http://schemas.openxmlformats.org/drawingml/2006/wordprocessingDrawing" xmlns:w10="urn:schemas-microsoft-com:office:word" xmlns:w="http://schemas.openxmlformats.org/wordprocessingml/2006/main" xmlns:w14="http://schemas.microsoft.com/office/word/2010/wordml" xmlns:w15="http://schemas.microsoft.com/office/word/2012/wordml" xmlns:w16se="http://schemas.microsoft.com/office/word/2015/wordml/symex" xmlns:wpg="http://schemas.microsoft.com/office/word/2010/wordprocessingGroup" xmlns:wpi="http://schemas.microsoft.com/office/word/2010/wordprocessingInk" xmlns:wne="http://schemas.microsoft.com/office/word/2006/wordml" xmlns:wps="http://schemas.microsoft.com/office/word/2010/wordprocessingShape" mc:Ignorable="w14 w15 w16se wp14">
+<w:hdr xmlns:wpc="http://schemas.microsoft.com/office/word/2010/wordprocessingCanvas" xmlns:cx="http://schemas.microsoft.com/office/drawing/2014/chartex" xmlns:cx1="http://schemas.microsoft.com/office/drawing/2015/9/8/chartex" xmlns:cx2="http://schemas.microsoft.com/office/drawing/2015/10/21/chartex" xmlns:mc="http://schemas.openxmlformats.org/markup-compatibility/2006" xmlns:o="urn:schemas-microsoft-com:office:office" xmlns:r="http://schemas.openxmlformats.org/officeDocument/2006/relationships" xmlns:m="http://schemas.openxmlformats.org/officeDocument/2006/math" xmlns:v="urn:schemas-microsoft-com:vml" xmlns:wp14="http://schemas.microsoft.com/office/word/2010/wordprocessingDrawing" xmlns:wp="http://schemas.openxmlformats.org/drawingml/2006/wordprocessingDrawing" xmlns:w10="urn:schemas-microsoft-com:office:word" xmlns:w="http://schemas.openxmlformats.org/wordprocessingml/2006/main" xmlns:w14="http://schemas.microsoft.com/office/word/2010/wordml" xmlns:w15="http://schemas.microsoft.com/office/word/2012/wordml" xmlns:w16se="http://schemas.microsoft.com/office/word/2015/wordml/symex" xmlns:wpg="http://schemas.microsoft.com/office/word/2010/wordprocessingGroup" xmlns:wpi="http://schemas.microsoft.com/office/word/2010/wordprocessingInk" xmlns:wne="http://schemas.microsoft.com/office/word/2006/wordml" xmlns:wps="http://schemas.microsoft.com/office/word/2010/wordprocessingShape" mc:Ignorable="w14 w15 w16se wp14">
   <w:p>
     <w:pPr>
       <w:pStyle w:val="Header"/>
@@ -40960,7 +41031,17 @@
         <w:szCs w:val="20"/>
         <w:lang w:val="en-GB"/>
       </w:rPr>
-      <w:t>February 2016</w:t>
+      <w:t>June</w:t>
+    </w:r>
+    <w:r>
+      <w:rPr>
+        <w:rFonts w:ascii="Arial" w:hAnsi="Arial" w:cs="Arial"/>
+        <w:i/>
+        <w:sz w:val="20"/>
+        <w:szCs w:val="20"/>
+        <w:lang w:val="en-GB"/>
+      </w:rPr>
+      <w:t xml:space="preserve"> 2016</w:t>
     </w:r>
   </w:p>
   <w:p>
@@ -41017,7 +41098,7 @@
 </file>
 
 <file path=word/header2.xml><?xml version="1.0" encoding="utf-8"?>
-<w:hdr xmlns:wpc="http://schemas.microsoft.com/office/word/2010/wordprocessingCanvas" xmlns:cx="http://schemas.microsoft.com/office/drawing/2014/chartex" xmlns:cx1="http://schemas.microsoft.com/office/drawing/2015/9/8/chartex" xmlns:mc="http://schemas.openxmlformats.org/markup-compatibility/2006" xmlns:o="urn:schemas-microsoft-com:office:office" xmlns:r="http://schemas.openxmlformats.org/officeDocument/2006/relationships" xmlns:m="http://schemas.openxmlformats.org/officeDocument/2006/math" xmlns:v="urn:schemas-microsoft-com:vml" xmlns:wp14="http://schemas.microsoft.com/office/word/2010/wordprocessingDrawing" xmlns:wp="http://schemas.openxmlformats.org/drawingml/2006/wordprocessingDrawing" xmlns:w10="urn:schemas-microsoft-com:office:word" xmlns:w="http://schemas.openxmlformats.org/wordprocessingml/2006/main" xmlns:w14="http://schemas.microsoft.com/office/word/2010/wordml" xmlns:w15="http://schemas.microsoft.com/office/word/2012/wordml" xmlns:w16se="http://schemas.microsoft.com/office/word/2015/wordml/symex" xmlns:wpg="http://schemas.microsoft.com/office/word/2010/wordprocessingGroup" xmlns:wpi="http://schemas.microsoft.com/office/word/2010/wordprocessingInk" xmlns:wne="http://schemas.microsoft.com/office/word/2006/wordml" xmlns:wps="http://schemas.microsoft.com/office/word/2010/wordprocessingShape" mc:Ignorable="w14 w15 w16se wp14">
+<w:hdr xmlns:wpc="http://schemas.microsoft.com/office/word/2010/wordprocessingCanvas" xmlns:cx="http://schemas.microsoft.com/office/drawing/2014/chartex" xmlns:cx1="http://schemas.microsoft.com/office/drawing/2015/9/8/chartex" xmlns:cx2="http://schemas.microsoft.com/office/drawing/2015/10/21/chartex" xmlns:mc="http://schemas.openxmlformats.org/markup-compatibility/2006" xmlns:o="urn:schemas-microsoft-com:office:office" xmlns:r="http://schemas.openxmlformats.org/officeDocument/2006/relationships" xmlns:m="http://schemas.openxmlformats.org/officeDocument/2006/math" xmlns:v="urn:schemas-microsoft-com:vml" xmlns:wp14="http://schemas.microsoft.com/office/word/2010/wordprocessingDrawing" xmlns:wp="http://schemas.openxmlformats.org/drawingml/2006/wordprocessingDrawing" xmlns:w10="urn:schemas-microsoft-com:office:word" xmlns:w="http://schemas.openxmlformats.org/wordprocessingml/2006/main" xmlns:w14="http://schemas.microsoft.com/office/word/2010/wordml" xmlns:w15="http://schemas.microsoft.com/office/word/2012/wordml" xmlns:w16se="http://schemas.microsoft.com/office/word/2015/wordml/symex" xmlns:wpg="http://schemas.microsoft.com/office/word/2010/wordprocessingGroup" xmlns:wpi="http://schemas.microsoft.com/office/word/2010/wordprocessingInk" xmlns:wne="http://schemas.microsoft.com/office/word/2006/wordml" xmlns:wps="http://schemas.microsoft.com/office/word/2010/wordprocessingShape" mc:Ignorable="w14 w15 w16se wp14">
   <w:p>
     <w:pPr>
       <w:pStyle w:val="Header"/>
@@ -41087,7 +41168,7 @@
         <w:szCs w:val="20"/>
         <w:lang w:val="en-GB"/>
       </w:rPr>
-      <w:t>15</w:t>
+      <w:t>45</w:t>
     </w:r>
     <w:r>
       <w:rPr>
@@ -41138,7 +41219,7 @@
         <w:szCs w:val="20"/>
         <w:lang w:val="en-GB"/>
       </w:rPr>
-      <w:t>February</w:t>
+      <w:t>June</w:t>
     </w:r>
     <w:r>
       <w:rPr>
@@ -41173,7 +41254,7 @@
       <mc:AlternateContent>
         <mc:Choice Requires="wps">
           <w:drawing>
-            <wp:anchor distT="0" distB="0" distL="114300" distR="114300" simplePos="0" relativeHeight="251658240" behindDoc="0" locked="0" layoutInCell="1" allowOverlap="1" wp14:anchorId="75C2E7FF" wp14:editId="514B0FC8">
+            <wp:anchor distT="0" distB="0" distL="114300" distR="114300" simplePos="0" relativeHeight="251656704" behindDoc="0" locked="0" layoutInCell="1" allowOverlap="1" wp14:anchorId="75C2E7FF" wp14:editId="514B0FC8">
               <wp:simplePos x="0" y="0"/>
               <wp:positionH relativeFrom="column">
                 <wp:posOffset>-93345</wp:posOffset>
@@ -41233,7 +41314,7 @@
         </mc:Choice>
         <mc:Fallback>
           <w:pict>
-            <v:line w14:anchorId="12D5FD5C" id="Straight Connector 3" o:spid="_x0000_s1026" style="position:absolute;z-index:251658240;visibility:visible;mso-wrap-style:square;mso-width-percent:0;mso-height-percent:0;mso-wrap-distance-left:9pt;mso-wrap-distance-top:0;mso-wrap-distance-right:9pt;mso-wrap-distance-bottom:0;mso-position-horizontal:absolute;mso-position-horizontal-relative:text;mso-position-vertical:absolute;mso-position-vertical-relative:text;mso-width-percent:0;mso-height-percent:0;mso-width-relative:margin;mso-height-relative:margin" from="-7.35pt,3.7pt" to="506.85pt,3.7pt" o:gfxdata="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" strokecolor="#0070c0" strokeweight="2pt"/>
+            <v:line w14:anchorId="51E0BDC7" id="Straight Connector 3" o:spid="_x0000_s1026" style="position:absolute;z-index:251656704;visibility:visible;mso-wrap-style:square;mso-width-percent:0;mso-height-percent:0;mso-wrap-distance-left:9pt;mso-wrap-distance-top:0;mso-wrap-distance-right:9pt;mso-wrap-distance-bottom:0;mso-position-horizontal:absolute;mso-position-horizontal-relative:text;mso-position-vertical:absolute;mso-position-vertical-relative:text;mso-width-percent:0;mso-height-percent:0;mso-width-relative:margin;mso-height-relative:margin" from="-7.35pt,3.7pt" to="506.85pt,3.7pt" o:gfxdata="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" strokecolor="#0070c0" strokeweight="2pt"/>
           </w:pict>
         </mc:Fallback>
       </mc:AlternateContent>
@@ -41243,7 +41324,7 @@
 </file>
 
 <file path=word/header3.xml><?xml version="1.0" encoding="utf-8"?>
-<w:hdr xmlns:wpc="http://schemas.microsoft.com/office/word/2010/wordprocessingCanvas" xmlns:cx="http://schemas.microsoft.com/office/drawing/2014/chartex" xmlns:cx1="http://schemas.microsoft.com/office/drawing/2015/9/8/chartex" xmlns:mc="http://schemas.openxmlformats.org/markup-compatibility/2006" xmlns:o="urn:schemas-microsoft-com:office:office" xmlns:r="http://schemas.openxmlformats.org/officeDocument/2006/relationships" xmlns:m="http://schemas.openxmlformats.org/officeDocument/2006/math" xmlns:v="urn:schemas-microsoft-com:vml" xmlns:wp14="http://schemas.microsoft.com/office/word/2010/wordprocessingDrawing" xmlns:wp="http://schemas.openxmlformats.org/drawingml/2006/wordprocessingDrawing" xmlns:w10="urn:schemas-microsoft-com:office:word" xmlns:w="http://schemas.openxmlformats.org/wordprocessingml/2006/main" xmlns:w14="http://schemas.microsoft.com/office/word/2010/wordml" xmlns:w15="http://schemas.microsoft.com/office/word/2012/wordml" xmlns:w16se="http://schemas.microsoft.com/office/word/2015/wordml/symex" xmlns:wpg="http://schemas.microsoft.com/office/word/2010/wordprocessingGroup" xmlns:wpi="http://schemas.microsoft.com/office/word/2010/wordprocessingInk" xmlns:wne="http://schemas.microsoft.com/office/word/2006/wordml" xmlns:wps="http://schemas.microsoft.com/office/word/2010/wordprocessingShape" mc:Ignorable="w14 w15 w16se wp14">
+<w:hdr xmlns:wpc="http://schemas.microsoft.com/office/word/2010/wordprocessingCanvas" xmlns:cx="http://schemas.microsoft.com/office/drawing/2014/chartex" xmlns:cx1="http://schemas.microsoft.com/office/drawing/2015/9/8/chartex" xmlns:cx2="http://schemas.microsoft.com/office/drawing/2015/10/21/chartex" xmlns:mc="http://schemas.openxmlformats.org/markup-compatibility/2006" xmlns:o="urn:schemas-microsoft-com:office:office" xmlns:r="http://schemas.openxmlformats.org/officeDocument/2006/relationships" xmlns:m="http://schemas.openxmlformats.org/officeDocument/2006/math" xmlns:v="urn:schemas-microsoft-com:vml" xmlns:wp14="http://schemas.microsoft.com/office/word/2010/wordprocessingDrawing" xmlns:wp="http://schemas.openxmlformats.org/drawingml/2006/wordprocessingDrawing" xmlns:w10="urn:schemas-microsoft-com:office:word" xmlns:w="http://schemas.openxmlformats.org/wordprocessingml/2006/main" xmlns:w14="http://schemas.microsoft.com/office/word/2010/wordml" xmlns:w15="http://schemas.microsoft.com/office/word/2012/wordml" xmlns:w16se="http://schemas.microsoft.com/office/word/2015/wordml/symex" xmlns:wpg="http://schemas.microsoft.com/office/word/2010/wordprocessingGroup" xmlns:wpi="http://schemas.microsoft.com/office/word/2010/wordprocessingInk" xmlns:wne="http://schemas.microsoft.com/office/word/2006/wordml" xmlns:wps="http://schemas.microsoft.com/office/word/2010/wordprocessingShape" mc:Ignorable="w14 w15 w16se wp14">
   <w:p>
     <w:pPr>
       <w:pStyle w:val="Header"/>
@@ -41332,7 +41413,7 @@
         </mc:Choice>
         <mc:Fallback>
           <w:pict>
-            <v:line w14:anchorId="5D47AACF" id="Straight Connector 2" o:spid="_x0000_s1026" style="position:absolute;z-index:251659264;visibility:visible;mso-wrap-style:square;mso-width-percent:0;mso-height-percent:0;mso-wrap-distance-left:9pt;mso-wrap-distance-top:0;mso-wrap-distance-right:9pt;mso-wrap-distance-bottom:0;mso-position-horizontal:absolute;mso-position-horizontal-relative:text;mso-position-vertical:absolute;mso-position-vertical-relative:text;mso-width-percent:0;mso-height-percent:0;mso-width-relative:margin;mso-height-relative:margin" from=".15pt,26pt" to="504.15pt,26pt" o:gfxdata="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" strokecolor="#0070c0" strokeweight="2pt"/>
+            <v:line w14:anchorId="4DFB8A0E" id="Straight Connector 2" o:spid="_x0000_s1026" style="position:absolute;z-index:251659264;visibility:visible;mso-wrap-style:square;mso-width-percent:0;mso-height-percent:0;mso-wrap-distance-left:9pt;mso-wrap-distance-top:0;mso-wrap-distance-right:9pt;mso-wrap-distance-bottom:0;mso-position-horizontal:absolute;mso-position-horizontal-relative:text;mso-position-vertical:absolute;mso-position-vertical-relative:text;mso-width-percent:0;mso-height-percent:0;mso-width-relative:margin;mso-height-relative:margin" from=".15pt,26pt" to="504.15pt,26pt" o:gfxdata="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" strokecolor="#0070c0" strokeweight="2pt"/>
           </w:pict>
         </mc:Fallback>
       </mc:AlternateContent>
@@ -41455,7 +41536,7 @@
 </file>
 
 <file path=word/numbering.xml><?xml version="1.0" encoding="utf-8"?>
-<w:numbering xmlns:wpc="http://schemas.microsoft.com/office/word/2010/wordprocessingCanvas" xmlns:cx="http://schemas.microsoft.com/office/drawing/2014/chartex" xmlns:cx1="http://schemas.microsoft.com/office/drawing/2015/9/8/chartex" xmlns:mc="http://schemas.openxmlformats.org/markup-compatibility/2006" xmlns:o="urn:schemas-microsoft-com:office:office" xmlns:r="http://schemas.openxmlformats.org/officeDocument/2006/relationships" xmlns:m="http://schemas.openxmlformats.org/officeDocument/2006/math" xmlns:v="urn:schemas-microsoft-com:vml" xmlns:wp14="http://schemas.microsoft.com/office/word/2010/wordprocessingDrawing" xmlns:wp="http://schemas.openxmlformats.org/drawingml/2006/wordprocessingDrawing" xmlns:w10="urn:schemas-microsoft-com:office:word" xmlns:w="http://schemas.openxmlformats.org/wordprocessingml/2006/main" xmlns:w14="http://schemas.microsoft.com/office/word/2010/wordml" xmlns:w15="http://schemas.microsoft.com/office/word/2012/wordml" xmlns:w16se="http://schemas.microsoft.com/office/word/2015/wordml/symex" xmlns:wpg="http://schemas.microsoft.com/office/word/2010/wordprocessingGroup" xmlns:wpi="http://schemas.microsoft.com/office/word/2010/wordprocessingInk" xmlns:wne="http://schemas.microsoft.com/office/word/2006/wordml" xmlns:wps="http://schemas.microsoft.com/office/word/2010/wordprocessingShape" mc:Ignorable="w14 w15 w16se wp14">
+<w:numbering xmlns:wpc="http://schemas.microsoft.com/office/word/2010/wordprocessingCanvas" xmlns:cx="http://schemas.microsoft.com/office/drawing/2014/chartex" xmlns:cx1="http://schemas.microsoft.com/office/drawing/2015/9/8/chartex" xmlns:cx2="http://schemas.microsoft.com/office/drawing/2015/10/21/chartex" xmlns:mc="http://schemas.openxmlformats.org/markup-compatibility/2006" xmlns:o="urn:schemas-microsoft-com:office:office" xmlns:r="http://schemas.openxmlformats.org/officeDocument/2006/relationships" xmlns:m="http://schemas.openxmlformats.org/officeDocument/2006/math" xmlns:v="urn:schemas-microsoft-com:vml" xmlns:wp14="http://schemas.microsoft.com/office/word/2010/wordprocessingDrawing" xmlns:wp="http://schemas.openxmlformats.org/drawingml/2006/wordprocessingDrawing" xmlns:w10="urn:schemas-microsoft-com:office:word" xmlns:w="http://schemas.openxmlformats.org/wordprocessingml/2006/main" xmlns:w14="http://schemas.microsoft.com/office/word/2010/wordml" xmlns:w15="http://schemas.microsoft.com/office/word/2012/wordml" xmlns:w16se="http://schemas.microsoft.com/office/word/2015/wordml/symex" xmlns:wpg="http://schemas.microsoft.com/office/word/2010/wordprocessingGroup" xmlns:wpi="http://schemas.microsoft.com/office/word/2010/wordprocessingInk" xmlns:wne="http://schemas.microsoft.com/office/word/2006/wordml" xmlns:wps="http://schemas.microsoft.com/office/word/2010/wordprocessingShape" mc:Ignorable="w14 w15 w16se wp14">
   <w:abstractNum w:abstractNumId="0" w15:restartNumberingAfterBreak="0">
     <w:nsid w:val="0E3006BC"/>
     <w:multiLevelType w:val="hybridMultilevel"/>
@@ -43984,7 +44065,7 @@
       </w:pPr>
     </w:pPrDefault>
   </w:docDefaults>
-  <w:latentStyles w:defLockedState="0" w:defUIPriority="99" w:defSemiHidden="0" w:defUnhideWhenUsed="0" w:defQFormat="0" w:count="371">
+  <w:latentStyles w:defLockedState="0" w:defUIPriority="99" w:defSemiHidden="0" w:defUnhideWhenUsed="0" w:defQFormat="0" w:count="372">
     <w:lsdException w:name="Normal" w:uiPriority="0" w:qFormat="1"/>
     <w:lsdException w:name="heading 1" w:uiPriority="9" w:qFormat="1"/>
     <w:lsdException w:name="heading 2" w:semiHidden="1" w:uiPriority="9" w:unhideWhenUsed="1" w:qFormat="1"/>
@@ -44090,7 +44171,6 @@
     <w:lsdException w:name="HTML Sample" w:semiHidden="1" w:unhideWhenUsed="1"/>
     <w:lsdException w:name="HTML Typewriter" w:semiHidden="1" w:unhideWhenUsed="1"/>
     <w:lsdException w:name="HTML Variable" w:semiHidden="1" w:unhideWhenUsed="1"/>
-    <w:lsdException w:name="Normal Table" w:semiHidden="1" w:unhideWhenUsed="1"/>
     <w:lsdException w:name="annotation subject" w:semiHidden="1" w:unhideWhenUsed="1"/>
     <w:lsdException w:name="No List" w:semiHidden="1" w:unhideWhenUsed="1"/>
     <w:lsdException w:name="Outline List 1" w:semiHidden="1" w:unhideWhenUsed="1"/>
@@ -44137,10 +44217,8 @@
     <w:lsdException w:name="Table Subtle 2" w:semiHidden="1" w:unhideWhenUsed="1"/>
     <w:lsdException w:name="Table Web 1" w:semiHidden="1" w:unhideWhenUsed="1"/>
     <w:lsdException w:name="Table Web 2" w:semiHidden="1" w:unhideWhenUsed="1"/>
-    <w:lsdException w:name="Table Web 3" w:semiHidden="1" w:unhideWhenUsed="1"/>
     <w:lsdException w:name="Balloon Text" w:semiHidden="1" w:unhideWhenUsed="1"/>
     <w:lsdException w:name="Table Grid" w:uiPriority="59"/>
-    <w:lsdException w:name="Table Theme" w:semiHidden="1" w:unhideWhenUsed="1"/>
     <w:lsdException w:name="Placeholder Text" w:semiHidden="1"/>
     <w:lsdException w:name="No Spacing" w:uiPriority="1" w:qFormat="1"/>
     <w:lsdException w:name="Light Shading" w:uiPriority="60"/>
@@ -44356,6 +44434,7 @@
     <w:lsdException w:name="List Table 5 Dark Accent 6" w:uiPriority="50"/>
     <w:lsdException w:name="List Table 6 Colorful Accent 6" w:uiPriority="51"/>
     <w:lsdException w:name="List Table 7 Colorful Accent 6" w:uiPriority="52"/>
+    <w:lsdException w:name="Mention" w:semiHidden="1" w:unhideWhenUsed="1"/>
   </w:latentStyles>
   <w:style w:type="paragraph" w:default="1" w:styleId="Normal">
     <w:name w:val="Normal"/>
@@ -45577,7 +45656,7 @@
 </file>
 
 <file path=customXml/itemProps2.xml><?xml version="1.0" encoding="utf-8"?>
-<ds:datastoreItem xmlns:ds="http://schemas.openxmlformats.org/officeDocument/2006/customXml" ds:itemID="{D06C02BB-0E67-473F-84A0-160E1FA7F6AB}">
+<ds:datastoreItem xmlns:ds="http://schemas.openxmlformats.org/officeDocument/2006/customXml" ds:itemID="{EC9862B6-C3B6-40A4-9B44-CD3F924FC97D}">
   <ds:schemaRefs>
     <ds:schemaRef ds:uri="http://schemas.openxmlformats.org/officeDocument/2006/bibliography"/>
   </ds:schemaRefs>
